--- a/ChatGPT_Prompts_Carl.docx
+++ b/ChatGPT_Prompts_Carl.docx
@@ -23757,6 +23757,4607 @@
         <w:t>.</w:t>
       </w:r>
     </w:p>
+    <w:p/>
+    <w:p>
+      <w:pPr>
+        <w:pStyle w:val="Heading1"/>
+      </w:pPr>
+      <w:r>
+        <w:t>Prompt:</w:t>
+      </w:r>
+    </w:p>
+    <w:p>
+      <w:r>
+        <w:t xml:space="preserve">thanks, now write </w:t>
+      </w:r>
+      <w:proofErr w:type="spellStart"/>
+      <w:r>
+        <w:t>javadoc</w:t>
+      </w:r>
+      <w:proofErr w:type="spellEnd"/>
+      <w:r>
+        <w:t xml:space="preserve"> for this class: public class </w:t>
+      </w:r>
+      <w:proofErr w:type="spellStart"/>
+      <w:r>
+        <w:t>LeaderboardDatabase</w:t>
+      </w:r>
+      <w:proofErr w:type="spellEnd"/>
+      <w:r>
+        <w:t xml:space="preserve"> extends </w:t>
+      </w:r>
+      <w:proofErr w:type="spellStart"/>
+      <w:r>
+        <w:t>SQLiteOpenHelper</w:t>
+      </w:r>
+      <w:proofErr w:type="spellEnd"/>
+      <w:r>
+        <w:t xml:space="preserve"> { private static final String DATABASE_NAME = "</w:t>
+      </w:r>
+      <w:proofErr w:type="spellStart"/>
+      <w:r>
+        <w:t>leaderboards_database</w:t>
+      </w:r>
+      <w:proofErr w:type="spellEnd"/>
+      <w:r>
+        <w:t xml:space="preserve">"; private </w:t>
+      </w:r>
+      <w:r>
+        <w:lastRenderedPageBreak/>
+        <w:t>static final int DATABASE_VERSION = 1; private static final String TABLE_NAME = "leaderboard"; private static final String COLUMN_ID = "id"; public static final String COLUMN_PLAYER_NAME = "name"; public static final String COLUMN_TIME = "time"; public static final String COLUMN_SCORE = "score"; public static final String COLUMN_MAIS_COUNT = "</w:t>
+      </w:r>
+      <w:proofErr w:type="spellStart"/>
+      <w:r>
+        <w:t>mais_count</w:t>
+      </w:r>
+      <w:proofErr w:type="spellEnd"/>
+      <w:r>
+        <w:t xml:space="preserve">"; private static </w:t>
+      </w:r>
+      <w:proofErr w:type="spellStart"/>
+      <w:r>
+        <w:t>LeaderboardDatabase</w:t>
+      </w:r>
+      <w:proofErr w:type="spellEnd"/>
+      <w:r>
+        <w:t xml:space="preserve"> instance = null; private Context </w:t>
+      </w:r>
+      <w:proofErr w:type="spellStart"/>
+      <w:r>
+        <w:t>mContext</w:t>
+      </w:r>
+      <w:proofErr w:type="spellEnd"/>
+      <w:r>
+        <w:t xml:space="preserve">; private </w:t>
+      </w:r>
+      <w:proofErr w:type="spellStart"/>
+      <w:r>
+        <w:t>LeaderboardDatabase</w:t>
+      </w:r>
+      <w:proofErr w:type="spellEnd"/>
+      <w:r>
+        <w:t xml:space="preserve">(Context context) { super(context, DATABASE_NAME, null, DATABASE_VERSION); </w:t>
+      </w:r>
+      <w:proofErr w:type="spellStart"/>
+      <w:r>
+        <w:t>mContext</w:t>
+      </w:r>
+      <w:proofErr w:type="spellEnd"/>
+      <w:r>
+        <w:t xml:space="preserve"> = context; } public static </w:t>
+      </w:r>
+      <w:proofErr w:type="spellStart"/>
+      <w:r>
+        <w:t>LeaderboardDatabase</w:t>
+      </w:r>
+      <w:proofErr w:type="spellEnd"/>
+      <w:r>
+        <w:t xml:space="preserve"> </w:t>
+      </w:r>
+      <w:proofErr w:type="spellStart"/>
+      <w:r>
+        <w:t>getInstance</w:t>
+      </w:r>
+      <w:proofErr w:type="spellEnd"/>
+      <w:r>
+        <w:t xml:space="preserve">(Context context) { if (instance == null) { instance = new </w:t>
+      </w:r>
+      <w:proofErr w:type="spellStart"/>
+      <w:r>
+        <w:t>LeaderboardDatabase</w:t>
+      </w:r>
+      <w:proofErr w:type="spellEnd"/>
+      <w:r>
+        <w:t>(</w:t>
+      </w:r>
+      <w:proofErr w:type="spellStart"/>
+      <w:r>
+        <w:t>context.getApplicationContext</w:t>
+      </w:r>
+      <w:proofErr w:type="spellEnd"/>
+      <w:r>
+        <w:t xml:space="preserve">()); } return instance; } @Override public void </w:t>
+      </w:r>
+      <w:proofErr w:type="spellStart"/>
+      <w:r>
+        <w:t>onCreate</w:t>
+      </w:r>
+      <w:proofErr w:type="spellEnd"/>
+      <w:r>
+        <w:t>(</w:t>
+      </w:r>
+      <w:proofErr w:type="spellStart"/>
+      <w:r>
+        <w:t>SQLiteDatabase</w:t>
+      </w:r>
+      <w:proofErr w:type="spellEnd"/>
+      <w:r>
+        <w:t xml:space="preserve"> </w:t>
+      </w:r>
+      <w:proofErr w:type="spellStart"/>
+      <w:r>
+        <w:t>db</w:t>
+      </w:r>
+      <w:proofErr w:type="spellEnd"/>
+      <w:r>
+        <w:t xml:space="preserve">) { String </w:t>
+      </w:r>
+      <w:proofErr w:type="spellStart"/>
+      <w:r>
+        <w:t>createTableQuery</w:t>
+      </w:r>
+      <w:proofErr w:type="spellEnd"/>
+      <w:r>
+        <w:t xml:space="preserve"> = "CREATE TABLE " + TABLE_NAME + " (" + COLUMN_ID + " INTEGER PRIMARY KEY AUTOINCREMENT, " + COLUMN_PLAYER_NAME + " TEXT, " + COLUMN_TIME + " TEXT, " + COLUMN_SCORE + " FLOAT, " + COLUMN_MAIS_COUNT + " TEXT)"; </w:t>
+      </w:r>
+      <w:proofErr w:type="spellStart"/>
+      <w:r>
+        <w:t>db.execSQL</w:t>
+      </w:r>
+      <w:proofErr w:type="spellEnd"/>
+      <w:r>
+        <w:t>(</w:t>
+      </w:r>
+      <w:proofErr w:type="spellStart"/>
+      <w:r>
+        <w:t>createTableQuery</w:t>
+      </w:r>
+      <w:proofErr w:type="spellEnd"/>
+      <w:r>
+        <w:t xml:space="preserve">); } @Override public void </w:t>
+      </w:r>
+      <w:proofErr w:type="spellStart"/>
+      <w:r>
+        <w:t>onUpgrade</w:t>
+      </w:r>
+      <w:proofErr w:type="spellEnd"/>
+      <w:r>
+        <w:t>(</w:t>
+      </w:r>
+      <w:proofErr w:type="spellStart"/>
+      <w:r>
+        <w:t>SQLiteDatabase</w:t>
+      </w:r>
+      <w:proofErr w:type="spellEnd"/>
+      <w:r>
+        <w:t xml:space="preserve"> </w:t>
+      </w:r>
+      <w:proofErr w:type="spellStart"/>
+      <w:r>
+        <w:t>db</w:t>
+      </w:r>
+      <w:proofErr w:type="spellEnd"/>
+      <w:r>
+        <w:t xml:space="preserve">, int </w:t>
+      </w:r>
+      <w:proofErr w:type="spellStart"/>
+      <w:r>
+        <w:t>oldVersion</w:t>
+      </w:r>
+      <w:proofErr w:type="spellEnd"/>
+      <w:r>
+        <w:t xml:space="preserve">, int </w:t>
+      </w:r>
+      <w:proofErr w:type="spellStart"/>
+      <w:r>
+        <w:t>newVersion</w:t>
+      </w:r>
+      <w:proofErr w:type="spellEnd"/>
+      <w:r>
+        <w:t xml:space="preserve">) { // Handle database upgrades if needed } public void </w:t>
+      </w:r>
+      <w:proofErr w:type="spellStart"/>
+      <w:r>
+        <w:t>saveValue</w:t>
+      </w:r>
+      <w:proofErr w:type="spellEnd"/>
+      <w:r>
+        <w:t xml:space="preserve">(String value, String column) { </w:t>
+      </w:r>
+      <w:proofErr w:type="spellStart"/>
+      <w:r>
+        <w:t>SQLiteDatabase</w:t>
+      </w:r>
+      <w:proofErr w:type="spellEnd"/>
+      <w:r>
+        <w:t xml:space="preserve"> </w:t>
+      </w:r>
+      <w:proofErr w:type="spellStart"/>
+      <w:r>
+        <w:t>db</w:t>
+      </w:r>
+      <w:proofErr w:type="spellEnd"/>
+      <w:r>
+        <w:t xml:space="preserve"> = </w:t>
+      </w:r>
+      <w:proofErr w:type="spellStart"/>
+      <w:r>
+        <w:t>getWritableDatabase</w:t>
+      </w:r>
+      <w:proofErr w:type="spellEnd"/>
+      <w:r>
+        <w:t xml:space="preserve">(); </w:t>
+      </w:r>
+      <w:proofErr w:type="spellStart"/>
+      <w:r>
+        <w:t>ContentValues</w:t>
+      </w:r>
+      <w:proofErr w:type="spellEnd"/>
+      <w:r>
+        <w:t xml:space="preserve"> values = new </w:t>
+      </w:r>
+      <w:proofErr w:type="spellStart"/>
+      <w:r>
+        <w:t>ContentValues</w:t>
+      </w:r>
+      <w:proofErr w:type="spellEnd"/>
+      <w:r>
+        <w:t>(); if (</w:t>
+      </w:r>
+      <w:proofErr w:type="spellStart"/>
+      <w:r>
+        <w:t>column.equals</w:t>
+      </w:r>
+      <w:proofErr w:type="spellEnd"/>
+      <w:r>
+        <w:t xml:space="preserve">("score")) { float </w:t>
+      </w:r>
+      <w:proofErr w:type="spellStart"/>
+      <w:r>
+        <w:t>floatValue</w:t>
+      </w:r>
+      <w:proofErr w:type="spellEnd"/>
+      <w:r>
+        <w:t xml:space="preserve"> = </w:t>
+      </w:r>
+      <w:proofErr w:type="spellStart"/>
+      <w:r>
+        <w:t>Float.parseFloat</w:t>
+      </w:r>
+      <w:proofErr w:type="spellEnd"/>
+      <w:r>
+        <w:t xml:space="preserve">(value); </w:t>
+      </w:r>
+      <w:proofErr w:type="spellStart"/>
+      <w:r>
+        <w:t>values.put</w:t>
+      </w:r>
+      <w:proofErr w:type="spellEnd"/>
+      <w:r>
+        <w:t xml:space="preserve">(column, </w:t>
+      </w:r>
+      <w:proofErr w:type="spellStart"/>
+      <w:r>
+        <w:t>floatValue</w:t>
+      </w:r>
+      <w:proofErr w:type="spellEnd"/>
+      <w:r>
+        <w:t xml:space="preserve">); } else { </w:t>
+      </w:r>
+      <w:proofErr w:type="spellStart"/>
+      <w:r>
+        <w:t>values.put</w:t>
+      </w:r>
+      <w:proofErr w:type="spellEnd"/>
+      <w:r>
+        <w:t xml:space="preserve">(column, value); } </w:t>
+      </w:r>
+      <w:proofErr w:type="spellStart"/>
+      <w:r>
+        <w:t>db.insert</w:t>
+      </w:r>
+      <w:proofErr w:type="spellEnd"/>
+      <w:r>
+        <w:t xml:space="preserve">(TABLE_NAME, null, values); </w:t>
+      </w:r>
+      <w:proofErr w:type="spellStart"/>
+      <w:r>
+        <w:t>db.close</w:t>
+      </w:r>
+      <w:proofErr w:type="spellEnd"/>
+      <w:r>
+        <w:t xml:space="preserve">(); } public void </w:t>
+      </w:r>
+      <w:proofErr w:type="spellStart"/>
+      <w:r>
+        <w:t>updateLastValue</w:t>
+      </w:r>
+      <w:proofErr w:type="spellEnd"/>
+      <w:r>
+        <w:t xml:space="preserve">(String value, String column) { </w:t>
+      </w:r>
+      <w:proofErr w:type="spellStart"/>
+      <w:r>
+        <w:t>SQLiteDatabase</w:t>
+      </w:r>
+      <w:proofErr w:type="spellEnd"/>
+      <w:r>
+        <w:t xml:space="preserve"> </w:t>
+      </w:r>
+      <w:proofErr w:type="spellStart"/>
+      <w:r>
+        <w:t>db</w:t>
+      </w:r>
+      <w:proofErr w:type="spellEnd"/>
+      <w:r>
+        <w:t xml:space="preserve"> = </w:t>
+      </w:r>
+      <w:proofErr w:type="spellStart"/>
+      <w:r>
+        <w:t>getWritableDatabase</w:t>
+      </w:r>
+      <w:proofErr w:type="spellEnd"/>
+      <w:r>
+        <w:t xml:space="preserve">(); String </w:t>
+      </w:r>
+      <w:proofErr w:type="spellStart"/>
+      <w:r>
+        <w:t>countQuery</w:t>
+      </w:r>
+      <w:proofErr w:type="spellEnd"/>
+      <w:r>
+        <w:t xml:space="preserve"> = "SELECT COUNT(*) FROM " + TABLE_NAME; Cursor </w:t>
+      </w:r>
+      <w:proofErr w:type="spellStart"/>
+      <w:r>
+        <w:t>cursor</w:t>
+      </w:r>
+      <w:proofErr w:type="spellEnd"/>
+      <w:r>
+        <w:t xml:space="preserve"> = </w:t>
+      </w:r>
+      <w:proofErr w:type="spellStart"/>
+      <w:r>
+        <w:t>db.rawQuery</w:t>
+      </w:r>
+      <w:proofErr w:type="spellEnd"/>
+      <w:r>
+        <w:t>(</w:t>
+      </w:r>
+      <w:proofErr w:type="spellStart"/>
+      <w:r>
+        <w:t>countQuery</w:t>
+      </w:r>
+      <w:proofErr w:type="spellEnd"/>
+      <w:r>
+        <w:t xml:space="preserve">, null); </w:t>
+      </w:r>
+      <w:proofErr w:type="spellStart"/>
+      <w:r>
+        <w:t>cursor.moveToFirst</w:t>
+      </w:r>
+      <w:proofErr w:type="spellEnd"/>
+      <w:r>
+        <w:t xml:space="preserve">(); int </w:t>
+      </w:r>
+      <w:proofErr w:type="spellStart"/>
+      <w:r>
+        <w:t>rowCount</w:t>
+      </w:r>
+      <w:proofErr w:type="spellEnd"/>
+      <w:r>
+        <w:t xml:space="preserve"> = </w:t>
+      </w:r>
+      <w:proofErr w:type="spellStart"/>
+      <w:r>
+        <w:t>cursor.getInt</w:t>
+      </w:r>
+      <w:proofErr w:type="spellEnd"/>
+      <w:r>
+        <w:t xml:space="preserve">(0); </w:t>
+      </w:r>
+      <w:proofErr w:type="spellStart"/>
+      <w:r>
+        <w:t>cursor.close</w:t>
+      </w:r>
+      <w:proofErr w:type="spellEnd"/>
+      <w:r>
+        <w:t>(); if (</w:t>
+      </w:r>
+      <w:proofErr w:type="spellStart"/>
+      <w:r>
+        <w:t>rowCount</w:t>
+      </w:r>
+      <w:proofErr w:type="spellEnd"/>
+      <w:r>
+        <w:t xml:space="preserve"> &gt; 0) { </w:t>
+      </w:r>
+      <w:proofErr w:type="spellStart"/>
+      <w:r>
+        <w:t>ContentValues</w:t>
+      </w:r>
+      <w:proofErr w:type="spellEnd"/>
+      <w:r>
+        <w:t xml:space="preserve"> values = new </w:t>
+      </w:r>
+      <w:proofErr w:type="spellStart"/>
+      <w:r>
+        <w:t>ContentValues</w:t>
+      </w:r>
+      <w:proofErr w:type="spellEnd"/>
+      <w:r>
+        <w:t>(); if (</w:t>
+      </w:r>
+      <w:proofErr w:type="spellStart"/>
+      <w:r>
+        <w:t>column.equals</w:t>
+      </w:r>
+      <w:proofErr w:type="spellEnd"/>
+      <w:r>
+        <w:t xml:space="preserve">("score")) { float </w:t>
+      </w:r>
+      <w:proofErr w:type="spellStart"/>
+      <w:r>
+        <w:t>floatValue</w:t>
+      </w:r>
+      <w:proofErr w:type="spellEnd"/>
+      <w:r>
+        <w:t xml:space="preserve"> = </w:t>
+      </w:r>
+      <w:proofErr w:type="spellStart"/>
+      <w:r>
+        <w:t>Float.parseFloat</w:t>
+      </w:r>
+      <w:proofErr w:type="spellEnd"/>
+      <w:r>
+        <w:t xml:space="preserve">(value); </w:t>
+      </w:r>
+      <w:proofErr w:type="spellStart"/>
+      <w:r>
+        <w:t>values.put</w:t>
+      </w:r>
+      <w:proofErr w:type="spellEnd"/>
+      <w:r>
+        <w:t xml:space="preserve">(column, </w:t>
+      </w:r>
+      <w:proofErr w:type="spellStart"/>
+      <w:r>
+        <w:t>floatValue</w:t>
+      </w:r>
+      <w:proofErr w:type="spellEnd"/>
+      <w:r>
+        <w:t xml:space="preserve">); } else { </w:t>
+      </w:r>
+      <w:proofErr w:type="spellStart"/>
+      <w:r>
+        <w:t>values.put</w:t>
+      </w:r>
+      <w:proofErr w:type="spellEnd"/>
+      <w:r>
+        <w:t xml:space="preserve">(column, value); } String </w:t>
+      </w:r>
+      <w:proofErr w:type="spellStart"/>
+      <w:r>
+        <w:t>whereClause</w:t>
+      </w:r>
+      <w:proofErr w:type="spellEnd"/>
+      <w:r>
+        <w:t xml:space="preserve"> = COLUMN_ID + " = (SELECT MAX(" + COLUMN_ID + ") FROM " + TABLE_NAME + ")"; </w:t>
+      </w:r>
+      <w:proofErr w:type="spellStart"/>
+      <w:r>
+        <w:t>db.update</w:t>
+      </w:r>
+      <w:proofErr w:type="spellEnd"/>
+      <w:r>
+        <w:t xml:space="preserve">(TABLE_NAME, values, </w:t>
+      </w:r>
+      <w:proofErr w:type="spellStart"/>
+      <w:r>
+        <w:t>whereClause</w:t>
+      </w:r>
+      <w:proofErr w:type="spellEnd"/>
+      <w:r>
+        <w:t xml:space="preserve">, null); } else { </w:t>
+      </w:r>
+      <w:proofErr w:type="spellStart"/>
+      <w:r>
+        <w:t>saveValue</w:t>
+      </w:r>
+      <w:proofErr w:type="spellEnd"/>
+      <w:r>
+        <w:t xml:space="preserve">(value, column); } </w:t>
+      </w:r>
+      <w:proofErr w:type="spellStart"/>
+      <w:r>
+        <w:t>db.close</w:t>
+      </w:r>
+      <w:proofErr w:type="spellEnd"/>
+      <w:r>
+        <w:t xml:space="preserve">(); } public String </w:t>
+      </w:r>
+      <w:proofErr w:type="spellStart"/>
+      <w:r>
+        <w:t>getValue</w:t>
+      </w:r>
+      <w:proofErr w:type="spellEnd"/>
+      <w:r>
+        <w:t xml:space="preserve">(String </w:t>
+      </w:r>
+      <w:proofErr w:type="spellStart"/>
+      <w:r>
+        <w:t>columnName</w:t>
+      </w:r>
+      <w:proofErr w:type="spellEnd"/>
+      <w:r>
+        <w:t xml:space="preserve">) { </w:t>
+      </w:r>
+      <w:proofErr w:type="spellStart"/>
+      <w:r>
+        <w:t>SQLiteDatabase</w:t>
+      </w:r>
+      <w:proofErr w:type="spellEnd"/>
+      <w:r>
+        <w:t xml:space="preserve"> </w:t>
+      </w:r>
+      <w:proofErr w:type="spellStart"/>
+      <w:r>
+        <w:t>db</w:t>
+      </w:r>
+      <w:proofErr w:type="spellEnd"/>
+      <w:r>
+        <w:t xml:space="preserve"> = </w:t>
+      </w:r>
+      <w:proofErr w:type="spellStart"/>
+      <w:r>
+        <w:t>getReadableDatabase</w:t>
+      </w:r>
+      <w:proofErr w:type="spellEnd"/>
+      <w:r>
+        <w:t xml:space="preserve">(); String </w:t>
+      </w:r>
+      <w:proofErr w:type="spellStart"/>
+      <w:r>
+        <w:t>selectQuery</w:t>
+      </w:r>
+      <w:proofErr w:type="spellEnd"/>
+      <w:r>
+        <w:t xml:space="preserve"> = "SELECT * FROM " + TABLE_NAME + " ORDER BY " + COLUMN_ID + " DESC LIMIT 1"; Cursor </w:t>
+      </w:r>
+      <w:proofErr w:type="spellStart"/>
+      <w:r>
+        <w:t>cursor</w:t>
+      </w:r>
+      <w:proofErr w:type="spellEnd"/>
+      <w:r>
+        <w:t xml:space="preserve"> = </w:t>
+      </w:r>
+      <w:proofErr w:type="spellStart"/>
+      <w:r>
+        <w:t>db.rawQuery</w:t>
+      </w:r>
+      <w:proofErr w:type="spellEnd"/>
+      <w:r>
+        <w:t>(</w:t>
+      </w:r>
+      <w:proofErr w:type="spellStart"/>
+      <w:r>
+        <w:t>selectQuery</w:t>
+      </w:r>
+      <w:proofErr w:type="spellEnd"/>
+      <w:r>
+        <w:t>, null); String setting = null; if (</w:t>
+      </w:r>
+      <w:proofErr w:type="spellStart"/>
+      <w:r>
+        <w:t>cursor.moveToFirst</w:t>
+      </w:r>
+      <w:proofErr w:type="spellEnd"/>
+      <w:r>
+        <w:t xml:space="preserve">()) { int </w:t>
+      </w:r>
+      <w:proofErr w:type="spellStart"/>
+      <w:r>
+        <w:t>columnIndex</w:t>
+      </w:r>
+      <w:proofErr w:type="spellEnd"/>
+      <w:r>
+        <w:t xml:space="preserve"> = </w:t>
+      </w:r>
+      <w:proofErr w:type="spellStart"/>
+      <w:r>
+        <w:t>cursor.getColumnIndex</w:t>
+      </w:r>
+      <w:proofErr w:type="spellEnd"/>
+      <w:r>
+        <w:t>(</w:t>
+      </w:r>
+      <w:proofErr w:type="spellStart"/>
+      <w:r>
+        <w:t>columnName</w:t>
+      </w:r>
+      <w:proofErr w:type="spellEnd"/>
+      <w:r>
+        <w:t>); if (</w:t>
+      </w:r>
+      <w:proofErr w:type="spellStart"/>
+      <w:r>
+        <w:t>columnIndex</w:t>
+      </w:r>
+      <w:proofErr w:type="spellEnd"/>
+      <w:r>
+        <w:t xml:space="preserve"> != -1) { setting = </w:t>
+      </w:r>
+      <w:proofErr w:type="spellStart"/>
+      <w:r>
+        <w:t>cursor.getString</w:t>
+      </w:r>
+      <w:proofErr w:type="spellEnd"/>
+      <w:r>
+        <w:t>(</w:t>
+      </w:r>
+      <w:proofErr w:type="spellStart"/>
+      <w:r>
+        <w:t>columnIndex</w:t>
+      </w:r>
+      <w:proofErr w:type="spellEnd"/>
+      <w:r>
+        <w:t xml:space="preserve">); } else { </w:t>
+      </w:r>
+      <w:proofErr w:type="spellStart"/>
+      <w:r>
+        <w:t>Log.d</w:t>
+      </w:r>
+      <w:proofErr w:type="spellEnd"/>
+      <w:r>
+        <w:t>("</w:t>
+      </w:r>
+      <w:proofErr w:type="spellStart"/>
+      <w:r>
+        <w:t>ColumnIndex</w:t>
+      </w:r>
+      <w:proofErr w:type="spellEnd"/>
+      <w:r>
+        <w:t xml:space="preserve">", "Column index not found"); } } </w:t>
+      </w:r>
+      <w:proofErr w:type="spellStart"/>
+      <w:r>
+        <w:t>cursor.close</w:t>
+      </w:r>
+      <w:proofErr w:type="spellEnd"/>
+      <w:r>
+        <w:t xml:space="preserve">(); </w:t>
+      </w:r>
+      <w:proofErr w:type="spellStart"/>
+      <w:r>
+        <w:t>db.close</w:t>
+      </w:r>
+      <w:proofErr w:type="spellEnd"/>
+      <w:r>
+        <w:t>(); return setting; } public List&lt;</w:t>
+      </w:r>
+      <w:proofErr w:type="spellStart"/>
+      <w:r>
+        <w:t>LeaderboardEntry</w:t>
+      </w:r>
+      <w:proofErr w:type="spellEnd"/>
+      <w:r>
+        <w:t xml:space="preserve">&gt; </w:t>
+      </w:r>
+      <w:proofErr w:type="spellStart"/>
+      <w:r>
+        <w:t>getEntriesSortedByScore</w:t>
+      </w:r>
+      <w:proofErr w:type="spellEnd"/>
+      <w:r>
+        <w:t>() { List&lt;</w:t>
+      </w:r>
+      <w:proofErr w:type="spellStart"/>
+      <w:r>
+        <w:t>LeaderboardEntry</w:t>
+      </w:r>
+      <w:proofErr w:type="spellEnd"/>
+      <w:r>
+        <w:t xml:space="preserve">&gt; </w:t>
+      </w:r>
+      <w:proofErr w:type="spellStart"/>
+      <w:r>
+        <w:t>leaderboardEntries</w:t>
+      </w:r>
+      <w:proofErr w:type="spellEnd"/>
+      <w:r>
+        <w:t xml:space="preserve"> = new ArrayList&lt;&gt;(); </w:t>
+      </w:r>
+      <w:proofErr w:type="spellStart"/>
+      <w:r>
+        <w:t>SQLiteDatabase</w:t>
+      </w:r>
+      <w:proofErr w:type="spellEnd"/>
+      <w:r>
+        <w:t xml:space="preserve"> </w:t>
+      </w:r>
+      <w:proofErr w:type="spellStart"/>
+      <w:r>
+        <w:t>db</w:t>
+      </w:r>
+      <w:proofErr w:type="spellEnd"/>
+      <w:r>
+        <w:t xml:space="preserve"> = </w:t>
+      </w:r>
+      <w:proofErr w:type="spellStart"/>
+      <w:r>
+        <w:t>getReadableDatabase</w:t>
+      </w:r>
+      <w:proofErr w:type="spellEnd"/>
+      <w:r>
+        <w:t xml:space="preserve">(); String </w:t>
+      </w:r>
+      <w:proofErr w:type="spellStart"/>
+      <w:r>
+        <w:t>selectQuery</w:t>
+      </w:r>
+      <w:proofErr w:type="spellEnd"/>
+      <w:r>
+        <w:t xml:space="preserve"> = "SELECT * FROM " + TABLE_NAME + " ORDER BY " + COLUMN_SCORE + " DESC"; Cursor </w:t>
+      </w:r>
+      <w:proofErr w:type="spellStart"/>
+      <w:r>
+        <w:t>cursor</w:t>
+      </w:r>
+      <w:proofErr w:type="spellEnd"/>
+      <w:r>
+        <w:t xml:space="preserve"> = </w:t>
+      </w:r>
+      <w:proofErr w:type="spellStart"/>
+      <w:r>
+        <w:t>db.rawQuery</w:t>
+      </w:r>
+      <w:proofErr w:type="spellEnd"/>
+      <w:r>
+        <w:t>(</w:t>
+      </w:r>
+      <w:proofErr w:type="spellStart"/>
+      <w:r>
+        <w:t>selectQuery</w:t>
+      </w:r>
+      <w:proofErr w:type="spellEnd"/>
+      <w:r>
+        <w:t xml:space="preserve">, null); int </w:t>
+      </w:r>
+      <w:proofErr w:type="spellStart"/>
+      <w:r>
+        <w:t>playerNameIndex</w:t>
+      </w:r>
+      <w:proofErr w:type="spellEnd"/>
+      <w:r>
+        <w:t xml:space="preserve"> = </w:t>
+      </w:r>
+      <w:proofErr w:type="spellStart"/>
+      <w:r>
+        <w:t>cursor.getColumnIndex</w:t>
+      </w:r>
+      <w:proofErr w:type="spellEnd"/>
+      <w:r>
+        <w:t xml:space="preserve">(COLUMN_PLAYER_NAME); int </w:t>
+      </w:r>
+      <w:proofErr w:type="spellStart"/>
+      <w:r>
+        <w:t>timeIndex</w:t>
+      </w:r>
+      <w:proofErr w:type="spellEnd"/>
+      <w:r>
+        <w:t xml:space="preserve"> = </w:t>
+      </w:r>
+      <w:proofErr w:type="spellStart"/>
+      <w:r>
+        <w:t>cursor.getColumnIndex</w:t>
+      </w:r>
+      <w:proofErr w:type="spellEnd"/>
+      <w:r>
+        <w:t xml:space="preserve">(COLUMN_TIME); int </w:t>
+      </w:r>
+      <w:proofErr w:type="spellStart"/>
+      <w:r>
+        <w:t>scoreIndex</w:t>
+      </w:r>
+      <w:proofErr w:type="spellEnd"/>
+      <w:r>
+        <w:t xml:space="preserve"> = </w:t>
+      </w:r>
+      <w:proofErr w:type="spellStart"/>
+      <w:r>
+        <w:t>cursor.getColumnIndex</w:t>
+      </w:r>
+      <w:proofErr w:type="spellEnd"/>
+      <w:r>
+        <w:t xml:space="preserve">(COLUMN_SCORE); int </w:t>
+      </w:r>
+      <w:proofErr w:type="spellStart"/>
+      <w:r>
+        <w:t>maisCountIndex</w:t>
+      </w:r>
+      <w:proofErr w:type="spellEnd"/>
+      <w:r>
+        <w:t xml:space="preserve"> = </w:t>
+      </w:r>
+      <w:proofErr w:type="spellStart"/>
+      <w:r>
+        <w:t>cursor.getColumnIndex</w:t>
+      </w:r>
+      <w:proofErr w:type="spellEnd"/>
+      <w:r>
+        <w:t>(COLUMN_MAIS_COUNT); if (</w:t>
+      </w:r>
+      <w:proofErr w:type="spellStart"/>
+      <w:r>
+        <w:t>scoreIndex</w:t>
+      </w:r>
+      <w:proofErr w:type="spellEnd"/>
+      <w:r>
+        <w:t xml:space="preserve"> != -1) { if (</w:t>
+      </w:r>
+      <w:proofErr w:type="spellStart"/>
+      <w:r>
+        <w:t>cursor.moveToFirst</w:t>
+      </w:r>
+      <w:proofErr w:type="spellEnd"/>
+      <w:r>
+        <w:t xml:space="preserve">()) { do { String </w:t>
+      </w:r>
+      <w:proofErr w:type="spellStart"/>
+      <w:r>
+        <w:t>playerName</w:t>
+      </w:r>
+      <w:proofErr w:type="spellEnd"/>
+      <w:r>
+        <w:t xml:space="preserve"> = </w:t>
+      </w:r>
+      <w:proofErr w:type="spellStart"/>
+      <w:r>
+        <w:t>cursor.getString</w:t>
+      </w:r>
+      <w:proofErr w:type="spellEnd"/>
+      <w:r>
+        <w:t>(</w:t>
+      </w:r>
+      <w:proofErr w:type="spellStart"/>
+      <w:r>
+        <w:t>playerNameIndex</w:t>
+      </w:r>
+      <w:proofErr w:type="spellEnd"/>
+      <w:r>
+        <w:t xml:space="preserve">); String time = </w:t>
+      </w:r>
+      <w:proofErr w:type="spellStart"/>
+      <w:r>
+        <w:t>cursor.getString</w:t>
+      </w:r>
+      <w:proofErr w:type="spellEnd"/>
+      <w:r>
+        <w:t>(</w:t>
+      </w:r>
+      <w:proofErr w:type="spellStart"/>
+      <w:r>
+        <w:t>timeIndex</w:t>
+      </w:r>
+      <w:proofErr w:type="spellEnd"/>
+      <w:r>
+        <w:t xml:space="preserve">); String score = </w:t>
+      </w:r>
+      <w:proofErr w:type="spellStart"/>
+      <w:r>
+        <w:t>cursor.getString</w:t>
+      </w:r>
+      <w:proofErr w:type="spellEnd"/>
+      <w:r>
+        <w:t>(</w:t>
+      </w:r>
+      <w:proofErr w:type="spellStart"/>
+      <w:r>
+        <w:t>scoreIndex</w:t>
+      </w:r>
+      <w:proofErr w:type="spellEnd"/>
+      <w:r>
+        <w:t xml:space="preserve">); String </w:t>
+      </w:r>
+      <w:proofErr w:type="spellStart"/>
+      <w:r>
+        <w:t>maisCount</w:t>
+      </w:r>
+      <w:proofErr w:type="spellEnd"/>
+      <w:r>
+        <w:t xml:space="preserve"> = </w:t>
+      </w:r>
+      <w:proofErr w:type="spellStart"/>
+      <w:r>
+        <w:t>cursor.getString</w:t>
+      </w:r>
+      <w:proofErr w:type="spellEnd"/>
+      <w:r>
+        <w:t>(</w:t>
+      </w:r>
+      <w:proofErr w:type="spellStart"/>
+      <w:r>
+        <w:t>maisCountIndex</w:t>
+      </w:r>
+      <w:proofErr w:type="spellEnd"/>
+      <w:r>
+        <w:t xml:space="preserve">); </w:t>
+      </w:r>
+      <w:proofErr w:type="spellStart"/>
+      <w:r>
+        <w:t>LeaderboardEntry</w:t>
+      </w:r>
+      <w:proofErr w:type="spellEnd"/>
+      <w:r>
+        <w:t xml:space="preserve"> entry = new </w:t>
+      </w:r>
+      <w:proofErr w:type="spellStart"/>
+      <w:r>
+        <w:t>LeaderboardEntry</w:t>
+      </w:r>
+      <w:proofErr w:type="spellEnd"/>
+      <w:r>
+        <w:t>(</w:t>
+      </w:r>
+      <w:proofErr w:type="spellStart"/>
+      <w:r>
+        <w:t>playerName</w:t>
+      </w:r>
+      <w:proofErr w:type="spellEnd"/>
+      <w:r>
+        <w:t xml:space="preserve">, time, score, </w:t>
+      </w:r>
+      <w:proofErr w:type="spellStart"/>
+      <w:r>
+        <w:t>maisCount</w:t>
+      </w:r>
+      <w:proofErr w:type="spellEnd"/>
+      <w:r>
+        <w:t xml:space="preserve">); </w:t>
+      </w:r>
+      <w:proofErr w:type="spellStart"/>
+      <w:r>
+        <w:t>leaderboardEntries.add</w:t>
+      </w:r>
+      <w:proofErr w:type="spellEnd"/>
+      <w:r>
+        <w:t>(entry); } while (</w:t>
+      </w:r>
+      <w:proofErr w:type="spellStart"/>
+      <w:r>
+        <w:t>cursor.moveToNext</w:t>
+      </w:r>
+      <w:proofErr w:type="spellEnd"/>
+      <w:r>
+        <w:t xml:space="preserve">()); } } else { </w:t>
+      </w:r>
+      <w:proofErr w:type="spellStart"/>
+      <w:r>
+        <w:t>Log.d</w:t>
+      </w:r>
+      <w:proofErr w:type="spellEnd"/>
+      <w:r>
+        <w:t xml:space="preserve">("Error", "Column index not found for COLUMN_SCORE"); } </w:t>
+      </w:r>
+      <w:proofErr w:type="spellStart"/>
+      <w:r>
+        <w:t>cursor.close</w:t>
+      </w:r>
+      <w:proofErr w:type="spellEnd"/>
+      <w:r>
+        <w:t xml:space="preserve">(); </w:t>
+      </w:r>
+      <w:proofErr w:type="spellStart"/>
+      <w:r>
+        <w:t>db.close</w:t>
+      </w:r>
+      <w:proofErr w:type="spellEnd"/>
+      <w:r>
+        <w:t xml:space="preserve">(); return </w:t>
+      </w:r>
+      <w:proofErr w:type="spellStart"/>
+      <w:r>
+        <w:t>leaderboardEntries</w:t>
+      </w:r>
+      <w:proofErr w:type="spellEnd"/>
+      <w:r>
+        <w:t xml:space="preserve">; } public Context </w:t>
+      </w:r>
+      <w:proofErr w:type="spellStart"/>
+      <w:r>
+        <w:t>getContext</w:t>
+      </w:r>
+      <w:proofErr w:type="spellEnd"/>
+      <w:r>
+        <w:t xml:space="preserve">() { return </w:t>
+      </w:r>
+      <w:proofErr w:type="spellStart"/>
+      <w:r>
+        <w:t>mContext</w:t>
+      </w:r>
+      <w:proofErr w:type="spellEnd"/>
+      <w:r>
+        <w:t>; } }</w:t>
+      </w:r>
+    </w:p>
+    <w:p/>
+    <w:p>
+      <w:pPr>
+        <w:pStyle w:val="Heading1"/>
+      </w:pPr>
+      <w:r>
+        <w:t>Answer:</w:t>
+      </w:r>
+    </w:p>
+    <w:p>
+      <w:r>
+        <w:t xml:space="preserve">Here's the Javadoc for the </w:t>
+      </w:r>
+      <w:proofErr w:type="spellStart"/>
+      <w:r>
+        <w:t>LeaderboardDatabase</w:t>
+      </w:r>
+      <w:proofErr w:type="spellEnd"/>
+      <w:r>
+        <w:t xml:space="preserve"> class:</w:t>
+      </w:r>
+    </w:p>
+    <w:p>
+      <w:proofErr w:type="spellStart"/>
+      <w:r>
+        <w:lastRenderedPageBreak/>
+        <w:t>javaCopy</w:t>
+      </w:r>
+      <w:proofErr w:type="spellEnd"/>
+      <w:r>
+        <w:t xml:space="preserve"> code</w:t>
+      </w:r>
+    </w:p>
+    <w:p>
+      <w:r>
+        <w:t xml:space="preserve">/** * Represents </w:t>
+      </w:r>
+      <w:proofErr w:type="gramStart"/>
+      <w:r>
+        <w:t>a</w:t>
+      </w:r>
+      <w:proofErr w:type="gramEnd"/>
+      <w:r>
+        <w:t xml:space="preserve"> SQLite database for storing leaderboard data. * Extends the `</w:t>
+      </w:r>
+      <w:proofErr w:type="spellStart"/>
+      <w:r>
+        <w:t>SQLiteOpenHelper</w:t>
+      </w:r>
+      <w:proofErr w:type="spellEnd"/>
+      <w:r>
+        <w:t xml:space="preserve">` class to handle database operations. */ public class </w:t>
+      </w:r>
+      <w:proofErr w:type="spellStart"/>
+      <w:r>
+        <w:t>LeaderboardDatabase</w:t>
+      </w:r>
+      <w:proofErr w:type="spellEnd"/>
+      <w:r>
+        <w:t xml:space="preserve"> extends </w:t>
+      </w:r>
+      <w:proofErr w:type="spellStart"/>
+      <w:r>
+        <w:t>SQLiteOpenHelper</w:t>
+      </w:r>
+      <w:proofErr w:type="spellEnd"/>
+      <w:r>
+        <w:t xml:space="preserve"> { private static final String DATABASE_NAME = "</w:t>
+      </w:r>
+      <w:proofErr w:type="spellStart"/>
+      <w:r>
+        <w:t>leaderboards_database</w:t>
+      </w:r>
+      <w:proofErr w:type="spellEnd"/>
+      <w:r>
+        <w:t>"; private static final int DATABASE_VERSION = 1; private static final String TABLE_NAME = "leaderboard"; private static final String COLUMN_ID = "id"; public static final String COLUMN_PLAYER_NAME = "name"; public static final String COLUMN_TIME = "time"; public static final String COLUMN_SCORE = "score"; public static final String COLUMN_MAIS_COUNT = "</w:t>
+      </w:r>
+      <w:proofErr w:type="spellStart"/>
+      <w:r>
+        <w:t>mais_count</w:t>
+      </w:r>
+      <w:proofErr w:type="spellEnd"/>
+      <w:r>
+        <w:t xml:space="preserve">"; private static </w:t>
+      </w:r>
+      <w:proofErr w:type="spellStart"/>
+      <w:r>
+        <w:t>LeaderboardDatabase</w:t>
+      </w:r>
+      <w:proofErr w:type="spellEnd"/>
+      <w:r>
+        <w:t xml:space="preserve"> instance = null; private Context </w:t>
+      </w:r>
+      <w:proofErr w:type="spellStart"/>
+      <w:r>
+        <w:t>mContext</w:t>
+      </w:r>
+      <w:proofErr w:type="spellEnd"/>
+      <w:r>
+        <w:t>; /** * Constructs a new `</w:t>
+      </w:r>
+      <w:proofErr w:type="spellStart"/>
+      <w:r>
+        <w:t>LeaderboardDatabase</w:t>
+      </w:r>
+      <w:proofErr w:type="spellEnd"/>
+      <w:r>
+        <w:t xml:space="preserve">` object. * * @param context the context used to create the database */ private </w:t>
+      </w:r>
+      <w:proofErr w:type="spellStart"/>
+      <w:proofErr w:type="gramStart"/>
+      <w:r>
+        <w:t>LeaderboardDatabase</w:t>
+      </w:r>
+      <w:proofErr w:type="spellEnd"/>
+      <w:r>
+        <w:t>(</w:t>
+      </w:r>
+      <w:proofErr w:type="gramEnd"/>
+      <w:r>
+        <w:t xml:space="preserve">Context context) { super(context, DATABASE_NAME, null, DATABASE_VERSION); </w:t>
+      </w:r>
+      <w:proofErr w:type="spellStart"/>
+      <w:r>
+        <w:t>mContext</w:t>
+      </w:r>
+      <w:proofErr w:type="spellEnd"/>
+      <w:r>
+        <w:t xml:space="preserve"> = context; } /** * Retrieves the singleton instance of `</w:t>
+      </w:r>
+      <w:proofErr w:type="spellStart"/>
+      <w:r>
+        <w:t>LeaderboardDatabase</w:t>
+      </w:r>
+      <w:proofErr w:type="spellEnd"/>
+      <w:r>
+        <w:t>`. * * @param context the context used to create the database * @return the singleton instance of `</w:t>
+      </w:r>
+      <w:proofErr w:type="spellStart"/>
+      <w:r>
+        <w:t>LeaderboardDatabase</w:t>
+      </w:r>
+      <w:proofErr w:type="spellEnd"/>
+      <w:r>
+        <w:t xml:space="preserve">` */ public static </w:t>
+      </w:r>
+      <w:proofErr w:type="spellStart"/>
+      <w:r>
+        <w:t>LeaderboardDatabase</w:t>
+      </w:r>
+      <w:proofErr w:type="spellEnd"/>
+      <w:r>
+        <w:t xml:space="preserve"> </w:t>
+      </w:r>
+      <w:proofErr w:type="spellStart"/>
+      <w:proofErr w:type="gramStart"/>
+      <w:r>
+        <w:t>getInstance</w:t>
+      </w:r>
+      <w:proofErr w:type="spellEnd"/>
+      <w:r>
+        <w:t>(</w:t>
+      </w:r>
+      <w:proofErr w:type="gramEnd"/>
+      <w:r>
+        <w:t xml:space="preserve">Context context) { if (instance == null) { instance = new </w:t>
+      </w:r>
+      <w:proofErr w:type="spellStart"/>
+      <w:r>
+        <w:t>LeaderboardDatabase</w:t>
+      </w:r>
+      <w:proofErr w:type="spellEnd"/>
+      <w:r>
+        <w:t>(</w:t>
+      </w:r>
+      <w:proofErr w:type="spellStart"/>
+      <w:r>
+        <w:t>context.getApplicationContext</w:t>
+      </w:r>
+      <w:proofErr w:type="spellEnd"/>
+      <w:r>
+        <w:t xml:space="preserve">()); } return instance; } /** * Called when the database is created for the first time. * * @param </w:t>
+      </w:r>
+      <w:proofErr w:type="spellStart"/>
+      <w:r>
+        <w:t>db</w:t>
+      </w:r>
+      <w:proofErr w:type="spellEnd"/>
+      <w:r>
+        <w:t xml:space="preserve"> the database object */ @Override public void </w:t>
+      </w:r>
+      <w:proofErr w:type="spellStart"/>
+      <w:r>
+        <w:t>onCreate</w:t>
+      </w:r>
+      <w:proofErr w:type="spellEnd"/>
+      <w:r>
+        <w:t>(</w:t>
+      </w:r>
+      <w:proofErr w:type="spellStart"/>
+      <w:r>
+        <w:t>SQLiteDatabase</w:t>
+      </w:r>
+      <w:proofErr w:type="spellEnd"/>
+      <w:r>
+        <w:t xml:space="preserve"> </w:t>
+      </w:r>
+      <w:proofErr w:type="spellStart"/>
+      <w:r>
+        <w:t>db</w:t>
+      </w:r>
+      <w:proofErr w:type="spellEnd"/>
+      <w:r>
+        <w:t xml:space="preserve">) { String </w:t>
+      </w:r>
+      <w:proofErr w:type="spellStart"/>
+      <w:r>
+        <w:t>createTableQuery</w:t>
+      </w:r>
+      <w:proofErr w:type="spellEnd"/>
+      <w:r>
+        <w:t xml:space="preserve"> = "CREATE TABLE " + TABLE_NAME + " (" + COLUMN_ID + " INTEGER PRIMARY KEY AUTOINCREMENT, " + COLUMN_PLAYER_NAME + " TEXT, " + COLUMN_TIME + " TEXT, " + COLUMN_SCORE + " FLOAT, " + COLUMN_MAIS_COUNT + " TEXT)"; </w:t>
+      </w:r>
+      <w:proofErr w:type="spellStart"/>
+      <w:r>
+        <w:t>db.execSQL</w:t>
+      </w:r>
+      <w:proofErr w:type="spellEnd"/>
+      <w:r>
+        <w:t>(</w:t>
+      </w:r>
+      <w:proofErr w:type="spellStart"/>
+      <w:r>
+        <w:t>createTableQuery</w:t>
+      </w:r>
+      <w:proofErr w:type="spellEnd"/>
+      <w:r>
+        <w:t xml:space="preserve">); } /** * Called when the database needs to be upgraded. * * @param </w:t>
+      </w:r>
+      <w:proofErr w:type="spellStart"/>
+      <w:r>
+        <w:t>db</w:t>
+      </w:r>
+      <w:proofErr w:type="spellEnd"/>
+      <w:r>
+        <w:t xml:space="preserve"> the database object * @param </w:t>
+      </w:r>
+      <w:proofErr w:type="spellStart"/>
+      <w:r>
+        <w:t>oldVersion</w:t>
+      </w:r>
+      <w:proofErr w:type="spellEnd"/>
+      <w:r>
+        <w:t xml:space="preserve"> the old database version * @param </w:t>
+      </w:r>
+      <w:proofErr w:type="spellStart"/>
+      <w:r>
+        <w:t>newVersion</w:t>
+      </w:r>
+      <w:proofErr w:type="spellEnd"/>
+      <w:r>
+        <w:t xml:space="preserve"> the new database version */ @Override public void </w:t>
+      </w:r>
+      <w:proofErr w:type="spellStart"/>
+      <w:proofErr w:type="gramStart"/>
+      <w:r>
+        <w:t>onUpgrade</w:t>
+      </w:r>
+      <w:proofErr w:type="spellEnd"/>
+      <w:r>
+        <w:t>(</w:t>
+      </w:r>
+      <w:proofErr w:type="spellStart"/>
+      <w:proofErr w:type="gramEnd"/>
+      <w:r>
+        <w:t>SQLiteDatabase</w:t>
+      </w:r>
+      <w:proofErr w:type="spellEnd"/>
+      <w:r>
+        <w:t xml:space="preserve"> </w:t>
+      </w:r>
+      <w:proofErr w:type="spellStart"/>
+      <w:r>
+        <w:t>db</w:t>
+      </w:r>
+      <w:proofErr w:type="spellEnd"/>
+      <w:r>
+        <w:t xml:space="preserve">, int </w:t>
+      </w:r>
+      <w:proofErr w:type="spellStart"/>
+      <w:r>
+        <w:t>oldVersion</w:t>
+      </w:r>
+      <w:proofErr w:type="spellEnd"/>
+      <w:r>
+        <w:t xml:space="preserve">, int </w:t>
+      </w:r>
+      <w:proofErr w:type="spellStart"/>
+      <w:r>
+        <w:t>newVersion</w:t>
+      </w:r>
+      <w:proofErr w:type="spellEnd"/>
+      <w:r>
+        <w:t xml:space="preserve">) { // Handle database upgrades if needed } /** * Saves a value in the specified column of the database. * * @param value the value to be saved * @param column the column in which to save the value */ public void </w:t>
+      </w:r>
+      <w:proofErr w:type="spellStart"/>
+      <w:r>
+        <w:t>saveValue</w:t>
+      </w:r>
+      <w:proofErr w:type="spellEnd"/>
+      <w:r>
+        <w:t xml:space="preserve">(String value, String column) { </w:t>
+      </w:r>
+      <w:proofErr w:type="spellStart"/>
+      <w:r>
+        <w:t>SQLiteDatabase</w:t>
+      </w:r>
+      <w:proofErr w:type="spellEnd"/>
+      <w:r>
+        <w:t xml:space="preserve"> </w:t>
+      </w:r>
+      <w:proofErr w:type="spellStart"/>
+      <w:r>
+        <w:t>db</w:t>
+      </w:r>
+      <w:proofErr w:type="spellEnd"/>
+      <w:r>
+        <w:t xml:space="preserve"> = </w:t>
+      </w:r>
+      <w:proofErr w:type="spellStart"/>
+      <w:r>
+        <w:t>getWritableDatabase</w:t>
+      </w:r>
+      <w:proofErr w:type="spellEnd"/>
+      <w:r>
+        <w:t xml:space="preserve">(); </w:t>
+      </w:r>
+      <w:proofErr w:type="spellStart"/>
+      <w:r>
+        <w:t>ContentValues</w:t>
+      </w:r>
+      <w:proofErr w:type="spellEnd"/>
+      <w:r>
+        <w:t xml:space="preserve"> values = new </w:t>
+      </w:r>
+      <w:proofErr w:type="spellStart"/>
+      <w:r>
+        <w:t>ContentValues</w:t>
+      </w:r>
+      <w:proofErr w:type="spellEnd"/>
+      <w:r>
+        <w:t>(); if (</w:t>
+      </w:r>
+      <w:proofErr w:type="spellStart"/>
+      <w:r>
+        <w:t>column.equals</w:t>
+      </w:r>
+      <w:proofErr w:type="spellEnd"/>
+      <w:r>
+        <w:t xml:space="preserve">("score")) { float </w:t>
+      </w:r>
+      <w:proofErr w:type="spellStart"/>
+      <w:r>
+        <w:t>floatValue</w:t>
+      </w:r>
+      <w:proofErr w:type="spellEnd"/>
+      <w:r>
+        <w:t xml:space="preserve"> = </w:t>
+      </w:r>
+      <w:proofErr w:type="spellStart"/>
+      <w:r>
+        <w:t>Float.parseFloat</w:t>
+      </w:r>
+      <w:proofErr w:type="spellEnd"/>
+      <w:r>
+        <w:t xml:space="preserve">(value); </w:t>
+      </w:r>
+      <w:proofErr w:type="spellStart"/>
+      <w:r>
+        <w:t>values.put</w:t>
+      </w:r>
+      <w:proofErr w:type="spellEnd"/>
+      <w:r>
+        <w:t xml:space="preserve">(column, </w:t>
+      </w:r>
+      <w:proofErr w:type="spellStart"/>
+      <w:r>
+        <w:t>floatValue</w:t>
+      </w:r>
+      <w:proofErr w:type="spellEnd"/>
+      <w:r>
+        <w:t xml:space="preserve">); } else { </w:t>
+      </w:r>
+      <w:proofErr w:type="spellStart"/>
+      <w:r>
+        <w:t>values.put</w:t>
+      </w:r>
+      <w:proofErr w:type="spellEnd"/>
+      <w:r>
+        <w:t xml:space="preserve">(column, value); } </w:t>
+      </w:r>
+      <w:proofErr w:type="spellStart"/>
+      <w:r>
+        <w:t>db.insert</w:t>
+      </w:r>
+      <w:proofErr w:type="spellEnd"/>
+      <w:r>
+        <w:t xml:space="preserve">(TABLE_NAME, null, values); </w:t>
+      </w:r>
+      <w:proofErr w:type="spellStart"/>
+      <w:r>
+        <w:t>db.close</w:t>
+      </w:r>
+      <w:proofErr w:type="spellEnd"/>
+      <w:r>
+        <w:t xml:space="preserve">(); } /** * Updates the last value in the specified column of the database. * If no rows exist in the database, the value is saved as a new entry. * * @param value the value to be updated or saved * @param column the column in which to update or save the value */ public void </w:t>
+      </w:r>
+      <w:proofErr w:type="spellStart"/>
+      <w:r>
+        <w:t>updateLastValue</w:t>
+      </w:r>
+      <w:proofErr w:type="spellEnd"/>
+      <w:r>
+        <w:t xml:space="preserve">(String value, String column) { </w:t>
+      </w:r>
+      <w:proofErr w:type="spellStart"/>
+      <w:r>
+        <w:t>SQLiteDatabase</w:t>
+      </w:r>
+      <w:proofErr w:type="spellEnd"/>
+      <w:r>
+        <w:t xml:space="preserve"> </w:t>
+      </w:r>
+      <w:proofErr w:type="spellStart"/>
+      <w:r>
+        <w:t>db</w:t>
+      </w:r>
+      <w:proofErr w:type="spellEnd"/>
+      <w:r>
+        <w:t xml:space="preserve"> = </w:t>
+      </w:r>
+      <w:proofErr w:type="spellStart"/>
+      <w:r>
+        <w:t>getWritableDatabase</w:t>
+      </w:r>
+      <w:proofErr w:type="spellEnd"/>
+      <w:r>
+        <w:t xml:space="preserve">(); String </w:t>
+      </w:r>
+      <w:proofErr w:type="spellStart"/>
+      <w:r>
+        <w:t>countQuery</w:t>
+      </w:r>
+      <w:proofErr w:type="spellEnd"/>
+      <w:r>
+        <w:t xml:space="preserve"> = "SELECT COUNT(*) FROM " + TABLE_NAME; Cursor </w:t>
+      </w:r>
+      <w:proofErr w:type="spellStart"/>
+      <w:r>
+        <w:t>cursor</w:t>
+      </w:r>
+      <w:proofErr w:type="spellEnd"/>
+      <w:r>
+        <w:t xml:space="preserve"> = </w:t>
+      </w:r>
+      <w:proofErr w:type="spellStart"/>
+      <w:r>
+        <w:t>db.rawQuery</w:t>
+      </w:r>
+      <w:proofErr w:type="spellEnd"/>
+      <w:r>
+        <w:t>(</w:t>
+      </w:r>
+      <w:proofErr w:type="spellStart"/>
+      <w:r>
+        <w:t>countQuery</w:t>
+      </w:r>
+      <w:proofErr w:type="spellEnd"/>
+      <w:r>
+        <w:t xml:space="preserve">, null); </w:t>
+      </w:r>
+      <w:proofErr w:type="spellStart"/>
+      <w:r>
+        <w:t>cursor.moveToFirst</w:t>
+      </w:r>
+      <w:proofErr w:type="spellEnd"/>
+      <w:r>
+        <w:t xml:space="preserve">(); int </w:t>
+      </w:r>
+      <w:proofErr w:type="spellStart"/>
+      <w:r>
+        <w:t>rowCount</w:t>
+      </w:r>
+      <w:proofErr w:type="spellEnd"/>
+      <w:r>
+        <w:t xml:space="preserve"> = </w:t>
+      </w:r>
+      <w:proofErr w:type="spellStart"/>
+      <w:r>
+        <w:t>cursor.getInt</w:t>
+      </w:r>
+      <w:proofErr w:type="spellEnd"/>
+      <w:r>
+        <w:t xml:space="preserve">(0); </w:t>
+      </w:r>
+      <w:proofErr w:type="spellStart"/>
+      <w:r>
+        <w:t>cursor.close</w:t>
+      </w:r>
+      <w:proofErr w:type="spellEnd"/>
+      <w:r>
+        <w:t>(); if (</w:t>
+      </w:r>
+      <w:proofErr w:type="spellStart"/>
+      <w:r>
+        <w:t>rowCount</w:t>
+      </w:r>
+      <w:proofErr w:type="spellEnd"/>
+      <w:r>
+        <w:t xml:space="preserve"> &gt; 0) { </w:t>
+      </w:r>
+      <w:proofErr w:type="spellStart"/>
+      <w:r>
+        <w:t>ContentValues</w:t>
+      </w:r>
+      <w:proofErr w:type="spellEnd"/>
+      <w:r>
+        <w:t xml:space="preserve"> values = new </w:t>
+      </w:r>
+      <w:proofErr w:type="spellStart"/>
+      <w:r>
+        <w:t>ContentValues</w:t>
+      </w:r>
+      <w:proofErr w:type="spellEnd"/>
+      <w:r>
+        <w:t>(); if (</w:t>
+      </w:r>
+      <w:proofErr w:type="spellStart"/>
+      <w:r>
+        <w:t>column.equals</w:t>
+      </w:r>
+      <w:proofErr w:type="spellEnd"/>
+      <w:r>
+        <w:t xml:space="preserve">("score")) { float </w:t>
+      </w:r>
+      <w:proofErr w:type="spellStart"/>
+      <w:r>
+        <w:t>floatValue</w:t>
+      </w:r>
+      <w:proofErr w:type="spellEnd"/>
+      <w:r>
+        <w:t xml:space="preserve"> = </w:t>
+      </w:r>
+      <w:proofErr w:type="spellStart"/>
+      <w:r>
+        <w:t>Float.parseFloat</w:t>
+      </w:r>
+      <w:proofErr w:type="spellEnd"/>
+      <w:r>
+        <w:t xml:space="preserve">(value); </w:t>
+      </w:r>
+      <w:proofErr w:type="spellStart"/>
+      <w:r>
+        <w:t>values.put</w:t>
+      </w:r>
+      <w:proofErr w:type="spellEnd"/>
+      <w:r>
+        <w:t xml:space="preserve">(column, </w:t>
+      </w:r>
+      <w:proofErr w:type="spellStart"/>
+      <w:r>
+        <w:t>floatValue</w:t>
+      </w:r>
+      <w:proofErr w:type="spellEnd"/>
+      <w:r>
+        <w:t xml:space="preserve">); } else { </w:t>
+      </w:r>
+      <w:proofErr w:type="spellStart"/>
+      <w:r>
+        <w:t>values.put</w:t>
+      </w:r>
+      <w:proofErr w:type="spellEnd"/>
+      <w:r>
+        <w:t xml:space="preserve">(column, value); } String </w:t>
+      </w:r>
+      <w:proofErr w:type="spellStart"/>
+      <w:r>
+        <w:t>whereClause</w:t>
+      </w:r>
+      <w:proofErr w:type="spellEnd"/>
+      <w:r>
+        <w:t xml:space="preserve"> = COLUMN_ID + " = (SELECT MAX(" + COLUMN_ID + ") FROM " + TABLE_NAME + ")"; </w:t>
+      </w:r>
+      <w:proofErr w:type="spellStart"/>
+      <w:r>
+        <w:t>db.update</w:t>
+      </w:r>
+      <w:proofErr w:type="spellEnd"/>
+      <w:r>
+        <w:t xml:space="preserve">(TABLE_NAME, values, </w:t>
+      </w:r>
+      <w:proofErr w:type="spellStart"/>
+      <w:r>
+        <w:t>whereClause</w:t>
+      </w:r>
+      <w:proofErr w:type="spellEnd"/>
+      <w:r>
+        <w:t xml:space="preserve">, null); } else { </w:t>
+      </w:r>
+      <w:proofErr w:type="spellStart"/>
+      <w:r>
+        <w:t>saveValue</w:t>
+      </w:r>
+      <w:proofErr w:type="spellEnd"/>
+      <w:r>
+        <w:t xml:space="preserve">(value, column); } </w:t>
+      </w:r>
+      <w:proofErr w:type="spellStart"/>
+      <w:r>
+        <w:t>db.close</w:t>
+      </w:r>
+      <w:proofErr w:type="spellEnd"/>
+      <w:r>
+        <w:t xml:space="preserve">(); } /** * Retrieves the value from the specified column of the last row in the database. * * @param </w:t>
+      </w:r>
+      <w:proofErr w:type="spellStart"/>
+      <w:r>
+        <w:t>columnName</w:t>
+      </w:r>
+      <w:proofErr w:type="spellEnd"/>
+      <w:r>
+        <w:t xml:space="preserve"> the name of the column from which to retrieve the value * @return the value from the specified column of the last row, or null if not found */ public String </w:t>
+      </w:r>
+      <w:proofErr w:type="spellStart"/>
+      <w:r>
+        <w:t>getValue</w:t>
+      </w:r>
+      <w:proofErr w:type="spellEnd"/>
+      <w:r>
+        <w:t xml:space="preserve">(String </w:t>
+      </w:r>
+      <w:proofErr w:type="spellStart"/>
+      <w:r>
+        <w:t>columnName</w:t>
+      </w:r>
+      <w:proofErr w:type="spellEnd"/>
+      <w:r>
+        <w:t xml:space="preserve">) { </w:t>
+      </w:r>
+      <w:proofErr w:type="spellStart"/>
+      <w:r>
+        <w:t>SQLiteDatabase</w:t>
+      </w:r>
+      <w:proofErr w:type="spellEnd"/>
+      <w:r>
+        <w:t xml:space="preserve"> </w:t>
+      </w:r>
+      <w:proofErr w:type="spellStart"/>
+      <w:r>
+        <w:t>db</w:t>
+      </w:r>
+      <w:proofErr w:type="spellEnd"/>
+      <w:r>
+        <w:t xml:space="preserve"> = </w:t>
+      </w:r>
+      <w:proofErr w:type="spellStart"/>
+      <w:r>
+        <w:t>getReadableDatabase</w:t>
+      </w:r>
+      <w:proofErr w:type="spellEnd"/>
+      <w:r>
+        <w:t xml:space="preserve">(); String </w:t>
+      </w:r>
+      <w:proofErr w:type="spellStart"/>
+      <w:r>
+        <w:t>selectQuery</w:t>
+      </w:r>
+      <w:proofErr w:type="spellEnd"/>
+      <w:r>
+        <w:t xml:space="preserve"> = "SELECT * FROM " + TABLE_NAME + " ORDER BY " + COLUMN_ID + " DESC LIMIT 1"; Cursor </w:t>
+      </w:r>
+      <w:proofErr w:type="spellStart"/>
+      <w:r>
+        <w:t>cursor</w:t>
+      </w:r>
+      <w:proofErr w:type="spellEnd"/>
+      <w:r>
+        <w:t xml:space="preserve"> = </w:t>
+      </w:r>
+      <w:proofErr w:type="spellStart"/>
+      <w:r>
+        <w:t>db.rawQuery</w:t>
+      </w:r>
+      <w:proofErr w:type="spellEnd"/>
+      <w:r>
+        <w:t>(</w:t>
+      </w:r>
+      <w:proofErr w:type="spellStart"/>
+      <w:r>
+        <w:t>selectQuery</w:t>
+      </w:r>
+      <w:proofErr w:type="spellEnd"/>
+      <w:r>
+        <w:t>, null); String setting = null; if (</w:t>
+      </w:r>
+      <w:proofErr w:type="spellStart"/>
+      <w:r>
+        <w:t>cursor.moveToFirst</w:t>
+      </w:r>
+      <w:proofErr w:type="spellEnd"/>
+      <w:r>
+        <w:t xml:space="preserve">()) { int </w:t>
+      </w:r>
+      <w:proofErr w:type="spellStart"/>
+      <w:r>
+        <w:t>columnIndex</w:t>
+      </w:r>
+      <w:proofErr w:type="spellEnd"/>
+      <w:r>
+        <w:t xml:space="preserve"> = </w:t>
+      </w:r>
+      <w:proofErr w:type="spellStart"/>
+      <w:r>
+        <w:t>cursor.getColumnIndex</w:t>
+      </w:r>
+      <w:proofErr w:type="spellEnd"/>
+      <w:r>
+        <w:t>(</w:t>
+      </w:r>
+      <w:proofErr w:type="spellStart"/>
+      <w:r>
+        <w:t>columnName</w:t>
+      </w:r>
+      <w:proofErr w:type="spellEnd"/>
+      <w:r>
+        <w:t>); if (</w:t>
+      </w:r>
+      <w:proofErr w:type="spellStart"/>
+      <w:r>
+        <w:t>columnIndex</w:t>
+      </w:r>
+      <w:proofErr w:type="spellEnd"/>
+      <w:r>
+        <w:t xml:space="preserve"> != -1) { setting = </w:t>
+      </w:r>
+      <w:proofErr w:type="spellStart"/>
+      <w:r>
+        <w:t>cursor.getString</w:t>
+      </w:r>
+      <w:proofErr w:type="spellEnd"/>
+      <w:r>
+        <w:t>(</w:t>
+      </w:r>
+      <w:proofErr w:type="spellStart"/>
+      <w:r>
+        <w:t>columnIndex</w:t>
+      </w:r>
+      <w:proofErr w:type="spellEnd"/>
+      <w:r>
+        <w:t xml:space="preserve">); } else { </w:t>
+      </w:r>
+      <w:proofErr w:type="spellStart"/>
+      <w:r>
+        <w:t>Log.d</w:t>
+      </w:r>
+      <w:proofErr w:type="spellEnd"/>
+      <w:r>
+        <w:t>("</w:t>
+      </w:r>
+      <w:proofErr w:type="spellStart"/>
+      <w:r>
+        <w:t>ColumnIndex</w:t>
+      </w:r>
+      <w:proofErr w:type="spellEnd"/>
+      <w:r>
+        <w:t xml:space="preserve">", "Column index not found"); } } </w:t>
+      </w:r>
+      <w:proofErr w:type="spellStart"/>
+      <w:r>
+        <w:t>cursor.close</w:t>
+      </w:r>
+      <w:proofErr w:type="spellEnd"/>
+      <w:r>
+        <w:t xml:space="preserve">(); </w:t>
+      </w:r>
+      <w:proofErr w:type="spellStart"/>
+      <w:r>
+        <w:t>db.close</w:t>
+      </w:r>
+      <w:proofErr w:type="spellEnd"/>
+      <w:r>
+        <w:t>(); return setting; } /** * Retrieves a list of leaderboard entries sorted by score in descending order. * * @return a list of leaderboard entries sorted by score */ public List&lt;</w:t>
+      </w:r>
+      <w:proofErr w:type="spellStart"/>
+      <w:r>
+        <w:t>LeaderboardEntry</w:t>
+      </w:r>
+      <w:proofErr w:type="spellEnd"/>
+      <w:r>
+        <w:t xml:space="preserve">&gt; </w:t>
+      </w:r>
+      <w:proofErr w:type="spellStart"/>
+      <w:r>
+        <w:t>getEntriesSortedByScore</w:t>
+      </w:r>
+      <w:proofErr w:type="spellEnd"/>
+      <w:r>
+        <w:t>() { List&lt;</w:t>
+      </w:r>
+      <w:proofErr w:type="spellStart"/>
+      <w:r>
+        <w:t>LeaderboardEntry</w:t>
+      </w:r>
+      <w:proofErr w:type="spellEnd"/>
+      <w:r>
+        <w:t xml:space="preserve">&gt; </w:t>
+      </w:r>
+      <w:proofErr w:type="spellStart"/>
+      <w:r>
+        <w:t>leaderboardEntries</w:t>
+      </w:r>
+      <w:proofErr w:type="spellEnd"/>
+      <w:r>
+        <w:t xml:space="preserve"> = </w:t>
+      </w:r>
+      <w:r>
+        <w:lastRenderedPageBreak/>
+        <w:t xml:space="preserve">new ArrayList&lt;&gt;(); </w:t>
+      </w:r>
+      <w:proofErr w:type="spellStart"/>
+      <w:r>
+        <w:t>SQLiteDatabase</w:t>
+      </w:r>
+      <w:proofErr w:type="spellEnd"/>
+      <w:r>
+        <w:t xml:space="preserve"> </w:t>
+      </w:r>
+      <w:proofErr w:type="spellStart"/>
+      <w:r>
+        <w:t>db</w:t>
+      </w:r>
+      <w:proofErr w:type="spellEnd"/>
+      <w:r>
+        <w:t xml:space="preserve"> = </w:t>
+      </w:r>
+      <w:proofErr w:type="spellStart"/>
+      <w:r>
+        <w:t>getReadableDatabase</w:t>
+      </w:r>
+      <w:proofErr w:type="spellEnd"/>
+      <w:r>
+        <w:t xml:space="preserve">(); String </w:t>
+      </w:r>
+      <w:proofErr w:type="spellStart"/>
+      <w:r>
+        <w:t>selectQuery</w:t>
+      </w:r>
+      <w:proofErr w:type="spellEnd"/>
+      <w:r>
+        <w:t xml:space="preserve"> = "SELECT * FROM " + TABLE_NAME + " ORDER BY " + COLUMN_SCORE + " DESC"; Cursor </w:t>
+      </w:r>
+      <w:proofErr w:type="spellStart"/>
+      <w:r>
+        <w:t>cursor</w:t>
+      </w:r>
+      <w:proofErr w:type="spellEnd"/>
+      <w:r>
+        <w:t xml:space="preserve"> = </w:t>
+      </w:r>
+      <w:proofErr w:type="spellStart"/>
+      <w:r>
+        <w:t>db.rawQuery</w:t>
+      </w:r>
+      <w:proofErr w:type="spellEnd"/>
+      <w:r>
+        <w:t>(</w:t>
+      </w:r>
+      <w:proofErr w:type="spellStart"/>
+      <w:r>
+        <w:t>selectQuery</w:t>
+      </w:r>
+      <w:proofErr w:type="spellEnd"/>
+      <w:r>
+        <w:t xml:space="preserve">, null); int </w:t>
+      </w:r>
+      <w:proofErr w:type="spellStart"/>
+      <w:r>
+        <w:t>playerNameIndex</w:t>
+      </w:r>
+      <w:proofErr w:type="spellEnd"/>
+      <w:r>
+        <w:t xml:space="preserve"> = </w:t>
+      </w:r>
+      <w:proofErr w:type="spellStart"/>
+      <w:r>
+        <w:t>cursor.getColumnIndex</w:t>
+      </w:r>
+      <w:proofErr w:type="spellEnd"/>
+      <w:r>
+        <w:t xml:space="preserve">(COLUMN_PLAYER_NAME); int </w:t>
+      </w:r>
+      <w:proofErr w:type="spellStart"/>
+      <w:r>
+        <w:t>timeIndex</w:t>
+      </w:r>
+      <w:proofErr w:type="spellEnd"/>
+      <w:r>
+        <w:t xml:space="preserve"> = </w:t>
+      </w:r>
+      <w:proofErr w:type="spellStart"/>
+      <w:r>
+        <w:t>cursor.getColumnIndex</w:t>
+      </w:r>
+      <w:proofErr w:type="spellEnd"/>
+      <w:r>
+        <w:t xml:space="preserve">(COLUMN_TIME); int </w:t>
+      </w:r>
+      <w:proofErr w:type="spellStart"/>
+      <w:r>
+        <w:t>scoreIndex</w:t>
+      </w:r>
+      <w:proofErr w:type="spellEnd"/>
+      <w:r>
+        <w:t xml:space="preserve"> = </w:t>
+      </w:r>
+      <w:proofErr w:type="spellStart"/>
+      <w:r>
+        <w:t>cursor.getColumnIndex</w:t>
+      </w:r>
+      <w:proofErr w:type="spellEnd"/>
+      <w:r>
+        <w:t xml:space="preserve">(COLUMN_SCORE); int </w:t>
+      </w:r>
+      <w:proofErr w:type="spellStart"/>
+      <w:r>
+        <w:t>maisCountIndex</w:t>
+      </w:r>
+      <w:proofErr w:type="spellEnd"/>
+      <w:r>
+        <w:t xml:space="preserve"> = </w:t>
+      </w:r>
+      <w:proofErr w:type="spellStart"/>
+      <w:r>
+        <w:t>cursor.getColumnIndex</w:t>
+      </w:r>
+      <w:proofErr w:type="spellEnd"/>
+      <w:r>
+        <w:t>(COLUMN_MAIS_COUNT); if (</w:t>
+      </w:r>
+      <w:proofErr w:type="spellStart"/>
+      <w:r>
+        <w:t>scoreIndex</w:t>
+      </w:r>
+      <w:proofErr w:type="spellEnd"/>
+      <w:r>
+        <w:t xml:space="preserve"> != -1) { if (</w:t>
+      </w:r>
+      <w:proofErr w:type="spellStart"/>
+      <w:r>
+        <w:t>cursor.moveToFirst</w:t>
+      </w:r>
+      <w:proofErr w:type="spellEnd"/>
+      <w:r>
+        <w:t xml:space="preserve">()) { do { String </w:t>
+      </w:r>
+      <w:proofErr w:type="spellStart"/>
+      <w:r>
+        <w:t>playerName</w:t>
+      </w:r>
+      <w:proofErr w:type="spellEnd"/>
+      <w:r>
+        <w:t xml:space="preserve"> = </w:t>
+      </w:r>
+      <w:proofErr w:type="spellStart"/>
+      <w:r>
+        <w:t>cursor.getString</w:t>
+      </w:r>
+      <w:proofErr w:type="spellEnd"/>
+      <w:r>
+        <w:t>(</w:t>
+      </w:r>
+      <w:proofErr w:type="spellStart"/>
+      <w:r>
+        <w:t>playerNameIndex</w:t>
+      </w:r>
+      <w:proofErr w:type="spellEnd"/>
+      <w:r>
+        <w:t xml:space="preserve">); String time = </w:t>
+      </w:r>
+      <w:proofErr w:type="spellStart"/>
+      <w:r>
+        <w:t>cursor.getString</w:t>
+      </w:r>
+      <w:proofErr w:type="spellEnd"/>
+      <w:r>
+        <w:t>(</w:t>
+      </w:r>
+      <w:proofErr w:type="spellStart"/>
+      <w:r>
+        <w:t>timeIndex</w:t>
+      </w:r>
+      <w:proofErr w:type="spellEnd"/>
+      <w:r>
+        <w:t xml:space="preserve">); String score = </w:t>
+      </w:r>
+      <w:proofErr w:type="spellStart"/>
+      <w:r>
+        <w:t>cursor.getString</w:t>
+      </w:r>
+      <w:proofErr w:type="spellEnd"/>
+      <w:r>
+        <w:t>(</w:t>
+      </w:r>
+      <w:proofErr w:type="spellStart"/>
+      <w:r>
+        <w:t>scoreIndex</w:t>
+      </w:r>
+      <w:proofErr w:type="spellEnd"/>
+      <w:r>
+        <w:t xml:space="preserve">); String </w:t>
+      </w:r>
+      <w:proofErr w:type="spellStart"/>
+      <w:r>
+        <w:t>maisCount</w:t>
+      </w:r>
+      <w:proofErr w:type="spellEnd"/>
+      <w:r>
+        <w:t xml:space="preserve"> = </w:t>
+      </w:r>
+      <w:proofErr w:type="spellStart"/>
+      <w:r>
+        <w:t>cursor.getString</w:t>
+      </w:r>
+      <w:proofErr w:type="spellEnd"/>
+      <w:r>
+        <w:t>(</w:t>
+      </w:r>
+      <w:proofErr w:type="spellStart"/>
+      <w:r>
+        <w:t>maisCountIndex</w:t>
+      </w:r>
+      <w:proofErr w:type="spellEnd"/>
+      <w:r>
+        <w:t xml:space="preserve">); </w:t>
+      </w:r>
+      <w:proofErr w:type="spellStart"/>
+      <w:r>
+        <w:t>LeaderboardEntry</w:t>
+      </w:r>
+      <w:proofErr w:type="spellEnd"/>
+      <w:r>
+        <w:t xml:space="preserve"> entry = new </w:t>
+      </w:r>
+      <w:proofErr w:type="spellStart"/>
+      <w:r>
+        <w:t>LeaderboardEntry</w:t>
+      </w:r>
+      <w:proofErr w:type="spellEnd"/>
+      <w:r>
+        <w:t>(</w:t>
+      </w:r>
+      <w:proofErr w:type="spellStart"/>
+      <w:r>
+        <w:t>playerName</w:t>
+      </w:r>
+      <w:proofErr w:type="spellEnd"/>
+      <w:r>
+        <w:t xml:space="preserve">, time, score, </w:t>
+      </w:r>
+      <w:proofErr w:type="spellStart"/>
+      <w:r>
+        <w:t>maisCount</w:t>
+      </w:r>
+      <w:proofErr w:type="spellEnd"/>
+      <w:r>
+        <w:t xml:space="preserve">); </w:t>
+      </w:r>
+      <w:proofErr w:type="spellStart"/>
+      <w:r>
+        <w:t>leaderboardEntries.add</w:t>
+      </w:r>
+      <w:proofErr w:type="spellEnd"/>
+      <w:r>
+        <w:t>(entry); } while (</w:t>
+      </w:r>
+      <w:proofErr w:type="spellStart"/>
+      <w:r>
+        <w:t>cursor.moveToNext</w:t>
+      </w:r>
+      <w:proofErr w:type="spellEnd"/>
+      <w:r>
+        <w:t xml:space="preserve">()); } } else { </w:t>
+      </w:r>
+      <w:proofErr w:type="spellStart"/>
+      <w:r>
+        <w:t>Log.d</w:t>
+      </w:r>
+      <w:proofErr w:type="spellEnd"/>
+      <w:r>
+        <w:t xml:space="preserve">("Error", "Column index not found for COLUMN_SCORE"); } </w:t>
+      </w:r>
+      <w:proofErr w:type="spellStart"/>
+      <w:r>
+        <w:t>cursor.close</w:t>
+      </w:r>
+      <w:proofErr w:type="spellEnd"/>
+      <w:r>
+        <w:t xml:space="preserve">(); </w:t>
+      </w:r>
+      <w:proofErr w:type="spellStart"/>
+      <w:r>
+        <w:t>db.close</w:t>
+      </w:r>
+      <w:proofErr w:type="spellEnd"/>
+      <w:r>
+        <w:t xml:space="preserve">(); return </w:t>
+      </w:r>
+      <w:proofErr w:type="spellStart"/>
+      <w:r>
+        <w:t>leaderboardEntries</w:t>
+      </w:r>
+      <w:proofErr w:type="spellEnd"/>
+      <w:r>
+        <w:t xml:space="preserve">; } /** * Retrieves the context associated with the database. * * @return the context associated with the database */ public Context </w:t>
+      </w:r>
+      <w:proofErr w:type="spellStart"/>
+      <w:proofErr w:type="gramStart"/>
+      <w:r>
+        <w:t>getContext</w:t>
+      </w:r>
+      <w:proofErr w:type="spellEnd"/>
+      <w:r>
+        <w:t>(</w:t>
+      </w:r>
+      <w:proofErr w:type="gramEnd"/>
+      <w:r>
+        <w:t xml:space="preserve">) { return </w:t>
+      </w:r>
+      <w:proofErr w:type="spellStart"/>
+      <w:r>
+        <w:t>mContext</w:t>
+      </w:r>
+      <w:proofErr w:type="spellEnd"/>
+      <w:r>
+        <w:t xml:space="preserve">; } } </w:t>
+      </w:r>
+    </w:p>
+    <w:p>
+      <w:r>
+        <w:t xml:space="preserve">The Javadoc provides detailed documentation for the </w:t>
+      </w:r>
+      <w:proofErr w:type="spellStart"/>
+      <w:r>
+        <w:t>LeaderboardDatabase</w:t>
+      </w:r>
+      <w:proofErr w:type="spellEnd"/>
+      <w:r>
+        <w:t xml:space="preserve"> class, including its constructor, methods, and member variables. It describes the purpose and functionality of the class, as well as the parameters and return values of each method. This documentation will assist other developers in understanding and utilizing the </w:t>
+      </w:r>
+      <w:proofErr w:type="spellStart"/>
+      <w:r>
+        <w:t>LeaderboardDatabase</w:t>
+      </w:r>
+      <w:proofErr w:type="spellEnd"/>
+      <w:r>
+        <w:t xml:space="preserve"> class effectively.</w:t>
+      </w:r>
+    </w:p>
+    <w:p/>
+    <w:p>
+      <w:pPr>
+        <w:pStyle w:val="Heading1"/>
+      </w:pPr>
+      <w:r>
+        <w:t xml:space="preserve">Prompt: </w:t>
+      </w:r>
+    </w:p>
+    <w:p>
+      <w:r>
+        <w:t xml:space="preserve">write </w:t>
+      </w:r>
+      <w:proofErr w:type="spellStart"/>
+      <w:r>
+        <w:t>javadoc</w:t>
+      </w:r>
+      <w:proofErr w:type="spellEnd"/>
+      <w:r>
+        <w:t xml:space="preserve"> for this code: public class </w:t>
+      </w:r>
+      <w:proofErr w:type="spellStart"/>
+      <w:r>
+        <w:t>MyAdapter</w:t>
+      </w:r>
+      <w:proofErr w:type="spellEnd"/>
+      <w:r>
+        <w:t xml:space="preserve"> extends </w:t>
+      </w:r>
+      <w:proofErr w:type="spellStart"/>
+      <w:r>
+        <w:t>RecyclerView.Adapter</w:t>
+      </w:r>
+      <w:proofErr w:type="spellEnd"/>
+      <w:r>
+        <w:t>&lt;</w:t>
+      </w:r>
+      <w:proofErr w:type="spellStart"/>
+      <w:r>
+        <w:t>MyAdapter.ViewHolder</w:t>
+      </w:r>
+      <w:proofErr w:type="spellEnd"/>
+      <w:r>
+        <w:t>&gt; { private List&lt;</w:t>
+      </w:r>
+      <w:proofErr w:type="spellStart"/>
+      <w:r>
+        <w:t>DatabaseRow</w:t>
+      </w:r>
+      <w:proofErr w:type="spellEnd"/>
+      <w:r>
+        <w:t xml:space="preserve">&gt; </w:t>
+      </w:r>
+      <w:proofErr w:type="spellStart"/>
+      <w:r>
+        <w:t>rowDataList</w:t>
+      </w:r>
+      <w:proofErr w:type="spellEnd"/>
+      <w:r>
+        <w:t xml:space="preserve">; public </w:t>
+      </w:r>
+      <w:proofErr w:type="spellStart"/>
+      <w:r>
+        <w:t>MyAdapter</w:t>
+      </w:r>
+      <w:proofErr w:type="spellEnd"/>
+      <w:r>
+        <w:t>(List&lt;</w:t>
+      </w:r>
+      <w:proofErr w:type="spellStart"/>
+      <w:r>
+        <w:t>DatabaseRow</w:t>
+      </w:r>
+      <w:proofErr w:type="spellEnd"/>
+      <w:r>
+        <w:t xml:space="preserve">&gt; </w:t>
+      </w:r>
+      <w:proofErr w:type="spellStart"/>
+      <w:r>
+        <w:t>rowDataList</w:t>
+      </w:r>
+      <w:proofErr w:type="spellEnd"/>
+      <w:r>
+        <w:t xml:space="preserve">) { </w:t>
+      </w:r>
+      <w:proofErr w:type="spellStart"/>
+      <w:r>
+        <w:t>this.rowDataList</w:t>
+      </w:r>
+      <w:proofErr w:type="spellEnd"/>
+      <w:r>
+        <w:t xml:space="preserve"> = </w:t>
+      </w:r>
+      <w:proofErr w:type="spellStart"/>
+      <w:r>
+        <w:t>rowDataList</w:t>
+      </w:r>
+      <w:proofErr w:type="spellEnd"/>
+      <w:r>
+        <w:t xml:space="preserve">; } public static class </w:t>
+      </w:r>
+      <w:proofErr w:type="spellStart"/>
+      <w:r>
+        <w:t>ViewHolder</w:t>
+      </w:r>
+      <w:proofErr w:type="spellEnd"/>
+      <w:r>
+        <w:t xml:space="preserve"> extends </w:t>
+      </w:r>
+      <w:proofErr w:type="spellStart"/>
+      <w:r>
+        <w:t>RecyclerView.ViewHolder</w:t>
+      </w:r>
+      <w:proofErr w:type="spellEnd"/>
+      <w:r>
+        <w:t xml:space="preserve"> { public </w:t>
+      </w:r>
+      <w:proofErr w:type="spellStart"/>
+      <w:r>
+        <w:t>TextView</w:t>
+      </w:r>
+      <w:proofErr w:type="spellEnd"/>
+      <w:r>
+        <w:t xml:space="preserve"> </w:t>
+      </w:r>
+      <w:proofErr w:type="spellStart"/>
+      <w:r>
+        <w:t>rowTextView</w:t>
+      </w:r>
+      <w:proofErr w:type="spellEnd"/>
+      <w:r>
+        <w:t xml:space="preserve">; public </w:t>
+      </w:r>
+      <w:proofErr w:type="spellStart"/>
+      <w:r>
+        <w:t>ViewHolder</w:t>
+      </w:r>
+      <w:proofErr w:type="spellEnd"/>
+      <w:r>
+        <w:t xml:space="preserve">(View </w:t>
+      </w:r>
+      <w:proofErr w:type="spellStart"/>
+      <w:r>
+        <w:t>itemView</w:t>
+      </w:r>
+      <w:proofErr w:type="spellEnd"/>
+      <w:r>
+        <w:t>) { super(</w:t>
+      </w:r>
+      <w:proofErr w:type="spellStart"/>
+      <w:r>
+        <w:t>itemView</w:t>
+      </w:r>
+      <w:proofErr w:type="spellEnd"/>
+      <w:r>
+        <w:t xml:space="preserve">); </w:t>
+      </w:r>
+      <w:proofErr w:type="spellStart"/>
+      <w:r>
+        <w:t>rowTextView</w:t>
+      </w:r>
+      <w:proofErr w:type="spellEnd"/>
+      <w:r>
+        <w:t xml:space="preserve"> = </w:t>
+      </w:r>
+      <w:proofErr w:type="spellStart"/>
+      <w:r>
+        <w:t>itemView.findViewById</w:t>
+      </w:r>
+      <w:proofErr w:type="spellEnd"/>
+      <w:r>
+        <w:t>(</w:t>
+      </w:r>
+      <w:proofErr w:type="spellStart"/>
+      <w:r>
+        <w:t>R.id.row_text_view</w:t>
+      </w:r>
+      <w:proofErr w:type="spellEnd"/>
+      <w:r>
+        <w:t xml:space="preserve">); } } @NonNull @Override public </w:t>
+      </w:r>
+      <w:proofErr w:type="spellStart"/>
+      <w:r>
+        <w:t>ViewHolder</w:t>
+      </w:r>
+      <w:proofErr w:type="spellEnd"/>
+      <w:r>
+        <w:t xml:space="preserve"> </w:t>
+      </w:r>
+      <w:proofErr w:type="spellStart"/>
+      <w:r>
+        <w:t>onCreateViewHolder</w:t>
+      </w:r>
+      <w:proofErr w:type="spellEnd"/>
+      <w:r>
+        <w:t xml:space="preserve">(@NonNull </w:t>
+      </w:r>
+      <w:proofErr w:type="spellStart"/>
+      <w:r>
+        <w:t>ViewGroup</w:t>
+      </w:r>
+      <w:proofErr w:type="spellEnd"/>
+      <w:r>
+        <w:t xml:space="preserve"> parent, int </w:t>
+      </w:r>
+      <w:proofErr w:type="spellStart"/>
+      <w:r>
+        <w:t>viewType</w:t>
+      </w:r>
+      <w:proofErr w:type="spellEnd"/>
+      <w:r>
+        <w:t xml:space="preserve">) { View </w:t>
+      </w:r>
+      <w:proofErr w:type="spellStart"/>
+      <w:r>
+        <w:t>view</w:t>
+      </w:r>
+      <w:proofErr w:type="spellEnd"/>
+      <w:r>
+        <w:t xml:space="preserve"> = </w:t>
+      </w:r>
+      <w:proofErr w:type="spellStart"/>
+      <w:r>
+        <w:t>LayoutInflater.from</w:t>
+      </w:r>
+      <w:proofErr w:type="spellEnd"/>
+      <w:r>
+        <w:t>(</w:t>
+      </w:r>
+      <w:proofErr w:type="spellStart"/>
+      <w:r>
+        <w:t>parent.getContext</w:t>
+      </w:r>
+      <w:proofErr w:type="spellEnd"/>
+      <w:r>
+        <w:t>()) .inflate(</w:t>
+      </w:r>
+      <w:proofErr w:type="spellStart"/>
+      <w:r>
+        <w:t>R.layout.row_layout</w:t>
+      </w:r>
+      <w:proofErr w:type="spellEnd"/>
+      <w:r>
+        <w:t xml:space="preserve">, parent, false); return new </w:t>
+      </w:r>
+      <w:proofErr w:type="spellStart"/>
+      <w:r>
+        <w:t>ViewHolder</w:t>
+      </w:r>
+      <w:proofErr w:type="spellEnd"/>
+      <w:r>
+        <w:t xml:space="preserve">(view); } @Override public void </w:t>
+      </w:r>
+      <w:proofErr w:type="spellStart"/>
+      <w:r>
+        <w:t>onBindViewHolder</w:t>
+      </w:r>
+      <w:proofErr w:type="spellEnd"/>
+      <w:r>
+        <w:t xml:space="preserve">(@NonNull </w:t>
+      </w:r>
+      <w:proofErr w:type="spellStart"/>
+      <w:r>
+        <w:t>ViewHolder</w:t>
+      </w:r>
+      <w:proofErr w:type="spellEnd"/>
+      <w:r>
+        <w:t xml:space="preserve"> holder, int position) { </w:t>
+      </w:r>
+      <w:proofErr w:type="spellStart"/>
+      <w:r>
+        <w:t>DatabaseRow</w:t>
+      </w:r>
+      <w:proofErr w:type="spellEnd"/>
+      <w:r>
+        <w:t xml:space="preserve"> </w:t>
+      </w:r>
+      <w:proofErr w:type="spellStart"/>
+      <w:r>
+        <w:t>rowData</w:t>
+      </w:r>
+      <w:proofErr w:type="spellEnd"/>
+      <w:r>
+        <w:t xml:space="preserve"> = </w:t>
+      </w:r>
+      <w:proofErr w:type="spellStart"/>
+      <w:r>
+        <w:t>rowDataList.get</w:t>
+      </w:r>
+      <w:proofErr w:type="spellEnd"/>
+      <w:r>
+        <w:t xml:space="preserve">(position); </w:t>
+      </w:r>
+      <w:proofErr w:type="spellStart"/>
+      <w:r>
+        <w:t>holder.rowTextView.setText</w:t>
+      </w:r>
+      <w:proofErr w:type="spellEnd"/>
+      <w:r>
+        <w:t>(</w:t>
+      </w:r>
+      <w:proofErr w:type="spellStart"/>
+      <w:r>
+        <w:t>rowData.getRowData</w:t>
+      </w:r>
+      <w:proofErr w:type="spellEnd"/>
+      <w:r>
+        <w:t xml:space="preserve">()); } @Override public int </w:t>
+      </w:r>
+      <w:proofErr w:type="spellStart"/>
+      <w:r>
+        <w:t>getItemCount</w:t>
+      </w:r>
+      <w:proofErr w:type="spellEnd"/>
+      <w:r>
+        <w:t xml:space="preserve">() { return </w:t>
+      </w:r>
+      <w:proofErr w:type="spellStart"/>
+      <w:r>
+        <w:t>rowDataList.size</w:t>
+      </w:r>
+      <w:proofErr w:type="spellEnd"/>
+      <w:r>
+        <w:t>(); } }</w:t>
+      </w:r>
+    </w:p>
+    <w:p/>
+    <w:p>
+      <w:pPr>
+        <w:pStyle w:val="Heading1"/>
+      </w:pPr>
+      <w:r>
+        <w:t>Answer:</w:t>
+      </w:r>
+    </w:p>
+    <w:p>
+      <w:r>
+        <w:t xml:space="preserve">Here's the Javadoc for the </w:t>
+      </w:r>
+      <w:proofErr w:type="spellStart"/>
+      <w:r>
+        <w:t>MyAdapter</w:t>
+      </w:r>
+      <w:proofErr w:type="spellEnd"/>
+      <w:r>
+        <w:t xml:space="preserve"> class:</w:t>
+      </w:r>
+    </w:p>
+    <w:p>
+      <w:proofErr w:type="spellStart"/>
+      <w:r>
+        <w:t>javaCopy</w:t>
+      </w:r>
+      <w:proofErr w:type="spellEnd"/>
+      <w:r>
+        <w:t xml:space="preserve"> code</w:t>
+      </w:r>
+    </w:p>
+    <w:p>
+      <w:r>
+        <w:t xml:space="preserve">/** * Adapter class for populating a </w:t>
+      </w:r>
+      <w:proofErr w:type="spellStart"/>
+      <w:r>
+        <w:t>RecyclerView</w:t>
+      </w:r>
+      <w:proofErr w:type="spellEnd"/>
+      <w:r>
+        <w:t xml:space="preserve"> with a list of </w:t>
+      </w:r>
+      <w:proofErr w:type="spellStart"/>
+      <w:r>
+        <w:t>DatabaseRow</w:t>
+      </w:r>
+      <w:proofErr w:type="spellEnd"/>
+      <w:r>
+        <w:t xml:space="preserve"> objects. * Provides the necessary view holders and binds the data to the views. */ public class </w:t>
+      </w:r>
+      <w:proofErr w:type="spellStart"/>
+      <w:r>
+        <w:t>MyAdapter</w:t>
+      </w:r>
+      <w:proofErr w:type="spellEnd"/>
+      <w:r>
+        <w:t xml:space="preserve"> extends </w:t>
+      </w:r>
+      <w:proofErr w:type="spellStart"/>
+      <w:r>
+        <w:t>RecyclerView.Adapter</w:t>
+      </w:r>
+      <w:proofErr w:type="spellEnd"/>
+      <w:r>
+        <w:t>&lt;</w:t>
+      </w:r>
+      <w:proofErr w:type="spellStart"/>
+      <w:r>
+        <w:t>MyAdapter.ViewHolder</w:t>
+      </w:r>
+      <w:proofErr w:type="spellEnd"/>
+      <w:r>
+        <w:t xml:space="preserve">&gt; </w:t>
+      </w:r>
+      <w:proofErr w:type="gramStart"/>
+      <w:r>
+        <w:t>{ private</w:t>
+      </w:r>
+      <w:proofErr w:type="gramEnd"/>
+      <w:r>
+        <w:t xml:space="preserve"> List&lt;</w:t>
+      </w:r>
+      <w:proofErr w:type="spellStart"/>
+      <w:r>
+        <w:t>DatabaseRow</w:t>
+      </w:r>
+      <w:proofErr w:type="spellEnd"/>
+      <w:r>
+        <w:t xml:space="preserve">&gt; </w:t>
+      </w:r>
+      <w:proofErr w:type="spellStart"/>
+      <w:r>
+        <w:t>rowDataList</w:t>
+      </w:r>
+      <w:proofErr w:type="spellEnd"/>
+      <w:r>
+        <w:t xml:space="preserve">; /** * Constructs a new </w:t>
+      </w:r>
+      <w:proofErr w:type="spellStart"/>
+      <w:r>
+        <w:t>MyAdapter</w:t>
+      </w:r>
+      <w:proofErr w:type="spellEnd"/>
+      <w:r>
+        <w:t xml:space="preserve"> with the specified list of </w:t>
+      </w:r>
+      <w:proofErr w:type="spellStart"/>
+      <w:r>
+        <w:t>DatabaseRow</w:t>
+      </w:r>
+      <w:proofErr w:type="spellEnd"/>
+      <w:r>
+        <w:t xml:space="preserve"> objects. * * @param </w:t>
+      </w:r>
+      <w:proofErr w:type="spellStart"/>
+      <w:r>
+        <w:t>rowDataList</w:t>
+      </w:r>
+      <w:proofErr w:type="spellEnd"/>
+      <w:r>
+        <w:t xml:space="preserve"> the list of </w:t>
+      </w:r>
+      <w:proofErr w:type="spellStart"/>
+      <w:r>
+        <w:t>DatabaseRow</w:t>
+      </w:r>
+      <w:proofErr w:type="spellEnd"/>
+      <w:r>
+        <w:t xml:space="preserve"> objects to be displayed */ public </w:t>
+      </w:r>
+      <w:proofErr w:type="spellStart"/>
+      <w:proofErr w:type="gramStart"/>
+      <w:r>
+        <w:t>MyAdapter</w:t>
+      </w:r>
+      <w:proofErr w:type="spellEnd"/>
+      <w:r>
+        <w:t>(</w:t>
+      </w:r>
+      <w:proofErr w:type="gramEnd"/>
+      <w:r>
+        <w:t>List&lt;</w:t>
+      </w:r>
+      <w:proofErr w:type="spellStart"/>
+      <w:r>
+        <w:t>DatabaseRow</w:t>
+      </w:r>
+      <w:proofErr w:type="spellEnd"/>
+      <w:r>
+        <w:t xml:space="preserve">&gt; </w:t>
+      </w:r>
+      <w:proofErr w:type="spellStart"/>
+      <w:r>
+        <w:t>rowDataList</w:t>
+      </w:r>
+      <w:proofErr w:type="spellEnd"/>
+      <w:r>
+        <w:t xml:space="preserve">) { </w:t>
+      </w:r>
+      <w:proofErr w:type="spellStart"/>
+      <w:r>
+        <w:t>this.rowDataList</w:t>
+      </w:r>
+      <w:proofErr w:type="spellEnd"/>
+      <w:r>
+        <w:t xml:space="preserve"> = </w:t>
+      </w:r>
+      <w:proofErr w:type="spellStart"/>
+      <w:r>
+        <w:t>rowDataList</w:t>
+      </w:r>
+      <w:proofErr w:type="spellEnd"/>
+      <w:r>
+        <w:t xml:space="preserve">; } /** * </w:t>
+      </w:r>
+      <w:proofErr w:type="spellStart"/>
+      <w:r>
+        <w:t>ViewHolder</w:t>
+      </w:r>
+      <w:proofErr w:type="spellEnd"/>
+      <w:r>
+        <w:t xml:space="preserve"> class representing an item view in the </w:t>
+      </w:r>
+      <w:proofErr w:type="spellStart"/>
+      <w:r>
+        <w:t>RecyclerView</w:t>
+      </w:r>
+      <w:proofErr w:type="spellEnd"/>
+      <w:r>
+        <w:t xml:space="preserve">. * Holds references to the views contained within each item. */ public static class </w:t>
+      </w:r>
+      <w:proofErr w:type="spellStart"/>
+      <w:r>
+        <w:t>ViewHolder</w:t>
+      </w:r>
+      <w:proofErr w:type="spellEnd"/>
+      <w:r>
+        <w:t xml:space="preserve"> extends </w:t>
+      </w:r>
+      <w:proofErr w:type="spellStart"/>
+      <w:r>
+        <w:t>RecyclerView.ViewHolder</w:t>
+      </w:r>
+      <w:proofErr w:type="spellEnd"/>
+      <w:r>
+        <w:t xml:space="preserve"> </w:t>
+      </w:r>
+      <w:proofErr w:type="gramStart"/>
+      <w:r>
+        <w:t>{ public</w:t>
+      </w:r>
+      <w:proofErr w:type="gramEnd"/>
+      <w:r>
+        <w:t xml:space="preserve"> </w:t>
+      </w:r>
+      <w:proofErr w:type="spellStart"/>
+      <w:r>
+        <w:t>TextView</w:t>
+      </w:r>
+      <w:proofErr w:type="spellEnd"/>
+      <w:r>
+        <w:t xml:space="preserve"> </w:t>
+      </w:r>
+      <w:proofErr w:type="spellStart"/>
+      <w:r>
+        <w:t>rowTextView</w:t>
+      </w:r>
+      <w:proofErr w:type="spellEnd"/>
+      <w:r>
+        <w:t xml:space="preserve">; /** * Constructs a new </w:t>
+      </w:r>
+      <w:proofErr w:type="spellStart"/>
+      <w:r>
+        <w:t>ViewHolder</w:t>
+      </w:r>
+      <w:proofErr w:type="spellEnd"/>
+      <w:r>
+        <w:t xml:space="preserve"> with the specified item view. * * @param </w:t>
+      </w:r>
+      <w:proofErr w:type="spellStart"/>
+      <w:r>
+        <w:t>itemView</w:t>
+      </w:r>
+      <w:proofErr w:type="spellEnd"/>
+      <w:r>
+        <w:t xml:space="preserve"> the item view for the </w:t>
+      </w:r>
+      <w:proofErr w:type="spellStart"/>
+      <w:r>
+        <w:lastRenderedPageBreak/>
+        <w:t>ViewHolder</w:t>
+      </w:r>
+      <w:proofErr w:type="spellEnd"/>
+      <w:r>
+        <w:t xml:space="preserve"> */ public </w:t>
+      </w:r>
+      <w:proofErr w:type="spellStart"/>
+      <w:proofErr w:type="gramStart"/>
+      <w:r>
+        <w:t>ViewHolder</w:t>
+      </w:r>
+      <w:proofErr w:type="spellEnd"/>
+      <w:r>
+        <w:t>(</w:t>
+      </w:r>
+      <w:proofErr w:type="gramEnd"/>
+      <w:r>
+        <w:t xml:space="preserve">View </w:t>
+      </w:r>
+      <w:proofErr w:type="spellStart"/>
+      <w:r>
+        <w:t>itemView</w:t>
+      </w:r>
+      <w:proofErr w:type="spellEnd"/>
+      <w:r>
+        <w:t>) { super(</w:t>
+      </w:r>
+      <w:proofErr w:type="spellStart"/>
+      <w:r>
+        <w:t>itemView</w:t>
+      </w:r>
+      <w:proofErr w:type="spellEnd"/>
+      <w:r>
+        <w:t xml:space="preserve">); </w:t>
+      </w:r>
+      <w:proofErr w:type="spellStart"/>
+      <w:r>
+        <w:t>rowTextView</w:t>
+      </w:r>
+      <w:proofErr w:type="spellEnd"/>
+      <w:r>
+        <w:t xml:space="preserve"> = </w:t>
+      </w:r>
+      <w:proofErr w:type="spellStart"/>
+      <w:r>
+        <w:t>itemView.findViewById</w:t>
+      </w:r>
+      <w:proofErr w:type="spellEnd"/>
+      <w:r>
+        <w:t>(</w:t>
+      </w:r>
+      <w:proofErr w:type="spellStart"/>
+      <w:r>
+        <w:t>R.id.row_text_view</w:t>
+      </w:r>
+      <w:proofErr w:type="spellEnd"/>
+      <w:r>
+        <w:t>); }</w:t>
+      </w:r>
+      <w:proofErr w:type="gramStart"/>
+      <w:r>
+        <w:t xml:space="preserve"> } /**</w:t>
+      </w:r>
+      <w:proofErr w:type="gramEnd"/>
+      <w:r>
+        <w:t xml:space="preserve"> * Called when the </w:t>
+      </w:r>
+      <w:proofErr w:type="spellStart"/>
+      <w:r>
+        <w:t>RecyclerView</w:t>
+      </w:r>
+      <w:proofErr w:type="spellEnd"/>
+      <w:r>
+        <w:t xml:space="preserve"> needs a new </w:t>
+      </w:r>
+      <w:proofErr w:type="spellStart"/>
+      <w:r>
+        <w:t>ViewHolder</w:t>
+      </w:r>
+      <w:proofErr w:type="spellEnd"/>
+      <w:r>
+        <w:t xml:space="preserve"> object. * * @param parent the </w:t>
+      </w:r>
+      <w:proofErr w:type="spellStart"/>
+      <w:r>
+        <w:t>ViewGroup</w:t>
+      </w:r>
+      <w:proofErr w:type="spellEnd"/>
+      <w:r>
+        <w:t xml:space="preserve"> into which the new View will be added after it is bound to an adapter position * @param </w:t>
+      </w:r>
+      <w:proofErr w:type="spellStart"/>
+      <w:r>
+        <w:t>viewType</w:t>
+      </w:r>
+      <w:proofErr w:type="spellEnd"/>
+      <w:r>
+        <w:t xml:space="preserve"> the view type of the new View * @return a new </w:t>
+      </w:r>
+      <w:proofErr w:type="spellStart"/>
+      <w:r>
+        <w:t>ViewHolder</w:t>
+      </w:r>
+      <w:proofErr w:type="spellEnd"/>
+      <w:r>
+        <w:t xml:space="preserve"> that holds a View of the given view type */ @NonNull @Override public </w:t>
+      </w:r>
+      <w:proofErr w:type="spellStart"/>
+      <w:r>
+        <w:t>ViewHolder</w:t>
+      </w:r>
+      <w:proofErr w:type="spellEnd"/>
+      <w:r>
+        <w:t xml:space="preserve"> </w:t>
+      </w:r>
+      <w:proofErr w:type="spellStart"/>
+      <w:r>
+        <w:t>onCreateViewHolder</w:t>
+      </w:r>
+      <w:proofErr w:type="spellEnd"/>
+      <w:r>
+        <w:t xml:space="preserve">(@NonNull </w:t>
+      </w:r>
+      <w:proofErr w:type="spellStart"/>
+      <w:r>
+        <w:t>ViewGroup</w:t>
+      </w:r>
+      <w:proofErr w:type="spellEnd"/>
+      <w:r>
+        <w:t xml:space="preserve"> parent, int </w:t>
+      </w:r>
+      <w:proofErr w:type="spellStart"/>
+      <w:r>
+        <w:t>viewType</w:t>
+      </w:r>
+      <w:proofErr w:type="spellEnd"/>
+      <w:r>
+        <w:t xml:space="preserve">) { View </w:t>
+      </w:r>
+      <w:proofErr w:type="spellStart"/>
+      <w:r>
+        <w:t>view</w:t>
+      </w:r>
+      <w:proofErr w:type="spellEnd"/>
+      <w:r>
+        <w:t xml:space="preserve"> = </w:t>
+      </w:r>
+      <w:proofErr w:type="spellStart"/>
+      <w:r>
+        <w:t>LayoutInflater.from</w:t>
+      </w:r>
+      <w:proofErr w:type="spellEnd"/>
+      <w:r>
+        <w:t>(</w:t>
+      </w:r>
+      <w:proofErr w:type="spellStart"/>
+      <w:r>
+        <w:t>parent.getContext</w:t>
+      </w:r>
+      <w:proofErr w:type="spellEnd"/>
+      <w:r>
+        <w:t>()) .inflate(</w:t>
+      </w:r>
+      <w:proofErr w:type="spellStart"/>
+      <w:r>
+        <w:t>R.layout.row_layout</w:t>
+      </w:r>
+      <w:proofErr w:type="spellEnd"/>
+      <w:r>
+        <w:t xml:space="preserve">, parent, false); return new </w:t>
+      </w:r>
+      <w:proofErr w:type="spellStart"/>
+      <w:r>
+        <w:t>ViewHolder</w:t>
+      </w:r>
+      <w:proofErr w:type="spellEnd"/>
+      <w:r>
+        <w:t xml:space="preserve">(view); } /** * Called to bind the data from the </w:t>
+      </w:r>
+      <w:proofErr w:type="spellStart"/>
+      <w:r>
+        <w:t>DatabaseRow</w:t>
+      </w:r>
+      <w:proofErr w:type="spellEnd"/>
+      <w:r>
+        <w:t xml:space="preserve"> object at the specified position to the </w:t>
+      </w:r>
+      <w:proofErr w:type="spellStart"/>
+      <w:r>
+        <w:t>ViewHolder</w:t>
+      </w:r>
+      <w:proofErr w:type="spellEnd"/>
+      <w:r>
+        <w:t xml:space="preserve">. * * @param holder the </w:t>
+      </w:r>
+      <w:proofErr w:type="spellStart"/>
+      <w:r>
+        <w:t>ViewHolder</w:t>
+      </w:r>
+      <w:proofErr w:type="spellEnd"/>
+      <w:r>
+        <w:t xml:space="preserve"> to bind the data to * @param position the position of the item within the adapter's data set */ @Override public void </w:t>
+      </w:r>
+      <w:proofErr w:type="spellStart"/>
+      <w:proofErr w:type="gramStart"/>
+      <w:r>
+        <w:t>onBindViewHolder</w:t>
+      </w:r>
+      <w:proofErr w:type="spellEnd"/>
+      <w:r>
+        <w:t>(</w:t>
+      </w:r>
+      <w:proofErr w:type="gramEnd"/>
+      <w:r>
+        <w:t xml:space="preserve">@NonNull </w:t>
+      </w:r>
+      <w:proofErr w:type="spellStart"/>
+      <w:r>
+        <w:t>ViewHolder</w:t>
+      </w:r>
+      <w:proofErr w:type="spellEnd"/>
+      <w:r>
+        <w:t xml:space="preserve"> holder, int position) { </w:t>
+      </w:r>
+      <w:proofErr w:type="spellStart"/>
+      <w:r>
+        <w:t>DatabaseRow</w:t>
+      </w:r>
+      <w:proofErr w:type="spellEnd"/>
+      <w:r>
+        <w:t xml:space="preserve"> </w:t>
+      </w:r>
+      <w:proofErr w:type="spellStart"/>
+      <w:r>
+        <w:t>rowData</w:t>
+      </w:r>
+      <w:proofErr w:type="spellEnd"/>
+      <w:r>
+        <w:t xml:space="preserve"> = </w:t>
+      </w:r>
+      <w:proofErr w:type="spellStart"/>
+      <w:r>
+        <w:t>rowDataList.get</w:t>
+      </w:r>
+      <w:proofErr w:type="spellEnd"/>
+      <w:r>
+        <w:t xml:space="preserve">(position); </w:t>
+      </w:r>
+      <w:proofErr w:type="spellStart"/>
+      <w:r>
+        <w:t>holder.rowTextView.setText</w:t>
+      </w:r>
+      <w:proofErr w:type="spellEnd"/>
+      <w:r>
+        <w:t>(</w:t>
+      </w:r>
+      <w:proofErr w:type="spellStart"/>
+      <w:r>
+        <w:t>rowData.getRowData</w:t>
+      </w:r>
+      <w:proofErr w:type="spellEnd"/>
+      <w:r>
+        <w:t xml:space="preserve">()); } /** * Returns the total number of items in the data set held by the adapter. * * @return the total number of items */ @Override public int </w:t>
+      </w:r>
+      <w:proofErr w:type="spellStart"/>
+      <w:proofErr w:type="gramStart"/>
+      <w:r>
+        <w:t>getItemCount</w:t>
+      </w:r>
+      <w:proofErr w:type="spellEnd"/>
+      <w:r>
+        <w:t>(</w:t>
+      </w:r>
+      <w:proofErr w:type="gramEnd"/>
+      <w:r>
+        <w:t xml:space="preserve">) { return </w:t>
+      </w:r>
+      <w:proofErr w:type="spellStart"/>
+      <w:r>
+        <w:t>rowDataList.size</w:t>
+      </w:r>
+      <w:proofErr w:type="spellEnd"/>
+      <w:r>
+        <w:t xml:space="preserve">(); } } </w:t>
+      </w:r>
+    </w:p>
+    <w:p>
+      <w:r>
+        <w:t xml:space="preserve">The Javadoc provides detailed documentation for the </w:t>
+      </w:r>
+      <w:proofErr w:type="spellStart"/>
+      <w:r>
+        <w:t>MyAdapter</w:t>
+      </w:r>
+      <w:proofErr w:type="spellEnd"/>
+      <w:r>
+        <w:t xml:space="preserve"> class, including its constructor, inner </w:t>
+      </w:r>
+      <w:proofErr w:type="spellStart"/>
+      <w:r>
+        <w:t>ViewHolder</w:t>
+      </w:r>
+      <w:proofErr w:type="spellEnd"/>
+      <w:r>
+        <w:t xml:space="preserve"> class, and overridden methods. It describes the purpose and functionality of the class, as well as the parameters and return values of each method. This documentation will assist other developers in understanding and utilizing the </w:t>
+      </w:r>
+      <w:proofErr w:type="spellStart"/>
+      <w:r>
+        <w:t>MyAdapter</w:t>
+      </w:r>
+      <w:proofErr w:type="spellEnd"/>
+      <w:r>
+        <w:t xml:space="preserve"> class effectively.</w:t>
+      </w:r>
+    </w:p>
+    <w:p/>
+    <w:p>
+      <w:pPr>
+        <w:pStyle w:val="Heading1"/>
+      </w:pPr>
+      <w:r>
+        <w:t>Prompt:</w:t>
+      </w:r>
+    </w:p>
+    <w:p>
+      <w:r>
+        <w:t xml:space="preserve">write </w:t>
+      </w:r>
+      <w:proofErr w:type="spellStart"/>
+      <w:r>
+        <w:t>javadoc</w:t>
+      </w:r>
+      <w:proofErr w:type="spellEnd"/>
+      <w:r>
+        <w:t xml:space="preserve"> for this code: package </w:t>
+      </w:r>
+      <w:proofErr w:type="spellStart"/>
+      <w:r>
+        <w:t>com.example.menu_template</w:t>
+      </w:r>
+      <w:proofErr w:type="spellEnd"/>
+      <w:r>
+        <w:t xml:space="preserve">; import </w:t>
+      </w:r>
+      <w:proofErr w:type="spellStart"/>
+      <w:r>
+        <w:t>android.content.ContentValues</w:t>
+      </w:r>
+      <w:proofErr w:type="spellEnd"/>
+      <w:r>
+        <w:t xml:space="preserve">; import </w:t>
+      </w:r>
+      <w:proofErr w:type="spellStart"/>
+      <w:r>
+        <w:t>android.content.Context</w:t>
+      </w:r>
+      <w:proofErr w:type="spellEnd"/>
+      <w:r>
+        <w:t xml:space="preserve">; import </w:t>
+      </w:r>
+      <w:proofErr w:type="spellStart"/>
+      <w:r>
+        <w:t>android.database.Cursor</w:t>
+      </w:r>
+      <w:proofErr w:type="spellEnd"/>
+      <w:r>
+        <w:t xml:space="preserve">; import </w:t>
+      </w:r>
+      <w:proofErr w:type="spellStart"/>
+      <w:r>
+        <w:t>android.database.sqlite.SQLiteDatabase</w:t>
+      </w:r>
+      <w:proofErr w:type="spellEnd"/>
+      <w:r>
+        <w:t xml:space="preserve">; import </w:t>
+      </w:r>
+      <w:proofErr w:type="spellStart"/>
+      <w:r>
+        <w:t>android.database.sqlite.SQLiteOpenHelper</w:t>
+      </w:r>
+      <w:proofErr w:type="spellEnd"/>
+      <w:r>
+        <w:t xml:space="preserve">; import </w:t>
+      </w:r>
+      <w:proofErr w:type="spellStart"/>
+      <w:r>
+        <w:t>android.util.Log</w:t>
+      </w:r>
+      <w:proofErr w:type="spellEnd"/>
+      <w:r>
+        <w:t xml:space="preserve">; public class </w:t>
+      </w:r>
+      <w:proofErr w:type="spellStart"/>
+      <w:r>
+        <w:t>SettingsDatabase</w:t>
+      </w:r>
+      <w:proofErr w:type="spellEnd"/>
+      <w:r>
+        <w:t xml:space="preserve"> extends </w:t>
+      </w:r>
+      <w:proofErr w:type="spellStart"/>
+      <w:r>
+        <w:t>SQLiteOpenHelper</w:t>
+      </w:r>
+      <w:proofErr w:type="spellEnd"/>
+      <w:r>
+        <w:t xml:space="preserve"> { private static final String DATABASE_NAME = "</w:t>
+      </w:r>
+      <w:proofErr w:type="spellStart"/>
+      <w:r>
+        <w:t>settings_database</w:t>
+      </w:r>
+      <w:proofErr w:type="spellEnd"/>
+      <w:r>
+        <w:t>"; private static final int DATABASE_VERSION = 1; private static final String TABLE_NAME = "settings"; private static final String COLUMN_ID = "id"; public static final String COLUMN_STEERING_METHOD = "</w:t>
+      </w:r>
+      <w:proofErr w:type="spellStart"/>
+      <w:r>
+        <w:t>steering_method</w:t>
+      </w:r>
+      <w:proofErr w:type="spellEnd"/>
+      <w:r>
+        <w:t>"; public static final String COLUMN_BROKER_IP = "</w:t>
+      </w:r>
+      <w:proofErr w:type="spellStart"/>
+      <w:r>
+        <w:t>broker_ip</w:t>
+      </w:r>
+      <w:proofErr w:type="spellEnd"/>
+      <w:r>
+        <w:t>"; public static final String COLUMN_LABYRINTH_SIZE = "</w:t>
+      </w:r>
+      <w:proofErr w:type="spellStart"/>
+      <w:r>
+        <w:t>labyrinth_size</w:t>
+      </w:r>
+      <w:proofErr w:type="spellEnd"/>
+      <w:r>
+        <w:t xml:space="preserve">"; public static final String COLUMN_PLAYER_NAME = "name"; private static </w:t>
+      </w:r>
+      <w:proofErr w:type="spellStart"/>
+      <w:r>
+        <w:t>SettingsDatabase</w:t>
+      </w:r>
+      <w:proofErr w:type="spellEnd"/>
+      <w:r>
+        <w:t xml:space="preserve"> instance = null; private Context </w:t>
+      </w:r>
+      <w:proofErr w:type="spellStart"/>
+      <w:r>
+        <w:t>mContext</w:t>
+      </w:r>
+      <w:proofErr w:type="spellEnd"/>
+      <w:r>
+        <w:t xml:space="preserve">; private </w:t>
+      </w:r>
+      <w:proofErr w:type="spellStart"/>
+      <w:r>
+        <w:t>SettingsDatabase</w:t>
+      </w:r>
+      <w:proofErr w:type="spellEnd"/>
+      <w:r>
+        <w:t xml:space="preserve">(Context context) { super(context, DATABASE_NAME, null, DATABASE_VERSION); </w:t>
+      </w:r>
+      <w:proofErr w:type="spellStart"/>
+      <w:r>
+        <w:t>mContext</w:t>
+      </w:r>
+      <w:proofErr w:type="spellEnd"/>
+      <w:r>
+        <w:t xml:space="preserve"> = context; } public static </w:t>
+      </w:r>
+      <w:proofErr w:type="spellStart"/>
+      <w:r>
+        <w:t>SettingsDatabase</w:t>
+      </w:r>
+      <w:proofErr w:type="spellEnd"/>
+      <w:r>
+        <w:t xml:space="preserve"> </w:t>
+      </w:r>
+      <w:proofErr w:type="spellStart"/>
+      <w:r>
+        <w:t>getInstance</w:t>
+      </w:r>
+      <w:proofErr w:type="spellEnd"/>
+      <w:r>
+        <w:t xml:space="preserve">(Context context) { if (instance == null) { instance = new </w:t>
+      </w:r>
+      <w:proofErr w:type="spellStart"/>
+      <w:r>
+        <w:t>SettingsDatabase</w:t>
+      </w:r>
+      <w:proofErr w:type="spellEnd"/>
+      <w:r>
+        <w:t>(</w:t>
+      </w:r>
+      <w:proofErr w:type="spellStart"/>
+      <w:r>
+        <w:t>context.getApplicationContext</w:t>
+      </w:r>
+      <w:proofErr w:type="spellEnd"/>
+      <w:r>
+        <w:t xml:space="preserve">()); } return instance; } @Override public void </w:t>
+      </w:r>
+      <w:proofErr w:type="spellStart"/>
+      <w:r>
+        <w:t>onCreate</w:t>
+      </w:r>
+      <w:proofErr w:type="spellEnd"/>
+      <w:r>
+        <w:t>(</w:t>
+      </w:r>
+      <w:proofErr w:type="spellStart"/>
+      <w:r>
+        <w:t>SQLiteDatabase</w:t>
+      </w:r>
+      <w:proofErr w:type="spellEnd"/>
+      <w:r>
+        <w:t xml:space="preserve"> </w:t>
+      </w:r>
+      <w:proofErr w:type="spellStart"/>
+      <w:r>
+        <w:t>db</w:t>
+      </w:r>
+      <w:proofErr w:type="spellEnd"/>
+      <w:r>
+        <w:t xml:space="preserve">) { String </w:t>
+      </w:r>
+      <w:proofErr w:type="spellStart"/>
+      <w:r>
+        <w:t>createTableQuery</w:t>
+      </w:r>
+      <w:proofErr w:type="spellEnd"/>
+      <w:r>
+        <w:t xml:space="preserve"> = "CREATE TABLE " + TABLE_NAME + " (" + COLUMN_ID + " INTEGER PRIMARY KEY AUTOINCREMENT, " + COLUMN_PLAYER_NAME + " TEXT, " + COLUMN_STEERING_METHOD + " TEXT, " + COLUMN_BROKER_IP + " TEXT, " + COLUMN_LABYRINTH_SIZE + " TEXT)"; </w:t>
+      </w:r>
+      <w:proofErr w:type="spellStart"/>
+      <w:r>
+        <w:t>db.execSQL</w:t>
+      </w:r>
+      <w:proofErr w:type="spellEnd"/>
+      <w:r>
+        <w:t>(</w:t>
+      </w:r>
+      <w:proofErr w:type="spellStart"/>
+      <w:r>
+        <w:t>createTableQuery</w:t>
+      </w:r>
+      <w:proofErr w:type="spellEnd"/>
+      <w:r>
+        <w:t xml:space="preserve">); } @Override public void </w:t>
+      </w:r>
+      <w:proofErr w:type="spellStart"/>
+      <w:r>
+        <w:t>onUpgrade</w:t>
+      </w:r>
+      <w:proofErr w:type="spellEnd"/>
+      <w:r>
+        <w:t>(</w:t>
+      </w:r>
+      <w:proofErr w:type="spellStart"/>
+      <w:r>
+        <w:t>SQLiteDatabase</w:t>
+      </w:r>
+      <w:proofErr w:type="spellEnd"/>
+      <w:r>
+        <w:t xml:space="preserve"> </w:t>
+      </w:r>
+      <w:proofErr w:type="spellStart"/>
+      <w:r>
+        <w:t>db</w:t>
+      </w:r>
+      <w:proofErr w:type="spellEnd"/>
+      <w:r>
+        <w:t xml:space="preserve">, int </w:t>
+      </w:r>
+      <w:proofErr w:type="spellStart"/>
+      <w:r>
+        <w:t>oldVersion</w:t>
+      </w:r>
+      <w:proofErr w:type="spellEnd"/>
+      <w:r>
+        <w:t xml:space="preserve">, int </w:t>
+      </w:r>
+      <w:proofErr w:type="spellStart"/>
+      <w:r>
+        <w:t>newVersion</w:t>
+      </w:r>
+      <w:proofErr w:type="spellEnd"/>
+      <w:r>
+        <w:t xml:space="preserve">) { // Handle database upgrades if needed } public void </w:t>
+      </w:r>
+      <w:proofErr w:type="spellStart"/>
+      <w:r>
+        <w:t>saveSetting</w:t>
+      </w:r>
+      <w:proofErr w:type="spellEnd"/>
+      <w:r>
+        <w:t xml:space="preserve">(String setting, String column) { </w:t>
+      </w:r>
+      <w:proofErr w:type="spellStart"/>
+      <w:r>
+        <w:t>SQLiteDatabase</w:t>
+      </w:r>
+      <w:proofErr w:type="spellEnd"/>
+      <w:r>
+        <w:t xml:space="preserve"> </w:t>
+      </w:r>
+      <w:proofErr w:type="spellStart"/>
+      <w:r>
+        <w:t>db</w:t>
+      </w:r>
+      <w:proofErr w:type="spellEnd"/>
+      <w:r>
+        <w:t xml:space="preserve"> = </w:t>
+      </w:r>
+      <w:proofErr w:type="spellStart"/>
+      <w:r>
+        <w:t>getWritableDatabase</w:t>
+      </w:r>
+      <w:proofErr w:type="spellEnd"/>
+      <w:r>
+        <w:t xml:space="preserve">(); </w:t>
+      </w:r>
+      <w:proofErr w:type="spellStart"/>
+      <w:r>
+        <w:t>ContentValues</w:t>
+      </w:r>
+      <w:proofErr w:type="spellEnd"/>
+      <w:r>
+        <w:t xml:space="preserve"> values = new </w:t>
+      </w:r>
+      <w:proofErr w:type="spellStart"/>
+      <w:r>
+        <w:t>ContentValues</w:t>
+      </w:r>
+      <w:proofErr w:type="spellEnd"/>
+      <w:r>
+        <w:t xml:space="preserve">(); </w:t>
+      </w:r>
+      <w:proofErr w:type="spellStart"/>
+      <w:r>
+        <w:t>values.put</w:t>
+      </w:r>
+      <w:proofErr w:type="spellEnd"/>
+      <w:r>
+        <w:t xml:space="preserve">(column, setting); </w:t>
+      </w:r>
+      <w:proofErr w:type="spellStart"/>
+      <w:r>
+        <w:t>db.insert</w:t>
+      </w:r>
+      <w:proofErr w:type="spellEnd"/>
+      <w:r>
+        <w:t xml:space="preserve">(TABLE_NAME, null, values); </w:t>
+      </w:r>
+      <w:proofErr w:type="spellStart"/>
+      <w:r>
+        <w:t>db.close</w:t>
+      </w:r>
+      <w:proofErr w:type="spellEnd"/>
+      <w:r>
+        <w:t xml:space="preserve">(); } public void </w:t>
+      </w:r>
+      <w:proofErr w:type="spellStart"/>
+      <w:r>
+        <w:t>updateLastSetting</w:t>
+      </w:r>
+      <w:proofErr w:type="spellEnd"/>
+      <w:r>
+        <w:t xml:space="preserve">(String setting, String column) { </w:t>
+      </w:r>
+      <w:proofErr w:type="spellStart"/>
+      <w:r>
+        <w:t>SQLiteDatabase</w:t>
+      </w:r>
+      <w:proofErr w:type="spellEnd"/>
+      <w:r>
+        <w:t xml:space="preserve"> </w:t>
+      </w:r>
+      <w:proofErr w:type="spellStart"/>
+      <w:r>
+        <w:t>db</w:t>
+      </w:r>
+      <w:proofErr w:type="spellEnd"/>
+      <w:r>
+        <w:t xml:space="preserve"> = </w:t>
+      </w:r>
+      <w:proofErr w:type="spellStart"/>
+      <w:r>
+        <w:t>getWritableDatabase</w:t>
+      </w:r>
+      <w:proofErr w:type="spellEnd"/>
+      <w:r>
+        <w:t xml:space="preserve">(); String </w:t>
+      </w:r>
+      <w:proofErr w:type="spellStart"/>
+      <w:r>
+        <w:t>countQuery</w:t>
+      </w:r>
+      <w:proofErr w:type="spellEnd"/>
+      <w:r>
+        <w:t xml:space="preserve"> = "SELECT COUNT(*) FROM " + TABLE_NAME; Cursor </w:t>
+      </w:r>
+      <w:proofErr w:type="spellStart"/>
+      <w:r>
+        <w:t>cursor</w:t>
+      </w:r>
+      <w:proofErr w:type="spellEnd"/>
+      <w:r>
+        <w:t xml:space="preserve"> = </w:t>
+      </w:r>
+      <w:proofErr w:type="spellStart"/>
+      <w:r>
+        <w:t>db.rawQuery</w:t>
+      </w:r>
+      <w:proofErr w:type="spellEnd"/>
+      <w:r>
+        <w:t>(</w:t>
+      </w:r>
+      <w:proofErr w:type="spellStart"/>
+      <w:r>
+        <w:t>countQuery</w:t>
+      </w:r>
+      <w:proofErr w:type="spellEnd"/>
+      <w:r>
+        <w:t xml:space="preserve">, null); </w:t>
+      </w:r>
+      <w:proofErr w:type="spellStart"/>
+      <w:r>
+        <w:t>cursor.moveToFirst</w:t>
+      </w:r>
+      <w:proofErr w:type="spellEnd"/>
+      <w:r>
+        <w:t xml:space="preserve">(); int </w:t>
+      </w:r>
+      <w:proofErr w:type="spellStart"/>
+      <w:r>
+        <w:t>rowCount</w:t>
+      </w:r>
+      <w:proofErr w:type="spellEnd"/>
+      <w:r>
+        <w:t xml:space="preserve"> = </w:t>
+      </w:r>
+      <w:proofErr w:type="spellStart"/>
+      <w:r>
+        <w:t>cursor.getInt</w:t>
+      </w:r>
+      <w:proofErr w:type="spellEnd"/>
+      <w:r>
+        <w:t xml:space="preserve">(0); </w:t>
+      </w:r>
+      <w:proofErr w:type="spellStart"/>
+      <w:r>
+        <w:t>cursor.close</w:t>
+      </w:r>
+      <w:proofErr w:type="spellEnd"/>
+      <w:r>
+        <w:t>(); if (</w:t>
+      </w:r>
+      <w:proofErr w:type="spellStart"/>
+      <w:r>
+        <w:t>rowCount</w:t>
+      </w:r>
+      <w:proofErr w:type="spellEnd"/>
+      <w:r>
+        <w:t xml:space="preserve"> &gt; 0) { </w:t>
+      </w:r>
+      <w:proofErr w:type="spellStart"/>
+      <w:r>
+        <w:t>ContentValues</w:t>
+      </w:r>
+      <w:proofErr w:type="spellEnd"/>
+      <w:r>
+        <w:t xml:space="preserve"> values = new </w:t>
+      </w:r>
+      <w:proofErr w:type="spellStart"/>
+      <w:r>
+        <w:t>ContentValues</w:t>
+      </w:r>
+      <w:proofErr w:type="spellEnd"/>
+      <w:r>
+        <w:t xml:space="preserve">(); </w:t>
+      </w:r>
+      <w:proofErr w:type="spellStart"/>
+      <w:r>
+        <w:t>values.put</w:t>
+      </w:r>
+      <w:proofErr w:type="spellEnd"/>
+      <w:r>
+        <w:t xml:space="preserve">(column, setting); String </w:t>
+      </w:r>
+      <w:proofErr w:type="spellStart"/>
+      <w:r>
+        <w:t>whereClause</w:t>
+      </w:r>
+      <w:proofErr w:type="spellEnd"/>
+      <w:r>
+        <w:t xml:space="preserve"> = COLUMN_ID + " = (SELECT MAX(" + COLUMN_ID + ") FROM " + TABLE_NAME + ")"; </w:t>
+      </w:r>
+      <w:proofErr w:type="spellStart"/>
+      <w:r>
+        <w:t>db.update</w:t>
+      </w:r>
+      <w:proofErr w:type="spellEnd"/>
+      <w:r>
+        <w:t xml:space="preserve">(TABLE_NAME, values, </w:t>
+      </w:r>
+      <w:proofErr w:type="spellStart"/>
+      <w:r>
+        <w:t>whereClause</w:t>
+      </w:r>
+      <w:proofErr w:type="spellEnd"/>
+      <w:r>
+        <w:t xml:space="preserve">, </w:t>
+      </w:r>
+      <w:r>
+        <w:lastRenderedPageBreak/>
+        <w:t xml:space="preserve">null); } else { </w:t>
+      </w:r>
+      <w:proofErr w:type="spellStart"/>
+      <w:r>
+        <w:t>saveSetting</w:t>
+      </w:r>
+      <w:proofErr w:type="spellEnd"/>
+      <w:r>
+        <w:t xml:space="preserve">(setting, column); } </w:t>
+      </w:r>
+      <w:proofErr w:type="spellStart"/>
+      <w:r>
+        <w:t>db.close</w:t>
+      </w:r>
+      <w:proofErr w:type="spellEnd"/>
+      <w:r>
+        <w:t xml:space="preserve">(); } public String </w:t>
+      </w:r>
+      <w:proofErr w:type="spellStart"/>
+      <w:r>
+        <w:t>getSetting</w:t>
+      </w:r>
+      <w:proofErr w:type="spellEnd"/>
+      <w:r>
+        <w:t xml:space="preserve">(String </w:t>
+      </w:r>
+      <w:proofErr w:type="spellStart"/>
+      <w:r>
+        <w:t>columnName</w:t>
+      </w:r>
+      <w:proofErr w:type="spellEnd"/>
+      <w:r>
+        <w:t xml:space="preserve">) { </w:t>
+      </w:r>
+      <w:proofErr w:type="spellStart"/>
+      <w:r>
+        <w:t>SQLiteDatabase</w:t>
+      </w:r>
+      <w:proofErr w:type="spellEnd"/>
+      <w:r>
+        <w:t xml:space="preserve"> </w:t>
+      </w:r>
+      <w:proofErr w:type="spellStart"/>
+      <w:r>
+        <w:t>db</w:t>
+      </w:r>
+      <w:proofErr w:type="spellEnd"/>
+      <w:r>
+        <w:t xml:space="preserve"> = </w:t>
+      </w:r>
+      <w:proofErr w:type="spellStart"/>
+      <w:r>
+        <w:t>getReadableDatabase</w:t>
+      </w:r>
+      <w:proofErr w:type="spellEnd"/>
+      <w:r>
+        <w:t xml:space="preserve">(); String </w:t>
+      </w:r>
+      <w:proofErr w:type="spellStart"/>
+      <w:r>
+        <w:t>selectQuery</w:t>
+      </w:r>
+      <w:proofErr w:type="spellEnd"/>
+      <w:r>
+        <w:t xml:space="preserve"> = "SELECT * FROM " + TABLE_NAME + " ORDER BY " + COLUMN_ID + " DESC LIMIT 1"; Cursor </w:t>
+      </w:r>
+      <w:proofErr w:type="spellStart"/>
+      <w:r>
+        <w:t>cursor</w:t>
+      </w:r>
+      <w:proofErr w:type="spellEnd"/>
+      <w:r>
+        <w:t xml:space="preserve"> = </w:t>
+      </w:r>
+      <w:proofErr w:type="spellStart"/>
+      <w:r>
+        <w:t>db.rawQuery</w:t>
+      </w:r>
+      <w:proofErr w:type="spellEnd"/>
+      <w:r>
+        <w:t>(</w:t>
+      </w:r>
+      <w:proofErr w:type="spellStart"/>
+      <w:r>
+        <w:t>selectQuery</w:t>
+      </w:r>
+      <w:proofErr w:type="spellEnd"/>
+      <w:r>
+        <w:t>, null); String setting = null; if (</w:t>
+      </w:r>
+      <w:proofErr w:type="spellStart"/>
+      <w:r>
+        <w:t>cursor.moveToFirst</w:t>
+      </w:r>
+      <w:proofErr w:type="spellEnd"/>
+      <w:r>
+        <w:t xml:space="preserve">()) { int </w:t>
+      </w:r>
+      <w:proofErr w:type="spellStart"/>
+      <w:r>
+        <w:t>columnIndex</w:t>
+      </w:r>
+      <w:proofErr w:type="spellEnd"/>
+      <w:r>
+        <w:t xml:space="preserve"> = </w:t>
+      </w:r>
+      <w:proofErr w:type="spellStart"/>
+      <w:r>
+        <w:t>cursor.getColumnIndex</w:t>
+      </w:r>
+      <w:proofErr w:type="spellEnd"/>
+      <w:r>
+        <w:t>(</w:t>
+      </w:r>
+      <w:proofErr w:type="spellStart"/>
+      <w:r>
+        <w:t>columnName</w:t>
+      </w:r>
+      <w:proofErr w:type="spellEnd"/>
+      <w:r>
+        <w:t>); if (</w:t>
+      </w:r>
+      <w:proofErr w:type="spellStart"/>
+      <w:r>
+        <w:t>columnIndex</w:t>
+      </w:r>
+      <w:proofErr w:type="spellEnd"/>
+      <w:r>
+        <w:t xml:space="preserve"> != -1) { setting = </w:t>
+      </w:r>
+      <w:proofErr w:type="spellStart"/>
+      <w:r>
+        <w:t>cursor.getString</w:t>
+      </w:r>
+      <w:proofErr w:type="spellEnd"/>
+      <w:r>
+        <w:t>(</w:t>
+      </w:r>
+      <w:proofErr w:type="spellStart"/>
+      <w:r>
+        <w:t>columnIndex</w:t>
+      </w:r>
+      <w:proofErr w:type="spellEnd"/>
+      <w:r>
+        <w:t xml:space="preserve">); } else { </w:t>
+      </w:r>
+      <w:proofErr w:type="spellStart"/>
+      <w:r>
+        <w:t>Log.d</w:t>
+      </w:r>
+      <w:proofErr w:type="spellEnd"/>
+      <w:r>
+        <w:t>("</w:t>
+      </w:r>
+      <w:proofErr w:type="spellStart"/>
+      <w:r>
+        <w:t>ColumnIndex</w:t>
+      </w:r>
+      <w:proofErr w:type="spellEnd"/>
+      <w:r>
+        <w:t xml:space="preserve">", "Column index not found"); } } </w:t>
+      </w:r>
+      <w:proofErr w:type="spellStart"/>
+      <w:r>
+        <w:t>cursor.close</w:t>
+      </w:r>
+      <w:proofErr w:type="spellEnd"/>
+      <w:r>
+        <w:t xml:space="preserve">(); </w:t>
+      </w:r>
+      <w:proofErr w:type="spellStart"/>
+      <w:r>
+        <w:t>db.close</w:t>
+      </w:r>
+      <w:proofErr w:type="spellEnd"/>
+      <w:r>
+        <w:t xml:space="preserve">(); return setting; } public Context </w:t>
+      </w:r>
+      <w:proofErr w:type="spellStart"/>
+      <w:r>
+        <w:t>getContext</w:t>
+      </w:r>
+      <w:proofErr w:type="spellEnd"/>
+      <w:r>
+        <w:t xml:space="preserve">() { return </w:t>
+      </w:r>
+      <w:proofErr w:type="spellStart"/>
+      <w:r>
+        <w:t>mContext</w:t>
+      </w:r>
+      <w:proofErr w:type="spellEnd"/>
+      <w:r>
+        <w:t>; } }</w:t>
+      </w:r>
+    </w:p>
+    <w:p/>
+    <w:p>
+      <w:r>
+        <w:t>Answer:</w:t>
+      </w:r>
+    </w:p>
+    <w:p>
+      <w:r>
+        <w:t>Here's the Javadoc for the provided code:</w:t>
+      </w:r>
+    </w:p>
+    <w:p>
+      <w:proofErr w:type="spellStart"/>
+      <w:r>
+        <w:t>javaCopy</w:t>
+      </w:r>
+      <w:proofErr w:type="spellEnd"/>
+      <w:r>
+        <w:t xml:space="preserve"> code</w:t>
+      </w:r>
+    </w:p>
+    <w:p>
+      <w:r>
+        <w:t xml:space="preserve">package </w:t>
+      </w:r>
+      <w:proofErr w:type="spellStart"/>
+      <w:r>
+        <w:t>com.</w:t>
+      </w:r>
+      <w:proofErr w:type="gramStart"/>
+      <w:r>
+        <w:t>example.menu</w:t>
+      </w:r>
+      <w:proofErr w:type="gramEnd"/>
+      <w:r>
+        <w:t>_template</w:t>
+      </w:r>
+      <w:proofErr w:type="spellEnd"/>
+      <w:r>
+        <w:t xml:space="preserve">; import </w:t>
+      </w:r>
+      <w:proofErr w:type="spellStart"/>
+      <w:r>
+        <w:t>android.content.ContentValues</w:t>
+      </w:r>
+      <w:proofErr w:type="spellEnd"/>
+      <w:r>
+        <w:t xml:space="preserve">; import </w:t>
+      </w:r>
+      <w:proofErr w:type="spellStart"/>
+      <w:r>
+        <w:t>android.content.Context</w:t>
+      </w:r>
+      <w:proofErr w:type="spellEnd"/>
+      <w:r>
+        <w:t xml:space="preserve">; import </w:t>
+      </w:r>
+      <w:proofErr w:type="spellStart"/>
+      <w:r>
+        <w:t>android.database.Cursor</w:t>
+      </w:r>
+      <w:proofErr w:type="spellEnd"/>
+      <w:r>
+        <w:t xml:space="preserve">; import </w:t>
+      </w:r>
+      <w:proofErr w:type="spellStart"/>
+      <w:r>
+        <w:t>android.database.sqlite.SQLiteDatabase</w:t>
+      </w:r>
+      <w:proofErr w:type="spellEnd"/>
+      <w:r>
+        <w:t xml:space="preserve">; import </w:t>
+      </w:r>
+      <w:proofErr w:type="spellStart"/>
+      <w:r>
+        <w:t>android.database.sqlite.SQLiteOpenHelper</w:t>
+      </w:r>
+      <w:proofErr w:type="spellEnd"/>
+      <w:r>
+        <w:t xml:space="preserve">; import </w:t>
+      </w:r>
+      <w:proofErr w:type="spellStart"/>
+      <w:r>
+        <w:t>android.util.Log</w:t>
+      </w:r>
+      <w:proofErr w:type="spellEnd"/>
+      <w:r>
+        <w:t xml:space="preserve">; /** * </w:t>
+      </w:r>
+      <w:proofErr w:type="spellStart"/>
+      <w:r>
+        <w:t>SettingsDatabase</w:t>
+      </w:r>
+      <w:proofErr w:type="spellEnd"/>
+      <w:r>
+        <w:t xml:space="preserve"> class for managing the settings data in a SQLite database. * This class provides functionality to create, update, and retrieve settings data. */ public class </w:t>
+      </w:r>
+      <w:proofErr w:type="spellStart"/>
+      <w:r>
+        <w:t>SettingsDatabase</w:t>
+      </w:r>
+      <w:proofErr w:type="spellEnd"/>
+      <w:r>
+        <w:t xml:space="preserve"> extends </w:t>
+      </w:r>
+      <w:proofErr w:type="spellStart"/>
+      <w:r>
+        <w:t>SQLiteOpenHelper</w:t>
+      </w:r>
+      <w:proofErr w:type="spellEnd"/>
+      <w:r>
+        <w:t xml:space="preserve"> { private static final String DATABASE_NAME = "</w:t>
+      </w:r>
+      <w:proofErr w:type="spellStart"/>
+      <w:r>
+        <w:t>settings_database</w:t>
+      </w:r>
+      <w:proofErr w:type="spellEnd"/>
+      <w:r>
+        <w:t>"; private static final int DATABASE_VERSION = 1; private static final String TABLE_NAME = "settings"; private static final String COLUMN_ID = "id"; public static final String COLUMN_STEERING_METHOD = "</w:t>
+      </w:r>
+      <w:proofErr w:type="spellStart"/>
+      <w:r>
+        <w:t>steering_method</w:t>
+      </w:r>
+      <w:proofErr w:type="spellEnd"/>
+      <w:r>
+        <w:t>"; public static final String COLUMN_BROKER_IP = "</w:t>
+      </w:r>
+      <w:proofErr w:type="spellStart"/>
+      <w:r>
+        <w:t>broker_ip</w:t>
+      </w:r>
+      <w:proofErr w:type="spellEnd"/>
+      <w:r>
+        <w:t>"; public static final String COLUMN_LABYRINTH_SIZE = "</w:t>
+      </w:r>
+      <w:proofErr w:type="spellStart"/>
+      <w:r>
+        <w:t>labyrinth_size</w:t>
+      </w:r>
+      <w:proofErr w:type="spellEnd"/>
+      <w:r>
+        <w:t xml:space="preserve">"; public static final String COLUMN_PLAYER_NAME = "name"; private static </w:t>
+      </w:r>
+      <w:proofErr w:type="spellStart"/>
+      <w:r>
+        <w:t>SettingsDatabase</w:t>
+      </w:r>
+      <w:proofErr w:type="spellEnd"/>
+      <w:r>
+        <w:t xml:space="preserve"> instance = null; private Context </w:t>
+      </w:r>
+      <w:proofErr w:type="spellStart"/>
+      <w:r>
+        <w:t>mContext</w:t>
+      </w:r>
+      <w:proofErr w:type="spellEnd"/>
+      <w:r>
+        <w:t xml:space="preserve">; /** * Constructs a new </w:t>
+      </w:r>
+      <w:proofErr w:type="spellStart"/>
+      <w:r>
+        <w:t>SettingsDatabase</w:t>
+      </w:r>
+      <w:proofErr w:type="spellEnd"/>
+      <w:r>
+        <w:t xml:space="preserve"> instance with the specified context. * * @param context the context to be used for accessing the database */ private </w:t>
+      </w:r>
+      <w:proofErr w:type="spellStart"/>
+      <w:proofErr w:type="gramStart"/>
+      <w:r>
+        <w:t>SettingsDatabase</w:t>
+      </w:r>
+      <w:proofErr w:type="spellEnd"/>
+      <w:r>
+        <w:t>(</w:t>
+      </w:r>
+      <w:proofErr w:type="gramEnd"/>
+      <w:r>
+        <w:t xml:space="preserve">Context context) { super(context, DATABASE_NAME, null, DATABASE_VERSION); </w:t>
+      </w:r>
+      <w:proofErr w:type="spellStart"/>
+      <w:r>
+        <w:t>mContext</w:t>
+      </w:r>
+      <w:proofErr w:type="spellEnd"/>
+      <w:r>
+        <w:t xml:space="preserve"> = context; } /** * Returns the singleton instance of </w:t>
+      </w:r>
+      <w:proofErr w:type="spellStart"/>
+      <w:r>
+        <w:t>SettingsDatabase</w:t>
+      </w:r>
+      <w:proofErr w:type="spellEnd"/>
+      <w:r>
+        <w:t xml:space="preserve">. * * @param context the context to be used for accessing the database * @return the singleton instance of </w:t>
+      </w:r>
+      <w:proofErr w:type="spellStart"/>
+      <w:r>
+        <w:t>SettingsDatabase</w:t>
+      </w:r>
+      <w:proofErr w:type="spellEnd"/>
+      <w:r>
+        <w:t xml:space="preserve"> */ public static </w:t>
+      </w:r>
+      <w:proofErr w:type="spellStart"/>
+      <w:r>
+        <w:t>SettingsDatabase</w:t>
+      </w:r>
+      <w:proofErr w:type="spellEnd"/>
+      <w:r>
+        <w:t xml:space="preserve"> </w:t>
+      </w:r>
+      <w:proofErr w:type="spellStart"/>
+      <w:r>
+        <w:t>getInstance</w:t>
+      </w:r>
+      <w:proofErr w:type="spellEnd"/>
+      <w:r>
+        <w:t xml:space="preserve">(Context context) { if (instance == null) { instance = new </w:t>
+      </w:r>
+      <w:proofErr w:type="spellStart"/>
+      <w:r>
+        <w:t>SettingsDatabase</w:t>
+      </w:r>
+      <w:proofErr w:type="spellEnd"/>
+      <w:r>
+        <w:t>(</w:t>
+      </w:r>
+      <w:proofErr w:type="spellStart"/>
+      <w:r>
+        <w:t>context.getApplicationContext</w:t>
+      </w:r>
+      <w:proofErr w:type="spellEnd"/>
+      <w:r>
+        <w:t xml:space="preserve">()); } return instance; } @Override public void </w:t>
+      </w:r>
+      <w:proofErr w:type="spellStart"/>
+      <w:r>
+        <w:t>onCreate</w:t>
+      </w:r>
+      <w:proofErr w:type="spellEnd"/>
+      <w:r>
+        <w:t>(</w:t>
+      </w:r>
+      <w:proofErr w:type="spellStart"/>
+      <w:r>
+        <w:t>SQLiteDatabase</w:t>
+      </w:r>
+      <w:proofErr w:type="spellEnd"/>
+      <w:r>
+        <w:t xml:space="preserve"> </w:t>
+      </w:r>
+      <w:proofErr w:type="spellStart"/>
+      <w:r>
+        <w:t>db</w:t>
+      </w:r>
+      <w:proofErr w:type="spellEnd"/>
+      <w:r>
+        <w:t xml:space="preserve">) { String </w:t>
+      </w:r>
+      <w:proofErr w:type="spellStart"/>
+      <w:r>
+        <w:t>createTableQuery</w:t>
+      </w:r>
+      <w:proofErr w:type="spellEnd"/>
+      <w:r>
+        <w:t xml:space="preserve"> = "CREATE TABLE " + TABLE_NAME + " (" + COLUMN_ID + " INTEGER PRIMARY KEY AUTOINCREMENT, " + COLUMN_PLAYER_NAME + " TEXT, " + COLUMN_STEERING_METHOD + " TEXT, " + COLUMN_BROKER_IP + " TEXT, " + COLUMN_LABYRINTH_SIZE + " TEXT)"; </w:t>
+      </w:r>
+      <w:proofErr w:type="spellStart"/>
+      <w:r>
+        <w:t>db.execSQL</w:t>
+      </w:r>
+      <w:proofErr w:type="spellEnd"/>
+      <w:r>
+        <w:t>(</w:t>
+      </w:r>
+      <w:proofErr w:type="spellStart"/>
+      <w:r>
+        <w:t>createTableQuery</w:t>
+      </w:r>
+      <w:proofErr w:type="spellEnd"/>
+      <w:r>
+        <w:t xml:space="preserve">); } @Override public void </w:t>
+      </w:r>
+      <w:proofErr w:type="spellStart"/>
+      <w:r>
+        <w:t>onUpgrade</w:t>
+      </w:r>
+      <w:proofErr w:type="spellEnd"/>
+      <w:r>
+        <w:t>(</w:t>
+      </w:r>
+      <w:proofErr w:type="spellStart"/>
+      <w:r>
+        <w:t>SQLiteDatabase</w:t>
+      </w:r>
+      <w:proofErr w:type="spellEnd"/>
+      <w:r>
+        <w:t xml:space="preserve"> </w:t>
+      </w:r>
+      <w:proofErr w:type="spellStart"/>
+      <w:r>
+        <w:t>db</w:t>
+      </w:r>
+      <w:proofErr w:type="spellEnd"/>
+      <w:r>
+        <w:t xml:space="preserve">, int </w:t>
+      </w:r>
+      <w:proofErr w:type="spellStart"/>
+      <w:r>
+        <w:t>oldVersion</w:t>
+      </w:r>
+      <w:proofErr w:type="spellEnd"/>
+      <w:r>
+        <w:t xml:space="preserve">, int </w:t>
+      </w:r>
+      <w:proofErr w:type="spellStart"/>
+      <w:r>
+        <w:t>newVersion</w:t>
+      </w:r>
+      <w:proofErr w:type="spellEnd"/>
+      <w:r>
+        <w:t xml:space="preserve">) { // Handle database upgrades if needed } /** * Saves a setting in the database. * * @param setting the value of the setting to be saved * @param column the name of the column to which the setting should be saved */ public void </w:t>
+      </w:r>
+      <w:proofErr w:type="spellStart"/>
+      <w:r>
+        <w:t>saveSetting</w:t>
+      </w:r>
+      <w:proofErr w:type="spellEnd"/>
+      <w:r>
+        <w:t xml:space="preserve">(String setting, String column) { </w:t>
+      </w:r>
+      <w:proofErr w:type="spellStart"/>
+      <w:r>
+        <w:t>SQLiteDatabase</w:t>
+      </w:r>
+      <w:proofErr w:type="spellEnd"/>
+      <w:r>
+        <w:t xml:space="preserve"> </w:t>
+      </w:r>
+      <w:proofErr w:type="spellStart"/>
+      <w:r>
+        <w:t>db</w:t>
+      </w:r>
+      <w:proofErr w:type="spellEnd"/>
+      <w:r>
+        <w:t xml:space="preserve"> = </w:t>
+      </w:r>
+      <w:proofErr w:type="spellStart"/>
+      <w:r>
+        <w:t>getWritableDatabase</w:t>
+      </w:r>
+      <w:proofErr w:type="spellEnd"/>
+      <w:r>
+        <w:t xml:space="preserve">(); </w:t>
+      </w:r>
+      <w:proofErr w:type="spellStart"/>
+      <w:r>
+        <w:t>ContentValues</w:t>
+      </w:r>
+      <w:proofErr w:type="spellEnd"/>
+      <w:r>
+        <w:t xml:space="preserve"> values = new </w:t>
+      </w:r>
+      <w:proofErr w:type="spellStart"/>
+      <w:r>
+        <w:t>ContentValues</w:t>
+      </w:r>
+      <w:proofErr w:type="spellEnd"/>
+      <w:r>
+        <w:t xml:space="preserve">(); </w:t>
+      </w:r>
+      <w:proofErr w:type="spellStart"/>
+      <w:r>
+        <w:t>values.put</w:t>
+      </w:r>
+      <w:proofErr w:type="spellEnd"/>
+      <w:r>
+        <w:t xml:space="preserve">(column, setting); </w:t>
+      </w:r>
+      <w:proofErr w:type="spellStart"/>
+      <w:r>
+        <w:t>db.insert</w:t>
+      </w:r>
+      <w:proofErr w:type="spellEnd"/>
+      <w:r>
+        <w:t xml:space="preserve">(TABLE_NAME, null, values); </w:t>
+      </w:r>
+      <w:proofErr w:type="spellStart"/>
+      <w:r>
+        <w:t>db.close</w:t>
+      </w:r>
+      <w:proofErr w:type="spellEnd"/>
+      <w:r>
+        <w:t xml:space="preserve">(); } /** * Updates the last saved setting in the database. * If there are no existing settings, a new setting is saved. * * @param setting the value of the setting to be updated or saved * @param column the name of the column to which the setting should be updated or saved */ public void </w:t>
+      </w:r>
+      <w:proofErr w:type="spellStart"/>
+      <w:r>
+        <w:t>updateLastSetting</w:t>
+      </w:r>
+      <w:proofErr w:type="spellEnd"/>
+      <w:r>
+        <w:t xml:space="preserve">(String setting, String column) { </w:t>
+      </w:r>
+      <w:proofErr w:type="spellStart"/>
+      <w:r>
+        <w:t>SQLiteDatabase</w:t>
+      </w:r>
+      <w:proofErr w:type="spellEnd"/>
+      <w:r>
+        <w:t xml:space="preserve"> </w:t>
+      </w:r>
+      <w:proofErr w:type="spellStart"/>
+      <w:r>
+        <w:t>db</w:t>
+      </w:r>
+      <w:proofErr w:type="spellEnd"/>
+      <w:r>
+        <w:t xml:space="preserve"> = </w:t>
+      </w:r>
+      <w:proofErr w:type="spellStart"/>
+      <w:r>
+        <w:t>getWritableDatabase</w:t>
+      </w:r>
+      <w:proofErr w:type="spellEnd"/>
+      <w:r>
+        <w:t xml:space="preserve">(); String </w:t>
+      </w:r>
+      <w:proofErr w:type="spellStart"/>
+      <w:r>
+        <w:t>countQuery</w:t>
+      </w:r>
+      <w:proofErr w:type="spellEnd"/>
+      <w:r>
+        <w:t xml:space="preserve"> = "SELECT COUNT(*) FROM " + TABLE_NAME; Cursor </w:t>
+      </w:r>
+      <w:proofErr w:type="spellStart"/>
+      <w:r>
+        <w:t>cursor</w:t>
+      </w:r>
+      <w:proofErr w:type="spellEnd"/>
+      <w:r>
+        <w:t xml:space="preserve"> = </w:t>
+      </w:r>
+      <w:proofErr w:type="spellStart"/>
+      <w:r>
+        <w:t>db.rawQuery</w:t>
+      </w:r>
+      <w:proofErr w:type="spellEnd"/>
+      <w:r>
+        <w:t>(</w:t>
+      </w:r>
+      <w:proofErr w:type="spellStart"/>
+      <w:r>
+        <w:t>countQuery</w:t>
+      </w:r>
+      <w:proofErr w:type="spellEnd"/>
+      <w:r>
+        <w:t xml:space="preserve">, null); </w:t>
+      </w:r>
+      <w:proofErr w:type="spellStart"/>
+      <w:r>
+        <w:t>cursor.moveToFirst</w:t>
+      </w:r>
+      <w:proofErr w:type="spellEnd"/>
+      <w:r>
+        <w:t xml:space="preserve">(); int </w:t>
+      </w:r>
+      <w:proofErr w:type="spellStart"/>
+      <w:r>
+        <w:t>rowCount</w:t>
+      </w:r>
+      <w:proofErr w:type="spellEnd"/>
+      <w:r>
+        <w:t xml:space="preserve"> = </w:t>
+      </w:r>
+      <w:proofErr w:type="spellStart"/>
+      <w:r>
+        <w:t>cursor.getInt</w:t>
+      </w:r>
+      <w:proofErr w:type="spellEnd"/>
+      <w:r>
+        <w:t xml:space="preserve">(0); </w:t>
+      </w:r>
+      <w:proofErr w:type="spellStart"/>
+      <w:r>
+        <w:t>cursor.close</w:t>
+      </w:r>
+      <w:proofErr w:type="spellEnd"/>
+      <w:r>
+        <w:t>(); if (</w:t>
+      </w:r>
+      <w:proofErr w:type="spellStart"/>
+      <w:r>
+        <w:t>rowCount</w:t>
+      </w:r>
+      <w:proofErr w:type="spellEnd"/>
+      <w:r>
+        <w:t xml:space="preserve"> &gt; 0) { </w:t>
+      </w:r>
+      <w:proofErr w:type="spellStart"/>
+      <w:r>
+        <w:t>ContentValues</w:t>
+      </w:r>
+      <w:proofErr w:type="spellEnd"/>
+      <w:r>
+        <w:t xml:space="preserve"> values = new </w:t>
+      </w:r>
+      <w:proofErr w:type="spellStart"/>
+      <w:r>
+        <w:t>ContentValues</w:t>
+      </w:r>
+      <w:proofErr w:type="spellEnd"/>
+      <w:r>
+        <w:t xml:space="preserve">(); </w:t>
+      </w:r>
+      <w:proofErr w:type="spellStart"/>
+      <w:r>
+        <w:t>values.put</w:t>
+      </w:r>
+      <w:proofErr w:type="spellEnd"/>
+      <w:r>
+        <w:t xml:space="preserve">(column, setting); String </w:t>
+      </w:r>
+      <w:proofErr w:type="spellStart"/>
+      <w:r>
+        <w:t>whereClause</w:t>
+      </w:r>
+      <w:proofErr w:type="spellEnd"/>
+      <w:r>
+        <w:t xml:space="preserve"> = COLUMN_ID + " = (SELECT MAX(" </w:t>
+      </w:r>
+      <w:r>
+        <w:lastRenderedPageBreak/>
+        <w:t xml:space="preserve">+ COLUMN_ID + ") FROM " + TABLE_NAME + ")"; </w:t>
+      </w:r>
+      <w:proofErr w:type="spellStart"/>
+      <w:r>
+        <w:t>db.update</w:t>
+      </w:r>
+      <w:proofErr w:type="spellEnd"/>
+      <w:r>
+        <w:t xml:space="preserve">(TABLE_NAME, values, </w:t>
+      </w:r>
+      <w:proofErr w:type="spellStart"/>
+      <w:r>
+        <w:t>whereClause</w:t>
+      </w:r>
+      <w:proofErr w:type="spellEnd"/>
+      <w:r>
+        <w:t xml:space="preserve">, null); } else { </w:t>
+      </w:r>
+      <w:proofErr w:type="spellStart"/>
+      <w:r>
+        <w:t>saveSetting</w:t>
+      </w:r>
+      <w:proofErr w:type="spellEnd"/>
+      <w:r>
+        <w:t xml:space="preserve">(setting, column); } </w:t>
+      </w:r>
+      <w:proofErr w:type="spellStart"/>
+      <w:r>
+        <w:t>db.close</w:t>
+      </w:r>
+      <w:proofErr w:type="spellEnd"/>
+      <w:r>
+        <w:t xml:space="preserve">(); } /** * Retrieves the last saved setting from the database for the specified column. * * @param </w:t>
+      </w:r>
+      <w:proofErr w:type="spellStart"/>
+      <w:r>
+        <w:t>columnName</w:t>
+      </w:r>
+      <w:proofErr w:type="spellEnd"/>
+      <w:r>
+        <w:t xml:space="preserve"> the name of the column from which to retrieve the setting * @return the value of the last saved setting for the specified column, or null if not found */ public String </w:t>
+      </w:r>
+      <w:proofErr w:type="spellStart"/>
+      <w:r>
+        <w:t>getSetting</w:t>
+      </w:r>
+      <w:proofErr w:type="spellEnd"/>
+      <w:r>
+        <w:t xml:space="preserve">(String </w:t>
+      </w:r>
+      <w:proofErr w:type="spellStart"/>
+      <w:r>
+        <w:t>columnName</w:t>
+      </w:r>
+      <w:proofErr w:type="spellEnd"/>
+      <w:r>
+        <w:t xml:space="preserve">) { </w:t>
+      </w:r>
+      <w:proofErr w:type="spellStart"/>
+      <w:r>
+        <w:t>SQLiteDatabase</w:t>
+      </w:r>
+      <w:proofErr w:type="spellEnd"/>
+      <w:r>
+        <w:t xml:space="preserve"> </w:t>
+      </w:r>
+      <w:proofErr w:type="spellStart"/>
+      <w:r>
+        <w:t>db</w:t>
+      </w:r>
+      <w:proofErr w:type="spellEnd"/>
+      <w:r>
+        <w:t xml:space="preserve"> = </w:t>
+      </w:r>
+      <w:proofErr w:type="spellStart"/>
+      <w:r>
+        <w:t>getReadableDatabase</w:t>
+      </w:r>
+      <w:proofErr w:type="spellEnd"/>
+      <w:r>
+        <w:t xml:space="preserve">(); String </w:t>
+      </w:r>
+      <w:proofErr w:type="spellStart"/>
+      <w:r>
+        <w:t>selectQuery</w:t>
+      </w:r>
+      <w:proofErr w:type="spellEnd"/>
+      <w:r>
+        <w:t xml:space="preserve"> = "SELECT * FROM " + TABLE_NAME + " ORDER BY " + COLUMN_ID + " DESC LIMIT 1"; Cursor </w:t>
+      </w:r>
+      <w:proofErr w:type="spellStart"/>
+      <w:r>
+        <w:t>cursor</w:t>
+      </w:r>
+      <w:proofErr w:type="spellEnd"/>
+      <w:r>
+        <w:t xml:space="preserve"> = </w:t>
+      </w:r>
+      <w:proofErr w:type="spellStart"/>
+      <w:r>
+        <w:t>db.rawQuery</w:t>
+      </w:r>
+      <w:proofErr w:type="spellEnd"/>
+      <w:r>
+        <w:t>(</w:t>
+      </w:r>
+      <w:proofErr w:type="spellStart"/>
+      <w:r>
+        <w:t>selectQuery</w:t>
+      </w:r>
+      <w:proofErr w:type="spellEnd"/>
+      <w:r>
+        <w:t>, null); String setting = null; if (</w:t>
+      </w:r>
+      <w:proofErr w:type="spellStart"/>
+      <w:r>
+        <w:t>cursor.moveToFirst</w:t>
+      </w:r>
+      <w:proofErr w:type="spellEnd"/>
+      <w:r>
+        <w:t xml:space="preserve">()) { int </w:t>
+      </w:r>
+      <w:proofErr w:type="spellStart"/>
+      <w:r>
+        <w:t>columnIndex</w:t>
+      </w:r>
+      <w:proofErr w:type="spellEnd"/>
+      <w:r>
+        <w:t xml:space="preserve"> = </w:t>
+      </w:r>
+      <w:proofErr w:type="spellStart"/>
+      <w:r>
+        <w:t>cursor.getColumnIndex</w:t>
+      </w:r>
+      <w:proofErr w:type="spellEnd"/>
+      <w:r>
+        <w:t>(</w:t>
+      </w:r>
+      <w:proofErr w:type="spellStart"/>
+      <w:r>
+        <w:t>columnName</w:t>
+      </w:r>
+      <w:proofErr w:type="spellEnd"/>
+      <w:r>
+        <w:t>); if (</w:t>
+      </w:r>
+      <w:proofErr w:type="spellStart"/>
+      <w:r>
+        <w:t>columnIndex</w:t>
+      </w:r>
+      <w:proofErr w:type="spellEnd"/>
+      <w:r>
+        <w:t xml:space="preserve"> != -1) { setting = </w:t>
+      </w:r>
+      <w:proofErr w:type="spellStart"/>
+      <w:r>
+        <w:t>cursor.getString</w:t>
+      </w:r>
+      <w:proofErr w:type="spellEnd"/>
+      <w:r>
+        <w:t>(</w:t>
+      </w:r>
+      <w:proofErr w:type="spellStart"/>
+      <w:r>
+        <w:t>columnIndex</w:t>
+      </w:r>
+      <w:proofErr w:type="spellEnd"/>
+      <w:r>
+        <w:t xml:space="preserve">); } else { </w:t>
+      </w:r>
+      <w:proofErr w:type="spellStart"/>
+      <w:r>
+        <w:t>Log.d</w:t>
+      </w:r>
+      <w:proofErr w:type="spellEnd"/>
+      <w:r>
+        <w:t>("</w:t>
+      </w:r>
+      <w:proofErr w:type="spellStart"/>
+      <w:r>
+        <w:t>ColumnIndex</w:t>
+      </w:r>
+      <w:proofErr w:type="spellEnd"/>
+      <w:r>
+        <w:t xml:space="preserve">", "Column index not found"); } } </w:t>
+      </w:r>
+      <w:proofErr w:type="spellStart"/>
+      <w:r>
+        <w:t>cursor.close</w:t>
+      </w:r>
+      <w:proofErr w:type="spellEnd"/>
+      <w:r>
+        <w:t xml:space="preserve">(); </w:t>
+      </w:r>
+      <w:proofErr w:type="spellStart"/>
+      <w:r>
+        <w:t>db.close</w:t>
+      </w:r>
+      <w:proofErr w:type="spellEnd"/>
+      <w:r>
+        <w:t xml:space="preserve">(); return setting; } /** * Returns the context associated with this </w:t>
+      </w:r>
+      <w:proofErr w:type="spellStart"/>
+      <w:r>
+        <w:t>SettingsDatabase</w:t>
+      </w:r>
+      <w:proofErr w:type="spellEnd"/>
+      <w:r>
+        <w:t xml:space="preserve">. * * @return the context associated with this </w:t>
+      </w:r>
+      <w:proofErr w:type="spellStart"/>
+      <w:r>
+        <w:t>SettingsDatabase</w:t>
+      </w:r>
+      <w:proofErr w:type="spellEnd"/>
+      <w:r>
+        <w:t xml:space="preserve"> */ public Context </w:t>
+      </w:r>
+      <w:proofErr w:type="spellStart"/>
+      <w:proofErr w:type="gramStart"/>
+      <w:r>
+        <w:t>getContext</w:t>
+      </w:r>
+      <w:proofErr w:type="spellEnd"/>
+      <w:r>
+        <w:t>(</w:t>
+      </w:r>
+      <w:proofErr w:type="gramEnd"/>
+      <w:r>
+        <w:t xml:space="preserve">) { return </w:t>
+      </w:r>
+      <w:proofErr w:type="spellStart"/>
+      <w:r>
+        <w:t>mContext</w:t>
+      </w:r>
+      <w:proofErr w:type="spellEnd"/>
+      <w:r>
+        <w:t xml:space="preserve">; } } </w:t>
+      </w:r>
+    </w:p>
+    <w:p>
+      <w:r>
+        <w:t xml:space="preserve">The Javadoc provides detailed documentation for the </w:t>
+      </w:r>
+      <w:proofErr w:type="spellStart"/>
+      <w:r>
+        <w:t>SettingsDatabase</w:t>
+      </w:r>
+      <w:proofErr w:type="spellEnd"/>
+      <w:r>
+        <w:t xml:space="preserve"> class, including its constructor, methods, and overridden methods from </w:t>
+      </w:r>
+      <w:proofErr w:type="spellStart"/>
+      <w:r>
+        <w:t>SQLiteOpenHelper</w:t>
+      </w:r>
+      <w:proofErr w:type="spellEnd"/>
+      <w:r>
+        <w:t xml:space="preserve">. It describes the purpose and functionality of the class, as well as the parameters and return values of each method. This documentation will assist other developers in understanding and utilizing the </w:t>
+      </w:r>
+      <w:proofErr w:type="spellStart"/>
+      <w:r>
+        <w:t>SettingsDatabase</w:t>
+      </w:r>
+      <w:proofErr w:type="spellEnd"/>
+      <w:r>
+        <w:t xml:space="preserve"> class effectively.</w:t>
+      </w:r>
+    </w:p>
+    <w:p/>
+    <w:p/>
+    <w:p/>
     <w:p/>
     <w:p/>
     <w:sectPr>
@@ -25872,6 +30473,11 @@
       <w:u w:val="single"/>
     </w:rPr>
   </w:style>
+  <w:style w:type="character" w:customStyle="1" w:styleId="hljs-doctag">
+    <w:name w:val="hljs-doctag"/>
+    <w:basedOn w:val="DefaultParagraphFont"/>
+    <w:rsid w:val="007948D7"/>
+  </w:style>
 </w:styles>
 </file>
 

--- a/ChatGPT_Prompts_Carl.docx
+++ b/ChatGPT_Prompts_Carl.docx
@@ -28353,6 +28353,2892 @@
       <w:proofErr w:type="spellEnd"/>
       <w:r>
         <w:t xml:space="preserve"> class effectively.</w:t>
+      </w:r>
+    </w:p>
+    <w:p/>
+    <w:p>
+      <w:pPr>
+        <w:pStyle w:val="Heading1"/>
+      </w:pPr>
+      <w:r>
+        <w:t>Prompt:</w:t>
+      </w:r>
+    </w:p>
+    <w:p>
+      <w:r>
+        <w:t>commentate this Arduino IDE code: #include &lt;Adafruit_MPU6050.h&gt; #include &lt;</w:t>
+      </w:r>
+      <w:proofErr w:type="spellStart"/>
+      <w:r>
+        <w:t>Adafruit_Sensor.h</w:t>
+      </w:r>
+      <w:proofErr w:type="spellEnd"/>
+      <w:r>
+        <w:t>&gt; #include &lt;</w:t>
+      </w:r>
+      <w:proofErr w:type="spellStart"/>
+      <w:r>
+        <w:t>Wire.h</w:t>
+      </w:r>
+      <w:proofErr w:type="spellEnd"/>
+      <w:r>
+        <w:t>&gt; #include &lt;</w:t>
+      </w:r>
+      <w:proofErr w:type="spellStart"/>
+      <w:r>
+        <w:t>WiFi.h</w:t>
+      </w:r>
+      <w:proofErr w:type="spellEnd"/>
+      <w:r>
+        <w:t>&gt; #include &lt;</w:t>
+      </w:r>
+      <w:proofErr w:type="spellStart"/>
+      <w:r>
+        <w:t>PubSubClient.h</w:t>
+      </w:r>
+      <w:proofErr w:type="spellEnd"/>
+      <w:r>
+        <w:t xml:space="preserve">&gt; </w:t>
+      </w:r>
+      <w:proofErr w:type="spellStart"/>
+      <w:r>
+        <w:t>WiFiClient</w:t>
+      </w:r>
+      <w:proofErr w:type="spellEnd"/>
+      <w:r>
+        <w:t xml:space="preserve"> </w:t>
+      </w:r>
+      <w:proofErr w:type="spellStart"/>
+      <w:r>
+        <w:t>espClient</w:t>
+      </w:r>
+      <w:proofErr w:type="spellEnd"/>
+      <w:r>
+        <w:t xml:space="preserve">; </w:t>
+      </w:r>
+      <w:proofErr w:type="spellStart"/>
+      <w:r>
+        <w:t>PubSubClient</w:t>
+      </w:r>
+      <w:proofErr w:type="spellEnd"/>
+      <w:r>
+        <w:t xml:space="preserve"> </w:t>
+      </w:r>
+      <w:proofErr w:type="spellStart"/>
+      <w:r>
+        <w:t>mqttClient</w:t>
+      </w:r>
+      <w:proofErr w:type="spellEnd"/>
+      <w:r>
+        <w:t>(</w:t>
+      </w:r>
+      <w:proofErr w:type="spellStart"/>
+      <w:r>
+        <w:t>espClient</w:t>
+      </w:r>
+      <w:proofErr w:type="spellEnd"/>
+      <w:r>
+        <w:t xml:space="preserve">); Adafruit_MPU6050 </w:t>
+      </w:r>
+      <w:proofErr w:type="spellStart"/>
+      <w:r>
+        <w:t>mpu</w:t>
+      </w:r>
+      <w:proofErr w:type="spellEnd"/>
+      <w:r>
+        <w:t xml:space="preserve">; int </w:t>
+      </w:r>
+      <w:proofErr w:type="spellStart"/>
+      <w:r>
+        <w:t>led_red</w:t>
+      </w:r>
+      <w:proofErr w:type="spellEnd"/>
+      <w:r>
+        <w:t xml:space="preserve"> = 26; int </w:t>
+      </w:r>
+      <w:proofErr w:type="spellStart"/>
+      <w:r>
+        <w:t>led_green</w:t>
+      </w:r>
+      <w:proofErr w:type="spellEnd"/>
+      <w:r>
+        <w:t xml:space="preserve"> = 14; int </w:t>
+      </w:r>
+      <w:proofErr w:type="spellStart"/>
+      <w:r>
+        <w:t>led_yellow</w:t>
+      </w:r>
+      <w:proofErr w:type="spellEnd"/>
+      <w:r>
+        <w:t xml:space="preserve"> = 27; int brightness = 0; // how bright the LED is int </w:t>
+      </w:r>
+      <w:proofErr w:type="spellStart"/>
+      <w:r>
+        <w:t>fadeAmount</w:t>
+      </w:r>
+      <w:proofErr w:type="spellEnd"/>
+      <w:r>
+        <w:t xml:space="preserve"> = 5; // how many points to fade the LED by bool </w:t>
+      </w:r>
+      <w:proofErr w:type="spellStart"/>
+      <w:r>
+        <w:t>pub_flag</w:t>
+      </w:r>
+      <w:proofErr w:type="spellEnd"/>
+      <w:r>
+        <w:t xml:space="preserve"> = false; #define IC2_SDA 33 #define I2C_SCL 32 const char* </w:t>
+      </w:r>
+      <w:proofErr w:type="spellStart"/>
+      <w:r>
+        <w:t>ssid</w:t>
+      </w:r>
+      <w:proofErr w:type="spellEnd"/>
+      <w:r>
+        <w:t xml:space="preserve"> = "</w:t>
+      </w:r>
+      <w:proofErr w:type="spellStart"/>
+      <w:r>
+        <w:t>MaraudersMap</w:t>
+      </w:r>
+      <w:proofErr w:type="spellEnd"/>
+      <w:r>
+        <w:t xml:space="preserve">"; const char* password = "Page394%"; const char* </w:t>
+      </w:r>
+      <w:proofErr w:type="spellStart"/>
+      <w:r>
+        <w:t>mqttBroker</w:t>
+      </w:r>
+      <w:proofErr w:type="spellEnd"/>
+      <w:r>
+        <w:t xml:space="preserve"> = "192.168.0.89"; const int </w:t>
+      </w:r>
+      <w:proofErr w:type="spellStart"/>
+      <w:r>
+        <w:t>mqttPort</w:t>
+      </w:r>
+      <w:proofErr w:type="spellEnd"/>
+      <w:r>
+        <w:t xml:space="preserve"> = 1883; const char* </w:t>
+      </w:r>
+      <w:proofErr w:type="spellStart"/>
+      <w:r>
+        <w:t>mpuTopic</w:t>
+      </w:r>
+      <w:proofErr w:type="spellEnd"/>
+      <w:r>
+        <w:t xml:space="preserve"> = "</w:t>
+      </w:r>
+      <w:proofErr w:type="spellStart"/>
+      <w:r>
+        <w:t>mpu</w:t>
+      </w:r>
+      <w:proofErr w:type="spellEnd"/>
+      <w:r>
+        <w:t xml:space="preserve">/K05"; const char* </w:t>
+      </w:r>
+      <w:proofErr w:type="spellStart"/>
+      <w:r>
+        <w:t>tempTopic</w:t>
+      </w:r>
+      <w:proofErr w:type="spellEnd"/>
+      <w:r>
+        <w:t xml:space="preserve"> = "temp/K05"; const char* </w:t>
+      </w:r>
+      <w:proofErr w:type="spellStart"/>
+      <w:r>
+        <w:t>finishedTopic</w:t>
+      </w:r>
+      <w:proofErr w:type="spellEnd"/>
+      <w:r>
+        <w:t xml:space="preserve"> = "finished/K05"; </w:t>
+      </w:r>
+      <w:proofErr w:type="spellStart"/>
+      <w:r>
+        <w:t>hw_timer_t</w:t>
+      </w:r>
+      <w:proofErr w:type="spellEnd"/>
+      <w:r>
+        <w:t xml:space="preserve">* timer = NULL; </w:t>
+      </w:r>
+      <w:proofErr w:type="spellStart"/>
+      <w:r>
+        <w:t>portMUX_TYPE</w:t>
+      </w:r>
+      <w:proofErr w:type="spellEnd"/>
+      <w:r>
+        <w:t xml:space="preserve"> </w:t>
+      </w:r>
+      <w:proofErr w:type="spellStart"/>
+      <w:r>
+        <w:t>timerMux</w:t>
+      </w:r>
+      <w:proofErr w:type="spellEnd"/>
+      <w:r>
+        <w:t xml:space="preserve"> = </w:t>
+      </w:r>
+      <w:proofErr w:type="spellStart"/>
+      <w:r>
+        <w:t>portMUX_INITIALIZER_UNLOCKED</w:t>
+      </w:r>
+      <w:proofErr w:type="spellEnd"/>
+      <w:r>
+        <w:t xml:space="preserve">; volatile unsigned long </w:t>
+      </w:r>
+      <w:proofErr w:type="spellStart"/>
+      <w:r>
+        <w:t>previousMillis</w:t>
+      </w:r>
+      <w:proofErr w:type="spellEnd"/>
+      <w:r>
+        <w:t xml:space="preserve"> = 0; const unsigned long interval = 1000; // Interval in milliseconds void IRAM_ATTR </w:t>
+      </w:r>
+      <w:proofErr w:type="spellStart"/>
+      <w:r>
+        <w:t>onTimer</w:t>
+      </w:r>
+      <w:proofErr w:type="spellEnd"/>
+      <w:r>
+        <w:t xml:space="preserve">() { </w:t>
+      </w:r>
+      <w:proofErr w:type="spellStart"/>
+      <w:r>
+        <w:t>portENTER_CRITICAL_ISR</w:t>
+      </w:r>
+      <w:proofErr w:type="spellEnd"/>
+      <w:r>
+        <w:t>(&amp;</w:t>
+      </w:r>
+      <w:proofErr w:type="spellStart"/>
+      <w:r>
+        <w:t>timerMux</w:t>
+      </w:r>
+      <w:proofErr w:type="spellEnd"/>
+      <w:r>
+        <w:t xml:space="preserve">); </w:t>
+      </w:r>
+      <w:proofErr w:type="spellStart"/>
+      <w:r>
+        <w:t>previousMillis</w:t>
+      </w:r>
+      <w:proofErr w:type="spellEnd"/>
+      <w:r>
+        <w:t xml:space="preserve"> += interval; </w:t>
+      </w:r>
+      <w:proofErr w:type="spellStart"/>
+      <w:r>
+        <w:t>portEXIT_CRITICAL_ISR</w:t>
+      </w:r>
+      <w:proofErr w:type="spellEnd"/>
+      <w:r>
+        <w:t>(&amp;</w:t>
+      </w:r>
+      <w:proofErr w:type="spellStart"/>
+      <w:r>
+        <w:t>timerMux</w:t>
+      </w:r>
+      <w:proofErr w:type="spellEnd"/>
+      <w:r>
+        <w:t xml:space="preserve">); } void blink() { </w:t>
+      </w:r>
+      <w:proofErr w:type="spellStart"/>
+      <w:r>
+        <w:t>digitalWrite</w:t>
+      </w:r>
+      <w:proofErr w:type="spellEnd"/>
+      <w:r>
+        <w:t>(</w:t>
+      </w:r>
+      <w:proofErr w:type="spellStart"/>
+      <w:r>
+        <w:t>led_green</w:t>
+      </w:r>
+      <w:proofErr w:type="spellEnd"/>
+      <w:r>
+        <w:t>, HIGH); //</w:t>
+      </w:r>
+      <w:proofErr w:type="spellStart"/>
+      <w:r>
+        <w:t>digitalWrite</w:t>
+      </w:r>
+      <w:proofErr w:type="spellEnd"/>
+      <w:r>
+        <w:t>(</w:t>
+      </w:r>
+      <w:proofErr w:type="spellStart"/>
+      <w:r>
+        <w:t>led_red</w:t>
+      </w:r>
+      <w:proofErr w:type="spellEnd"/>
+      <w:r>
+        <w:t>, HIGH); //</w:t>
+      </w:r>
+      <w:proofErr w:type="spellStart"/>
+      <w:r>
+        <w:t>digitalWrite</w:t>
+      </w:r>
+      <w:proofErr w:type="spellEnd"/>
+      <w:r>
+        <w:t>(</w:t>
+      </w:r>
+      <w:proofErr w:type="spellStart"/>
+      <w:r>
+        <w:t>led_yellow</w:t>
+      </w:r>
+      <w:proofErr w:type="spellEnd"/>
+      <w:r>
+        <w:t xml:space="preserve">, HIGH); delay(400); </w:t>
+      </w:r>
+      <w:proofErr w:type="spellStart"/>
+      <w:r>
+        <w:t>digitalWrite</w:t>
+      </w:r>
+      <w:proofErr w:type="spellEnd"/>
+      <w:r>
+        <w:t>(</w:t>
+      </w:r>
+      <w:proofErr w:type="spellStart"/>
+      <w:r>
+        <w:t>led_green</w:t>
+      </w:r>
+      <w:proofErr w:type="spellEnd"/>
+      <w:r>
+        <w:t>, LOW); //</w:t>
+      </w:r>
+      <w:proofErr w:type="spellStart"/>
+      <w:r>
+        <w:t>digitalWrite</w:t>
+      </w:r>
+      <w:proofErr w:type="spellEnd"/>
+      <w:r>
+        <w:t>(</w:t>
+      </w:r>
+      <w:proofErr w:type="spellStart"/>
+      <w:r>
+        <w:t>led_red</w:t>
+      </w:r>
+      <w:proofErr w:type="spellEnd"/>
+      <w:r>
+        <w:t>, LOW); //</w:t>
+      </w:r>
+      <w:proofErr w:type="spellStart"/>
+      <w:r>
+        <w:t>digitalWrite</w:t>
+      </w:r>
+      <w:proofErr w:type="spellEnd"/>
+      <w:r>
+        <w:t>(</w:t>
+      </w:r>
+      <w:proofErr w:type="spellStart"/>
+      <w:r>
+        <w:t>led_yellow</w:t>
+      </w:r>
+      <w:proofErr w:type="spellEnd"/>
+      <w:r>
+        <w:t xml:space="preserve">, LOW); } void </w:t>
+      </w:r>
+      <w:proofErr w:type="spellStart"/>
+      <w:r>
+        <w:t>onMqttMessageReceived</w:t>
+      </w:r>
+      <w:proofErr w:type="spellEnd"/>
+      <w:r>
+        <w:t xml:space="preserve">(char* topic, byte* payload, unsigned int length) { // Handle MQTT message received // Convert payload to a string char message[length + 1]; </w:t>
+      </w:r>
+      <w:proofErr w:type="spellStart"/>
+      <w:r>
+        <w:t>memcpy</w:t>
+      </w:r>
+      <w:proofErr w:type="spellEnd"/>
+      <w:r>
+        <w:t>(message, payload, length); message[length] = '\0'; //</w:t>
+      </w:r>
+      <w:proofErr w:type="spellStart"/>
+      <w:r>
+        <w:t>strcmp</w:t>
+      </w:r>
+      <w:proofErr w:type="spellEnd"/>
+      <w:r>
+        <w:t xml:space="preserve"> = String Compare which compares C-style strings (char arrays) (==0 means, the Strings are equal) if(</w:t>
+      </w:r>
+      <w:proofErr w:type="spellStart"/>
+      <w:r>
+        <w:t>strcmp</w:t>
+      </w:r>
+      <w:proofErr w:type="spellEnd"/>
+      <w:r>
+        <w:t>(topic, "finished/K05") == 0) { if(</w:t>
+      </w:r>
+      <w:proofErr w:type="spellStart"/>
+      <w:r>
+        <w:t>strcmp</w:t>
+      </w:r>
+      <w:proofErr w:type="spellEnd"/>
+      <w:r>
+        <w:t xml:space="preserve">(message, "0") == 0) { </w:t>
+      </w:r>
+      <w:proofErr w:type="spellStart"/>
+      <w:r>
+        <w:t>pub_flag</w:t>
+      </w:r>
+      <w:proofErr w:type="spellEnd"/>
+      <w:r>
+        <w:t xml:space="preserve"> = true; } else if(</w:t>
+      </w:r>
+      <w:proofErr w:type="spellStart"/>
+      <w:r>
+        <w:t>strcmp</w:t>
+      </w:r>
+      <w:proofErr w:type="spellEnd"/>
+      <w:r>
+        <w:t xml:space="preserve">(message, "1") == 0) { </w:t>
+      </w:r>
+      <w:proofErr w:type="spellStart"/>
+      <w:r>
+        <w:t>pub_flag</w:t>
+      </w:r>
+      <w:proofErr w:type="spellEnd"/>
+      <w:r>
+        <w:t xml:space="preserve"> = false; blink(); } else { return; } </w:t>
+      </w:r>
+      <w:proofErr w:type="spellStart"/>
+      <w:r>
+        <w:t>Serial.println</w:t>
+      </w:r>
+      <w:proofErr w:type="spellEnd"/>
+      <w:r>
+        <w:t>("</w:t>
+      </w:r>
+      <w:proofErr w:type="spellStart"/>
+      <w:r>
+        <w:t>pub_flag</w:t>
+      </w:r>
+      <w:proofErr w:type="spellEnd"/>
+      <w:r>
+        <w:t xml:space="preserve"> inside </w:t>
+      </w:r>
+      <w:proofErr w:type="spellStart"/>
+      <w:r>
+        <w:t>Func</w:t>
+      </w:r>
+      <w:proofErr w:type="spellEnd"/>
+      <w:r>
+        <w:t xml:space="preserve">: "); </w:t>
+      </w:r>
+      <w:proofErr w:type="spellStart"/>
+      <w:r>
+        <w:t>Serial.print</w:t>
+      </w:r>
+      <w:proofErr w:type="spellEnd"/>
+      <w:r>
+        <w:t>(</w:t>
+      </w:r>
+      <w:proofErr w:type="spellStart"/>
+      <w:r>
+        <w:t>pub_flag</w:t>
+      </w:r>
+      <w:proofErr w:type="spellEnd"/>
+      <w:r>
+        <w:t xml:space="preserve">); } // Display the received message in the console </w:t>
+      </w:r>
+      <w:proofErr w:type="spellStart"/>
+      <w:r>
+        <w:t>Serial.print</w:t>
+      </w:r>
+      <w:proofErr w:type="spellEnd"/>
+      <w:r>
+        <w:t xml:space="preserve">("Received message on topic: "); </w:t>
+      </w:r>
+      <w:proofErr w:type="spellStart"/>
+      <w:r>
+        <w:t>Serial.print</w:t>
+      </w:r>
+      <w:proofErr w:type="spellEnd"/>
+      <w:r>
+        <w:t xml:space="preserve">(topic); </w:t>
+      </w:r>
+      <w:proofErr w:type="spellStart"/>
+      <w:r>
+        <w:t>Serial.print</w:t>
+      </w:r>
+      <w:proofErr w:type="spellEnd"/>
+      <w:r>
+        <w:t xml:space="preserve">(", payload: "); </w:t>
+      </w:r>
+      <w:proofErr w:type="spellStart"/>
+      <w:r>
+        <w:t>Serial.println</w:t>
+      </w:r>
+      <w:proofErr w:type="spellEnd"/>
+      <w:r>
+        <w:t xml:space="preserve">(message); } void </w:t>
+      </w:r>
+      <w:proofErr w:type="spellStart"/>
+      <w:r>
+        <w:t>connectToWifi</w:t>
+      </w:r>
+      <w:proofErr w:type="spellEnd"/>
+      <w:r>
+        <w:t xml:space="preserve">() { </w:t>
+      </w:r>
+      <w:proofErr w:type="spellStart"/>
+      <w:r>
+        <w:t>WiFi.begin</w:t>
+      </w:r>
+      <w:proofErr w:type="spellEnd"/>
+      <w:r>
+        <w:t>(</w:t>
+      </w:r>
+      <w:proofErr w:type="spellStart"/>
+      <w:r>
+        <w:t>ssid</w:t>
+      </w:r>
+      <w:proofErr w:type="spellEnd"/>
+      <w:r>
+        <w:t xml:space="preserve">, password); </w:t>
+      </w:r>
+      <w:proofErr w:type="spellStart"/>
+      <w:r>
+        <w:t>Serial.print</w:t>
+      </w:r>
+      <w:proofErr w:type="spellEnd"/>
+      <w:r>
+        <w:t>("Connecting to Wi-Fi..."); while (</w:t>
+      </w:r>
+      <w:proofErr w:type="spellStart"/>
+      <w:r>
+        <w:t>WiFi.status</w:t>
+      </w:r>
+      <w:proofErr w:type="spellEnd"/>
+      <w:r>
+        <w:t xml:space="preserve">() != WL_CONNECTED) { delay(100); } </w:t>
+      </w:r>
+      <w:proofErr w:type="spellStart"/>
+      <w:r>
+        <w:t>Serial.println</w:t>
+      </w:r>
+      <w:proofErr w:type="spellEnd"/>
+      <w:r>
+        <w:t xml:space="preserve">("connected!"); </w:t>
+      </w:r>
+      <w:proofErr w:type="spellStart"/>
+      <w:r>
+        <w:t>Serial.print</w:t>
+      </w:r>
+      <w:proofErr w:type="spellEnd"/>
+      <w:r>
+        <w:t xml:space="preserve">("IP address: "); </w:t>
+      </w:r>
+      <w:proofErr w:type="spellStart"/>
+      <w:r>
+        <w:t>Serial.println</w:t>
+      </w:r>
+      <w:proofErr w:type="spellEnd"/>
+      <w:r>
+        <w:t>(</w:t>
+      </w:r>
+      <w:proofErr w:type="spellStart"/>
+      <w:r>
+        <w:t>WiFi.localIP</w:t>
+      </w:r>
+      <w:proofErr w:type="spellEnd"/>
+      <w:r>
+        <w:t xml:space="preserve">()); } void </w:t>
+      </w:r>
+      <w:proofErr w:type="spellStart"/>
+      <w:r>
+        <w:t>setupMqtt</w:t>
+      </w:r>
+      <w:proofErr w:type="spellEnd"/>
+      <w:r>
+        <w:t xml:space="preserve">() { </w:t>
+      </w:r>
+      <w:proofErr w:type="spellStart"/>
+      <w:r>
+        <w:t>mqttClient.setServer</w:t>
+      </w:r>
+      <w:proofErr w:type="spellEnd"/>
+      <w:r>
+        <w:t>(</w:t>
+      </w:r>
+      <w:proofErr w:type="spellStart"/>
+      <w:r>
+        <w:t>mqttBroker</w:t>
+      </w:r>
+      <w:proofErr w:type="spellEnd"/>
+      <w:r>
+        <w:t xml:space="preserve">, </w:t>
+      </w:r>
+      <w:proofErr w:type="spellStart"/>
+      <w:r>
+        <w:t>mqttPort</w:t>
+      </w:r>
+      <w:proofErr w:type="spellEnd"/>
+      <w:r>
+        <w:t xml:space="preserve">); </w:t>
+      </w:r>
+      <w:proofErr w:type="spellStart"/>
+      <w:r>
+        <w:t>mqttClient.setCallback</w:t>
+      </w:r>
+      <w:proofErr w:type="spellEnd"/>
+      <w:r>
+        <w:t>(</w:t>
+      </w:r>
+      <w:proofErr w:type="spellStart"/>
+      <w:r>
+        <w:t>onMqttMessageReceived</w:t>
+      </w:r>
+      <w:proofErr w:type="spellEnd"/>
+      <w:r>
+        <w:t xml:space="preserve">); </w:t>
+      </w:r>
+      <w:proofErr w:type="spellStart"/>
+      <w:r>
+        <w:t>Serial.print</w:t>
+      </w:r>
+      <w:proofErr w:type="spellEnd"/>
+      <w:r>
+        <w:t>("Connecting to MQTT broker..."); while (!</w:t>
+      </w:r>
+      <w:proofErr w:type="spellStart"/>
+      <w:r>
+        <w:t>mqttClient.connected</w:t>
+      </w:r>
+      <w:proofErr w:type="spellEnd"/>
+      <w:r>
+        <w:t>()) { if (</w:t>
+      </w:r>
+      <w:proofErr w:type="spellStart"/>
+      <w:r>
+        <w:t>mqttClient.connect</w:t>
+      </w:r>
+      <w:proofErr w:type="spellEnd"/>
+      <w:r>
+        <w:t xml:space="preserve">("ESP32Client")) { </w:t>
+      </w:r>
+      <w:proofErr w:type="spellStart"/>
+      <w:r>
+        <w:t>Serial.println</w:t>
+      </w:r>
+      <w:proofErr w:type="spellEnd"/>
+      <w:r>
+        <w:t xml:space="preserve">("connected!"); </w:t>
+      </w:r>
+      <w:proofErr w:type="spellStart"/>
+      <w:r>
+        <w:lastRenderedPageBreak/>
+        <w:t>mqttClient.subscribe</w:t>
+      </w:r>
+      <w:proofErr w:type="spellEnd"/>
+      <w:r>
+        <w:t>(</w:t>
+      </w:r>
+      <w:proofErr w:type="spellStart"/>
+      <w:r>
+        <w:t>finishedTopic</w:t>
+      </w:r>
+      <w:proofErr w:type="spellEnd"/>
+      <w:r>
+        <w:t xml:space="preserve">); } else { </w:t>
+      </w:r>
+      <w:proofErr w:type="spellStart"/>
+      <w:r>
+        <w:t>Serial.print</w:t>
+      </w:r>
+      <w:proofErr w:type="spellEnd"/>
+      <w:r>
+        <w:t xml:space="preserve">("failed, retrying in 5 seconds..."); delay(5000); } } } void setup() { </w:t>
+      </w:r>
+      <w:proofErr w:type="spellStart"/>
+      <w:r>
+        <w:t>pinMode</w:t>
+      </w:r>
+      <w:proofErr w:type="spellEnd"/>
+      <w:r>
+        <w:t>(</w:t>
+      </w:r>
+      <w:proofErr w:type="spellStart"/>
+      <w:r>
+        <w:t>led_green</w:t>
+      </w:r>
+      <w:proofErr w:type="spellEnd"/>
+      <w:r>
+        <w:t xml:space="preserve">, OUTPUT); </w:t>
+      </w:r>
+      <w:proofErr w:type="spellStart"/>
+      <w:r>
+        <w:t>pinMode</w:t>
+      </w:r>
+      <w:proofErr w:type="spellEnd"/>
+      <w:r>
+        <w:t>(</w:t>
+      </w:r>
+      <w:proofErr w:type="spellStart"/>
+      <w:r>
+        <w:t>led_red</w:t>
+      </w:r>
+      <w:proofErr w:type="spellEnd"/>
+      <w:r>
+        <w:t xml:space="preserve">, OUTPUT); </w:t>
+      </w:r>
+      <w:proofErr w:type="spellStart"/>
+      <w:r>
+        <w:t>pinMode</w:t>
+      </w:r>
+      <w:proofErr w:type="spellEnd"/>
+      <w:r>
+        <w:t>(</w:t>
+      </w:r>
+      <w:proofErr w:type="spellStart"/>
+      <w:r>
+        <w:t>led_yellow</w:t>
+      </w:r>
+      <w:proofErr w:type="spellEnd"/>
+      <w:r>
+        <w:t xml:space="preserve">, OUTPUT); </w:t>
+      </w:r>
+      <w:proofErr w:type="spellStart"/>
+      <w:r>
+        <w:t>Wire.begin</w:t>
+      </w:r>
+      <w:proofErr w:type="spellEnd"/>
+      <w:r>
+        <w:t xml:space="preserve">(33, 32); </w:t>
+      </w:r>
+      <w:proofErr w:type="spellStart"/>
+      <w:r>
+        <w:t>Serial.begin</w:t>
+      </w:r>
+      <w:proofErr w:type="spellEnd"/>
+      <w:r>
+        <w:t xml:space="preserve">(115200); while (!Serial) delay(10); </w:t>
+      </w:r>
+      <w:proofErr w:type="spellStart"/>
+      <w:r>
+        <w:t>Serial.println</w:t>
+      </w:r>
+      <w:proofErr w:type="spellEnd"/>
+      <w:r>
+        <w:t>("Adafruit MPU6050 test!"); if (!</w:t>
+      </w:r>
+      <w:proofErr w:type="spellStart"/>
+      <w:r>
+        <w:t>mpu.begin</w:t>
+      </w:r>
+      <w:proofErr w:type="spellEnd"/>
+      <w:r>
+        <w:t xml:space="preserve">()) { </w:t>
+      </w:r>
+      <w:proofErr w:type="spellStart"/>
+      <w:r>
+        <w:t>Serial.println</w:t>
+      </w:r>
+      <w:proofErr w:type="spellEnd"/>
+      <w:r>
+        <w:t xml:space="preserve">("Failed to find MPU6050 chip"); while (1) { delay(10); } } </w:t>
+      </w:r>
+      <w:proofErr w:type="spellStart"/>
+      <w:r>
+        <w:t>Serial.println</w:t>
+      </w:r>
+      <w:proofErr w:type="spellEnd"/>
+      <w:r>
+        <w:t xml:space="preserve">("MPU6050 Found!"); </w:t>
+      </w:r>
+      <w:proofErr w:type="spellStart"/>
+      <w:r>
+        <w:t>mpu.setAccelerometerRange</w:t>
+      </w:r>
+      <w:proofErr w:type="spellEnd"/>
+      <w:r>
+        <w:t xml:space="preserve">(MPU6050_RANGE_8_G); </w:t>
+      </w:r>
+      <w:proofErr w:type="spellStart"/>
+      <w:r>
+        <w:t>Serial.print</w:t>
+      </w:r>
+      <w:proofErr w:type="spellEnd"/>
+      <w:r>
+        <w:t xml:space="preserve">("Accelerometer range set to: +-8G"); </w:t>
+      </w:r>
+      <w:proofErr w:type="spellStart"/>
+      <w:r>
+        <w:t>mpu.setGyroRange</w:t>
+      </w:r>
+      <w:proofErr w:type="spellEnd"/>
+      <w:r>
+        <w:t xml:space="preserve">(MPU6050_RANGE_500_DEG); </w:t>
+      </w:r>
+      <w:proofErr w:type="spellStart"/>
+      <w:r>
+        <w:t>Serial.print</w:t>
+      </w:r>
+      <w:proofErr w:type="spellEnd"/>
+      <w:r>
+        <w:t xml:space="preserve">("Gyro range set to: +- 1000 deg/s"); </w:t>
+      </w:r>
+      <w:proofErr w:type="spellStart"/>
+      <w:r>
+        <w:t>mpu.setFilterBandwidth</w:t>
+      </w:r>
+      <w:proofErr w:type="spellEnd"/>
+      <w:r>
+        <w:t xml:space="preserve">(MPU6050_BAND_21_HZ); </w:t>
+      </w:r>
+      <w:proofErr w:type="spellStart"/>
+      <w:r>
+        <w:t>Serial.print</w:t>
+      </w:r>
+      <w:proofErr w:type="spellEnd"/>
+      <w:r>
+        <w:t xml:space="preserve">("Filter bandwidth set to: 44hz"); </w:t>
+      </w:r>
+      <w:proofErr w:type="spellStart"/>
+      <w:r>
+        <w:t>Serial.println</w:t>
+      </w:r>
+      <w:proofErr w:type="spellEnd"/>
+      <w:r>
+        <w:t xml:space="preserve">(""); delay(3000); </w:t>
+      </w:r>
+      <w:proofErr w:type="spellStart"/>
+      <w:r>
+        <w:t>connectToWifi</w:t>
+      </w:r>
+      <w:proofErr w:type="spellEnd"/>
+      <w:r>
+        <w:t xml:space="preserve">(); </w:t>
+      </w:r>
+      <w:proofErr w:type="spellStart"/>
+      <w:r>
+        <w:t>setupMqtt</w:t>
+      </w:r>
+      <w:proofErr w:type="spellEnd"/>
+      <w:r>
+        <w:t xml:space="preserve">(); // Set up the hardware timer </w:t>
+      </w:r>
+      <w:proofErr w:type="spellStart"/>
+      <w:r>
+        <w:t>timer</w:t>
+      </w:r>
+      <w:proofErr w:type="spellEnd"/>
+      <w:r>
+        <w:t xml:space="preserve"> = </w:t>
+      </w:r>
+      <w:proofErr w:type="spellStart"/>
+      <w:r>
+        <w:t>timerBegin</w:t>
+      </w:r>
+      <w:proofErr w:type="spellEnd"/>
+      <w:r>
+        <w:t xml:space="preserve">(0, 80, true); // Timer 0, </w:t>
+      </w:r>
+      <w:proofErr w:type="spellStart"/>
+      <w:r>
+        <w:t>prescaler</w:t>
+      </w:r>
+      <w:proofErr w:type="spellEnd"/>
+      <w:r>
+        <w:t xml:space="preserve"> 80 (1MHz </w:t>
+      </w:r>
+      <w:proofErr w:type="spellStart"/>
+      <w:r>
+        <w:t>tick</w:t>
+      </w:r>
+      <w:proofErr w:type="spellEnd"/>
+      <w:r>
+        <w:t xml:space="preserve">), count up </w:t>
+      </w:r>
+      <w:proofErr w:type="spellStart"/>
+      <w:r>
+        <w:t>timerAttachInterrupt</w:t>
+      </w:r>
+      <w:proofErr w:type="spellEnd"/>
+      <w:r>
+        <w:t>(timer, &amp;</w:t>
+      </w:r>
+      <w:proofErr w:type="spellStart"/>
+      <w:r>
+        <w:t>onTimer</w:t>
+      </w:r>
+      <w:proofErr w:type="spellEnd"/>
+      <w:r>
+        <w:t xml:space="preserve">, true); // Attach the timer ISR </w:t>
+      </w:r>
+      <w:proofErr w:type="spellStart"/>
+      <w:r>
+        <w:t>timerAlarmWrite</w:t>
+      </w:r>
+      <w:proofErr w:type="spellEnd"/>
+      <w:r>
+        <w:t xml:space="preserve">(timer, interval * 1000, true); // Set the alarm to trigger every interval (in microseconds) </w:t>
+      </w:r>
+      <w:proofErr w:type="spellStart"/>
+      <w:r>
+        <w:t>timerAlarmEnable</w:t>
+      </w:r>
+      <w:proofErr w:type="spellEnd"/>
+      <w:r>
+        <w:t xml:space="preserve">(timer); // Enable the alarm } void loop() { </w:t>
+      </w:r>
+      <w:proofErr w:type="spellStart"/>
+      <w:r>
+        <w:t>Serial.println</w:t>
+      </w:r>
+      <w:proofErr w:type="spellEnd"/>
+      <w:r>
+        <w:t>(</w:t>
+      </w:r>
+      <w:proofErr w:type="spellStart"/>
+      <w:r>
+        <w:t>pub_flag</w:t>
+      </w:r>
+      <w:proofErr w:type="spellEnd"/>
+      <w:r>
+        <w:t xml:space="preserve">); static unsigned long </w:t>
+      </w:r>
+      <w:proofErr w:type="spellStart"/>
+      <w:r>
+        <w:t>previousTempMillis</w:t>
+      </w:r>
+      <w:proofErr w:type="spellEnd"/>
+      <w:r>
+        <w:t xml:space="preserve"> = 0; static char </w:t>
+      </w:r>
+      <w:proofErr w:type="spellStart"/>
+      <w:r>
+        <w:t>tempValue</w:t>
+      </w:r>
+      <w:proofErr w:type="spellEnd"/>
+      <w:r>
+        <w:t xml:space="preserve">[8]; // Buffer to store temperature value </w:t>
+      </w:r>
+      <w:proofErr w:type="spellStart"/>
+      <w:r>
+        <w:t>portENTER_CRITICAL</w:t>
+      </w:r>
+      <w:proofErr w:type="spellEnd"/>
+      <w:r>
+        <w:t>(&amp;</w:t>
+      </w:r>
+      <w:proofErr w:type="spellStart"/>
+      <w:r>
+        <w:t>timerMux</w:t>
+      </w:r>
+      <w:proofErr w:type="spellEnd"/>
+      <w:r>
+        <w:t xml:space="preserve">); unsigned long </w:t>
+      </w:r>
+      <w:proofErr w:type="spellStart"/>
+      <w:r>
+        <w:t>currentMillis</w:t>
+      </w:r>
+      <w:proofErr w:type="spellEnd"/>
+      <w:r>
+        <w:t xml:space="preserve"> = </w:t>
+      </w:r>
+      <w:proofErr w:type="spellStart"/>
+      <w:r>
+        <w:t>previousMillis</w:t>
+      </w:r>
+      <w:proofErr w:type="spellEnd"/>
+      <w:r>
+        <w:t xml:space="preserve">; </w:t>
+      </w:r>
+      <w:proofErr w:type="spellStart"/>
+      <w:r>
+        <w:t>portEXIT_CRITICAL</w:t>
+      </w:r>
+      <w:proofErr w:type="spellEnd"/>
+      <w:r>
+        <w:t>(&amp;</w:t>
+      </w:r>
+      <w:proofErr w:type="spellStart"/>
+      <w:r>
+        <w:t>timerMux</w:t>
+      </w:r>
+      <w:proofErr w:type="spellEnd"/>
+      <w:r>
+        <w:t xml:space="preserve">); </w:t>
+      </w:r>
+      <w:proofErr w:type="spellStart"/>
+      <w:r>
+        <w:t>sensors_event_t</w:t>
+      </w:r>
+      <w:proofErr w:type="spellEnd"/>
+      <w:r>
+        <w:t xml:space="preserve"> a, g, temp; </w:t>
+      </w:r>
+      <w:proofErr w:type="spellStart"/>
+      <w:r>
+        <w:t>mpu.getEvent</w:t>
+      </w:r>
+      <w:proofErr w:type="spellEnd"/>
+      <w:r>
+        <w:t xml:space="preserve">(&amp;a, &amp;g, &amp;temp); // Store sensor values in a list String </w:t>
+      </w:r>
+      <w:proofErr w:type="spellStart"/>
+      <w:r>
+        <w:t>sensorValues</w:t>
+      </w:r>
+      <w:proofErr w:type="spellEnd"/>
+      <w:r>
+        <w:t xml:space="preserve"> = "("+ String(</w:t>
+      </w:r>
+      <w:proofErr w:type="spellStart"/>
+      <w:r>
+        <w:t>a.acceleration.x</w:t>
+      </w:r>
+      <w:proofErr w:type="spellEnd"/>
+      <w:r>
+        <w:t>) + "," + String(</w:t>
+      </w:r>
+      <w:proofErr w:type="spellStart"/>
+      <w:r>
+        <w:t>a.acceleration.y</w:t>
+      </w:r>
+      <w:proofErr w:type="spellEnd"/>
+      <w:r>
+        <w:t>) + "," + String(</w:t>
+      </w:r>
+      <w:proofErr w:type="spellStart"/>
+      <w:r>
+        <w:t>a.acceleration.z</w:t>
+      </w:r>
+      <w:proofErr w:type="spellEnd"/>
+      <w:r>
+        <w:t>) + "," + String(</w:t>
+      </w:r>
+      <w:proofErr w:type="spellStart"/>
+      <w:r>
+        <w:t>g.gyro.x</w:t>
+      </w:r>
+      <w:proofErr w:type="spellEnd"/>
+      <w:r>
+        <w:t>) + "," + String(</w:t>
+      </w:r>
+      <w:proofErr w:type="spellStart"/>
+      <w:r>
+        <w:t>g.gyro.y</w:t>
+      </w:r>
+      <w:proofErr w:type="spellEnd"/>
+      <w:r>
+        <w:t>) + "," + String(</w:t>
+      </w:r>
+      <w:proofErr w:type="spellStart"/>
+      <w:r>
+        <w:t>g.gyro.z</w:t>
+      </w:r>
+      <w:proofErr w:type="spellEnd"/>
+      <w:r>
+        <w:t xml:space="preserve">) + ")"; </w:t>
+      </w:r>
+      <w:proofErr w:type="spellStart"/>
+      <w:r>
+        <w:t>Serial.print</w:t>
+      </w:r>
+      <w:proofErr w:type="spellEnd"/>
+      <w:r>
+        <w:t xml:space="preserve">("Sensor Values Tuple: "); </w:t>
+      </w:r>
+      <w:proofErr w:type="spellStart"/>
+      <w:r>
+        <w:t>Serial.println</w:t>
+      </w:r>
+      <w:proofErr w:type="spellEnd"/>
+      <w:r>
+        <w:t>(</w:t>
+      </w:r>
+      <w:proofErr w:type="spellStart"/>
+      <w:r>
+        <w:t>sensorValues</w:t>
+      </w:r>
+      <w:proofErr w:type="spellEnd"/>
+      <w:r>
+        <w:t xml:space="preserve">); </w:t>
+      </w:r>
+      <w:proofErr w:type="spellStart"/>
+      <w:r>
+        <w:t>Serial.print</w:t>
+      </w:r>
+      <w:proofErr w:type="spellEnd"/>
+      <w:r>
+        <w:t xml:space="preserve">("Acceleration X: "); </w:t>
+      </w:r>
+      <w:proofErr w:type="spellStart"/>
+      <w:r>
+        <w:t>Serial.print</w:t>
+      </w:r>
+      <w:proofErr w:type="spellEnd"/>
+      <w:r>
+        <w:t>(</w:t>
+      </w:r>
+      <w:proofErr w:type="spellStart"/>
+      <w:r>
+        <w:t>a.acceleration.x</w:t>
+      </w:r>
+      <w:proofErr w:type="spellEnd"/>
+      <w:r>
+        <w:t xml:space="preserve">); </w:t>
+      </w:r>
+      <w:proofErr w:type="spellStart"/>
+      <w:r>
+        <w:t>Serial.print</w:t>
+      </w:r>
+      <w:proofErr w:type="spellEnd"/>
+      <w:r>
+        <w:t xml:space="preserve">(", Y: "); </w:t>
+      </w:r>
+      <w:proofErr w:type="spellStart"/>
+      <w:r>
+        <w:t>Serial.print</w:t>
+      </w:r>
+      <w:proofErr w:type="spellEnd"/>
+      <w:r>
+        <w:t>(</w:t>
+      </w:r>
+      <w:proofErr w:type="spellStart"/>
+      <w:r>
+        <w:t>a.acceleration.y</w:t>
+      </w:r>
+      <w:proofErr w:type="spellEnd"/>
+      <w:r>
+        <w:t xml:space="preserve">); </w:t>
+      </w:r>
+      <w:proofErr w:type="spellStart"/>
+      <w:r>
+        <w:t>Serial.print</w:t>
+      </w:r>
+      <w:proofErr w:type="spellEnd"/>
+      <w:r>
+        <w:t xml:space="preserve">(", Z: "); </w:t>
+      </w:r>
+      <w:proofErr w:type="spellStart"/>
+      <w:r>
+        <w:t>Serial.print</w:t>
+      </w:r>
+      <w:proofErr w:type="spellEnd"/>
+      <w:r>
+        <w:t>(</w:t>
+      </w:r>
+      <w:proofErr w:type="spellStart"/>
+      <w:r>
+        <w:t>a.acceleration.z</w:t>
+      </w:r>
+      <w:proofErr w:type="spellEnd"/>
+      <w:r>
+        <w:t xml:space="preserve">); </w:t>
+      </w:r>
+      <w:proofErr w:type="spellStart"/>
+      <w:r>
+        <w:t>Serial.println</w:t>
+      </w:r>
+      <w:proofErr w:type="spellEnd"/>
+      <w:r>
+        <w:t xml:space="preserve">(" m/s^2"); </w:t>
+      </w:r>
+      <w:proofErr w:type="spellStart"/>
+      <w:r>
+        <w:t>Serial.print</w:t>
+      </w:r>
+      <w:proofErr w:type="spellEnd"/>
+      <w:r>
+        <w:t xml:space="preserve">("Rotation X: "); </w:t>
+      </w:r>
+      <w:proofErr w:type="spellStart"/>
+      <w:r>
+        <w:t>Serial.print</w:t>
+      </w:r>
+      <w:proofErr w:type="spellEnd"/>
+      <w:r>
+        <w:t>(</w:t>
+      </w:r>
+      <w:proofErr w:type="spellStart"/>
+      <w:r>
+        <w:t>g.gyro.x</w:t>
+      </w:r>
+      <w:proofErr w:type="spellEnd"/>
+      <w:r>
+        <w:t xml:space="preserve">); </w:t>
+      </w:r>
+      <w:proofErr w:type="spellStart"/>
+      <w:r>
+        <w:t>Serial.print</w:t>
+      </w:r>
+      <w:proofErr w:type="spellEnd"/>
+      <w:r>
+        <w:t xml:space="preserve">(", Y: "); </w:t>
+      </w:r>
+      <w:proofErr w:type="spellStart"/>
+      <w:r>
+        <w:t>Serial.print</w:t>
+      </w:r>
+      <w:proofErr w:type="spellEnd"/>
+      <w:r>
+        <w:t>(</w:t>
+      </w:r>
+      <w:proofErr w:type="spellStart"/>
+      <w:r>
+        <w:t>g.gyro.y</w:t>
+      </w:r>
+      <w:proofErr w:type="spellEnd"/>
+      <w:r>
+        <w:t xml:space="preserve">); </w:t>
+      </w:r>
+      <w:proofErr w:type="spellStart"/>
+      <w:r>
+        <w:t>Serial.print</w:t>
+      </w:r>
+      <w:proofErr w:type="spellEnd"/>
+      <w:r>
+        <w:t xml:space="preserve">(", Z: "); </w:t>
+      </w:r>
+      <w:proofErr w:type="spellStart"/>
+      <w:r>
+        <w:t>Serial.print</w:t>
+      </w:r>
+      <w:proofErr w:type="spellEnd"/>
+      <w:r>
+        <w:t>(</w:t>
+      </w:r>
+      <w:proofErr w:type="spellStart"/>
+      <w:r>
+        <w:t>g.gyro.z</w:t>
+      </w:r>
+      <w:proofErr w:type="spellEnd"/>
+      <w:r>
+        <w:t xml:space="preserve">); </w:t>
+      </w:r>
+      <w:proofErr w:type="spellStart"/>
+      <w:r>
+        <w:t>Serial.println</w:t>
+      </w:r>
+      <w:proofErr w:type="spellEnd"/>
+      <w:r>
+        <w:t>(" rad/s"); if (</w:t>
+      </w:r>
+      <w:proofErr w:type="spellStart"/>
+      <w:r>
+        <w:t>pub_flag</w:t>
+      </w:r>
+      <w:proofErr w:type="spellEnd"/>
+      <w:r>
+        <w:t xml:space="preserve">) { // Publish the list of sensor values </w:t>
+      </w:r>
+      <w:proofErr w:type="spellStart"/>
+      <w:r>
+        <w:t>mqttClient.publish</w:t>
+      </w:r>
+      <w:proofErr w:type="spellEnd"/>
+      <w:r>
+        <w:t>(</w:t>
+      </w:r>
+      <w:proofErr w:type="spellStart"/>
+      <w:r>
+        <w:t>mpuTopic</w:t>
+      </w:r>
+      <w:proofErr w:type="spellEnd"/>
+      <w:r>
+        <w:t xml:space="preserve">, </w:t>
+      </w:r>
+      <w:proofErr w:type="spellStart"/>
+      <w:r>
+        <w:t>sensorValues.c_str</w:t>
+      </w:r>
+      <w:proofErr w:type="spellEnd"/>
+      <w:r>
+        <w:t>()); if (</w:t>
+      </w:r>
+      <w:proofErr w:type="spellStart"/>
+      <w:r>
+        <w:t>currentMillis</w:t>
+      </w:r>
+      <w:proofErr w:type="spellEnd"/>
+      <w:r>
+        <w:t xml:space="preserve"> - </w:t>
+      </w:r>
+      <w:proofErr w:type="spellStart"/>
+      <w:r>
+        <w:t>previousTempMillis</w:t>
+      </w:r>
+      <w:proofErr w:type="spellEnd"/>
+      <w:r>
+        <w:t xml:space="preserve"> &gt;= interval) { </w:t>
+      </w:r>
+      <w:proofErr w:type="spellStart"/>
+      <w:r>
+        <w:t>previousTempMillis</w:t>
+      </w:r>
+      <w:proofErr w:type="spellEnd"/>
+      <w:r>
+        <w:t xml:space="preserve"> = </w:t>
+      </w:r>
+      <w:proofErr w:type="spellStart"/>
+      <w:r>
+        <w:t>currentMillis</w:t>
+      </w:r>
+      <w:proofErr w:type="spellEnd"/>
+      <w:r>
+        <w:t xml:space="preserve">; // Publish temperature value </w:t>
+      </w:r>
+      <w:proofErr w:type="spellStart"/>
+      <w:r>
+        <w:t>snprintf</w:t>
+      </w:r>
+      <w:proofErr w:type="spellEnd"/>
+      <w:r>
+        <w:t>(</w:t>
+      </w:r>
+      <w:proofErr w:type="spellStart"/>
+      <w:r>
+        <w:t>tempValue</w:t>
+      </w:r>
+      <w:proofErr w:type="spellEnd"/>
+      <w:r>
+        <w:t xml:space="preserve">, </w:t>
+      </w:r>
+      <w:proofErr w:type="spellStart"/>
+      <w:r>
+        <w:t>sizeof</w:t>
+      </w:r>
+      <w:proofErr w:type="spellEnd"/>
+      <w:r>
+        <w:t>(</w:t>
+      </w:r>
+      <w:proofErr w:type="spellStart"/>
+      <w:r>
+        <w:t>tempValue</w:t>
+      </w:r>
+      <w:proofErr w:type="spellEnd"/>
+      <w:r>
+        <w:t xml:space="preserve">), "%f", </w:t>
+      </w:r>
+      <w:proofErr w:type="spellStart"/>
+      <w:r>
+        <w:t>temp.temperature</w:t>
+      </w:r>
+      <w:proofErr w:type="spellEnd"/>
+      <w:r>
+        <w:t xml:space="preserve">); </w:t>
+      </w:r>
+      <w:proofErr w:type="spellStart"/>
+      <w:r>
+        <w:t>mqttClient.publish</w:t>
+      </w:r>
+      <w:proofErr w:type="spellEnd"/>
+      <w:r>
+        <w:t>(</w:t>
+      </w:r>
+      <w:proofErr w:type="spellStart"/>
+      <w:r>
+        <w:t>tempTopic</w:t>
+      </w:r>
+      <w:proofErr w:type="spellEnd"/>
+      <w:r>
+        <w:t xml:space="preserve">, </w:t>
+      </w:r>
+      <w:proofErr w:type="spellStart"/>
+      <w:r>
+        <w:t>tempValue</w:t>
+      </w:r>
+      <w:proofErr w:type="spellEnd"/>
+      <w:r>
+        <w:t xml:space="preserve">); } } </w:t>
+      </w:r>
+      <w:proofErr w:type="spellStart"/>
+      <w:r>
+        <w:t>Serial.print</w:t>
+      </w:r>
+      <w:proofErr w:type="spellEnd"/>
+      <w:r>
+        <w:t xml:space="preserve">("Temperature: "); </w:t>
+      </w:r>
+      <w:proofErr w:type="spellStart"/>
+      <w:r>
+        <w:t>Serial.print</w:t>
+      </w:r>
+      <w:proofErr w:type="spellEnd"/>
+      <w:r>
+        <w:t>(</w:t>
+      </w:r>
+      <w:proofErr w:type="spellStart"/>
+      <w:r>
+        <w:t>temp.temperature</w:t>
+      </w:r>
+      <w:proofErr w:type="spellEnd"/>
+      <w:r>
+        <w:t xml:space="preserve">); </w:t>
+      </w:r>
+      <w:proofErr w:type="spellStart"/>
+      <w:r>
+        <w:t>Serial.println</w:t>
+      </w:r>
+      <w:proofErr w:type="spellEnd"/>
+      <w:r>
+        <w:t xml:space="preserve">(" </w:t>
+      </w:r>
+      <w:proofErr w:type="spellStart"/>
+      <w:r>
+        <w:t>degC</w:t>
+      </w:r>
+      <w:proofErr w:type="spellEnd"/>
+      <w:r>
+        <w:t xml:space="preserve">"); </w:t>
+      </w:r>
+      <w:proofErr w:type="spellStart"/>
+      <w:r>
+        <w:t>Serial.println</w:t>
+      </w:r>
+      <w:proofErr w:type="spellEnd"/>
+      <w:r>
+        <w:t xml:space="preserve">(""); delay(100); </w:t>
+      </w:r>
+      <w:proofErr w:type="spellStart"/>
+      <w:r>
+        <w:t>mqttClient.loop</w:t>
+      </w:r>
+      <w:proofErr w:type="spellEnd"/>
+      <w:r>
+        <w:t>(); }</w:t>
+      </w:r>
+    </w:p>
+    <w:p/>
+    <w:p>
+      <w:pPr>
+        <w:pStyle w:val="Heading1"/>
+      </w:pPr>
+      <w:r>
+        <w:t>Answer:</w:t>
+      </w:r>
+    </w:p>
+    <w:p>
+      <w:r>
+        <w:t>Sure! Here's a commented version of the provided Arduino IDE code:</w:t>
+      </w:r>
+    </w:p>
+    <w:p>
+      <w:proofErr w:type="spellStart"/>
+      <w:r>
+        <w:t>cppCopy</w:t>
+      </w:r>
+      <w:proofErr w:type="spellEnd"/>
+      <w:r>
+        <w:t xml:space="preserve"> code</w:t>
+      </w:r>
+    </w:p>
+    <w:p>
+      <w:r>
+        <w:t>#include &lt;Adafruit_MPU6050.h&gt; // Library for MPU6050 accelerometer and gyroscope #include &lt;</w:t>
+      </w:r>
+      <w:proofErr w:type="spellStart"/>
+      <w:r>
+        <w:t>Adafruit_Sensor.h</w:t>
+      </w:r>
+      <w:proofErr w:type="spellEnd"/>
+      <w:r>
+        <w:t>&gt; // Library for generic sensor functions #include &lt;</w:t>
+      </w:r>
+      <w:proofErr w:type="spellStart"/>
+      <w:r>
+        <w:t>Wire.h</w:t>
+      </w:r>
+      <w:proofErr w:type="spellEnd"/>
+      <w:r>
+        <w:t>&gt; // Library for I2C communication #include &lt;</w:t>
+      </w:r>
+      <w:proofErr w:type="spellStart"/>
+      <w:r>
+        <w:t>WiFi.h</w:t>
+      </w:r>
+      <w:proofErr w:type="spellEnd"/>
+      <w:r>
+        <w:t xml:space="preserve">&gt; // Library for </w:t>
+      </w:r>
+      <w:proofErr w:type="spellStart"/>
+      <w:r>
+        <w:t>WiFi</w:t>
+      </w:r>
+      <w:proofErr w:type="spellEnd"/>
+      <w:r>
+        <w:t xml:space="preserve"> connectivity #include &lt;</w:t>
+      </w:r>
+      <w:proofErr w:type="spellStart"/>
+      <w:r>
+        <w:t>PubSubClient.h</w:t>
+      </w:r>
+      <w:proofErr w:type="spellEnd"/>
+      <w:r>
+        <w:t xml:space="preserve">&gt; // Library for MQTT communication </w:t>
+      </w:r>
+      <w:proofErr w:type="spellStart"/>
+      <w:r>
+        <w:t>WiFiClient</w:t>
+      </w:r>
+      <w:proofErr w:type="spellEnd"/>
+      <w:r>
+        <w:t xml:space="preserve"> </w:t>
+      </w:r>
+      <w:proofErr w:type="spellStart"/>
+      <w:r>
+        <w:t>espClient</w:t>
+      </w:r>
+      <w:proofErr w:type="spellEnd"/>
+      <w:r>
+        <w:t xml:space="preserve">; // Create a </w:t>
+      </w:r>
+      <w:proofErr w:type="spellStart"/>
+      <w:r>
+        <w:t>WiFi</w:t>
+      </w:r>
+      <w:proofErr w:type="spellEnd"/>
+      <w:r>
+        <w:t xml:space="preserve"> client object </w:t>
+      </w:r>
+      <w:proofErr w:type="spellStart"/>
+      <w:r>
+        <w:t>PubSubClient</w:t>
+      </w:r>
+      <w:proofErr w:type="spellEnd"/>
+      <w:r>
+        <w:t xml:space="preserve"> </w:t>
+      </w:r>
+      <w:proofErr w:type="spellStart"/>
+      <w:r>
+        <w:t>mqttClient</w:t>
+      </w:r>
+      <w:proofErr w:type="spellEnd"/>
+      <w:r>
+        <w:t>(</w:t>
+      </w:r>
+      <w:proofErr w:type="spellStart"/>
+      <w:r>
+        <w:t>espClient</w:t>
+      </w:r>
+      <w:proofErr w:type="spellEnd"/>
+      <w:r>
+        <w:t xml:space="preserve">); // Create a MQTT client object using the </w:t>
+      </w:r>
+      <w:proofErr w:type="spellStart"/>
+      <w:r>
+        <w:t>WiFi</w:t>
+      </w:r>
+      <w:proofErr w:type="spellEnd"/>
+      <w:r>
+        <w:t xml:space="preserve"> client Adafruit_MPU6050 </w:t>
+      </w:r>
+      <w:proofErr w:type="spellStart"/>
+      <w:r>
+        <w:t>mpu</w:t>
+      </w:r>
+      <w:proofErr w:type="spellEnd"/>
+      <w:r>
+        <w:t xml:space="preserve">; // Create an MPU6050 object for accelerometer and gyroscope // Define pins for LEDs int </w:t>
+      </w:r>
+      <w:proofErr w:type="spellStart"/>
+      <w:r>
+        <w:t>led_red</w:t>
+      </w:r>
+      <w:proofErr w:type="spellEnd"/>
+      <w:r>
+        <w:t xml:space="preserve"> = 26; int </w:t>
+      </w:r>
+      <w:proofErr w:type="spellStart"/>
+      <w:r>
+        <w:t>led_green</w:t>
+      </w:r>
+      <w:proofErr w:type="spellEnd"/>
+      <w:r>
+        <w:t xml:space="preserve"> = 14; int </w:t>
+      </w:r>
+      <w:proofErr w:type="spellStart"/>
+      <w:r>
+        <w:t>led_yellow</w:t>
+      </w:r>
+      <w:proofErr w:type="spellEnd"/>
+      <w:r>
+        <w:t xml:space="preserve"> = 27; int brightness = 0; // How bright the LED is int </w:t>
+      </w:r>
+      <w:proofErr w:type="spellStart"/>
+      <w:r>
+        <w:t>fadeAmount</w:t>
+      </w:r>
+      <w:proofErr w:type="spellEnd"/>
+      <w:r>
+        <w:t xml:space="preserve"> = 5; // How many points to fade the LED by bool </w:t>
+      </w:r>
+      <w:proofErr w:type="spellStart"/>
+      <w:r>
+        <w:t>pub_flag</w:t>
+      </w:r>
+      <w:proofErr w:type="spellEnd"/>
+      <w:r>
+        <w:t xml:space="preserve"> = false; // Flag to control publishing #define IC2_SDA 33 // Define I2C SDA pin #define I2C_SCL 32 // Define I2C SCL pin // Define </w:t>
+      </w:r>
+      <w:proofErr w:type="spellStart"/>
+      <w:r>
+        <w:t>WiFi</w:t>
+      </w:r>
+      <w:proofErr w:type="spellEnd"/>
+      <w:r>
+        <w:t xml:space="preserve"> credentials and MQTT broker details const char* </w:t>
+      </w:r>
+      <w:proofErr w:type="spellStart"/>
+      <w:r>
+        <w:t>ssid</w:t>
+      </w:r>
+      <w:proofErr w:type="spellEnd"/>
+      <w:r>
+        <w:t xml:space="preserve"> = "</w:t>
+      </w:r>
+      <w:proofErr w:type="spellStart"/>
+      <w:r>
+        <w:t>MaraudersMap</w:t>
+      </w:r>
+      <w:proofErr w:type="spellEnd"/>
+      <w:r>
+        <w:t xml:space="preserve">"; const char* password = "Page394%"; const char* </w:t>
+      </w:r>
+      <w:proofErr w:type="spellStart"/>
+      <w:r>
+        <w:t>mqttBroker</w:t>
+      </w:r>
+      <w:proofErr w:type="spellEnd"/>
+      <w:r>
+        <w:t xml:space="preserve"> = "192.168.0.89"; const int </w:t>
+      </w:r>
+      <w:proofErr w:type="spellStart"/>
+      <w:r>
+        <w:t>mqttPort</w:t>
+      </w:r>
+      <w:proofErr w:type="spellEnd"/>
+      <w:r>
+        <w:t xml:space="preserve"> = 1883; // Define MQTT topics const char* </w:t>
+      </w:r>
+      <w:proofErr w:type="spellStart"/>
+      <w:r>
+        <w:t>mpuTopic</w:t>
+      </w:r>
+      <w:proofErr w:type="spellEnd"/>
+      <w:r>
+        <w:t xml:space="preserve"> = "</w:t>
+      </w:r>
+      <w:proofErr w:type="spellStart"/>
+      <w:r>
+        <w:t>mpu</w:t>
+      </w:r>
+      <w:proofErr w:type="spellEnd"/>
+      <w:r>
+        <w:t xml:space="preserve">/K05"; const char* </w:t>
+      </w:r>
+      <w:proofErr w:type="spellStart"/>
+      <w:r>
+        <w:t>tempTopic</w:t>
+      </w:r>
+      <w:proofErr w:type="spellEnd"/>
+      <w:r>
+        <w:t xml:space="preserve"> = "temp/K05"; const char* </w:t>
+      </w:r>
+      <w:proofErr w:type="spellStart"/>
+      <w:r>
+        <w:t>finishedTopic</w:t>
+      </w:r>
+      <w:proofErr w:type="spellEnd"/>
+      <w:r>
+        <w:t xml:space="preserve"> = "finished/K05"; // Timer variables for periodic tasks </w:t>
+      </w:r>
+      <w:proofErr w:type="spellStart"/>
+      <w:r>
+        <w:t>hw_timer_t</w:t>
+      </w:r>
+      <w:proofErr w:type="spellEnd"/>
+      <w:r>
+        <w:t xml:space="preserve">* timer = NULL; </w:t>
+      </w:r>
+      <w:proofErr w:type="spellStart"/>
+      <w:r>
+        <w:t>portMUX_TYPE</w:t>
+      </w:r>
+      <w:proofErr w:type="spellEnd"/>
+      <w:r>
+        <w:t xml:space="preserve"> </w:t>
+      </w:r>
+      <w:proofErr w:type="spellStart"/>
+      <w:r>
+        <w:t>timerMux</w:t>
+      </w:r>
+      <w:proofErr w:type="spellEnd"/>
+      <w:r>
+        <w:t xml:space="preserve"> = </w:t>
+      </w:r>
+      <w:proofErr w:type="spellStart"/>
+      <w:r>
+        <w:t>portMUX_INITIALIZER_UNLOCKED</w:t>
+      </w:r>
+      <w:proofErr w:type="spellEnd"/>
+      <w:r>
+        <w:t xml:space="preserve">; volatile unsigned long </w:t>
+      </w:r>
+      <w:proofErr w:type="spellStart"/>
+      <w:r>
+        <w:t>previousMillis</w:t>
+      </w:r>
+      <w:proofErr w:type="spellEnd"/>
+      <w:r>
+        <w:t xml:space="preserve"> </w:t>
+      </w:r>
+      <w:r>
+        <w:lastRenderedPageBreak/>
+        <w:t xml:space="preserve">= 0; const unsigned long interval = 1000; // Interval in milliseconds // Timer ISR (Interrupt Service Routine) void IRAM_ATTR </w:t>
+      </w:r>
+      <w:proofErr w:type="spellStart"/>
+      <w:r>
+        <w:t>onTimer</w:t>
+      </w:r>
+      <w:proofErr w:type="spellEnd"/>
+      <w:r>
+        <w:t xml:space="preserve">() { </w:t>
+      </w:r>
+      <w:proofErr w:type="spellStart"/>
+      <w:r>
+        <w:t>portENTER_CRITICAL_ISR</w:t>
+      </w:r>
+      <w:proofErr w:type="spellEnd"/>
+      <w:r>
+        <w:t>(&amp;</w:t>
+      </w:r>
+      <w:proofErr w:type="spellStart"/>
+      <w:r>
+        <w:t>timerMux</w:t>
+      </w:r>
+      <w:proofErr w:type="spellEnd"/>
+      <w:r>
+        <w:t xml:space="preserve">); </w:t>
+      </w:r>
+      <w:proofErr w:type="spellStart"/>
+      <w:r>
+        <w:t>previousMillis</w:t>
+      </w:r>
+      <w:proofErr w:type="spellEnd"/>
+      <w:r>
+        <w:t xml:space="preserve"> += interval; </w:t>
+      </w:r>
+      <w:proofErr w:type="spellStart"/>
+      <w:r>
+        <w:t>portEXIT_CRITICAL_ISR</w:t>
+      </w:r>
+      <w:proofErr w:type="spellEnd"/>
+      <w:r>
+        <w:t>(&amp;</w:t>
+      </w:r>
+      <w:proofErr w:type="spellStart"/>
+      <w:r>
+        <w:t>timerMux</w:t>
+      </w:r>
+      <w:proofErr w:type="spellEnd"/>
+      <w:r>
+        <w:t xml:space="preserve">); } // Function to blink LEDs void blink() { </w:t>
+      </w:r>
+      <w:proofErr w:type="spellStart"/>
+      <w:r>
+        <w:t>digitalWrite</w:t>
+      </w:r>
+      <w:proofErr w:type="spellEnd"/>
+      <w:r>
+        <w:t>(</w:t>
+      </w:r>
+      <w:proofErr w:type="spellStart"/>
+      <w:r>
+        <w:t>led_green</w:t>
+      </w:r>
+      <w:proofErr w:type="spellEnd"/>
+      <w:r>
+        <w:t xml:space="preserve">, HIGH); delay(400); </w:t>
+      </w:r>
+      <w:proofErr w:type="spellStart"/>
+      <w:r>
+        <w:t>digitalWrite</w:t>
+      </w:r>
+      <w:proofErr w:type="spellEnd"/>
+      <w:r>
+        <w:t>(</w:t>
+      </w:r>
+      <w:proofErr w:type="spellStart"/>
+      <w:r>
+        <w:t>led_green</w:t>
+      </w:r>
+      <w:proofErr w:type="spellEnd"/>
+      <w:r>
+        <w:t xml:space="preserve">, LOW); } // Callback function for MQTT message received void </w:t>
+      </w:r>
+      <w:proofErr w:type="spellStart"/>
+      <w:r>
+        <w:t>onMqttMessageReceived</w:t>
+      </w:r>
+      <w:proofErr w:type="spellEnd"/>
+      <w:r>
+        <w:t xml:space="preserve">(char* topic, byte* payload, unsigned int length) { char message[length + 1]; </w:t>
+      </w:r>
+      <w:proofErr w:type="spellStart"/>
+      <w:r>
+        <w:t>memcpy</w:t>
+      </w:r>
+      <w:proofErr w:type="spellEnd"/>
+      <w:r>
+        <w:t>(message, payload, length); message[length] = '\0'; // Compare received topic and message to perform specific actions if (</w:t>
+      </w:r>
+      <w:proofErr w:type="spellStart"/>
+      <w:r>
+        <w:t>strcmp</w:t>
+      </w:r>
+      <w:proofErr w:type="spellEnd"/>
+      <w:r>
+        <w:t>(topic, "finished/K05") == 0) { if (</w:t>
+      </w:r>
+      <w:proofErr w:type="spellStart"/>
+      <w:r>
+        <w:t>strcmp</w:t>
+      </w:r>
+      <w:proofErr w:type="spellEnd"/>
+      <w:r>
+        <w:t xml:space="preserve">(message, "0") == 0) { </w:t>
+      </w:r>
+      <w:proofErr w:type="spellStart"/>
+      <w:r>
+        <w:t>pub_flag</w:t>
+      </w:r>
+      <w:proofErr w:type="spellEnd"/>
+      <w:r>
+        <w:t xml:space="preserve"> = true; } else if (</w:t>
+      </w:r>
+      <w:proofErr w:type="spellStart"/>
+      <w:r>
+        <w:t>strcmp</w:t>
+      </w:r>
+      <w:proofErr w:type="spellEnd"/>
+      <w:r>
+        <w:t xml:space="preserve">(message, "1") == 0) { </w:t>
+      </w:r>
+      <w:proofErr w:type="spellStart"/>
+      <w:r>
+        <w:t>pub_flag</w:t>
+      </w:r>
+      <w:proofErr w:type="spellEnd"/>
+      <w:r>
+        <w:t xml:space="preserve"> = false; blink(); } else { return; } </w:t>
+      </w:r>
+      <w:proofErr w:type="spellStart"/>
+      <w:r>
+        <w:t>Serial.println</w:t>
+      </w:r>
+      <w:proofErr w:type="spellEnd"/>
+      <w:r>
+        <w:t>("</w:t>
+      </w:r>
+      <w:proofErr w:type="spellStart"/>
+      <w:r>
+        <w:t>pub_flag</w:t>
+      </w:r>
+      <w:proofErr w:type="spellEnd"/>
+      <w:r>
+        <w:t xml:space="preserve"> inside </w:t>
+      </w:r>
+      <w:proofErr w:type="spellStart"/>
+      <w:r>
+        <w:t>Func</w:t>
+      </w:r>
+      <w:proofErr w:type="spellEnd"/>
+      <w:r>
+        <w:t xml:space="preserve">: "); </w:t>
+      </w:r>
+      <w:proofErr w:type="spellStart"/>
+      <w:r>
+        <w:t>Serial.print</w:t>
+      </w:r>
+      <w:proofErr w:type="spellEnd"/>
+      <w:r>
+        <w:t>(</w:t>
+      </w:r>
+      <w:proofErr w:type="spellStart"/>
+      <w:r>
+        <w:t>pub_flag</w:t>
+      </w:r>
+      <w:proofErr w:type="spellEnd"/>
+      <w:r>
+        <w:t xml:space="preserve">); } // Display the received message in the console </w:t>
+      </w:r>
+      <w:proofErr w:type="spellStart"/>
+      <w:r>
+        <w:t>Serial.print</w:t>
+      </w:r>
+      <w:proofErr w:type="spellEnd"/>
+      <w:r>
+        <w:t xml:space="preserve">("Received message on topic: "); </w:t>
+      </w:r>
+      <w:proofErr w:type="spellStart"/>
+      <w:r>
+        <w:t>Serial.print</w:t>
+      </w:r>
+      <w:proofErr w:type="spellEnd"/>
+      <w:r>
+        <w:t xml:space="preserve">(topic); </w:t>
+      </w:r>
+      <w:proofErr w:type="spellStart"/>
+      <w:r>
+        <w:t>Serial.print</w:t>
+      </w:r>
+      <w:proofErr w:type="spellEnd"/>
+      <w:r>
+        <w:t xml:space="preserve">(", payload: "); </w:t>
+      </w:r>
+      <w:proofErr w:type="spellStart"/>
+      <w:r>
+        <w:t>Serial.println</w:t>
+      </w:r>
+      <w:proofErr w:type="spellEnd"/>
+      <w:r>
+        <w:t xml:space="preserve">(message); } // Function to connect to </w:t>
+      </w:r>
+      <w:proofErr w:type="spellStart"/>
+      <w:r>
+        <w:t>WiFi</w:t>
+      </w:r>
+      <w:proofErr w:type="spellEnd"/>
+      <w:r>
+        <w:t xml:space="preserve"> void </w:t>
+      </w:r>
+      <w:proofErr w:type="spellStart"/>
+      <w:r>
+        <w:t>connectToWifi</w:t>
+      </w:r>
+      <w:proofErr w:type="spellEnd"/>
+      <w:r>
+        <w:t xml:space="preserve">() { </w:t>
+      </w:r>
+      <w:proofErr w:type="spellStart"/>
+      <w:r>
+        <w:t>WiFi.begin</w:t>
+      </w:r>
+      <w:proofErr w:type="spellEnd"/>
+      <w:r>
+        <w:t>(</w:t>
+      </w:r>
+      <w:proofErr w:type="spellStart"/>
+      <w:r>
+        <w:t>ssid</w:t>
+      </w:r>
+      <w:proofErr w:type="spellEnd"/>
+      <w:r>
+        <w:t xml:space="preserve">, password); </w:t>
+      </w:r>
+      <w:proofErr w:type="spellStart"/>
+      <w:r>
+        <w:t>Serial.print</w:t>
+      </w:r>
+      <w:proofErr w:type="spellEnd"/>
+      <w:r>
+        <w:t>("Connecting to Wi-Fi..."); while (</w:t>
+      </w:r>
+      <w:proofErr w:type="spellStart"/>
+      <w:r>
+        <w:t>WiFi.status</w:t>
+      </w:r>
+      <w:proofErr w:type="spellEnd"/>
+      <w:r>
+        <w:t xml:space="preserve">() != WL_CONNECTED) { delay(100); } </w:t>
+      </w:r>
+      <w:proofErr w:type="spellStart"/>
+      <w:r>
+        <w:t>Serial.println</w:t>
+      </w:r>
+      <w:proofErr w:type="spellEnd"/>
+      <w:r>
+        <w:t xml:space="preserve">("connected!"); </w:t>
+      </w:r>
+      <w:proofErr w:type="spellStart"/>
+      <w:r>
+        <w:t>Serial.print</w:t>
+      </w:r>
+      <w:proofErr w:type="spellEnd"/>
+      <w:r>
+        <w:t xml:space="preserve">("IP address: "); </w:t>
+      </w:r>
+      <w:proofErr w:type="spellStart"/>
+      <w:r>
+        <w:t>Serial.println</w:t>
+      </w:r>
+      <w:proofErr w:type="spellEnd"/>
+      <w:r>
+        <w:t>(</w:t>
+      </w:r>
+      <w:proofErr w:type="spellStart"/>
+      <w:r>
+        <w:t>WiFi.localIP</w:t>
+      </w:r>
+      <w:proofErr w:type="spellEnd"/>
+      <w:r>
+        <w:t xml:space="preserve">()); } // Function to setup MQTT connection void </w:t>
+      </w:r>
+      <w:proofErr w:type="spellStart"/>
+      <w:r>
+        <w:t>setupMqtt</w:t>
+      </w:r>
+      <w:proofErr w:type="spellEnd"/>
+      <w:r>
+        <w:t xml:space="preserve">() { </w:t>
+      </w:r>
+      <w:proofErr w:type="spellStart"/>
+      <w:r>
+        <w:t>mqttClient.setServer</w:t>
+      </w:r>
+      <w:proofErr w:type="spellEnd"/>
+      <w:r>
+        <w:t>(</w:t>
+      </w:r>
+      <w:proofErr w:type="spellStart"/>
+      <w:r>
+        <w:t>mqttBroker</w:t>
+      </w:r>
+      <w:proofErr w:type="spellEnd"/>
+      <w:r>
+        <w:t xml:space="preserve">, </w:t>
+      </w:r>
+      <w:proofErr w:type="spellStart"/>
+      <w:r>
+        <w:t>mqttPort</w:t>
+      </w:r>
+      <w:proofErr w:type="spellEnd"/>
+      <w:r>
+        <w:t xml:space="preserve">); </w:t>
+      </w:r>
+      <w:proofErr w:type="spellStart"/>
+      <w:r>
+        <w:t>mqttClient.setCallback</w:t>
+      </w:r>
+      <w:proofErr w:type="spellEnd"/>
+      <w:r>
+        <w:t>(</w:t>
+      </w:r>
+      <w:proofErr w:type="spellStart"/>
+      <w:r>
+        <w:t>onMqttMessageReceived</w:t>
+      </w:r>
+      <w:proofErr w:type="spellEnd"/>
+      <w:r>
+        <w:t xml:space="preserve">); </w:t>
+      </w:r>
+      <w:proofErr w:type="spellStart"/>
+      <w:r>
+        <w:t>Serial.print</w:t>
+      </w:r>
+      <w:proofErr w:type="spellEnd"/>
+      <w:r>
+        <w:t>("Connecting to MQTT broker..."); while (!</w:t>
+      </w:r>
+      <w:proofErr w:type="spellStart"/>
+      <w:r>
+        <w:t>mqttClient.connected</w:t>
+      </w:r>
+      <w:proofErr w:type="spellEnd"/>
+      <w:r>
+        <w:t>()) { if (</w:t>
+      </w:r>
+      <w:proofErr w:type="spellStart"/>
+      <w:r>
+        <w:t>mqttClient.connect</w:t>
+      </w:r>
+      <w:proofErr w:type="spellEnd"/>
+      <w:r>
+        <w:t xml:space="preserve">("ESP32Client")) { </w:t>
+      </w:r>
+      <w:proofErr w:type="spellStart"/>
+      <w:r>
+        <w:t>Serial.println</w:t>
+      </w:r>
+      <w:proofErr w:type="spellEnd"/>
+      <w:r>
+        <w:t xml:space="preserve">("connected!"); </w:t>
+      </w:r>
+      <w:proofErr w:type="spellStart"/>
+      <w:r>
+        <w:t>mqttClient.subscribe</w:t>
+      </w:r>
+      <w:proofErr w:type="spellEnd"/>
+      <w:r>
+        <w:t>(</w:t>
+      </w:r>
+      <w:proofErr w:type="spellStart"/>
+      <w:r>
+        <w:t>finishedTopic</w:t>
+      </w:r>
+      <w:proofErr w:type="spellEnd"/>
+      <w:r>
+        <w:t xml:space="preserve">); } else { </w:t>
+      </w:r>
+      <w:proofErr w:type="spellStart"/>
+      <w:r>
+        <w:t>Serial.print</w:t>
+      </w:r>
+      <w:proofErr w:type="spellEnd"/>
+      <w:r>
+        <w:t xml:space="preserve">("failed, retrying in 5 seconds..."); delay(5000); } } } void setup() { </w:t>
+      </w:r>
+      <w:proofErr w:type="spellStart"/>
+      <w:r>
+        <w:t>pinMode</w:t>
+      </w:r>
+      <w:proofErr w:type="spellEnd"/>
+      <w:r>
+        <w:t>(</w:t>
+      </w:r>
+      <w:proofErr w:type="spellStart"/>
+      <w:r>
+        <w:t>led_green</w:t>
+      </w:r>
+      <w:proofErr w:type="spellEnd"/>
+      <w:r>
+        <w:t xml:space="preserve">, OUTPUT); </w:t>
+      </w:r>
+      <w:proofErr w:type="spellStart"/>
+      <w:r>
+        <w:t>pinMode</w:t>
+      </w:r>
+      <w:proofErr w:type="spellEnd"/>
+      <w:r>
+        <w:t>(</w:t>
+      </w:r>
+      <w:proofErr w:type="spellStart"/>
+      <w:r>
+        <w:t>led_red</w:t>
+      </w:r>
+      <w:proofErr w:type="spellEnd"/>
+      <w:r>
+        <w:t xml:space="preserve">, OUTPUT); </w:t>
+      </w:r>
+      <w:proofErr w:type="spellStart"/>
+      <w:r>
+        <w:t>pinMode</w:t>
+      </w:r>
+      <w:proofErr w:type="spellEnd"/>
+      <w:r>
+        <w:t>(</w:t>
+      </w:r>
+      <w:proofErr w:type="spellStart"/>
+      <w:r>
+        <w:t>led_yellow</w:t>
+      </w:r>
+      <w:proofErr w:type="spellEnd"/>
+      <w:r>
+        <w:t xml:space="preserve">, OUTPUT); </w:t>
+      </w:r>
+      <w:proofErr w:type="spellStart"/>
+      <w:r>
+        <w:t>Wire.begin</w:t>
+      </w:r>
+      <w:proofErr w:type="spellEnd"/>
+      <w:r>
+        <w:t xml:space="preserve">(33, 32); // Initialize I2C communication </w:t>
+      </w:r>
+      <w:proofErr w:type="spellStart"/>
+      <w:r>
+        <w:t>Serial.begin</w:t>
+      </w:r>
+      <w:proofErr w:type="spellEnd"/>
+      <w:r>
+        <w:t xml:space="preserve">(115200); while (!Serial) delay(10); </w:t>
+      </w:r>
+      <w:proofErr w:type="spellStart"/>
+      <w:r>
+        <w:t>Serial.println</w:t>
+      </w:r>
+      <w:proofErr w:type="spellEnd"/>
+      <w:r>
+        <w:t>("Adafruit MPU6050 test!"); // Check if MPU6050 chip is found if (!</w:t>
+      </w:r>
+      <w:proofErr w:type="spellStart"/>
+      <w:r>
+        <w:t>mpu.begin</w:t>
+      </w:r>
+      <w:proofErr w:type="spellEnd"/>
+      <w:r>
+        <w:t xml:space="preserve">()) { </w:t>
+      </w:r>
+      <w:proofErr w:type="spellStart"/>
+      <w:r>
+        <w:t>Serial.println</w:t>
+      </w:r>
+      <w:proofErr w:type="spellEnd"/>
+      <w:r>
+        <w:t xml:space="preserve">("Failed to find MPU6050 chip"); while (1) { delay(10); } } </w:t>
+      </w:r>
+      <w:proofErr w:type="spellStart"/>
+      <w:r>
+        <w:t>Serial.println</w:t>
+      </w:r>
+      <w:proofErr w:type="spellEnd"/>
+      <w:r>
+        <w:t xml:space="preserve">("MPU6050 Found!"); // Set accelerometer and gyroscope ranges </w:t>
+      </w:r>
+      <w:proofErr w:type="spellStart"/>
+      <w:r>
+        <w:t>mpu.setAccelerometerRange</w:t>
+      </w:r>
+      <w:proofErr w:type="spellEnd"/>
+      <w:r>
+        <w:t xml:space="preserve">(MPU6050_RANGE_8_G); </w:t>
+      </w:r>
+      <w:proofErr w:type="spellStart"/>
+      <w:r>
+        <w:t>Serial.print</w:t>
+      </w:r>
+      <w:proofErr w:type="spellEnd"/>
+      <w:r>
+        <w:t xml:space="preserve">("Accelerometer range set to: +-8G"); </w:t>
+      </w:r>
+      <w:proofErr w:type="spellStart"/>
+      <w:r>
+        <w:t>mpu.setGyroRange</w:t>
+      </w:r>
+      <w:proofErr w:type="spellEnd"/>
+      <w:r>
+        <w:t xml:space="preserve">(MPU6050_RANGE_500_DEG); </w:t>
+      </w:r>
+      <w:proofErr w:type="spellStart"/>
+      <w:r>
+        <w:t>Serial.print</w:t>
+      </w:r>
+      <w:proofErr w:type="spellEnd"/>
+      <w:r>
+        <w:t xml:space="preserve">("Gyro range set to: +- 1000 deg/s"); </w:t>
+      </w:r>
+      <w:proofErr w:type="spellStart"/>
+      <w:r>
+        <w:t>mpu.setFilterBandwidth</w:t>
+      </w:r>
+      <w:proofErr w:type="spellEnd"/>
+      <w:r>
+        <w:t xml:space="preserve">(MPU6050_BAND_21_HZ); </w:t>
+      </w:r>
+      <w:proofErr w:type="spellStart"/>
+      <w:r>
+        <w:t>Serial.print</w:t>
+      </w:r>
+      <w:proofErr w:type="spellEnd"/>
+      <w:r>
+        <w:t xml:space="preserve">("Filter bandwidth set to: 44hz"); </w:t>
+      </w:r>
+      <w:proofErr w:type="spellStart"/>
+      <w:r>
+        <w:t>Serial.println</w:t>
+      </w:r>
+      <w:proofErr w:type="spellEnd"/>
+      <w:r>
+        <w:t xml:space="preserve">(""); delay(3000); </w:t>
+      </w:r>
+      <w:proofErr w:type="spellStart"/>
+      <w:r>
+        <w:t>connectToWifi</w:t>
+      </w:r>
+      <w:proofErr w:type="spellEnd"/>
+      <w:r>
+        <w:t xml:space="preserve">(); </w:t>
+      </w:r>
+      <w:proofErr w:type="spellStart"/>
+      <w:r>
+        <w:t>setupMqtt</w:t>
+      </w:r>
+      <w:proofErr w:type="spellEnd"/>
+      <w:r>
+        <w:t xml:space="preserve">(); // Set up the hardware timer for periodic tasks timer = </w:t>
+      </w:r>
+      <w:proofErr w:type="spellStart"/>
+      <w:r>
+        <w:t>timerBegin</w:t>
+      </w:r>
+      <w:proofErr w:type="spellEnd"/>
+      <w:r>
+        <w:t xml:space="preserve">(0, 80, true); // Timer 0, </w:t>
+      </w:r>
+      <w:proofErr w:type="spellStart"/>
+      <w:r>
+        <w:t>prescaler</w:t>
+      </w:r>
+      <w:proofErr w:type="spellEnd"/>
+      <w:r>
+        <w:t xml:space="preserve"> 80 (1MHz </w:t>
+      </w:r>
+      <w:proofErr w:type="spellStart"/>
+      <w:r>
+        <w:t>tick</w:t>
+      </w:r>
+      <w:proofErr w:type="spellEnd"/>
+      <w:r>
+        <w:t xml:space="preserve">), count up </w:t>
+      </w:r>
+      <w:proofErr w:type="spellStart"/>
+      <w:r>
+        <w:t>timerAttachInterrupt</w:t>
+      </w:r>
+      <w:proofErr w:type="spellEnd"/>
+      <w:r>
+        <w:t>(timer, &amp;</w:t>
+      </w:r>
+      <w:proofErr w:type="spellStart"/>
+      <w:r>
+        <w:t>onTimer</w:t>
+      </w:r>
+      <w:proofErr w:type="spellEnd"/>
+      <w:r>
+        <w:t xml:space="preserve">, true); // Attach the timer ISR </w:t>
+      </w:r>
+      <w:proofErr w:type="spellStart"/>
+      <w:r>
+        <w:t>timerAlarmWrite</w:t>
+      </w:r>
+      <w:proofErr w:type="spellEnd"/>
+      <w:r>
+        <w:t xml:space="preserve">(timer, interval * 1000, true); // Set the alarm to trigger every interval (in microseconds) </w:t>
+      </w:r>
+      <w:proofErr w:type="spellStart"/>
+      <w:r>
+        <w:t>timerAlarmEnable</w:t>
+      </w:r>
+      <w:proofErr w:type="spellEnd"/>
+      <w:r>
+        <w:t xml:space="preserve">(timer); // Enable the alarm } void loop() { </w:t>
+      </w:r>
+      <w:proofErr w:type="spellStart"/>
+      <w:r>
+        <w:t>Serial.println</w:t>
+      </w:r>
+      <w:proofErr w:type="spellEnd"/>
+      <w:r>
+        <w:t>(</w:t>
+      </w:r>
+      <w:proofErr w:type="spellStart"/>
+      <w:r>
+        <w:t>pub_flag</w:t>
+      </w:r>
+      <w:proofErr w:type="spellEnd"/>
+      <w:r>
+        <w:t xml:space="preserve">); static unsigned long </w:t>
+      </w:r>
+      <w:proofErr w:type="spellStart"/>
+      <w:r>
+        <w:t>previousTempMillis</w:t>
+      </w:r>
+      <w:proofErr w:type="spellEnd"/>
+      <w:r>
+        <w:t xml:space="preserve"> = 0; static char </w:t>
+      </w:r>
+      <w:proofErr w:type="spellStart"/>
+      <w:r>
+        <w:t>tempValue</w:t>
+      </w:r>
+      <w:proofErr w:type="spellEnd"/>
+      <w:r>
+        <w:t xml:space="preserve">[8]; // Buffer to store temperature value </w:t>
+      </w:r>
+      <w:proofErr w:type="spellStart"/>
+      <w:r>
+        <w:t>portENTER_CRITICAL</w:t>
+      </w:r>
+      <w:proofErr w:type="spellEnd"/>
+      <w:r>
+        <w:t>(&amp;</w:t>
+      </w:r>
+      <w:proofErr w:type="spellStart"/>
+      <w:r>
+        <w:t>timerMux</w:t>
+      </w:r>
+      <w:proofErr w:type="spellEnd"/>
+      <w:r>
+        <w:t xml:space="preserve">); unsigned long </w:t>
+      </w:r>
+      <w:proofErr w:type="spellStart"/>
+      <w:r>
+        <w:t>currentMillis</w:t>
+      </w:r>
+      <w:proofErr w:type="spellEnd"/>
+      <w:r>
+        <w:t xml:space="preserve"> = </w:t>
+      </w:r>
+      <w:proofErr w:type="spellStart"/>
+      <w:r>
+        <w:t>previousMillis</w:t>
+      </w:r>
+      <w:proofErr w:type="spellEnd"/>
+      <w:r>
+        <w:t xml:space="preserve">; </w:t>
+      </w:r>
+      <w:proofErr w:type="spellStart"/>
+      <w:r>
+        <w:t>portEXIT_CRITICAL</w:t>
+      </w:r>
+      <w:proofErr w:type="spellEnd"/>
+      <w:r>
+        <w:t>(&amp;</w:t>
+      </w:r>
+      <w:proofErr w:type="spellStart"/>
+      <w:r>
+        <w:t>timerMux</w:t>
+      </w:r>
+      <w:proofErr w:type="spellEnd"/>
+      <w:r>
+        <w:t xml:space="preserve">); // Read sensor data from MPU6050 </w:t>
+      </w:r>
+      <w:proofErr w:type="spellStart"/>
+      <w:r>
+        <w:t>sensors_event_t</w:t>
+      </w:r>
+      <w:proofErr w:type="spellEnd"/>
+      <w:r>
+        <w:t xml:space="preserve"> a, g, temp; </w:t>
+      </w:r>
+      <w:proofErr w:type="spellStart"/>
+      <w:r>
+        <w:t>mpu.getEvent</w:t>
+      </w:r>
+      <w:proofErr w:type="spellEnd"/>
+      <w:r>
+        <w:t xml:space="preserve">(&amp;a, &amp;g, &amp;temp); // Store sensor values in a string </w:t>
+      </w:r>
+      <w:proofErr w:type="spellStart"/>
+      <w:r>
+        <w:t>String</w:t>
+      </w:r>
+      <w:proofErr w:type="spellEnd"/>
+      <w:r>
+        <w:t xml:space="preserve"> </w:t>
+      </w:r>
+      <w:proofErr w:type="spellStart"/>
+      <w:r>
+        <w:t>sensorValues</w:t>
+      </w:r>
+      <w:proofErr w:type="spellEnd"/>
+      <w:r>
+        <w:t xml:space="preserve"> = "(" + String(</w:t>
+      </w:r>
+      <w:proofErr w:type="spellStart"/>
+      <w:r>
+        <w:t>a.acceleration.x</w:t>
+      </w:r>
+      <w:proofErr w:type="spellEnd"/>
+      <w:r>
+        <w:t>) + "," + String(</w:t>
+      </w:r>
+      <w:proofErr w:type="spellStart"/>
+      <w:r>
+        <w:t>a.acceleration.y</w:t>
+      </w:r>
+      <w:proofErr w:type="spellEnd"/>
+      <w:r>
+        <w:t>) + "," + String(</w:t>
+      </w:r>
+      <w:proofErr w:type="spellStart"/>
+      <w:r>
+        <w:t>a.acceleration.z</w:t>
+      </w:r>
+      <w:proofErr w:type="spellEnd"/>
+      <w:r>
+        <w:t>) + "," + String(</w:t>
+      </w:r>
+      <w:proofErr w:type="spellStart"/>
+      <w:r>
+        <w:t>g.gyro.x</w:t>
+      </w:r>
+      <w:proofErr w:type="spellEnd"/>
+      <w:r>
+        <w:t>) + "," + String(</w:t>
+      </w:r>
+      <w:proofErr w:type="spellStart"/>
+      <w:r>
+        <w:t>g.gyro.y</w:t>
+      </w:r>
+      <w:proofErr w:type="spellEnd"/>
+      <w:r>
+        <w:t>) + "," + String(</w:t>
+      </w:r>
+      <w:proofErr w:type="spellStart"/>
+      <w:r>
+        <w:t>g.gyro.z</w:t>
+      </w:r>
+      <w:proofErr w:type="spellEnd"/>
+      <w:r>
+        <w:t xml:space="preserve">) + ")"; </w:t>
+      </w:r>
+      <w:proofErr w:type="spellStart"/>
+      <w:r>
+        <w:t>Serial.print</w:t>
+      </w:r>
+      <w:proofErr w:type="spellEnd"/>
+      <w:r>
+        <w:t xml:space="preserve">("Sensor Values Tuple: "); </w:t>
+      </w:r>
+      <w:proofErr w:type="spellStart"/>
+      <w:r>
+        <w:t>Serial.println</w:t>
+      </w:r>
+      <w:proofErr w:type="spellEnd"/>
+      <w:r>
+        <w:t>(</w:t>
+      </w:r>
+      <w:proofErr w:type="spellStart"/>
+      <w:r>
+        <w:t>sensorValues</w:t>
+      </w:r>
+      <w:proofErr w:type="spellEnd"/>
+      <w:r>
+        <w:t xml:space="preserve">); // Display accelerometer values in the console </w:t>
+      </w:r>
+      <w:proofErr w:type="spellStart"/>
+      <w:r>
+        <w:t>Serial.print</w:t>
+      </w:r>
+      <w:proofErr w:type="spellEnd"/>
+      <w:r>
+        <w:t xml:space="preserve">("Acceleration X: "); </w:t>
+      </w:r>
+      <w:proofErr w:type="spellStart"/>
+      <w:r>
+        <w:t>Serial.print</w:t>
+      </w:r>
+      <w:proofErr w:type="spellEnd"/>
+      <w:r>
+        <w:t>(</w:t>
+      </w:r>
+      <w:proofErr w:type="spellStart"/>
+      <w:r>
+        <w:t>a.acceleration.x</w:t>
+      </w:r>
+      <w:proofErr w:type="spellEnd"/>
+      <w:r>
+        <w:t xml:space="preserve">); </w:t>
+      </w:r>
+      <w:proofErr w:type="spellStart"/>
+      <w:r>
+        <w:t>Serial.print</w:t>
+      </w:r>
+      <w:proofErr w:type="spellEnd"/>
+      <w:r>
+        <w:t xml:space="preserve">(", Y: "); </w:t>
+      </w:r>
+      <w:proofErr w:type="spellStart"/>
+      <w:r>
+        <w:t>Serial.print</w:t>
+      </w:r>
+      <w:proofErr w:type="spellEnd"/>
+      <w:r>
+        <w:t>(</w:t>
+      </w:r>
+      <w:proofErr w:type="spellStart"/>
+      <w:r>
+        <w:t>a.acceleration.y</w:t>
+      </w:r>
+      <w:proofErr w:type="spellEnd"/>
+      <w:r>
+        <w:t xml:space="preserve">); </w:t>
+      </w:r>
+      <w:proofErr w:type="spellStart"/>
+      <w:r>
+        <w:t>Serial.print</w:t>
+      </w:r>
+      <w:proofErr w:type="spellEnd"/>
+      <w:r>
+        <w:t xml:space="preserve">(", Z: "); </w:t>
+      </w:r>
+      <w:proofErr w:type="spellStart"/>
+      <w:r>
+        <w:t>Serial.print</w:t>
+      </w:r>
+      <w:proofErr w:type="spellEnd"/>
+      <w:r>
+        <w:t>(</w:t>
+      </w:r>
+      <w:proofErr w:type="spellStart"/>
+      <w:r>
+        <w:t>a.acceleration.z</w:t>
+      </w:r>
+      <w:proofErr w:type="spellEnd"/>
+      <w:r>
+        <w:t xml:space="preserve">); </w:t>
+      </w:r>
+      <w:proofErr w:type="spellStart"/>
+      <w:r>
+        <w:t>Serial.println</w:t>
+      </w:r>
+      <w:proofErr w:type="spellEnd"/>
+      <w:r>
+        <w:t xml:space="preserve">(" m/s^2"); // Display gyroscope values in the console </w:t>
+      </w:r>
+      <w:proofErr w:type="spellStart"/>
+      <w:r>
+        <w:t>Serial.print</w:t>
+      </w:r>
+      <w:proofErr w:type="spellEnd"/>
+      <w:r>
+        <w:t xml:space="preserve">("Rotation X: "); </w:t>
+      </w:r>
+      <w:proofErr w:type="spellStart"/>
+      <w:r>
+        <w:t>Serial.print</w:t>
+      </w:r>
+      <w:proofErr w:type="spellEnd"/>
+      <w:r>
+        <w:t>(</w:t>
+      </w:r>
+      <w:proofErr w:type="spellStart"/>
+      <w:r>
+        <w:t>g.gyro.x</w:t>
+      </w:r>
+      <w:proofErr w:type="spellEnd"/>
+      <w:r>
+        <w:t xml:space="preserve">); </w:t>
+      </w:r>
+      <w:proofErr w:type="spellStart"/>
+      <w:r>
+        <w:t>Serial.print</w:t>
+      </w:r>
+      <w:proofErr w:type="spellEnd"/>
+      <w:r>
+        <w:t xml:space="preserve">(", Y: "); </w:t>
+      </w:r>
+      <w:proofErr w:type="spellStart"/>
+      <w:r>
+        <w:t>Serial.print</w:t>
+      </w:r>
+      <w:proofErr w:type="spellEnd"/>
+      <w:r>
+        <w:t>(</w:t>
+      </w:r>
+      <w:proofErr w:type="spellStart"/>
+      <w:r>
+        <w:t>g.gyro.y</w:t>
+      </w:r>
+      <w:proofErr w:type="spellEnd"/>
+      <w:r>
+        <w:t xml:space="preserve">); </w:t>
+      </w:r>
+      <w:proofErr w:type="spellStart"/>
+      <w:r>
+        <w:t>Serial.print</w:t>
+      </w:r>
+      <w:proofErr w:type="spellEnd"/>
+      <w:r>
+        <w:t xml:space="preserve">(", Z: "); </w:t>
+      </w:r>
+      <w:proofErr w:type="spellStart"/>
+      <w:r>
+        <w:t>Serial.print</w:t>
+      </w:r>
+      <w:proofErr w:type="spellEnd"/>
+      <w:r>
+        <w:t>(</w:t>
+      </w:r>
+      <w:proofErr w:type="spellStart"/>
+      <w:r>
+        <w:t>g.gyro.z</w:t>
+      </w:r>
+      <w:proofErr w:type="spellEnd"/>
+      <w:r>
+        <w:t xml:space="preserve">); </w:t>
+      </w:r>
+      <w:proofErr w:type="spellStart"/>
+      <w:r>
+        <w:t>Serial.println</w:t>
+      </w:r>
+      <w:proofErr w:type="spellEnd"/>
+      <w:r>
+        <w:t>(" rad/s"); if (</w:t>
+      </w:r>
+      <w:proofErr w:type="spellStart"/>
+      <w:r>
+        <w:t>pub_flag</w:t>
+      </w:r>
+      <w:proofErr w:type="spellEnd"/>
+      <w:r>
+        <w:t xml:space="preserve">) { // Publish the list of sensor values </w:t>
+      </w:r>
+      <w:proofErr w:type="spellStart"/>
+      <w:r>
+        <w:t>mqttClient.publish</w:t>
+      </w:r>
+      <w:proofErr w:type="spellEnd"/>
+      <w:r>
+        <w:t>(</w:t>
+      </w:r>
+      <w:proofErr w:type="spellStart"/>
+      <w:r>
+        <w:t>mpuTopic</w:t>
+      </w:r>
+      <w:proofErr w:type="spellEnd"/>
+      <w:r>
+        <w:t xml:space="preserve">, </w:t>
+      </w:r>
+      <w:proofErr w:type="spellStart"/>
+      <w:r>
+        <w:t>sensorValues.c_str</w:t>
+      </w:r>
+      <w:proofErr w:type="spellEnd"/>
+      <w:r>
+        <w:t>()); // Publish temperature value at regular intervals if (</w:t>
+      </w:r>
+      <w:proofErr w:type="spellStart"/>
+      <w:r>
+        <w:t>currentMillis</w:t>
+      </w:r>
+      <w:proofErr w:type="spellEnd"/>
+      <w:r>
+        <w:t xml:space="preserve"> - </w:t>
+      </w:r>
+      <w:proofErr w:type="spellStart"/>
+      <w:r>
+        <w:t>previousTempMillis</w:t>
+      </w:r>
+      <w:proofErr w:type="spellEnd"/>
+      <w:r>
+        <w:t xml:space="preserve"> &gt;= interval) { </w:t>
+      </w:r>
+      <w:proofErr w:type="spellStart"/>
+      <w:r>
+        <w:t>previousTempMillis</w:t>
+      </w:r>
+      <w:proofErr w:type="spellEnd"/>
+      <w:r>
+        <w:t xml:space="preserve"> = </w:t>
+      </w:r>
+      <w:proofErr w:type="spellStart"/>
+      <w:r>
+        <w:t>currentMillis</w:t>
+      </w:r>
+      <w:proofErr w:type="spellEnd"/>
+      <w:r>
+        <w:t xml:space="preserve">; </w:t>
+      </w:r>
+      <w:proofErr w:type="spellStart"/>
+      <w:r>
+        <w:t>snprintf</w:t>
+      </w:r>
+      <w:proofErr w:type="spellEnd"/>
+      <w:r>
+        <w:t>(</w:t>
+      </w:r>
+      <w:proofErr w:type="spellStart"/>
+      <w:r>
+        <w:t>tempValue</w:t>
+      </w:r>
+      <w:proofErr w:type="spellEnd"/>
+      <w:r>
+        <w:t xml:space="preserve">, </w:t>
+      </w:r>
+      <w:proofErr w:type="spellStart"/>
+      <w:r>
+        <w:t>sizeof</w:t>
+      </w:r>
+      <w:proofErr w:type="spellEnd"/>
+      <w:r>
+        <w:t>(</w:t>
+      </w:r>
+      <w:proofErr w:type="spellStart"/>
+      <w:r>
+        <w:t>tempValue</w:t>
+      </w:r>
+      <w:proofErr w:type="spellEnd"/>
+      <w:r>
+        <w:t xml:space="preserve">), "%f", </w:t>
+      </w:r>
+      <w:proofErr w:type="spellStart"/>
+      <w:r>
+        <w:t>temp.temperature</w:t>
+      </w:r>
+      <w:proofErr w:type="spellEnd"/>
+      <w:r>
+        <w:t xml:space="preserve">); </w:t>
+      </w:r>
+      <w:proofErr w:type="spellStart"/>
+      <w:r>
+        <w:t>mqttClient.publish</w:t>
+      </w:r>
+      <w:proofErr w:type="spellEnd"/>
+      <w:r>
+        <w:t>(</w:t>
+      </w:r>
+      <w:proofErr w:type="spellStart"/>
+      <w:r>
+        <w:t>tempTopic</w:t>
+      </w:r>
+      <w:proofErr w:type="spellEnd"/>
+      <w:r>
+        <w:t xml:space="preserve">, </w:t>
+      </w:r>
+      <w:proofErr w:type="spellStart"/>
+      <w:r>
+        <w:t>tempValue</w:t>
+      </w:r>
+      <w:proofErr w:type="spellEnd"/>
+      <w:r>
+        <w:t xml:space="preserve">); } } // Display temperature value in the console </w:t>
+      </w:r>
+      <w:proofErr w:type="spellStart"/>
+      <w:r>
+        <w:t>Serial.print</w:t>
+      </w:r>
+      <w:proofErr w:type="spellEnd"/>
+      <w:r>
+        <w:t xml:space="preserve">("Temperature: "); </w:t>
+      </w:r>
+      <w:proofErr w:type="spellStart"/>
+      <w:r>
+        <w:t>Serial.print</w:t>
+      </w:r>
+      <w:proofErr w:type="spellEnd"/>
+      <w:r>
+        <w:t>(</w:t>
+      </w:r>
+      <w:proofErr w:type="spellStart"/>
+      <w:r>
+        <w:t>temp.temperature</w:t>
+      </w:r>
+      <w:proofErr w:type="spellEnd"/>
+      <w:r>
+        <w:t xml:space="preserve">); </w:t>
+      </w:r>
+      <w:proofErr w:type="spellStart"/>
+      <w:r>
+        <w:t>Serial.println</w:t>
+      </w:r>
+      <w:proofErr w:type="spellEnd"/>
+      <w:r>
+        <w:t xml:space="preserve">(" </w:t>
+      </w:r>
+      <w:proofErr w:type="spellStart"/>
+      <w:r>
+        <w:t>degC</w:t>
+      </w:r>
+      <w:proofErr w:type="spellEnd"/>
+      <w:r>
+        <w:t xml:space="preserve">"); </w:t>
+      </w:r>
+      <w:proofErr w:type="spellStart"/>
+      <w:r>
+        <w:t>Serial.println</w:t>
+      </w:r>
+      <w:proofErr w:type="spellEnd"/>
+      <w:r>
+        <w:t xml:space="preserve">(""); delay(100); </w:t>
+      </w:r>
+      <w:proofErr w:type="spellStart"/>
+      <w:r>
+        <w:t>mqttClient.loop</w:t>
+      </w:r>
+      <w:proofErr w:type="spellEnd"/>
+      <w:r>
+        <w:t xml:space="preserve">(); } </w:t>
+      </w:r>
+    </w:p>
+    <w:p>
+      <w:r>
+        <w:lastRenderedPageBreak/>
+        <w:t>This code sets up an ESP32 device with an MPU6050 accelerometer and gyroscope sensor. It connects to a Wi-Fi network and establishes a connection to an MQTT broker. The device periodically reads sensor data from the MPU6050 and publishes it to specific MQTT topics. It also subscribes to a "finished" topic to control the publishing behavior based on received messages. LED indicators are used to show the status of the device.</w:t>
       </w:r>
     </w:p>
     <w:p/>

--- a/ChatGPT_Prompts_Carl.docx
+++ b/ChatGPT_Prompts_Carl.docx
@@ -1145,6 +1145,7 @@
         <w:t xml:space="preserve"> </w:t>
       </w:r>
       <w:proofErr w:type="spellStart"/>
+      <w:proofErr w:type="gramStart"/>
       <w:r>
         <w:t>espClient</w:t>
       </w:r>
@@ -1152,6 +1153,7 @@
       <w:r>
         <w:t>;</w:t>
       </w:r>
+      <w:proofErr w:type="gramEnd"/>
     </w:p>
     <w:p>
       <w:proofErr w:type="spellStart"/>
@@ -1175,21 +1177,28 @@
         <w:t>espClient</w:t>
       </w:r>
       <w:proofErr w:type="spellEnd"/>
+      <w:proofErr w:type="gramStart"/>
       <w:r>
         <w:t>);</w:t>
       </w:r>
+      <w:proofErr w:type="gramEnd"/>
     </w:p>
     <w:p>
       <w:r>
         <w:t xml:space="preserve">Adafruit_MPU6050 </w:t>
       </w:r>
       <w:proofErr w:type="spellStart"/>
+      <w:proofErr w:type="gramStart"/>
       <w:r>
         <w:t>mpu</w:t>
       </w:r>
       <w:proofErr w:type="spellEnd"/>
       <w:r>
-        <w:t xml:space="preserve">; </w:t>
+        <w:t>;</w:t>
+      </w:r>
+      <w:proofErr w:type="gramEnd"/>
+      <w:r>
+        <w:t xml:space="preserve"> </w:t>
       </w:r>
     </w:p>
     <w:p/>
@@ -1203,8 +1212,13 @@
       </w:r>
       <w:proofErr w:type="spellEnd"/>
       <w:r>
-        <w:t xml:space="preserve"> = 26;</w:t>
-      </w:r>
+        <w:t xml:space="preserve"> = </w:t>
+      </w:r>
+      <w:proofErr w:type="gramStart"/>
+      <w:r>
+        <w:t>26;</w:t>
+      </w:r>
+      <w:proofErr w:type="gramEnd"/>
     </w:p>
     <w:p>
       <w:r>
@@ -1216,8 +1230,13 @@
       </w:r>
       <w:proofErr w:type="spellEnd"/>
       <w:r>
-        <w:t xml:space="preserve"> = 14;</w:t>
-      </w:r>
+        <w:t xml:space="preserve"> = </w:t>
+      </w:r>
+      <w:proofErr w:type="gramStart"/>
+      <w:r>
+        <w:t>14;</w:t>
+      </w:r>
+      <w:proofErr w:type="gramEnd"/>
     </w:p>
     <w:p>
       <w:r>
@@ -1229,12 +1248,25 @@
       </w:r>
       <w:proofErr w:type="spellEnd"/>
       <w:r>
-        <w:t xml:space="preserve"> = 27;</w:t>
-      </w:r>
-    </w:p>
-    <w:p>
-      <w:r>
-        <w:t>int brightness = 0;  // how bright the LED is</w:t>
+        <w:t xml:space="preserve"> = </w:t>
+      </w:r>
+      <w:proofErr w:type="gramStart"/>
+      <w:r>
+        <w:t>27;</w:t>
+      </w:r>
+      <w:proofErr w:type="gramEnd"/>
+    </w:p>
+    <w:p>
+      <w:r>
+        <w:t xml:space="preserve">int brightness = </w:t>
+      </w:r>
+      <w:proofErr w:type="gramStart"/>
+      <w:r>
+        <w:t>0;  /</w:t>
+      </w:r>
+      <w:proofErr w:type="gramEnd"/>
+      <w:r>
+        <w:t>/ how bright the LED is</w:t>
       </w:r>
     </w:p>
     <w:p>
@@ -1247,7 +1279,15 @@
       </w:r>
       <w:proofErr w:type="spellEnd"/>
       <w:r>
-        <w:t xml:space="preserve"> = 5;  // how many points to fade the LED by</w:t>
+        <w:t xml:space="preserve"> = </w:t>
+      </w:r>
+      <w:proofErr w:type="gramStart"/>
+      <w:r>
+        <w:t>5;  /</w:t>
+      </w:r>
+      <w:proofErr w:type="gramEnd"/>
+      <w:r>
+        <w:t>/ how many points to fade the LED by</w:t>
       </w:r>
     </w:p>
     <w:p/>
@@ -1280,14 +1320,21 @@
         <w:t>MaraudersMap</w:t>
       </w:r>
       <w:proofErr w:type="spellEnd"/>
+      <w:proofErr w:type="gramStart"/>
       <w:r>
         <w:t>";</w:t>
       </w:r>
-    </w:p>
-    <w:p>
-      <w:r>
-        <w:t>const char* password = "Page394%";</w:t>
-      </w:r>
+      <w:proofErr w:type="gramEnd"/>
+    </w:p>
+    <w:p>
+      <w:r>
+        <w:t>const char* password = "Page394%</w:t>
+      </w:r>
+      <w:proofErr w:type="gramStart"/>
+      <w:r>
+        <w:t>";</w:t>
+      </w:r>
+      <w:proofErr w:type="gramEnd"/>
     </w:p>
     <w:p>
       <w:r>
@@ -1317,8 +1364,13 @@
       </w:r>
       <w:proofErr w:type="spellEnd"/>
       <w:r>
-        <w:t xml:space="preserve"> = "192.168.0.89";</w:t>
-      </w:r>
+        <w:t xml:space="preserve"> = "192.168.0.89</w:t>
+      </w:r>
+      <w:proofErr w:type="gramStart"/>
+      <w:r>
+        <w:t>";</w:t>
+      </w:r>
+      <w:proofErr w:type="gramEnd"/>
     </w:p>
     <w:p>
       <w:r>
@@ -1330,8 +1382,13 @@
       </w:r>
       <w:proofErr w:type="spellEnd"/>
       <w:r>
-        <w:t xml:space="preserve"> = 1883;</w:t>
-      </w:r>
+        <w:t xml:space="preserve"> = </w:t>
+      </w:r>
+      <w:proofErr w:type="gramStart"/>
+      <w:r>
+        <w:t>1883;</w:t>
+      </w:r>
+      <w:proofErr w:type="gramEnd"/>
     </w:p>
     <w:p>
       <w:r>
@@ -1351,8 +1408,13 @@
       </w:r>
       <w:proofErr w:type="spellEnd"/>
       <w:r>
-        <w:t>/K05";</w:t>
-      </w:r>
+        <w:t>/K05</w:t>
+      </w:r>
+      <w:proofErr w:type="gramStart"/>
+      <w:r>
+        <w:t>";</w:t>
+      </w:r>
+      <w:proofErr w:type="gramEnd"/>
     </w:p>
     <w:p>
       <w:r>
@@ -1364,8 +1426,13 @@
       </w:r>
       <w:proofErr w:type="spellEnd"/>
       <w:r>
-        <w:t>= "temp/K05";</w:t>
-      </w:r>
+        <w:t>= "temp/K05</w:t>
+      </w:r>
+      <w:proofErr w:type="gramStart"/>
+      <w:r>
+        <w:t>";</w:t>
+      </w:r>
+      <w:proofErr w:type="gramEnd"/>
     </w:p>
     <w:p>
       <w:r>
@@ -1377,8 +1444,13 @@
       </w:r>
       <w:proofErr w:type="spellEnd"/>
       <w:r>
-        <w:t xml:space="preserve"> = "finished/K05";</w:t>
-      </w:r>
+        <w:t xml:space="preserve"> = "finished/K05</w:t>
+      </w:r>
+      <w:proofErr w:type="gramStart"/>
+      <w:r>
+        <w:t>";</w:t>
+      </w:r>
+      <w:proofErr w:type="gramEnd"/>
     </w:p>
     <w:p/>
     <w:p>
@@ -1391,12 +1463,25 @@
       </w:r>
       <w:proofErr w:type="spellEnd"/>
       <w:r>
-        <w:t xml:space="preserve"> = 0;</w:t>
-      </w:r>
-    </w:p>
-    <w:p>
-      <w:r>
-        <w:t>const unsigned long interval = 1000;  // Interval in milliseconds</w:t>
+        <w:t xml:space="preserve"> = </w:t>
+      </w:r>
+      <w:proofErr w:type="gramStart"/>
+      <w:r>
+        <w:t>0;</w:t>
+      </w:r>
+      <w:proofErr w:type="gramEnd"/>
+    </w:p>
+    <w:p>
+      <w:r>
+        <w:t xml:space="preserve">const unsigned long interval = </w:t>
+      </w:r>
+      <w:proofErr w:type="gramStart"/>
+      <w:r>
+        <w:t>1000;  /</w:t>
+      </w:r>
+      <w:proofErr w:type="gramEnd"/>
+      <w:r>
+        <w:t>/ Interval in milliseconds</w:t>
       </w:r>
     </w:p>
     <w:p/>
@@ -1405,12 +1490,17 @@
         <w:t xml:space="preserve">void </w:t>
       </w:r>
       <w:proofErr w:type="spellStart"/>
+      <w:proofErr w:type="gramStart"/>
       <w:r>
         <w:t>onMqttMessageReceived</w:t>
       </w:r>
       <w:proofErr w:type="spellEnd"/>
       <w:r>
-        <w:t>(char* topic, byte* payload, unsigned int length) {</w:t>
+        <w:t>(</w:t>
+      </w:r>
+      <w:proofErr w:type="gramEnd"/>
+      <w:r>
+        <w:t>char* topic, byte* payload, unsigned int length) {</w:t>
       </w:r>
     </w:p>
     <w:p>
@@ -1426,8 +1516,13 @@
     </w:p>
     <w:p>
       <w:r>
-        <w:t xml:space="preserve">  String message;</w:t>
-      </w:r>
+        <w:t xml:space="preserve">  String </w:t>
+      </w:r>
+      <w:proofErr w:type="gramStart"/>
+      <w:r>
+        <w:t>message;</w:t>
+      </w:r>
+      <w:proofErr w:type="gramEnd"/>
     </w:p>
     <w:p>
       <w:r>
@@ -1467,9 +1562,11 @@
         <w:t>i</w:t>
       </w:r>
       <w:proofErr w:type="spellEnd"/>
+      <w:proofErr w:type="gramStart"/>
       <w:r>
         <w:t>];</w:t>
       </w:r>
+      <w:proofErr w:type="gramEnd"/>
     </w:p>
     <w:p>
       <w:r>
@@ -1492,8 +1589,13 @@
       </w:r>
       <w:proofErr w:type="spellEnd"/>
       <w:r>
-        <w:t>("Received message on topic: ");</w:t>
-      </w:r>
+        <w:t>("Received message on topic: "</w:t>
+      </w:r>
+      <w:proofErr w:type="gramStart"/>
+      <w:r>
+        <w:t>);</w:t>
+      </w:r>
+      <w:proofErr w:type="gramEnd"/>
     </w:p>
     <w:p>
       <w:r>
@@ -1505,8 +1607,13 @@
       </w:r>
       <w:proofErr w:type="spellEnd"/>
       <w:r>
-        <w:t>(topic);</w:t>
-      </w:r>
+        <w:t>(topic</w:t>
+      </w:r>
+      <w:proofErr w:type="gramStart"/>
+      <w:r>
+        <w:t>);</w:t>
+      </w:r>
+      <w:proofErr w:type="gramEnd"/>
     </w:p>
     <w:p>
       <w:r>
@@ -1518,8 +1625,13 @@
       </w:r>
       <w:proofErr w:type="spellEnd"/>
       <w:r>
-        <w:t>(", payload: ");</w:t>
-      </w:r>
+        <w:t>(", payload: "</w:t>
+      </w:r>
+      <w:proofErr w:type="gramStart"/>
+      <w:r>
+        <w:t>);</w:t>
+      </w:r>
+      <w:proofErr w:type="gramEnd"/>
     </w:p>
     <w:p>
       <w:r>
@@ -1531,8 +1643,13 @@
       </w:r>
       <w:proofErr w:type="spellEnd"/>
       <w:r>
-        <w:t>(message);</w:t>
-      </w:r>
+        <w:t>(message</w:t>
+      </w:r>
+      <w:proofErr w:type="gramStart"/>
+      <w:r>
+        <w:t>);</w:t>
+      </w:r>
+      <w:proofErr w:type="gramEnd"/>
     </w:p>
     <w:p>
       <w:r>
@@ -1545,12 +1662,17 @@
         <w:t xml:space="preserve">void </w:t>
       </w:r>
       <w:proofErr w:type="spellStart"/>
+      <w:proofErr w:type="gramStart"/>
       <w:r>
         <w:t>connectToWifi</w:t>
       </w:r>
       <w:proofErr w:type="spellEnd"/>
       <w:r>
-        <w:t>() {</w:t>
+        <w:t>(</w:t>
+      </w:r>
+      <w:proofErr w:type="gramEnd"/>
+      <w:r>
+        <w:t>) {</w:t>
       </w:r>
     </w:p>
     <w:p>
@@ -1571,8 +1693,13 @@
       </w:r>
       <w:proofErr w:type="spellEnd"/>
       <w:r>
-        <w:t>, password);</w:t>
-      </w:r>
+        <w:t>, password</w:t>
+      </w:r>
+      <w:proofErr w:type="gramStart"/>
+      <w:r>
+        <w:t>);</w:t>
+      </w:r>
+      <w:proofErr w:type="gramEnd"/>
     </w:p>
     <w:p>
       <w:r>
@@ -1584,8 +1711,13 @@
       </w:r>
       <w:proofErr w:type="spellEnd"/>
       <w:r>
-        <w:t>("Connecting to Wi-Fi...");</w:t>
-      </w:r>
+        <w:t>("Connecting to Wi-Fi..."</w:t>
+      </w:r>
+      <w:proofErr w:type="gramStart"/>
+      <w:r>
+        <w:t>);</w:t>
+      </w:r>
+      <w:proofErr w:type="gramEnd"/>
     </w:p>
     <w:p>
       <w:r>
@@ -1597,12 +1729,28 @@
       </w:r>
       <w:proofErr w:type="spellEnd"/>
       <w:r>
-        <w:t>() != WL_CONNECTED) {</w:t>
-      </w:r>
-    </w:p>
-    <w:p>
-      <w:r>
-        <w:t xml:space="preserve">    delay(100);</w:t>
+        <w:t>(</w:t>
+      </w:r>
+      <w:proofErr w:type="gramStart"/>
+      <w:r>
+        <w:t>) !</w:t>
+      </w:r>
+      <w:proofErr w:type="gramEnd"/>
+      <w:r>
+        <w:t>= WL_CONNECTED) {</w:t>
+      </w:r>
+    </w:p>
+    <w:p>
+      <w:r>
+        <w:t xml:space="preserve">    </w:t>
+      </w:r>
+      <w:proofErr w:type="gramStart"/>
+      <w:r>
+        <w:t>delay(</w:t>
+      </w:r>
+      <w:proofErr w:type="gramEnd"/>
+      <w:r>
+        <w:t>100);</w:t>
       </w:r>
     </w:p>
     <w:p>
@@ -1620,8 +1768,13 @@
       </w:r>
       <w:proofErr w:type="spellEnd"/>
       <w:r>
-        <w:t>("connected!");</w:t>
-      </w:r>
+        <w:t>("connected!"</w:t>
+      </w:r>
+      <w:proofErr w:type="gramStart"/>
+      <w:r>
+        <w:t>);</w:t>
+      </w:r>
+      <w:proofErr w:type="gramEnd"/>
     </w:p>
     <w:p/>
     <w:p>
@@ -1634,8 +1787,13 @@
       </w:r>
       <w:proofErr w:type="spellEnd"/>
       <w:r>
-        <w:t>("IP address: ");</w:t>
-      </w:r>
+        <w:t>("IP address: "</w:t>
+      </w:r>
+      <w:proofErr w:type="gramStart"/>
+      <w:r>
+        <w:t>);</w:t>
+      </w:r>
+      <w:proofErr w:type="gramEnd"/>
     </w:p>
     <w:p>
       <w:r>
@@ -1655,8 +1813,13 @@
       </w:r>
       <w:proofErr w:type="spellEnd"/>
       <w:r>
-        <w:t>());</w:t>
-      </w:r>
+        <w:t>()</w:t>
+      </w:r>
+      <w:proofErr w:type="gramStart"/>
+      <w:r>
+        <w:t>);</w:t>
+      </w:r>
+      <w:proofErr w:type="gramEnd"/>
     </w:p>
     <w:p>
       <w:r>
@@ -1669,12 +1832,17 @@
         <w:t xml:space="preserve">void </w:t>
       </w:r>
       <w:proofErr w:type="spellStart"/>
+      <w:proofErr w:type="gramStart"/>
       <w:r>
         <w:t>setupMqtt</w:t>
       </w:r>
       <w:proofErr w:type="spellEnd"/>
       <w:r>
-        <w:t>() {</w:t>
+        <w:t>(</w:t>
+      </w:r>
+      <w:proofErr w:type="gramEnd"/>
+      <w:r>
+        <w:t>) {</w:t>
       </w:r>
     </w:p>
     <w:p>
@@ -1702,9 +1870,11 @@
         <w:t>mqttPort</w:t>
       </w:r>
       <w:proofErr w:type="spellEnd"/>
+      <w:proofErr w:type="gramStart"/>
       <w:r>
         <w:t>);</w:t>
       </w:r>
+      <w:proofErr w:type="gramEnd"/>
     </w:p>
     <w:p>
       <w:r>
@@ -1723,9 +1893,11 @@
         <w:t>onMqttMessageReceived</w:t>
       </w:r>
       <w:proofErr w:type="spellEnd"/>
+      <w:proofErr w:type="gramStart"/>
       <w:r>
         <w:t>);</w:t>
       </w:r>
+      <w:proofErr w:type="gramEnd"/>
     </w:p>
     <w:p/>
     <w:p>
@@ -1738,18 +1910,28 @@
       </w:r>
       <w:proofErr w:type="spellEnd"/>
       <w:r>
-        <w:t>("Connecting to MQTT broker...");</w:t>
-      </w:r>
-    </w:p>
-    <w:p>
-      <w:r>
-        <w:t xml:space="preserve">  while (!</w:t>
+        <w:t>("Connecting to MQTT broker..."</w:t>
+      </w:r>
+      <w:proofErr w:type="gramStart"/>
+      <w:r>
+        <w:t>);</w:t>
+      </w:r>
+      <w:proofErr w:type="gramEnd"/>
+    </w:p>
+    <w:p>
+      <w:r>
+        <w:t xml:space="preserve">  while </w:t>
+      </w:r>
+      <w:proofErr w:type="gramStart"/>
+      <w:r>
+        <w:t>(!</w:t>
       </w:r>
       <w:proofErr w:type="spellStart"/>
       <w:r>
         <w:t>mqttClient.connected</w:t>
       </w:r>
       <w:proofErr w:type="spellEnd"/>
+      <w:proofErr w:type="gramEnd"/>
       <w:r>
         <w:t>()) {</w:t>
       </w:r>
@@ -1778,8 +1960,13 @@
       </w:r>
       <w:proofErr w:type="spellEnd"/>
       <w:r>
-        <w:t>("connected!");</w:t>
-      </w:r>
+        <w:t>("connected!"</w:t>
+      </w:r>
+      <w:proofErr w:type="gramStart"/>
+      <w:r>
+        <w:t>);</w:t>
+      </w:r>
+      <w:proofErr w:type="gramEnd"/>
     </w:p>
     <w:p>
       <w:r>
@@ -1798,9 +1985,11 @@
         <w:t>mpuTopic</w:t>
       </w:r>
       <w:proofErr w:type="spellEnd"/>
+      <w:proofErr w:type="gramStart"/>
       <w:r>
         <w:t>);</w:t>
       </w:r>
+      <w:proofErr w:type="gramEnd"/>
     </w:p>
     <w:p>
       <w:r>
@@ -1819,9 +2008,11 @@
         <w:t>tempTopic</w:t>
       </w:r>
       <w:proofErr w:type="spellEnd"/>
+      <w:proofErr w:type="gramStart"/>
       <w:r>
         <w:t>);</w:t>
       </w:r>
+      <w:proofErr w:type="gramEnd"/>
     </w:p>
     <w:p>
       <w:r>
@@ -1840,9 +2031,11 @@
         <w:t>finishedTopic</w:t>
       </w:r>
       <w:proofErr w:type="spellEnd"/>
+      <w:proofErr w:type="gramStart"/>
       <w:r>
         <w:t>);</w:t>
       </w:r>
+      <w:proofErr w:type="gramEnd"/>
     </w:p>
     <w:p>
       <w:r>
@@ -1859,12 +2052,25 @@
       </w:r>
       <w:proofErr w:type="spellEnd"/>
       <w:r>
-        <w:t>("failed, retrying in 5 seconds...");</w:t>
-      </w:r>
-    </w:p>
-    <w:p>
-      <w:r>
-        <w:t xml:space="preserve">      delay(5000);</w:t>
+        <w:t>("failed, retrying in 5 seconds..."</w:t>
+      </w:r>
+      <w:proofErr w:type="gramStart"/>
+      <w:r>
+        <w:t>);</w:t>
+      </w:r>
+      <w:proofErr w:type="gramEnd"/>
+    </w:p>
+    <w:p>
+      <w:r>
+        <w:t xml:space="preserve">      </w:t>
+      </w:r>
+      <w:proofErr w:type="gramStart"/>
+      <w:r>
+        <w:t>delay(</w:t>
+      </w:r>
+      <w:proofErr w:type="gramEnd"/>
+      <w:r>
+        <w:t>5000);</w:t>
       </w:r>
     </w:p>
     <w:p>
@@ -1885,7 +2091,15 @@
     <w:p/>
     <w:p>
       <w:r>
-        <w:t>void setup() {</w:t>
+        <w:t xml:space="preserve">void </w:t>
+      </w:r>
+      <w:proofErr w:type="gramStart"/>
+      <w:r>
+        <w:t>setup(</w:t>
+      </w:r>
+      <w:proofErr w:type="gramEnd"/>
+      <w:r>
+        <w:t>) {</w:t>
       </w:r>
     </w:p>
     <w:p>
@@ -1893,6 +2107,7 @@
         <w:t xml:space="preserve">  </w:t>
       </w:r>
       <w:proofErr w:type="spellStart"/>
+      <w:proofErr w:type="gramStart"/>
       <w:r>
         <w:t>pinMode</w:t>
       </w:r>
@@ -1901,6 +2116,7 @@
         <w:t>(</w:t>
       </w:r>
       <w:proofErr w:type="spellStart"/>
+      <w:proofErr w:type="gramEnd"/>
       <w:r>
         <w:t>led_green</w:t>
       </w:r>
@@ -1914,6 +2130,7 @@
         <w:t xml:space="preserve">  </w:t>
       </w:r>
       <w:proofErr w:type="spellStart"/>
+      <w:proofErr w:type="gramStart"/>
       <w:r>
         <w:t>pinMode</w:t>
       </w:r>
@@ -1922,6 +2139,7 @@
         <w:t>(</w:t>
       </w:r>
       <w:proofErr w:type="spellStart"/>
+      <w:proofErr w:type="gramEnd"/>
       <w:r>
         <w:t>led_red</w:t>
       </w:r>
@@ -1935,6 +2153,7 @@
         <w:t xml:space="preserve">  </w:t>
       </w:r>
       <w:proofErr w:type="spellStart"/>
+      <w:proofErr w:type="gramStart"/>
       <w:r>
         <w:t>pinMode</w:t>
       </w:r>
@@ -1943,6 +2162,7 @@
         <w:t>(</w:t>
       </w:r>
       <w:proofErr w:type="spellStart"/>
+      <w:proofErr w:type="gramEnd"/>
       <w:r>
         <w:t>led_yellow</w:t>
       </w:r>
@@ -1967,8 +2187,13 @@
       </w:r>
       <w:proofErr w:type="spellEnd"/>
       <w:r>
-        <w:t>(33,32);</w:t>
-      </w:r>
+        <w:t>(33,32</w:t>
+      </w:r>
+      <w:proofErr w:type="gramStart"/>
+      <w:r>
+        <w:t>);</w:t>
+      </w:r>
+      <w:proofErr w:type="gramEnd"/>
     </w:p>
     <w:p>
       <w:r>
@@ -1985,17 +2210,38 @@
       </w:r>
       <w:proofErr w:type="spellEnd"/>
       <w:r>
-        <w:t>(115200);</w:t>
-      </w:r>
-    </w:p>
-    <w:p>
-      <w:r>
-        <w:t xml:space="preserve">  while (!Serial)</w:t>
-      </w:r>
-    </w:p>
-    <w:p>
-      <w:r>
-        <w:t xml:space="preserve">    delay(10);</w:t>
+        <w:t>(115200</w:t>
+      </w:r>
+      <w:proofErr w:type="gramStart"/>
+      <w:r>
+        <w:t>);</w:t>
+      </w:r>
+      <w:proofErr w:type="gramEnd"/>
+    </w:p>
+    <w:p>
+      <w:r>
+        <w:t xml:space="preserve">  while </w:t>
+      </w:r>
+      <w:proofErr w:type="gramStart"/>
+      <w:r>
+        <w:t>(!Serial</w:t>
+      </w:r>
+      <w:proofErr w:type="gramEnd"/>
+      <w:r>
+        <w:t>)</w:t>
+      </w:r>
+    </w:p>
+    <w:p>
+      <w:r>
+        <w:t xml:space="preserve">    </w:t>
+      </w:r>
+      <w:proofErr w:type="gramStart"/>
+      <w:r>
+        <w:t>delay(</w:t>
+      </w:r>
+      <w:proofErr w:type="gramEnd"/>
+      <w:r>
+        <w:t>10);</w:t>
       </w:r>
     </w:p>
     <w:p/>
@@ -2009,17 +2255,30 @@
       </w:r>
       <w:proofErr w:type="spellEnd"/>
       <w:r>
-        <w:t>("Adafruit MPU6050 test!");</w:t>
-      </w:r>
+        <w:t>("Adafruit MPU6050 test!"</w:t>
+      </w:r>
+      <w:proofErr w:type="gramStart"/>
+      <w:r>
+        <w:t>);</w:t>
+      </w:r>
+      <w:proofErr w:type="gramEnd"/>
     </w:p>
     <w:p/>
     <w:p>
       <w:r>
-        <w:t xml:space="preserve">  if (!</w:t>
-      </w:r>
-      <w:proofErr w:type="spellStart"/>
-      <w:r>
-        <w:t>mpu.begin</w:t>
+        <w:t xml:space="preserve">  if </w:t>
+      </w:r>
+      <w:proofErr w:type="gramStart"/>
+      <w:r>
+        <w:t>(!</w:t>
+      </w:r>
+      <w:proofErr w:type="spellStart"/>
+      <w:r>
+        <w:t>mpu</w:t>
+      </w:r>
+      <w:proofErr w:type="gramEnd"/>
+      <w:r>
+        <w:t>.begin</w:t>
       </w:r>
       <w:proofErr w:type="spellEnd"/>
       <w:r>
@@ -2036,8 +2295,13 @@
       </w:r>
       <w:proofErr w:type="spellEnd"/>
       <w:r>
-        <w:t>("Failed to find MPU6050 chip");</w:t>
-      </w:r>
+        <w:t>("Failed to find MPU6050 chip"</w:t>
+      </w:r>
+      <w:proofErr w:type="gramStart"/>
+      <w:r>
+        <w:t>);</w:t>
+      </w:r>
+      <w:proofErr w:type="gramEnd"/>
     </w:p>
     <w:p>
       <w:r>
@@ -2046,7 +2310,15 @@
     </w:p>
     <w:p>
       <w:r>
-        <w:t xml:space="preserve">      delay(10);</w:t>
+        <w:t xml:space="preserve">      </w:t>
+      </w:r>
+      <w:proofErr w:type="gramStart"/>
+      <w:r>
+        <w:t>delay(</w:t>
+      </w:r>
+      <w:proofErr w:type="gramEnd"/>
+      <w:r>
+        <w:t>10);</w:t>
       </w:r>
     </w:p>
     <w:p>
@@ -2070,8 +2342,13 @@
       </w:r>
       <w:proofErr w:type="spellEnd"/>
       <w:r>
-        <w:t>("MPU6050 Found!");</w:t>
-      </w:r>
+        <w:t>("MPU6050 Found!"</w:t>
+      </w:r>
+      <w:proofErr w:type="gramStart"/>
+      <w:r>
+        <w:t>);</w:t>
+      </w:r>
+      <w:proofErr w:type="gramEnd"/>
     </w:p>
     <w:p/>
     <w:p>
@@ -2079,10 +2356,12 @@
         <w:t xml:space="preserve">  </w:t>
       </w:r>
       <w:proofErr w:type="spellStart"/>
+      <w:proofErr w:type="gramStart"/>
       <w:r>
         <w:t>mpu.setAccelerometerRange</w:t>
       </w:r>
       <w:proofErr w:type="spellEnd"/>
+      <w:proofErr w:type="gramEnd"/>
       <w:r>
         <w:t>(MPU6050_RANGE_8_G);</w:t>
       </w:r>
@@ -2097,8 +2376,13 @@
       </w:r>
       <w:proofErr w:type="spellEnd"/>
       <w:r>
-        <w:t>("Accelerometer range set to: +-8G");</w:t>
-      </w:r>
+        <w:t>("Accelerometer range set to: +-8G"</w:t>
+      </w:r>
+      <w:proofErr w:type="gramStart"/>
+      <w:r>
+        <w:t>);</w:t>
+      </w:r>
+      <w:proofErr w:type="gramEnd"/>
     </w:p>
     <w:p/>
     <w:p>
@@ -2106,10 +2390,12 @@
         <w:t xml:space="preserve">  </w:t>
       </w:r>
       <w:proofErr w:type="spellStart"/>
+      <w:proofErr w:type="gramStart"/>
       <w:r>
         <w:t>mpu.setGyroRange</w:t>
       </w:r>
       <w:proofErr w:type="spellEnd"/>
+      <w:proofErr w:type="gramEnd"/>
       <w:r>
         <w:t>(MPU6050_RANGE_500_DEG);</w:t>
       </w:r>
@@ -2124,8 +2410,13 @@
       </w:r>
       <w:proofErr w:type="spellEnd"/>
       <w:r>
-        <w:t>("Gyro range set to: +- 1000 deg/s");</w:t>
-      </w:r>
+        <w:t>("Gyro range set to: +- 1000 deg/s"</w:t>
+      </w:r>
+      <w:proofErr w:type="gramStart"/>
+      <w:r>
+        <w:t>);</w:t>
+      </w:r>
+      <w:proofErr w:type="gramEnd"/>
     </w:p>
     <w:p/>
     <w:p>
@@ -2157,8 +2448,13 @@
       </w:r>
       <w:proofErr w:type="spellEnd"/>
       <w:r>
-        <w:t>("Filter bandwidth set to: 44hz");</w:t>
-      </w:r>
+        <w:t>("Filter bandwidth set to: 44hz"</w:t>
+      </w:r>
+      <w:proofErr w:type="gramStart"/>
+      <w:r>
+        <w:t>);</w:t>
+      </w:r>
+      <w:proofErr w:type="gramEnd"/>
     </w:p>
     <w:p>
       <w:r>
@@ -2170,12 +2466,25 @@
       </w:r>
       <w:proofErr w:type="spellEnd"/>
       <w:r>
-        <w:t>("");</w:t>
-      </w:r>
-    </w:p>
-    <w:p>
-      <w:r>
-        <w:t xml:space="preserve">  delay(3000);</w:t>
+        <w:t>(""</w:t>
+      </w:r>
+      <w:proofErr w:type="gramStart"/>
+      <w:r>
+        <w:t>);</w:t>
+      </w:r>
+      <w:proofErr w:type="gramEnd"/>
+    </w:p>
+    <w:p>
+      <w:r>
+        <w:t xml:space="preserve">  </w:t>
+      </w:r>
+      <w:proofErr w:type="gramStart"/>
+      <w:r>
+        <w:t>delay(</w:t>
+      </w:r>
+      <w:proofErr w:type="gramEnd"/>
+      <w:r>
+        <w:t>3000);</w:t>
       </w:r>
     </w:p>
     <w:p/>
@@ -2189,12 +2498,17 @@
         <w:t xml:space="preserve">  </w:t>
       </w:r>
       <w:proofErr w:type="spellStart"/>
+      <w:proofErr w:type="gramStart"/>
       <w:r>
         <w:t>connectToWifi</w:t>
       </w:r>
       <w:proofErr w:type="spellEnd"/>
       <w:r>
-        <w:t>();</w:t>
+        <w:t>(</w:t>
+      </w:r>
+      <w:proofErr w:type="gramEnd"/>
+      <w:r>
+        <w:t>);</w:t>
       </w:r>
     </w:p>
     <w:p/>
@@ -2208,12 +2522,17 @@
         <w:t xml:space="preserve">  </w:t>
       </w:r>
       <w:proofErr w:type="spellStart"/>
+      <w:proofErr w:type="gramStart"/>
       <w:r>
         <w:t>setupMqtt</w:t>
       </w:r>
       <w:proofErr w:type="spellEnd"/>
       <w:r>
-        <w:t>();</w:t>
+        <w:t>(</w:t>
+      </w:r>
+      <w:proofErr w:type="gramEnd"/>
+      <w:r>
+        <w:t>);</w:t>
       </w:r>
     </w:p>
     <w:p>
@@ -2224,7 +2543,15 @@
     <w:p/>
     <w:p>
       <w:r>
-        <w:t>void blink(){</w:t>
+        <w:t xml:space="preserve">void </w:t>
+      </w:r>
+      <w:proofErr w:type="gramStart"/>
+      <w:r>
+        <w:t>blink(</w:t>
+      </w:r>
+      <w:proofErr w:type="gramEnd"/>
+      <w:r>
+        <w:t>){</w:t>
       </w:r>
     </w:p>
     <w:p>
@@ -2232,6 +2559,7 @@
         <w:t xml:space="preserve">  </w:t>
       </w:r>
       <w:proofErr w:type="spellStart"/>
+      <w:proofErr w:type="gramStart"/>
       <w:r>
         <w:t>digitalWrite</w:t>
       </w:r>
@@ -2240,6 +2568,7 @@
         <w:t>(</w:t>
       </w:r>
       <w:proofErr w:type="spellStart"/>
+      <w:proofErr w:type="gramEnd"/>
       <w:r>
         <w:t>led_green</w:t>
       </w:r>
@@ -2253,6 +2582,7 @@
         <w:t xml:space="preserve">  </w:t>
       </w:r>
       <w:proofErr w:type="spellStart"/>
+      <w:proofErr w:type="gramStart"/>
       <w:r>
         <w:t>digitalWrite</w:t>
       </w:r>
@@ -2261,6 +2591,7 @@
         <w:t>(</w:t>
       </w:r>
       <w:proofErr w:type="spellStart"/>
+      <w:proofErr w:type="gramEnd"/>
       <w:r>
         <w:t>led_red</w:t>
       </w:r>
@@ -2274,6 +2605,7 @@
         <w:t xml:space="preserve">  </w:t>
       </w:r>
       <w:proofErr w:type="spellStart"/>
+      <w:proofErr w:type="gramStart"/>
       <w:r>
         <w:t>digitalWrite</w:t>
       </w:r>
@@ -2282,6 +2614,7 @@
         <w:t>(</w:t>
       </w:r>
       <w:proofErr w:type="spellStart"/>
+      <w:proofErr w:type="gramEnd"/>
       <w:r>
         <w:t>led_yellow</w:t>
       </w:r>
@@ -2293,7 +2626,15 @@
     <w:p/>
     <w:p>
       <w:r>
-        <w:t xml:space="preserve">  delay(30);</w:t>
+        <w:t xml:space="preserve">  </w:t>
+      </w:r>
+      <w:proofErr w:type="gramStart"/>
+      <w:r>
+        <w:t>delay(</w:t>
+      </w:r>
+      <w:proofErr w:type="gramEnd"/>
+      <w:r>
+        <w:t>30);</w:t>
       </w:r>
     </w:p>
     <w:p/>
@@ -2302,6 +2643,7 @@
         <w:t xml:space="preserve">  </w:t>
       </w:r>
       <w:proofErr w:type="spellStart"/>
+      <w:proofErr w:type="gramStart"/>
       <w:r>
         <w:t>digitalWrite</w:t>
       </w:r>
@@ -2310,6 +2652,7 @@
         <w:t>(</w:t>
       </w:r>
       <w:proofErr w:type="spellStart"/>
+      <w:proofErr w:type="gramEnd"/>
       <w:r>
         <w:t>led_green</w:t>
       </w:r>
@@ -2323,6 +2666,7 @@
         <w:t xml:space="preserve">  </w:t>
       </w:r>
       <w:proofErr w:type="spellStart"/>
+      <w:proofErr w:type="gramStart"/>
       <w:r>
         <w:t>digitalWrite</w:t>
       </w:r>
@@ -2331,6 +2675,7 @@
         <w:t>(</w:t>
       </w:r>
       <w:proofErr w:type="spellStart"/>
+      <w:proofErr w:type="gramEnd"/>
       <w:r>
         <w:t>led_red</w:t>
       </w:r>
@@ -2344,6 +2689,7 @@
         <w:t xml:space="preserve">  </w:t>
       </w:r>
       <w:proofErr w:type="spellStart"/>
+      <w:proofErr w:type="gramStart"/>
       <w:r>
         <w:t>digitalWrite</w:t>
       </w:r>
@@ -2352,6 +2698,7 @@
         <w:t>(</w:t>
       </w:r>
       <w:proofErr w:type="spellStart"/>
+      <w:proofErr w:type="gramEnd"/>
       <w:r>
         <w:t>led_yellow</w:t>
       </w:r>
@@ -2369,7 +2716,15 @@
     <w:p>
       <w:r>
         <w:lastRenderedPageBreak/>
-        <w:t>void loop() {</w:t>
+        <w:t xml:space="preserve">void </w:t>
+      </w:r>
+      <w:proofErr w:type="gramStart"/>
+      <w:r>
+        <w:t>loop(</w:t>
+      </w:r>
+      <w:proofErr w:type="gramEnd"/>
+      <w:r>
+        <w:t>) {</w:t>
       </w:r>
     </w:p>
     <w:p>
@@ -2385,12 +2740,17 @@
         <w:t xml:space="preserve"> = </w:t>
       </w:r>
       <w:proofErr w:type="spellStart"/>
+      <w:proofErr w:type="gramStart"/>
       <w:r>
         <w:t>millis</w:t>
       </w:r>
       <w:proofErr w:type="spellEnd"/>
       <w:r>
-        <w:t>();</w:t>
+        <w:t>(</w:t>
+      </w:r>
+      <w:proofErr w:type="gramEnd"/>
+      <w:r>
+        <w:t>);</w:t>
       </w:r>
     </w:p>
     <w:p/>
@@ -2409,18 +2769,25 @@
       </w:r>
       <w:proofErr w:type="spellEnd"/>
       <w:r>
-        <w:t xml:space="preserve"> a, g, temp;</w:t>
-      </w:r>
+        <w:t xml:space="preserve"> a, g, </w:t>
+      </w:r>
+      <w:proofErr w:type="gramStart"/>
+      <w:r>
+        <w:t>temp;</w:t>
+      </w:r>
+      <w:proofErr w:type="gramEnd"/>
     </w:p>
     <w:p>
       <w:r>
         <w:t xml:space="preserve">  </w:t>
       </w:r>
       <w:proofErr w:type="spellStart"/>
+      <w:proofErr w:type="gramStart"/>
       <w:r>
         <w:t>mpu.getEvent</w:t>
       </w:r>
       <w:proofErr w:type="spellEnd"/>
+      <w:proofErr w:type="gramEnd"/>
       <w:r>
         <w:t>(&amp;a, &amp;g, &amp;temp);</w:t>
       </w:r>
@@ -2431,8 +2798,13 @@
         <w:t xml:space="preserve">  // Publish the </w:t>
       </w:r>
       <w:proofErr w:type="spellStart"/>
-      <w:r>
-        <w:t>g.gyro.x</w:t>
+      <w:proofErr w:type="gramStart"/>
+      <w:r>
+        <w:t>g.gyro</w:t>
+      </w:r>
+      <w:proofErr w:type="gramEnd"/>
+      <w:r>
+        <w:t>.x</w:t>
       </w:r>
       <w:proofErr w:type="spellEnd"/>
       <w:r>
@@ -2452,8 +2824,13 @@
         <w:t xml:space="preserve"> = String(</w:t>
       </w:r>
       <w:proofErr w:type="spellStart"/>
-      <w:r>
-        <w:t>g.gyro.x</w:t>
+      <w:proofErr w:type="gramStart"/>
+      <w:r>
+        <w:t>g.gyro</w:t>
+      </w:r>
+      <w:proofErr w:type="gramEnd"/>
+      <w:r>
+        <w:t>.x</w:t>
       </w:r>
       <w:proofErr w:type="spellEnd"/>
       <w:r>
@@ -2482,17 +2859,33 @@
       </w:r>
       <w:proofErr w:type="spellStart"/>
       <w:r>
-        <w:t>gyroXValue.c_str</w:t>
-      </w:r>
-      <w:proofErr w:type="spellEnd"/>
-      <w:r>
-        <w:t>());</w:t>
+        <w:t>gyroXValue.c_</w:t>
+      </w:r>
+      <w:proofErr w:type="gramStart"/>
+      <w:r>
+        <w:t>str</w:t>
+      </w:r>
+      <w:proofErr w:type="spellEnd"/>
+      <w:r>
+        <w:t>(</w:t>
+      </w:r>
+      <w:proofErr w:type="gramEnd"/>
+      <w:r>
+        <w:t>));</w:t>
       </w:r>
     </w:p>
     <w:p/>
     <w:p>
       <w:r>
-        <w:t xml:space="preserve">  blink();</w:t>
+        <w:t xml:space="preserve">  </w:t>
+      </w:r>
+      <w:proofErr w:type="gramStart"/>
+      <w:r>
+        <w:t>blink(</w:t>
+      </w:r>
+      <w:proofErr w:type="gramEnd"/>
+      <w:r>
+        <w:t>);</w:t>
       </w:r>
     </w:p>
     <w:p/>
@@ -2511,8 +2904,13 @@
       </w:r>
       <w:proofErr w:type="spellEnd"/>
       <w:r>
-        <w:t>("Acceleration X: ");</w:t>
-      </w:r>
+        <w:t>("Acceleration X: "</w:t>
+      </w:r>
+      <w:proofErr w:type="gramStart"/>
+      <w:r>
+        <w:t>);</w:t>
+      </w:r>
+      <w:proofErr w:type="gramEnd"/>
     </w:p>
     <w:p>
       <w:r>
@@ -2527,8 +2925,13 @@
         <w:t>(</w:t>
       </w:r>
       <w:proofErr w:type="spellStart"/>
-      <w:r>
-        <w:t>a.acceleration.x</w:t>
+      <w:proofErr w:type="gramStart"/>
+      <w:r>
+        <w:t>a.acceleration</w:t>
+      </w:r>
+      <w:proofErr w:type="gramEnd"/>
+      <w:r>
+        <w:t>.x</w:t>
       </w:r>
       <w:proofErr w:type="spellEnd"/>
       <w:r>
@@ -2545,8 +2948,13 @@
       </w:r>
       <w:proofErr w:type="spellEnd"/>
       <w:r>
-        <w:t>(", Y: ");</w:t>
-      </w:r>
+        <w:t>(", Y: "</w:t>
+      </w:r>
+      <w:proofErr w:type="gramStart"/>
+      <w:r>
+        <w:t>);</w:t>
+      </w:r>
+      <w:proofErr w:type="gramEnd"/>
     </w:p>
     <w:p>
       <w:r>
@@ -2561,8 +2969,13 @@
         <w:t>(</w:t>
       </w:r>
       <w:proofErr w:type="spellStart"/>
-      <w:r>
-        <w:t>a.acceleration.y</w:t>
+      <w:proofErr w:type="gramStart"/>
+      <w:r>
+        <w:t>a.acceleration</w:t>
+      </w:r>
+      <w:proofErr w:type="gramEnd"/>
+      <w:r>
+        <w:t>.y</w:t>
       </w:r>
       <w:proofErr w:type="spellEnd"/>
       <w:r>
@@ -2579,8 +2992,13 @@
       </w:r>
       <w:proofErr w:type="spellEnd"/>
       <w:r>
-        <w:t>(", Z: ");</w:t>
-      </w:r>
+        <w:t>(", Z: "</w:t>
+      </w:r>
+      <w:proofErr w:type="gramStart"/>
+      <w:r>
+        <w:t>);</w:t>
+      </w:r>
+      <w:proofErr w:type="gramEnd"/>
     </w:p>
     <w:p>
       <w:r>
@@ -2595,8 +3013,13 @@
         <w:t>(</w:t>
       </w:r>
       <w:proofErr w:type="spellStart"/>
-      <w:r>
-        <w:t>a.acceleration.z</w:t>
+      <w:proofErr w:type="gramStart"/>
+      <w:r>
+        <w:t>a.acceleration</w:t>
+      </w:r>
+      <w:proofErr w:type="gramEnd"/>
+      <w:r>
+        <w:t>.z</w:t>
       </w:r>
       <w:proofErr w:type="spellEnd"/>
       <w:r>
@@ -2613,8 +3036,13 @@
       </w:r>
       <w:proofErr w:type="spellEnd"/>
       <w:r>
-        <w:t>(" m/s^2");</w:t>
-      </w:r>
+        <w:t>(" m/s^2"</w:t>
+      </w:r>
+      <w:proofErr w:type="gramStart"/>
+      <w:r>
+        <w:t>);</w:t>
+      </w:r>
+      <w:proofErr w:type="gramEnd"/>
     </w:p>
     <w:p/>
     <w:p>
@@ -2627,8 +3055,13 @@
       </w:r>
       <w:proofErr w:type="spellEnd"/>
       <w:r>
-        <w:t>("Rotation X: ");</w:t>
-      </w:r>
+        <w:t>("Rotation X: "</w:t>
+      </w:r>
+      <w:proofErr w:type="gramStart"/>
+      <w:r>
+        <w:t>);</w:t>
+      </w:r>
+      <w:proofErr w:type="gramEnd"/>
     </w:p>
     <w:p>
       <w:r>
@@ -2643,8 +3076,13 @@
         <w:t>(</w:t>
       </w:r>
       <w:proofErr w:type="spellStart"/>
-      <w:r>
-        <w:t>g.gyro.x</w:t>
+      <w:proofErr w:type="gramStart"/>
+      <w:r>
+        <w:t>g.gyro</w:t>
+      </w:r>
+      <w:proofErr w:type="gramEnd"/>
+      <w:r>
+        <w:t>.x</w:t>
       </w:r>
       <w:proofErr w:type="spellEnd"/>
       <w:r>
@@ -2661,8 +3099,13 @@
       </w:r>
       <w:proofErr w:type="spellEnd"/>
       <w:r>
-        <w:t>(", Y: ");</w:t>
-      </w:r>
+        <w:t>(", Y: "</w:t>
+      </w:r>
+      <w:proofErr w:type="gramStart"/>
+      <w:r>
+        <w:t>);</w:t>
+      </w:r>
+      <w:proofErr w:type="gramEnd"/>
     </w:p>
     <w:p>
       <w:r>
@@ -2677,8 +3120,13 @@
         <w:t>(</w:t>
       </w:r>
       <w:proofErr w:type="spellStart"/>
-      <w:r>
-        <w:t>g.gyro.y</w:t>
+      <w:proofErr w:type="gramStart"/>
+      <w:r>
+        <w:t>g.gyro</w:t>
+      </w:r>
+      <w:proofErr w:type="gramEnd"/>
+      <w:r>
+        <w:t>.y</w:t>
       </w:r>
       <w:proofErr w:type="spellEnd"/>
       <w:r>
@@ -2695,8 +3143,13 @@
       </w:r>
       <w:proofErr w:type="spellEnd"/>
       <w:r>
-        <w:t>(", Z: ");</w:t>
-      </w:r>
+        <w:t>(", Z: "</w:t>
+      </w:r>
+      <w:proofErr w:type="gramStart"/>
+      <w:r>
+        <w:t>);</w:t>
+      </w:r>
+      <w:proofErr w:type="gramEnd"/>
     </w:p>
     <w:p>
       <w:r>
@@ -2711,8 +3164,13 @@
         <w:t>(</w:t>
       </w:r>
       <w:proofErr w:type="spellStart"/>
-      <w:r>
-        <w:t>g.gyro.z</w:t>
+      <w:proofErr w:type="gramStart"/>
+      <w:r>
+        <w:t>g.gyro</w:t>
+      </w:r>
+      <w:proofErr w:type="gramEnd"/>
+      <w:r>
+        <w:t>.z</w:t>
       </w:r>
       <w:proofErr w:type="spellEnd"/>
       <w:r>
@@ -2729,8 +3187,13 @@
       </w:r>
       <w:proofErr w:type="spellEnd"/>
       <w:r>
-        <w:t>(" rad/s");</w:t>
-      </w:r>
+        <w:t>(" rad/s"</w:t>
+      </w:r>
+      <w:proofErr w:type="gramStart"/>
+      <w:r>
+        <w:t>);</w:t>
+      </w:r>
+      <w:proofErr w:type="gramEnd"/>
     </w:p>
     <w:p/>
     <w:p>
@@ -2773,6 +3236,7 @@
         <w:t xml:space="preserve"> = </w:t>
       </w:r>
       <w:proofErr w:type="spellStart"/>
+      <w:proofErr w:type="gramStart"/>
       <w:r>
         <w:t>currentMillis</w:t>
       </w:r>
@@ -2780,6 +3244,7 @@
       <w:r>
         <w:t>;</w:t>
       </w:r>
+      <w:proofErr w:type="gramEnd"/>
     </w:p>
     <w:p/>
     <w:p>
@@ -2787,10 +3252,12 @@
         <w:t xml:space="preserve">    // Publish the </w:t>
       </w:r>
       <w:proofErr w:type="spellStart"/>
+      <w:proofErr w:type="gramStart"/>
       <w:r>
         <w:t>temp.temperature</w:t>
       </w:r>
       <w:proofErr w:type="spellEnd"/>
+      <w:proofErr w:type="gramEnd"/>
       <w:r>
         <w:t xml:space="preserve"> value</w:t>
       </w:r>
@@ -2808,10 +3275,12 @@
         <w:t xml:space="preserve"> = String(</w:t>
       </w:r>
       <w:proofErr w:type="spellStart"/>
+      <w:proofErr w:type="gramStart"/>
       <w:r>
         <w:t>temp.temperature</w:t>
       </w:r>
       <w:proofErr w:type="spellEnd"/>
+      <w:proofErr w:type="gramEnd"/>
       <w:r>
         <w:t>);</w:t>
       </w:r>
@@ -2838,11 +3307,19 @@
       </w:r>
       <w:proofErr w:type="spellStart"/>
       <w:r>
-        <w:t>tempValue.c_str</w:t>
-      </w:r>
-      <w:proofErr w:type="spellEnd"/>
-      <w:r>
-        <w:t>());</w:t>
+        <w:t>tempValue.c_</w:t>
+      </w:r>
+      <w:proofErr w:type="gramStart"/>
+      <w:r>
+        <w:t>str</w:t>
+      </w:r>
+      <w:proofErr w:type="spellEnd"/>
+      <w:r>
+        <w:t>(</w:t>
+      </w:r>
+      <w:proofErr w:type="gramEnd"/>
+      <w:r>
+        <w:t>));</w:t>
       </w:r>
     </w:p>
     <w:p>
@@ -2861,8 +3338,13 @@
       </w:r>
       <w:proofErr w:type="spellEnd"/>
       <w:r>
-        <w:t>("Temperature: ");</w:t>
-      </w:r>
+        <w:t>("Temperature: "</w:t>
+      </w:r>
+      <w:proofErr w:type="gramStart"/>
+      <w:r>
+        <w:t>);</w:t>
+      </w:r>
+      <w:proofErr w:type="gramEnd"/>
     </w:p>
     <w:p>
       <w:r>
@@ -2877,10 +3359,12 @@
         <w:t>(</w:t>
       </w:r>
       <w:proofErr w:type="spellStart"/>
+      <w:proofErr w:type="gramStart"/>
       <w:r>
         <w:t>temp.temperature</w:t>
       </w:r>
       <w:proofErr w:type="spellEnd"/>
+      <w:proofErr w:type="gramEnd"/>
       <w:r>
         <w:t>);</w:t>
       </w:r>
@@ -2903,8 +3387,13 @@
       </w:r>
       <w:proofErr w:type="spellEnd"/>
       <w:r>
-        <w:t>");</w:t>
-      </w:r>
+        <w:t>"</w:t>
+      </w:r>
+      <w:proofErr w:type="gramStart"/>
+      <w:r>
+        <w:t>);</w:t>
+      </w:r>
+      <w:proofErr w:type="gramEnd"/>
     </w:p>
     <w:p/>
     <w:p>
@@ -2917,12 +3406,25 @@
       </w:r>
       <w:proofErr w:type="spellEnd"/>
       <w:r>
-        <w:t>("");</w:t>
-      </w:r>
-    </w:p>
-    <w:p>
-      <w:r>
-        <w:t xml:space="preserve">  delay(100);</w:t>
+        <w:t>(""</w:t>
+      </w:r>
+      <w:proofErr w:type="gramStart"/>
+      <w:r>
+        <w:t>);</w:t>
+      </w:r>
+      <w:proofErr w:type="gramEnd"/>
+    </w:p>
+    <w:p>
+      <w:r>
+        <w:t xml:space="preserve">  </w:t>
+      </w:r>
+      <w:proofErr w:type="gramStart"/>
+      <w:r>
+        <w:t>delay(</w:t>
+      </w:r>
+      <w:proofErr w:type="gramEnd"/>
+      <w:r>
+        <w:t>100);</w:t>
       </w:r>
     </w:p>
     <w:p/>
@@ -2941,8 +3443,13 @@
       </w:r>
       <w:proofErr w:type="spellEnd"/>
       <w:r>
-        <w:t>();</w:t>
-      </w:r>
+        <w:t>(</w:t>
+      </w:r>
+      <w:proofErr w:type="gramStart"/>
+      <w:r>
+        <w:t>);</w:t>
+      </w:r>
+      <w:proofErr w:type="gramEnd"/>
     </w:p>
     <w:p>
       <w:r>
@@ -3037,9 +3544,19 @@
       </w:r>
     </w:p>
     <w:p>
-      <w:r>
-        <w:t>thanks but that's not precise enough unfortunately. I need something like a global timer or something</w:t>
-      </w:r>
+      <w:proofErr w:type="gramStart"/>
+      <w:r>
+        <w:t>thanks</w:t>
+      </w:r>
+      <w:proofErr w:type="gramEnd"/>
+      <w:r>
+        <w:t xml:space="preserve"> but that's not precise enough unfortunately. I need something like a global timer or </w:t>
+      </w:r>
+      <w:proofErr w:type="gramStart"/>
+      <w:r>
+        <w:t>something</w:t>
+      </w:r>
+      <w:proofErr w:type="gramEnd"/>
     </w:p>
     <w:p>
       <w:pPr>
@@ -3132,6 +3649,7 @@
         <w:t xml:space="preserve"> </w:t>
       </w:r>
       <w:proofErr w:type="spellStart"/>
+      <w:proofErr w:type="gramStart"/>
       <w:r>
         <w:t>espClient</w:t>
       </w:r>
@@ -3139,6 +3657,7 @@
       <w:r>
         <w:t>;</w:t>
       </w:r>
+      <w:proofErr w:type="gramEnd"/>
     </w:p>
     <w:p>
       <w:proofErr w:type="spellStart"/>
@@ -3162,15 +3681,18 @@
         <w:t>espClient</w:t>
       </w:r>
       <w:proofErr w:type="spellEnd"/>
+      <w:proofErr w:type="gramStart"/>
       <w:r>
         <w:t>);</w:t>
       </w:r>
+      <w:proofErr w:type="gramEnd"/>
     </w:p>
     <w:p>
       <w:r>
         <w:t xml:space="preserve">Adafruit_MPU6050 </w:t>
       </w:r>
       <w:proofErr w:type="spellStart"/>
+      <w:proofErr w:type="gramStart"/>
       <w:r>
         <w:t>mpu</w:t>
       </w:r>
@@ -3178,6 +3700,7 @@
       <w:r>
         <w:t>;</w:t>
       </w:r>
+      <w:proofErr w:type="gramEnd"/>
     </w:p>
     <w:p/>
     <w:p>
@@ -3190,8 +3713,13 @@
       </w:r>
       <w:proofErr w:type="spellEnd"/>
       <w:r>
-        <w:t xml:space="preserve"> = 26;</w:t>
-      </w:r>
+        <w:t xml:space="preserve"> = </w:t>
+      </w:r>
+      <w:proofErr w:type="gramStart"/>
+      <w:r>
+        <w:t>26;</w:t>
+      </w:r>
+      <w:proofErr w:type="gramEnd"/>
     </w:p>
     <w:p>
       <w:r>
@@ -3203,8 +3731,13 @@
       </w:r>
       <w:proofErr w:type="spellEnd"/>
       <w:r>
-        <w:t xml:space="preserve"> = 14;</w:t>
-      </w:r>
+        <w:t xml:space="preserve"> = </w:t>
+      </w:r>
+      <w:proofErr w:type="gramStart"/>
+      <w:r>
+        <w:t>14;</w:t>
+      </w:r>
+      <w:proofErr w:type="gramEnd"/>
     </w:p>
     <w:p>
       <w:r>
@@ -3216,12 +3749,25 @@
       </w:r>
       <w:proofErr w:type="spellEnd"/>
       <w:r>
-        <w:t xml:space="preserve"> = 27;</w:t>
-      </w:r>
-    </w:p>
-    <w:p>
-      <w:r>
-        <w:t>int brightness = 0;      // how bright the LED is</w:t>
+        <w:t xml:space="preserve"> = </w:t>
+      </w:r>
+      <w:proofErr w:type="gramStart"/>
+      <w:r>
+        <w:t>27;</w:t>
+      </w:r>
+      <w:proofErr w:type="gramEnd"/>
+    </w:p>
+    <w:p>
+      <w:r>
+        <w:t xml:space="preserve">int brightness = </w:t>
+      </w:r>
+      <w:proofErr w:type="gramStart"/>
+      <w:r>
+        <w:t xml:space="preserve">0;   </w:t>
+      </w:r>
+      <w:proofErr w:type="gramEnd"/>
+      <w:r>
+        <w:t xml:space="preserve">   // how bright the LED is</w:t>
       </w:r>
     </w:p>
     <w:p>
@@ -3234,7 +3780,15 @@
       </w:r>
       <w:proofErr w:type="spellEnd"/>
       <w:r>
-        <w:t xml:space="preserve"> = 5;      // how many points to fade the LED by</w:t>
+        <w:t xml:space="preserve"> = </w:t>
+      </w:r>
+      <w:proofErr w:type="gramStart"/>
+      <w:r>
+        <w:t xml:space="preserve">5;   </w:t>
+      </w:r>
+      <w:proofErr w:type="gramEnd"/>
+      <w:r>
+        <w:t xml:space="preserve">   // how many points to fade the LED by</w:t>
       </w:r>
     </w:p>
     <w:p/>
@@ -3266,14 +3820,21 @@
         <w:t>MaraudersMap</w:t>
       </w:r>
       <w:proofErr w:type="spellEnd"/>
+      <w:proofErr w:type="gramStart"/>
       <w:r>
         <w:t>";</w:t>
       </w:r>
-    </w:p>
-    <w:p>
-      <w:r>
-        <w:t>const char *password = "Page394%";</w:t>
-      </w:r>
+      <w:proofErr w:type="gramEnd"/>
+    </w:p>
+    <w:p>
+      <w:r>
+        <w:t>const char *password = "Page394%</w:t>
+      </w:r>
+      <w:proofErr w:type="gramStart"/>
+      <w:r>
+        <w:t>";</w:t>
+      </w:r>
+      <w:proofErr w:type="gramEnd"/>
     </w:p>
     <w:p>
       <w:r>
@@ -3285,8 +3846,13 @@
       </w:r>
       <w:proofErr w:type="spellEnd"/>
       <w:r>
-        <w:t xml:space="preserve"> = "192.168.0.89";</w:t>
-      </w:r>
+        <w:t xml:space="preserve"> = "192.168.0.89</w:t>
+      </w:r>
+      <w:proofErr w:type="gramStart"/>
+      <w:r>
+        <w:t>";</w:t>
+      </w:r>
+      <w:proofErr w:type="gramEnd"/>
     </w:p>
     <w:p>
       <w:r>
@@ -3298,8 +3864,13 @@
       </w:r>
       <w:proofErr w:type="spellEnd"/>
       <w:r>
-        <w:t xml:space="preserve"> = 1883;</w:t>
-      </w:r>
+        <w:t xml:space="preserve"> = </w:t>
+      </w:r>
+      <w:proofErr w:type="gramStart"/>
+      <w:r>
+        <w:t>1883;</w:t>
+      </w:r>
+      <w:proofErr w:type="gramEnd"/>
     </w:p>
     <w:p>
       <w:r>
@@ -3319,8 +3890,13 @@
       </w:r>
       <w:proofErr w:type="spellEnd"/>
       <w:r>
-        <w:t>/K05";</w:t>
-      </w:r>
+        <w:t>/K05</w:t>
+      </w:r>
+      <w:proofErr w:type="gramStart"/>
+      <w:r>
+        <w:t>";</w:t>
+      </w:r>
+      <w:proofErr w:type="gramEnd"/>
     </w:p>
     <w:p>
       <w:r>
@@ -3332,8 +3908,13 @@
       </w:r>
       <w:proofErr w:type="spellEnd"/>
       <w:r>
-        <w:t xml:space="preserve"> = "temp/K05";</w:t>
-      </w:r>
+        <w:t xml:space="preserve"> = "temp/K05</w:t>
+      </w:r>
+      <w:proofErr w:type="gramStart"/>
+      <w:r>
+        <w:t>";</w:t>
+      </w:r>
+      <w:proofErr w:type="gramEnd"/>
     </w:p>
     <w:p>
       <w:r>
@@ -3345,8 +3926,13 @@
       </w:r>
       <w:proofErr w:type="spellEnd"/>
       <w:r>
-        <w:t xml:space="preserve"> = "finished/K05";</w:t>
-      </w:r>
+        <w:t xml:space="preserve"> = "finished/K05</w:t>
+      </w:r>
+      <w:proofErr w:type="gramStart"/>
+      <w:r>
+        <w:t>";</w:t>
+      </w:r>
+      <w:proofErr w:type="gramEnd"/>
     </w:p>
     <w:p/>
     <w:p>
@@ -3356,8 +3942,13 @@
       </w:r>
       <w:proofErr w:type="spellEnd"/>
       <w:r>
-        <w:t xml:space="preserve"> *timer = NULL;</w:t>
-      </w:r>
+        <w:t xml:space="preserve"> *timer = </w:t>
+      </w:r>
+      <w:proofErr w:type="gramStart"/>
+      <w:r>
+        <w:t>NULL;</w:t>
+      </w:r>
+      <w:proofErr w:type="gramEnd"/>
     </w:p>
     <w:p>
       <w:proofErr w:type="spellStart"/>
@@ -3378,12 +3969,17 @@
       </w:r>
       <w:proofErr w:type="spellStart"/>
       <w:r>
-        <w:t>portMUX_INITIALIZER_UNLOCKED</w:t>
+        <w:t>portMUX_INITIALIZER_</w:t>
+      </w:r>
+      <w:proofErr w:type="gramStart"/>
+      <w:r>
+        <w:t>UNLOCKED</w:t>
       </w:r>
       <w:proofErr w:type="spellEnd"/>
       <w:r>
         <w:t>;</w:t>
       </w:r>
+      <w:proofErr w:type="gramEnd"/>
     </w:p>
     <w:p>
       <w:r>
@@ -3395,8 +3991,13 @@
       </w:r>
       <w:proofErr w:type="spellEnd"/>
       <w:r>
-        <w:t xml:space="preserve"> = 0;</w:t>
-      </w:r>
+        <w:t xml:space="preserve"> = </w:t>
+      </w:r>
+      <w:proofErr w:type="gramStart"/>
+      <w:r>
+        <w:t>0;</w:t>
+      </w:r>
+      <w:proofErr w:type="gramEnd"/>
     </w:p>
     <w:p>
       <w:r>
@@ -3410,12 +4011,17 @@
         <w:t xml:space="preserve">void IRAM_ATTR </w:t>
       </w:r>
       <w:proofErr w:type="spellStart"/>
+      <w:proofErr w:type="gramStart"/>
       <w:r>
         <w:t>onTimer</w:t>
       </w:r>
       <w:proofErr w:type="spellEnd"/>
       <w:r>
-        <w:t>() {</w:t>
+        <w:t>(</w:t>
+      </w:r>
+      <w:proofErr w:type="gramEnd"/>
+      <w:r>
+        <w:t>) {</w:t>
       </w:r>
     </w:p>
     <w:p>
@@ -3435,9 +4041,11 @@
         <w:t>timerMux</w:t>
       </w:r>
       <w:proofErr w:type="spellEnd"/>
+      <w:proofErr w:type="gramStart"/>
       <w:r>
         <w:t>);</w:t>
       </w:r>
+      <w:proofErr w:type="gramEnd"/>
     </w:p>
     <w:p>
       <w:r>
@@ -3449,8 +4057,13 @@
       </w:r>
       <w:proofErr w:type="spellEnd"/>
       <w:r>
-        <w:t xml:space="preserve"> += interval;</w:t>
-      </w:r>
+        <w:t xml:space="preserve"> += </w:t>
+      </w:r>
+      <w:proofErr w:type="gramStart"/>
+      <w:r>
+        <w:t>interval;</w:t>
+      </w:r>
+      <w:proofErr w:type="gramEnd"/>
     </w:p>
     <w:p>
       <w:r>
@@ -3469,9 +4082,11 @@
         <w:t>timerMux</w:t>
       </w:r>
       <w:proofErr w:type="spellEnd"/>
+      <w:proofErr w:type="gramStart"/>
       <w:r>
         <w:t>);</w:t>
       </w:r>
+      <w:proofErr w:type="gramEnd"/>
     </w:p>
     <w:p>
       <w:r>
@@ -3484,18 +4099,28 @@
         <w:t xml:space="preserve">void </w:t>
       </w:r>
       <w:proofErr w:type="spellStart"/>
+      <w:proofErr w:type="gramStart"/>
       <w:r>
         <w:t>onMqttMessageReceived</w:t>
       </w:r>
       <w:proofErr w:type="spellEnd"/>
       <w:r>
-        <w:t>(char *topic, byte *payload, unsigned int length) {</w:t>
-      </w:r>
-    </w:p>
-    <w:p>
-      <w:r>
-        <w:t xml:space="preserve">  String message;</w:t>
-      </w:r>
+        <w:t>(</w:t>
+      </w:r>
+      <w:proofErr w:type="gramEnd"/>
+      <w:r>
+        <w:t>char *topic, byte *payload, unsigned int length) {</w:t>
+      </w:r>
+    </w:p>
+    <w:p>
+      <w:r>
+        <w:t xml:space="preserve">  String </w:t>
+      </w:r>
+      <w:proofErr w:type="gramStart"/>
+      <w:r>
+        <w:t>message;</w:t>
+      </w:r>
+      <w:proofErr w:type="gramEnd"/>
     </w:p>
     <w:p>
       <w:r>
@@ -3535,9 +4160,11 @@
         <w:t>i</w:t>
       </w:r>
       <w:proofErr w:type="spellEnd"/>
+      <w:proofErr w:type="gramStart"/>
       <w:r>
         <w:t>];</w:t>
       </w:r>
+      <w:proofErr w:type="gramEnd"/>
     </w:p>
     <w:p>
       <w:r>
@@ -3555,8 +4182,13 @@
       </w:r>
       <w:proofErr w:type="spellEnd"/>
       <w:r>
-        <w:t>("Received message on topic: ");</w:t>
-      </w:r>
+        <w:t>("Received message on topic: "</w:t>
+      </w:r>
+      <w:proofErr w:type="gramStart"/>
+      <w:r>
+        <w:t>);</w:t>
+      </w:r>
+      <w:proofErr w:type="gramEnd"/>
     </w:p>
     <w:p>
       <w:r>
@@ -3568,8 +4200,13 @@
       </w:r>
       <w:proofErr w:type="spellEnd"/>
       <w:r>
-        <w:t>(topic);</w:t>
-      </w:r>
+        <w:t>(topic</w:t>
+      </w:r>
+      <w:proofErr w:type="gramStart"/>
+      <w:r>
+        <w:t>);</w:t>
+      </w:r>
+      <w:proofErr w:type="gramEnd"/>
     </w:p>
     <w:p>
       <w:r>
@@ -3581,8 +4218,13 @@
       </w:r>
       <w:proofErr w:type="spellEnd"/>
       <w:r>
-        <w:t>(", payload: ");</w:t>
-      </w:r>
+        <w:t>(", payload: "</w:t>
+      </w:r>
+      <w:proofErr w:type="gramStart"/>
+      <w:r>
+        <w:t>);</w:t>
+      </w:r>
+      <w:proofErr w:type="gramEnd"/>
     </w:p>
     <w:p>
       <w:r>
@@ -3594,8 +4236,13 @@
       </w:r>
       <w:proofErr w:type="spellEnd"/>
       <w:r>
-        <w:t>(message);</w:t>
-      </w:r>
+        <w:t>(message</w:t>
+      </w:r>
+      <w:proofErr w:type="gramStart"/>
+      <w:r>
+        <w:t>);</w:t>
+      </w:r>
+      <w:proofErr w:type="gramEnd"/>
     </w:p>
     <w:p>
       <w:r>
@@ -3608,12 +4255,17 @@
         <w:t xml:space="preserve">void </w:t>
       </w:r>
       <w:proofErr w:type="spellStart"/>
+      <w:proofErr w:type="gramStart"/>
       <w:r>
         <w:t>connectToWifi</w:t>
       </w:r>
       <w:proofErr w:type="spellEnd"/>
       <w:r>
-        <w:t>() {</w:t>
+        <w:t>(</w:t>
+      </w:r>
+      <w:proofErr w:type="gramEnd"/>
+      <w:r>
+        <w:t>) {</w:t>
       </w:r>
     </w:p>
     <w:p>
@@ -3634,8 +4286,13 @@
       </w:r>
       <w:proofErr w:type="spellEnd"/>
       <w:r>
-        <w:t>, password);</w:t>
-      </w:r>
+        <w:t>, password</w:t>
+      </w:r>
+      <w:proofErr w:type="gramStart"/>
+      <w:r>
+        <w:t>);</w:t>
+      </w:r>
+      <w:proofErr w:type="gramEnd"/>
     </w:p>
     <w:p>
       <w:r>
@@ -3647,8 +4304,13 @@
       </w:r>
       <w:proofErr w:type="spellEnd"/>
       <w:r>
-        <w:t>("Connecting to Wi-Fi...");</w:t>
-      </w:r>
+        <w:t>("Connecting to Wi-Fi..."</w:t>
+      </w:r>
+      <w:proofErr w:type="gramStart"/>
+      <w:r>
+        <w:t>);</w:t>
+      </w:r>
+      <w:proofErr w:type="gramEnd"/>
     </w:p>
     <w:p>
       <w:r>
@@ -3660,12 +4322,28 @@
       </w:r>
       <w:proofErr w:type="spellEnd"/>
       <w:r>
-        <w:t>() != WL_CONNECTED) {</w:t>
-      </w:r>
-    </w:p>
-    <w:p>
-      <w:r>
-        <w:t xml:space="preserve">    delay(100);</w:t>
+        <w:t>(</w:t>
+      </w:r>
+      <w:proofErr w:type="gramStart"/>
+      <w:r>
+        <w:t>) !</w:t>
+      </w:r>
+      <w:proofErr w:type="gramEnd"/>
+      <w:r>
+        <w:t>= WL_CONNECTED) {</w:t>
+      </w:r>
+    </w:p>
+    <w:p>
+      <w:r>
+        <w:t xml:space="preserve">    </w:t>
+      </w:r>
+      <w:proofErr w:type="gramStart"/>
+      <w:r>
+        <w:t>delay(</w:t>
+      </w:r>
+      <w:proofErr w:type="gramEnd"/>
+      <w:r>
+        <w:t>100);</w:t>
       </w:r>
     </w:p>
     <w:p>
@@ -3683,8 +4361,13 @@
       </w:r>
       <w:proofErr w:type="spellEnd"/>
       <w:r>
-        <w:t>("connected!");</w:t>
-      </w:r>
+        <w:t>("connected!"</w:t>
+      </w:r>
+      <w:proofErr w:type="gramStart"/>
+      <w:r>
+        <w:t>);</w:t>
+      </w:r>
+      <w:proofErr w:type="gramEnd"/>
     </w:p>
     <w:p/>
     <w:p>
@@ -3697,8 +4380,13 @@
       </w:r>
       <w:proofErr w:type="spellEnd"/>
       <w:r>
-        <w:t>("IP address: ");</w:t>
-      </w:r>
+        <w:t>("IP address: "</w:t>
+      </w:r>
+      <w:proofErr w:type="gramStart"/>
+      <w:r>
+        <w:t>);</w:t>
+      </w:r>
+      <w:proofErr w:type="gramEnd"/>
     </w:p>
     <w:p>
       <w:r>
@@ -3718,8 +4406,13 @@
       </w:r>
       <w:proofErr w:type="spellEnd"/>
       <w:r>
-        <w:t>());</w:t>
-      </w:r>
+        <w:t>()</w:t>
+      </w:r>
+      <w:proofErr w:type="gramStart"/>
+      <w:r>
+        <w:t>);</w:t>
+      </w:r>
+      <w:proofErr w:type="gramEnd"/>
     </w:p>
     <w:p>
       <w:r>
@@ -3732,12 +4425,17 @@
         <w:t xml:space="preserve">void </w:t>
       </w:r>
       <w:proofErr w:type="spellStart"/>
+      <w:proofErr w:type="gramStart"/>
       <w:r>
         <w:t>setupMqtt</w:t>
       </w:r>
       <w:proofErr w:type="spellEnd"/>
       <w:r>
-        <w:t>() {</w:t>
+        <w:t>(</w:t>
+      </w:r>
+      <w:proofErr w:type="gramEnd"/>
+      <w:r>
+        <w:t>) {</w:t>
       </w:r>
     </w:p>
     <w:p>
@@ -3765,9 +4463,11 @@
         <w:t>mqttPort</w:t>
       </w:r>
       <w:proofErr w:type="spellEnd"/>
+      <w:proofErr w:type="gramStart"/>
       <w:r>
         <w:t>);</w:t>
       </w:r>
+      <w:proofErr w:type="gramEnd"/>
     </w:p>
     <w:p>
       <w:r>
@@ -3787,9 +4487,11 @@
         <w:t>onMqttMessageReceived</w:t>
       </w:r>
       <w:proofErr w:type="spellEnd"/>
+      <w:proofErr w:type="gramStart"/>
       <w:r>
         <w:t>);</w:t>
       </w:r>
+      <w:proofErr w:type="gramEnd"/>
     </w:p>
     <w:p/>
     <w:p>
@@ -3802,18 +4504,28 @@
       </w:r>
       <w:proofErr w:type="spellEnd"/>
       <w:r>
-        <w:t>("Connecting to MQTT broker...");</w:t>
-      </w:r>
-    </w:p>
-    <w:p>
-      <w:r>
-        <w:t xml:space="preserve">  while (!</w:t>
+        <w:t>("Connecting to MQTT broker..."</w:t>
+      </w:r>
+      <w:proofErr w:type="gramStart"/>
+      <w:r>
+        <w:t>);</w:t>
+      </w:r>
+      <w:proofErr w:type="gramEnd"/>
+    </w:p>
+    <w:p>
+      <w:r>
+        <w:t xml:space="preserve">  while </w:t>
+      </w:r>
+      <w:proofErr w:type="gramStart"/>
+      <w:r>
+        <w:t>(!</w:t>
       </w:r>
       <w:proofErr w:type="spellStart"/>
       <w:r>
         <w:t>mqttClient.connected</w:t>
       </w:r>
       <w:proofErr w:type="spellEnd"/>
+      <w:proofErr w:type="gramEnd"/>
       <w:r>
         <w:t>()) {</w:t>
       </w:r>
@@ -3841,8 +4553,13 @@
       </w:r>
       <w:proofErr w:type="spellEnd"/>
       <w:r>
-        <w:t>("connected!");</w:t>
-      </w:r>
+        <w:t>("connected!"</w:t>
+      </w:r>
+      <w:proofErr w:type="gramStart"/>
+      <w:r>
+        <w:t>);</w:t>
+      </w:r>
+      <w:proofErr w:type="gramEnd"/>
     </w:p>
     <w:p>
       <w:r>
@@ -3861,9 +4578,11 @@
         <w:t>mpuTopic</w:t>
       </w:r>
       <w:proofErr w:type="spellEnd"/>
+      <w:proofErr w:type="gramStart"/>
       <w:r>
         <w:t>);</w:t>
       </w:r>
+      <w:proofErr w:type="gramEnd"/>
     </w:p>
     <w:p>
       <w:r>
@@ -3882,9 +4601,11 @@
         <w:t>tempTopic</w:t>
       </w:r>
       <w:proofErr w:type="spellEnd"/>
+      <w:proofErr w:type="gramStart"/>
       <w:r>
         <w:t>);</w:t>
       </w:r>
+      <w:proofErr w:type="gramEnd"/>
     </w:p>
     <w:p>
       <w:r>
@@ -3903,9 +4624,11 @@
         <w:t>finishedTopic</w:t>
       </w:r>
       <w:proofErr w:type="spellEnd"/>
+      <w:proofErr w:type="gramStart"/>
       <w:r>
         <w:t>);</w:t>
       </w:r>
+      <w:proofErr w:type="gramEnd"/>
     </w:p>
     <w:p>
       <w:r>
@@ -3922,12 +4645,25 @@
       </w:r>
       <w:proofErr w:type="spellEnd"/>
       <w:r>
-        <w:t>("failed, retrying in 5 seconds...");</w:t>
-      </w:r>
-    </w:p>
-    <w:p>
-      <w:r>
-        <w:t xml:space="preserve">      delay(5000);</w:t>
+        <w:t>("failed, retrying in 5 seconds..."</w:t>
+      </w:r>
+      <w:proofErr w:type="gramStart"/>
+      <w:r>
+        <w:t>);</w:t>
+      </w:r>
+      <w:proofErr w:type="gramEnd"/>
+    </w:p>
+    <w:p>
+      <w:r>
+        <w:t xml:space="preserve">      </w:t>
+      </w:r>
+      <w:proofErr w:type="gramStart"/>
+      <w:r>
+        <w:t>delay(</w:t>
+      </w:r>
+      <w:proofErr w:type="gramEnd"/>
+      <w:r>
+        <w:t>5000);</w:t>
       </w:r>
     </w:p>
     <w:p>
@@ -3948,7 +4684,15 @@
     <w:p/>
     <w:p>
       <w:r>
-        <w:t>void setup() {</w:t>
+        <w:t xml:space="preserve">void </w:t>
+      </w:r>
+      <w:proofErr w:type="gramStart"/>
+      <w:r>
+        <w:t>setup(</w:t>
+      </w:r>
+      <w:proofErr w:type="gramEnd"/>
+      <w:r>
+        <w:t>) {</w:t>
       </w:r>
     </w:p>
     <w:p>
@@ -3956,6 +4700,7 @@
         <w:t xml:space="preserve">  </w:t>
       </w:r>
       <w:proofErr w:type="spellStart"/>
+      <w:proofErr w:type="gramStart"/>
       <w:r>
         <w:t>pinMode</w:t>
       </w:r>
@@ -3964,6 +4709,7 @@
         <w:t>(</w:t>
       </w:r>
       <w:proofErr w:type="spellStart"/>
+      <w:proofErr w:type="gramEnd"/>
       <w:r>
         <w:t>led_green</w:t>
       </w:r>
@@ -3977,6 +4723,7 @@
         <w:t xml:space="preserve">  </w:t>
       </w:r>
       <w:proofErr w:type="spellStart"/>
+      <w:proofErr w:type="gramStart"/>
       <w:r>
         <w:t>pinMode</w:t>
       </w:r>
@@ -3985,6 +4732,7 @@
         <w:t>(</w:t>
       </w:r>
       <w:proofErr w:type="spellStart"/>
+      <w:proofErr w:type="gramEnd"/>
       <w:r>
         <w:t>led_red</w:t>
       </w:r>
@@ -3998,6 +4746,7 @@
         <w:t xml:space="preserve">  </w:t>
       </w:r>
       <w:proofErr w:type="spellStart"/>
+      <w:proofErr w:type="gramStart"/>
       <w:r>
         <w:t>pinMode</w:t>
       </w:r>
@@ -4006,6 +4755,7 @@
         <w:t>(</w:t>
       </w:r>
       <w:proofErr w:type="spellStart"/>
+      <w:proofErr w:type="gramEnd"/>
       <w:r>
         <w:t>led_yellow</w:t>
       </w:r>
@@ -4025,8 +4775,13 @@
       </w:r>
       <w:proofErr w:type="spellEnd"/>
       <w:r>
-        <w:t>(33, 32);</w:t>
-      </w:r>
+        <w:t>(33, 32</w:t>
+      </w:r>
+      <w:proofErr w:type="gramStart"/>
+      <w:r>
+        <w:t>);</w:t>
+      </w:r>
+      <w:proofErr w:type="gramEnd"/>
     </w:p>
     <w:p/>
     <w:p>
@@ -4039,17 +4794,38 @@
       </w:r>
       <w:proofErr w:type="spellEnd"/>
       <w:r>
-        <w:t>(115200);</w:t>
-      </w:r>
-    </w:p>
-    <w:p>
-      <w:r>
-        <w:t xml:space="preserve">  while (!Serial)</w:t>
-      </w:r>
-    </w:p>
-    <w:p>
-      <w:r>
-        <w:t xml:space="preserve">    delay(10);</w:t>
+        <w:t>(115200</w:t>
+      </w:r>
+      <w:proofErr w:type="gramStart"/>
+      <w:r>
+        <w:t>);</w:t>
+      </w:r>
+      <w:proofErr w:type="gramEnd"/>
+    </w:p>
+    <w:p>
+      <w:r>
+        <w:t xml:space="preserve">  while </w:t>
+      </w:r>
+      <w:proofErr w:type="gramStart"/>
+      <w:r>
+        <w:t>(!Serial</w:t>
+      </w:r>
+      <w:proofErr w:type="gramEnd"/>
+      <w:r>
+        <w:t>)</w:t>
+      </w:r>
+    </w:p>
+    <w:p>
+      <w:r>
+        <w:t xml:space="preserve">    </w:t>
+      </w:r>
+      <w:proofErr w:type="gramStart"/>
+      <w:r>
+        <w:t>delay(</w:t>
+      </w:r>
+      <w:proofErr w:type="gramEnd"/>
+      <w:r>
+        <w:t>10);</w:t>
       </w:r>
     </w:p>
     <w:p/>
@@ -4063,17 +4839,30 @@
       </w:r>
       <w:proofErr w:type="spellEnd"/>
       <w:r>
-        <w:t>("Adafruit MPU6050 test!");</w:t>
-      </w:r>
+        <w:t>("Adafruit MPU6050 test!"</w:t>
+      </w:r>
+      <w:proofErr w:type="gramStart"/>
+      <w:r>
+        <w:t>);</w:t>
+      </w:r>
+      <w:proofErr w:type="gramEnd"/>
     </w:p>
     <w:p/>
     <w:p>
       <w:r>
-        <w:t xml:space="preserve">  if (!</w:t>
-      </w:r>
-      <w:proofErr w:type="spellStart"/>
-      <w:r>
-        <w:t>mpu.begin</w:t>
+        <w:t xml:space="preserve">  if </w:t>
+      </w:r>
+      <w:proofErr w:type="gramStart"/>
+      <w:r>
+        <w:t>(!</w:t>
+      </w:r>
+      <w:proofErr w:type="spellStart"/>
+      <w:r>
+        <w:t>mpu</w:t>
+      </w:r>
+      <w:proofErr w:type="gramEnd"/>
+      <w:r>
+        <w:t>.begin</w:t>
       </w:r>
       <w:proofErr w:type="spellEnd"/>
       <w:r>
@@ -4090,8 +4879,13 @@
       </w:r>
       <w:proofErr w:type="spellEnd"/>
       <w:r>
-        <w:t>("Failed to find MPU6050 chip");</w:t>
-      </w:r>
+        <w:t>("Failed to find MPU6050 chip"</w:t>
+      </w:r>
+      <w:proofErr w:type="gramStart"/>
+      <w:r>
+        <w:t>);</w:t>
+      </w:r>
+      <w:proofErr w:type="gramEnd"/>
     </w:p>
     <w:p>
       <w:r>
@@ -4101,7 +4895,15 @@
     <w:p>
       <w:r>
         <w:lastRenderedPageBreak/>
-        <w:t xml:space="preserve">      delay(10);</w:t>
+        <w:t xml:space="preserve">      </w:t>
+      </w:r>
+      <w:proofErr w:type="gramStart"/>
+      <w:r>
+        <w:t>delay(</w:t>
+      </w:r>
+      <w:proofErr w:type="gramEnd"/>
+      <w:r>
+        <w:t>10);</w:t>
       </w:r>
     </w:p>
     <w:p>
@@ -4124,8 +4926,13 @@
       </w:r>
       <w:proofErr w:type="spellEnd"/>
       <w:r>
-        <w:t>("MPU6050 Found!");</w:t>
-      </w:r>
+        <w:t>("MPU6050 Found!"</w:t>
+      </w:r>
+      <w:proofErr w:type="gramStart"/>
+      <w:r>
+        <w:t>);</w:t>
+      </w:r>
+      <w:proofErr w:type="gramEnd"/>
     </w:p>
     <w:p/>
     <w:p>
@@ -4133,10 +4940,12 @@
         <w:t xml:space="preserve">  </w:t>
       </w:r>
       <w:proofErr w:type="spellStart"/>
+      <w:proofErr w:type="gramStart"/>
       <w:r>
         <w:t>mpu.setAccelerometerRange</w:t>
       </w:r>
       <w:proofErr w:type="spellEnd"/>
+      <w:proofErr w:type="gramEnd"/>
       <w:r>
         <w:t>(MPU6050_RANGE_8_G);</w:t>
       </w:r>
@@ -4151,8 +4960,13 @@
       </w:r>
       <w:proofErr w:type="spellEnd"/>
       <w:r>
-        <w:t>("Accelerometer range set to: +-8G");</w:t>
-      </w:r>
+        <w:t>("Accelerometer range set to: +-8G"</w:t>
+      </w:r>
+      <w:proofErr w:type="gramStart"/>
+      <w:r>
+        <w:t>);</w:t>
+      </w:r>
+      <w:proofErr w:type="gramEnd"/>
     </w:p>
     <w:p/>
     <w:p>
@@ -4160,10 +4974,12 @@
         <w:t xml:space="preserve">  </w:t>
       </w:r>
       <w:proofErr w:type="spellStart"/>
+      <w:proofErr w:type="gramStart"/>
       <w:r>
         <w:t>mpu.setGyroRange</w:t>
       </w:r>
       <w:proofErr w:type="spellEnd"/>
+      <w:proofErr w:type="gramEnd"/>
       <w:r>
         <w:t>(MPU6050_RANGE_500_DEG);</w:t>
       </w:r>
@@ -4178,8 +4994,13 @@
       </w:r>
       <w:proofErr w:type="spellEnd"/>
       <w:r>
-        <w:t>("Gyro range set to: +- 1000 deg/s");</w:t>
-      </w:r>
+        <w:t>("Gyro range set to: +- 1000 deg/s"</w:t>
+      </w:r>
+      <w:proofErr w:type="gramStart"/>
+      <w:r>
+        <w:t>);</w:t>
+      </w:r>
+      <w:proofErr w:type="gramEnd"/>
     </w:p>
     <w:p/>
     <w:p>
@@ -4211,8 +5032,13 @@
       </w:r>
       <w:proofErr w:type="spellEnd"/>
       <w:r>
-        <w:t>("Filter bandwidth set to: 44hz");</w:t>
-      </w:r>
+        <w:t>("Filter bandwidth set to: 44hz"</w:t>
+      </w:r>
+      <w:proofErr w:type="gramStart"/>
+      <w:r>
+        <w:t>);</w:t>
+      </w:r>
+      <w:proofErr w:type="gramEnd"/>
     </w:p>
     <w:p>
       <w:r>
@@ -4224,12 +5050,25 @@
       </w:r>
       <w:proofErr w:type="spellEnd"/>
       <w:r>
-        <w:t>("");</w:t>
-      </w:r>
-    </w:p>
-    <w:p>
-      <w:r>
-        <w:t xml:space="preserve">  delay(3000);</w:t>
+        <w:t>(""</w:t>
+      </w:r>
+      <w:proofErr w:type="gramStart"/>
+      <w:r>
+        <w:t>);</w:t>
+      </w:r>
+      <w:proofErr w:type="gramEnd"/>
+    </w:p>
+    <w:p>
+      <w:r>
+        <w:t xml:space="preserve">  </w:t>
+      </w:r>
+      <w:proofErr w:type="gramStart"/>
+      <w:r>
+        <w:t>delay(</w:t>
+      </w:r>
+      <w:proofErr w:type="gramEnd"/>
+      <w:r>
+        <w:t>3000);</w:t>
       </w:r>
     </w:p>
     <w:p/>
@@ -4238,12 +5077,17 @@
         <w:t xml:space="preserve">  </w:t>
       </w:r>
       <w:proofErr w:type="spellStart"/>
+      <w:proofErr w:type="gramStart"/>
       <w:r>
         <w:t>connectToWifi</w:t>
       </w:r>
       <w:proofErr w:type="spellEnd"/>
       <w:r>
-        <w:t>();</w:t>
+        <w:t>(</w:t>
+      </w:r>
+      <w:proofErr w:type="gramEnd"/>
+      <w:r>
+        <w:t>);</w:t>
       </w:r>
     </w:p>
     <w:p/>
@@ -4252,12 +5096,17 @@
         <w:t xml:space="preserve">  </w:t>
       </w:r>
       <w:proofErr w:type="spellStart"/>
+      <w:proofErr w:type="gramStart"/>
       <w:r>
         <w:t>setupMqtt</w:t>
       </w:r>
       <w:proofErr w:type="spellEnd"/>
       <w:r>
-        <w:t>();</w:t>
+        <w:t>(</w:t>
+      </w:r>
+      <w:proofErr w:type="gramEnd"/>
+      <w:r>
+        <w:t>);</w:t>
       </w:r>
     </w:p>
     <w:p/>
@@ -4271,12 +5120,17 @@
         <w:t xml:space="preserve">  timer = </w:t>
       </w:r>
       <w:proofErr w:type="spellStart"/>
+      <w:proofErr w:type="gramStart"/>
       <w:r>
         <w:t>timerBegin</w:t>
       </w:r>
       <w:proofErr w:type="spellEnd"/>
       <w:r>
-        <w:t xml:space="preserve">(0, 80, true);             // Timer 0, </w:t>
+        <w:t>(</w:t>
+      </w:r>
+      <w:proofErr w:type="gramEnd"/>
+      <w:r>
+        <w:t xml:space="preserve">0, 80, true);             // Timer 0, </w:t>
       </w:r>
       <w:proofErr w:type="spellStart"/>
       <w:r>
@@ -4300,12 +5154,17 @@
         <w:t xml:space="preserve">  </w:t>
       </w:r>
       <w:proofErr w:type="spellStart"/>
+      <w:proofErr w:type="gramStart"/>
       <w:r>
         <w:t>timerAttachInterrupt</w:t>
       </w:r>
       <w:proofErr w:type="spellEnd"/>
       <w:r>
-        <w:t>(timer, &amp;</w:t>
+        <w:t>(</w:t>
+      </w:r>
+      <w:proofErr w:type="gramEnd"/>
+      <w:r>
+        <w:t>timer, &amp;</w:t>
       </w:r>
       <w:proofErr w:type="spellStart"/>
       <w:r>
@@ -4321,12 +5180,17 @@
         <w:t xml:space="preserve">  </w:t>
       </w:r>
       <w:proofErr w:type="spellStart"/>
+      <w:proofErr w:type="gramStart"/>
       <w:r>
         <w:t>timerAlarmWrite</w:t>
       </w:r>
       <w:proofErr w:type="spellEnd"/>
       <w:r>
-        <w:t>(timer, interval * 1000, true); // Set the alarm to trigger every interval (in microseconds)</w:t>
+        <w:t>(</w:t>
+      </w:r>
+      <w:proofErr w:type="gramEnd"/>
+      <w:r>
+        <w:t>timer, interval * 1000, true); // Set the alarm to trigger every interval (in microseconds)</w:t>
       </w:r>
     </w:p>
     <w:p>
@@ -4339,7 +5203,15 @@
       </w:r>
       <w:proofErr w:type="spellEnd"/>
       <w:r>
-        <w:t>(timer);                      // Enable the alarm</w:t>
+        <w:t>(timer</w:t>
+      </w:r>
+      <w:proofErr w:type="gramStart"/>
+      <w:r>
+        <w:t xml:space="preserve">);   </w:t>
+      </w:r>
+      <w:proofErr w:type="gramEnd"/>
+      <w:r>
+        <w:t xml:space="preserve">                   // Enable the alarm</w:t>
       </w:r>
     </w:p>
     <w:p>
@@ -4350,7 +5222,15 @@
     <w:p/>
     <w:p>
       <w:r>
-        <w:t>void blink() {</w:t>
+        <w:t xml:space="preserve">void </w:t>
+      </w:r>
+      <w:proofErr w:type="gramStart"/>
+      <w:r>
+        <w:t>blink(</w:t>
+      </w:r>
+      <w:proofErr w:type="gramEnd"/>
+      <w:r>
+        <w:t>) {</w:t>
       </w:r>
     </w:p>
     <w:p>
@@ -4358,6 +5238,7 @@
         <w:t xml:space="preserve">  </w:t>
       </w:r>
       <w:proofErr w:type="spellStart"/>
+      <w:proofErr w:type="gramStart"/>
       <w:r>
         <w:t>digitalWrite</w:t>
       </w:r>
@@ -4366,6 +5247,7 @@
         <w:t>(</w:t>
       </w:r>
       <w:proofErr w:type="spellStart"/>
+      <w:proofErr w:type="gramEnd"/>
       <w:r>
         <w:t>led_green</w:t>
       </w:r>
@@ -4379,6 +5261,7 @@
         <w:t xml:space="preserve">  </w:t>
       </w:r>
       <w:proofErr w:type="spellStart"/>
+      <w:proofErr w:type="gramStart"/>
       <w:r>
         <w:t>digitalWrite</w:t>
       </w:r>
@@ -4387,6 +5270,7 @@
         <w:t>(</w:t>
       </w:r>
       <w:proofErr w:type="spellStart"/>
+      <w:proofErr w:type="gramEnd"/>
       <w:r>
         <w:t>led_red</w:t>
       </w:r>
@@ -4400,6 +5284,7 @@
         <w:t xml:space="preserve">  </w:t>
       </w:r>
       <w:proofErr w:type="spellStart"/>
+      <w:proofErr w:type="gramStart"/>
       <w:r>
         <w:t>digitalWrite</w:t>
       </w:r>
@@ -4408,6 +5293,7 @@
         <w:t>(</w:t>
       </w:r>
       <w:proofErr w:type="spellStart"/>
+      <w:proofErr w:type="gramEnd"/>
       <w:r>
         <w:t>led_yellow</w:t>
       </w:r>
@@ -4419,7 +5305,15 @@
     <w:p/>
     <w:p>
       <w:r>
-        <w:t xml:space="preserve">  delay(30);</w:t>
+        <w:t xml:space="preserve">  </w:t>
+      </w:r>
+      <w:proofErr w:type="gramStart"/>
+      <w:r>
+        <w:t>delay(</w:t>
+      </w:r>
+      <w:proofErr w:type="gramEnd"/>
+      <w:r>
+        <w:t>30);</w:t>
       </w:r>
     </w:p>
     <w:p/>
@@ -4428,6 +5322,7 @@
         <w:t xml:space="preserve">  </w:t>
       </w:r>
       <w:proofErr w:type="spellStart"/>
+      <w:proofErr w:type="gramStart"/>
       <w:r>
         <w:t>digitalWrite</w:t>
       </w:r>
@@ -4436,6 +5331,7 @@
         <w:t>(</w:t>
       </w:r>
       <w:proofErr w:type="spellStart"/>
+      <w:proofErr w:type="gramEnd"/>
       <w:r>
         <w:t>led_green</w:t>
       </w:r>
@@ -4449,6 +5345,7 @@
         <w:t xml:space="preserve">  </w:t>
       </w:r>
       <w:proofErr w:type="spellStart"/>
+      <w:proofErr w:type="gramStart"/>
       <w:r>
         <w:t>digitalWrite</w:t>
       </w:r>
@@ -4457,6 +5354,7 @@
         <w:t>(</w:t>
       </w:r>
       <w:proofErr w:type="spellStart"/>
+      <w:proofErr w:type="gramEnd"/>
       <w:r>
         <w:t>led_red</w:t>
       </w:r>
@@ -4470,6 +5368,7 @@
         <w:t xml:space="preserve">  </w:t>
       </w:r>
       <w:proofErr w:type="spellStart"/>
+      <w:proofErr w:type="gramStart"/>
       <w:r>
         <w:t>digitalWrite</w:t>
       </w:r>
@@ -4478,6 +5377,7 @@
         <w:t>(</w:t>
       </w:r>
       <w:proofErr w:type="spellStart"/>
+      <w:proofErr w:type="gramEnd"/>
       <w:r>
         <w:t>led_yellow</w:t>
       </w:r>
@@ -4494,7 +5394,15 @@
     <w:p/>
     <w:p>
       <w:r>
-        <w:t>void loop() {</w:t>
+        <w:t xml:space="preserve">void </w:t>
+      </w:r>
+      <w:proofErr w:type="gramStart"/>
+      <w:r>
+        <w:t>loop(</w:t>
+      </w:r>
+      <w:proofErr w:type="gramEnd"/>
+      <w:r>
+        <w:t>) {</w:t>
       </w:r>
     </w:p>
     <w:p>
@@ -4502,6 +5410,7 @@
         <w:t xml:space="preserve">  unsigned long </w:t>
       </w:r>
       <w:proofErr w:type="spellStart"/>
+      <w:proofErr w:type="gramStart"/>
       <w:r>
         <w:t>currentMillis</w:t>
       </w:r>
@@ -4509,12 +5418,14 @@
       <w:r>
         <w:t>;</w:t>
       </w:r>
+      <w:proofErr w:type="gramEnd"/>
     </w:p>
     <w:p>
       <w:r>
         <w:t xml:space="preserve">  unsigned long </w:t>
       </w:r>
       <w:proofErr w:type="spellStart"/>
+      <w:proofErr w:type="gramStart"/>
       <w:r>
         <w:t>tempMillis</w:t>
       </w:r>
@@ -4522,6 +5433,7 @@
       <w:r>
         <w:t>;</w:t>
       </w:r>
+      <w:proofErr w:type="gramEnd"/>
     </w:p>
     <w:p/>
     <w:p>
@@ -4541,9 +5453,11 @@
         <w:t>timerMux</w:t>
       </w:r>
       <w:proofErr w:type="spellEnd"/>
+      <w:proofErr w:type="gramStart"/>
       <w:r>
         <w:t>);</w:t>
       </w:r>
+      <w:proofErr w:type="gramEnd"/>
     </w:p>
     <w:p>
       <w:r>
@@ -4558,6 +5472,7 @@
         <w:t xml:space="preserve"> = </w:t>
       </w:r>
       <w:proofErr w:type="spellStart"/>
+      <w:proofErr w:type="gramStart"/>
       <w:r>
         <w:t>previousMillis</w:t>
       </w:r>
@@ -4565,6 +5480,7 @@
       <w:r>
         <w:t>;</w:t>
       </w:r>
+      <w:proofErr w:type="gramEnd"/>
     </w:p>
     <w:p>
       <w:r>
@@ -4583,9 +5499,11 @@
         <w:t>timerMux</w:t>
       </w:r>
       <w:proofErr w:type="spellEnd"/>
+      <w:proofErr w:type="gramStart"/>
       <w:r>
         <w:t>);</w:t>
       </w:r>
+      <w:proofErr w:type="gramEnd"/>
     </w:p>
     <w:p/>
     <w:p>
@@ -4598,18 +5516,25 @@
       </w:r>
       <w:proofErr w:type="spellEnd"/>
       <w:r>
-        <w:t xml:space="preserve"> a, g, temp;</w:t>
-      </w:r>
+        <w:t xml:space="preserve"> a, g, </w:t>
+      </w:r>
+      <w:proofErr w:type="gramStart"/>
+      <w:r>
+        <w:t>temp;</w:t>
+      </w:r>
+      <w:proofErr w:type="gramEnd"/>
     </w:p>
     <w:p>
       <w:r>
         <w:t xml:space="preserve">  </w:t>
       </w:r>
       <w:proofErr w:type="spellStart"/>
+      <w:proofErr w:type="gramStart"/>
       <w:r>
         <w:t>mpu.getEvent</w:t>
       </w:r>
       <w:proofErr w:type="spellEnd"/>
+      <w:proofErr w:type="gramEnd"/>
       <w:r>
         <w:t>(&amp;a, &amp;g, &amp;temp);</w:t>
       </w:r>
@@ -4628,8 +5553,13 @@
         <w:t xml:space="preserve"> = String(</w:t>
       </w:r>
       <w:proofErr w:type="spellStart"/>
-      <w:r>
-        <w:t>g.gyro.x</w:t>
+      <w:proofErr w:type="gramStart"/>
+      <w:r>
+        <w:t>g.gyro</w:t>
+      </w:r>
+      <w:proofErr w:type="gramEnd"/>
+      <w:r>
+        <w:t>.x</w:t>
       </w:r>
       <w:proofErr w:type="spellEnd"/>
       <w:r>
@@ -4658,17 +5588,33 @@
       </w:r>
       <w:proofErr w:type="spellStart"/>
       <w:r>
-        <w:t>gyroXValue.c_str</w:t>
-      </w:r>
-      <w:proofErr w:type="spellEnd"/>
-      <w:r>
-        <w:t>());</w:t>
+        <w:t>gyroXValue.c_</w:t>
+      </w:r>
+      <w:proofErr w:type="gramStart"/>
+      <w:r>
+        <w:t>str</w:t>
+      </w:r>
+      <w:proofErr w:type="spellEnd"/>
+      <w:r>
+        <w:t>(</w:t>
+      </w:r>
+      <w:proofErr w:type="gramEnd"/>
+      <w:r>
+        <w:t>));</w:t>
       </w:r>
     </w:p>
     <w:p/>
     <w:p>
       <w:r>
-        <w:t xml:space="preserve">  blink();</w:t>
+        <w:t xml:space="preserve">  </w:t>
+      </w:r>
+      <w:proofErr w:type="gramStart"/>
+      <w:r>
+        <w:t>blink(</w:t>
+      </w:r>
+      <w:proofErr w:type="gramEnd"/>
+      <w:r>
+        <w:t>);</w:t>
       </w:r>
     </w:p>
     <w:p/>
@@ -4682,8 +5628,13 @@
       </w:r>
       <w:proofErr w:type="spellEnd"/>
       <w:r>
-        <w:t>("Acceleration X: ");</w:t>
-      </w:r>
+        <w:t>("Acceleration X: "</w:t>
+      </w:r>
+      <w:proofErr w:type="gramStart"/>
+      <w:r>
+        <w:t>);</w:t>
+      </w:r>
+      <w:proofErr w:type="gramEnd"/>
     </w:p>
     <w:p>
       <w:r>
@@ -4698,8 +5649,13 @@
         <w:t>(</w:t>
       </w:r>
       <w:proofErr w:type="spellStart"/>
-      <w:r>
-        <w:t>a.acceleration.x</w:t>
+      <w:proofErr w:type="gramStart"/>
+      <w:r>
+        <w:t>a.acceleration</w:t>
+      </w:r>
+      <w:proofErr w:type="gramEnd"/>
+      <w:r>
+        <w:t>.x</w:t>
       </w:r>
       <w:proofErr w:type="spellEnd"/>
       <w:r>
@@ -4716,8 +5672,13 @@
       </w:r>
       <w:proofErr w:type="spellEnd"/>
       <w:r>
-        <w:t>(", Y: ");</w:t>
-      </w:r>
+        <w:t>(", Y: "</w:t>
+      </w:r>
+      <w:proofErr w:type="gramStart"/>
+      <w:r>
+        <w:t>);</w:t>
+      </w:r>
+      <w:proofErr w:type="gramEnd"/>
     </w:p>
     <w:p>
       <w:r>
@@ -4732,8 +5693,13 @@
         <w:t>(</w:t>
       </w:r>
       <w:proofErr w:type="spellStart"/>
-      <w:r>
-        <w:t>a.acceleration.y</w:t>
+      <w:proofErr w:type="gramStart"/>
+      <w:r>
+        <w:t>a.acceleration</w:t>
+      </w:r>
+      <w:proofErr w:type="gramEnd"/>
+      <w:r>
+        <w:t>.y</w:t>
       </w:r>
       <w:proofErr w:type="spellEnd"/>
       <w:r>
@@ -4750,8 +5716,13 @@
       </w:r>
       <w:proofErr w:type="spellEnd"/>
       <w:r>
-        <w:t>(", Z: ");</w:t>
-      </w:r>
+        <w:t>(", Z: "</w:t>
+      </w:r>
+      <w:proofErr w:type="gramStart"/>
+      <w:r>
+        <w:t>);</w:t>
+      </w:r>
+      <w:proofErr w:type="gramEnd"/>
     </w:p>
     <w:p>
       <w:r>
@@ -4766,8 +5737,13 @@
         <w:t>(</w:t>
       </w:r>
       <w:proofErr w:type="spellStart"/>
-      <w:r>
-        <w:t>a.acceleration.z</w:t>
+      <w:proofErr w:type="gramStart"/>
+      <w:r>
+        <w:t>a.acceleration</w:t>
+      </w:r>
+      <w:proofErr w:type="gramEnd"/>
+      <w:r>
+        <w:t>.z</w:t>
       </w:r>
       <w:proofErr w:type="spellEnd"/>
       <w:r>
@@ -4784,8 +5760,13 @@
       </w:r>
       <w:proofErr w:type="spellEnd"/>
       <w:r>
-        <w:t>(" m/s^2");</w:t>
-      </w:r>
+        <w:t>(" m/s^2"</w:t>
+      </w:r>
+      <w:proofErr w:type="gramStart"/>
+      <w:r>
+        <w:t>);</w:t>
+      </w:r>
+      <w:proofErr w:type="gramEnd"/>
     </w:p>
     <w:p/>
     <w:p>
@@ -4799,8 +5780,13 @@
       </w:r>
       <w:proofErr w:type="spellEnd"/>
       <w:r>
-        <w:t>("Rotation X: ");</w:t>
-      </w:r>
+        <w:t>("Rotation X: "</w:t>
+      </w:r>
+      <w:proofErr w:type="gramStart"/>
+      <w:r>
+        <w:t>);</w:t>
+      </w:r>
+      <w:proofErr w:type="gramEnd"/>
     </w:p>
     <w:p>
       <w:r>
@@ -4815,8 +5801,13 @@
         <w:t>(</w:t>
       </w:r>
       <w:proofErr w:type="spellStart"/>
-      <w:r>
-        <w:t>g.gyro.x</w:t>
+      <w:proofErr w:type="gramStart"/>
+      <w:r>
+        <w:t>g.gyro</w:t>
+      </w:r>
+      <w:proofErr w:type="gramEnd"/>
+      <w:r>
+        <w:t>.x</w:t>
       </w:r>
       <w:proofErr w:type="spellEnd"/>
       <w:r>
@@ -4833,8 +5824,13 @@
       </w:r>
       <w:proofErr w:type="spellEnd"/>
       <w:r>
-        <w:t>(", Y: ");</w:t>
-      </w:r>
+        <w:t>(", Y: "</w:t>
+      </w:r>
+      <w:proofErr w:type="gramStart"/>
+      <w:r>
+        <w:t>);</w:t>
+      </w:r>
+      <w:proofErr w:type="gramEnd"/>
     </w:p>
     <w:p>
       <w:r>
@@ -4849,8 +5845,13 @@
         <w:t>(</w:t>
       </w:r>
       <w:proofErr w:type="spellStart"/>
-      <w:r>
-        <w:t>g.gyro.y</w:t>
+      <w:proofErr w:type="gramStart"/>
+      <w:r>
+        <w:t>g.gyro</w:t>
+      </w:r>
+      <w:proofErr w:type="gramEnd"/>
+      <w:r>
+        <w:t>.y</w:t>
       </w:r>
       <w:proofErr w:type="spellEnd"/>
       <w:r>
@@ -4867,8 +5868,13 @@
       </w:r>
       <w:proofErr w:type="spellEnd"/>
       <w:r>
-        <w:t>(", Z: ");</w:t>
-      </w:r>
+        <w:t>(", Z: "</w:t>
+      </w:r>
+      <w:proofErr w:type="gramStart"/>
+      <w:r>
+        <w:t>);</w:t>
+      </w:r>
+      <w:proofErr w:type="gramEnd"/>
     </w:p>
     <w:p>
       <w:r>
@@ -4883,8 +5889,13 @@
         <w:t>(</w:t>
       </w:r>
       <w:proofErr w:type="spellStart"/>
-      <w:r>
-        <w:t>g.gyro.z</w:t>
+      <w:proofErr w:type="gramStart"/>
+      <w:r>
+        <w:t>g.gyro</w:t>
+      </w:r>
+      <w:proofErr w:type="gramEnd"/>
+      <w:r>
+        <w:t>.z</w:t>
       </w:r>
       <w:proofErr w:type="spellEnd"/>
       <w:r>
@@ -4901,8 +5912,13 @@
       </w:r>
       <w:proofErr w:type="spellEnd"/>
       <w:r>
-        <w:t>(" rad/s");</w:t>
-      </w:r>
+        <w:t>(" rad/s"</w:t>
+      </w:r>
+      <w:proofErr w:type="gramStart"/>
+      <w:r>
+        <w:t>);</w:t>
+      </w:r>
+      <w:proofErr w:type="gramEnd"/>
     </w:p>
     <w:p/>
     <w:p>
@@ -4939,6 +5955,7 @@
         <w:t xml:space="preserve"> = </w:t>
       </w:r>
       <w:proofErr w:type="spellStart"/>
+      <w:proofErr w:type="gramStart"/>
       <w:r>
         <w:t>currentMillis</w:t>
       </w:r>
@@ -4946,6 +5963,7 @@
       <w:r>
         <w:t>;</w:t>
       </w:r>
+      <w:proofErr w:type="gramEnd"/>
     </w:p>
     <w:p/>
     <w:p>
@@ -4961,10 +5979,12 @@
         <w:t xml:space="preserve"> = String(</w:t>
       </w:r>
       <w:proofErr w:type="spellStart"/>
+      <w:proofErr w:type="gramStart"/>
       <w:r>
         <w:t>temp.temperature</w:t>
       </w:r>
       <w:proofErr w:type="spellEnd"/>
+      <w:proofErr w:type="gramEnd"/>
       <w:r>
         <w:t>);</w:t>
       </w:r>
@@ -4991,11 +6011,19 @@
       </w:r>
       <w:proofErr w:type="spellStart"/>
       <w:r>
-        <w:t>tempValue.c_str</w:t>
-      </w:r>
-      <w:proofErr w:type="spellEnd"/>
-      <w:r>
-        <w:t>());</w:t>
+        <w:t>tempValue.c_</w:t>
+      </w:r>
+      <w:proofErr w:type="gramStart"/>
+      <w:r>
+        <w:t>str</w:t>
+      </w:r>
+      <w:proofErr w:type="spellEnd"/>
+      <w:r>
+        <w:t>(</w:t>
+      </w:r>
+      <w:proofErr w:type="gramEnd"/>
+      <w:r>
+        <w:t>));</w:t>
       </w:r>
     </w:p>
     <w:p>
@@ -5014,8 +6042,13 @@
       </w:r>
       <w:proofErr w:type="spellEnd"/>
       <w:r>
-        <w:t>("Temperature: ");</w:t>
-      </w:r>
+        <w:t>("Temperature: "</w:t>
+      </w:r>
+      <w:proofErr w:type="gramStart"/>
+      <w:r>
+        <w:t>);</w:t>
+      </w:r>
+      <w:proofErr w:type="gramEnd"/>
     </w:p>
     <w:p>
       <w:r>
@@ -5030,10 +6063,12 @@
         <w:t>(</w:t>
       </w:r>
       <w:proofErr w:type="spellStart"/>
+      <w:proofErr w:type="gramStart"/>
       <w:r>
         <w:t>temp.temperature</w:t>
       </w:r>
       <w:proofErr w:type="spellEnd"/>
+      <w:proofErr w:type="gramEnd"/>
       <w:r>
         <w:t>);</w:t>
       </w:r>
@@ -5056,8 +6091,13 @@
       </w:r>
       <w:proofErr w:type="spellEnd"/>
       <w:r>
-        <w:t>");</w:t>
-      </w:r>
+        <w:t>"</w:t>
+      </w:r>
+      <w:proofErr w:type="gramStart"/>
+      <w:r>
+        <w:t>);</w:t>
+      </w:r>
+      <w:proofErr w:type="gramEnd"/>
     </w:p>
     <w:p/>
     <w:p>
@@ -5070,12 +6110,25 @@
       </w:r>
       <w:proofErr w:type="spellEnd"/>
       <w:r>
-        <w:t>("");</w:t>
-      </w:r>
-    </w:p>
-    <w:p>
-      <w:r>
-        <w:t xml:space="preserve">  delay(100);</w:t>
+        <w:t>(""</w:t>
+      </w:r>
+      <w:proofErr w:type="gramStart"/>
+      <w:r>
+        <w:t>);</w:t>
+      </w:r>
+      <w:proofErr w:type="gramEnd"/>
+    </w:p>
+    <w:p>
+      <w:r>
+        <w:t xml:space="preserve">  </w:t>
+      </w:r>
+      <w:proofErr w:type="gramStart"/>
+      <w:r>
+        <w:t>delay(</w:t>
+      </w:r>
+      <w:proofErr w:type="gramEnd"/>
+      <w:r>
+        <w:t>100);</w:t>
       </w:r>
     </w:p>
     <w:p/>
@@ -5089,8 +6142,13 @@
       </w:r>
       <w:proofErr w:type="spellEnd"/>
       <w:r>
-        <w:t>();</w:t>
-      </w:r>
+        <w:t>(</w:t>
+      </w:r>
+      <w:proofErr w:type="gramStart"/>
+      <w:r>
+        <w:t>);</w:t>
+      </w:r>
+      <w:proofErr w:type="gramEnd"/>
     </w:p>
     <w:p>
       <w:r>
@@ -5099,7 +6157,15 @@
     </w:p>
     <w:p>
       <w:r>
-        <w:t xml:space="preserve">In this modified code, a hardware timer is utilized to provide a more precise timing mechanism. The timer is set up in the setup() function using </w:t>
+        <w:t xml:space="preserve">In this modified code, a hardware timer is utilized to provide a more precise timing mechanism. The timer is set up in the </w:t>
+      </w:r>
+      <w:proofErr w:type="gramStart"/>
+      <w:r>
+        <w:t>setup(</w:t>
+      </w:r>
+      <w:proofErr w:type="gramEnd"/>
+      <w:r>
+        <w:t xml:space="preserve">) function using </w:t>
       </w:r>
       <w:proofErr w:type="spellStart"/>
       <w:r>
@@ -5118,12 +6184,17 @@
         <w:t xml:space="preserve">(). The </w:t>
       </w:r>
       <w:proofErr w:type="spellStart"/>
+      <w:proofErr w:type="gramStart"/>
       <w:r>
         <w:t>onTimer</w:t>
       </w:r>
       <w:proofErr w:type="spellEnd"/>
       <w:r>
-        <w:t xml:space="preserve">() function is called when the timer triggers, and it increments the </w:t>
+        <w:t>(</w:t>
+      </w:r>
+      <w:proofErr w:type="gramEnd"/>
+      <w:r>
+        <w:t xml:space="preserve">) function is called when the timer triggers, and it increments the </w:t>
       </w:r>
       <w:proofErr w:type="spellStart"/>
       <w:r>
@@ -5152,7 +6223,15 @@
     </w:p>
     <w:p>
       <w:r>
-        <w:t xml:space="preserve">Inside the loop() function, the current value of </w:t>
+        <w:t xml:space="preserve">Inside the </w:t>
+      </w:r>
+      <w:proofErr w:type="gramStart"/>
+      <w:r>
+        <w:t>loop(</w:t>
+      </w:r>
+      <w:proofErr w:type="gramEnd"/>
+      <w:r>
+        <w:t xml:space="preserve">) function, the current value of </w:t>
       </w:r>
       <w:proofErr w:type="spellStart"/>
       <w:r>
@@ -5223,12 +6302,28 @@
         <w:t>I</w:t>
       </w:r>
       <w:r>
-        <w:t>n the provided code, I don't see any obvious memory-related issues or leaks. However, it's always a good practice to review your code for potential memory concerns. Here are some general suggestions to help you avoid memory issues:</w:t>
-      </w:r>
-    </w:p>
-    <w:p>
-      <w:r>
-        <w:t>Avoid unnecessary dynamic memory allocation: Minimize the use of String objects and dynamic memory allocation (new, malloc, etc.) in your code. Instead, prefer using fixed-size character arrays (char[]) or statically allocated memory where possible.</w:t>
+        <w:t xml:space="preserve">n the provided code, I don't see any obvious memory-related issues or leaks. However, it's always </w:t>
+      </w:r>
+      <w:proofErr w:type="gramStart"/>
+      <w:r>
+        <w:t>a good</w:t>
+      </w:r>
+      <w:proofErr w:type="gramEnd"/>
+      <w:r>
+        <w:t xml:space="preserve"> practice to review your code for potential memory concerns. Here are some general suggestions to help you avoid memory issues:</w:t>
+      </w:r>
+    </w:p>
+    <w:p>
+      <w:r>
+        <w:t>Avoid unnecessary dynamic memory allocation: Minimize the use of String objects and dynamic memory allocation (new, malloc, etc.) in your code. Instead, prefer using fixed-size character arrays (</w:t>
+      </w:r>
+      <w:proofErr w:type="gramStart"/>
+      <w:r>
+        <w:t>char[</w:t>
+      </w:r>
+      <w:proofErr w:type="gramEnd"/>
+      <w:r>
+        <w:t>]) or statically allocated memory where possible.</w:t>
       </w:r>
     </w:p>
     <w:p>
@@ -5293,8 +6388,13 @@
     </w:p>
     <w:p>
       <w:r>
-        <w:t>thanks, now apply all these guidelines to my code and modify it</w:t>
-      </w:r>
+        <w:t xml:space="preserve">thanks, now apply all these guidelines to my code and modify </w:t>
+      </w:r>
+      <w:proofErr w:type="gramStart"/>
+      <w:r>
+        <w:t>it</w:t>
+      </w:r>
+      <w:proofErr w:type="gramEnd"/>
     </w:p>
     <w:p>
       <w:pPr>
@@ -5373,6 +6473,7 @@
         <w:t xml:space="preserve"> </w:t>
       </w:r>
       <w:proofErr w:type="spellStart"/>
+      <w:proofErr w:type="gramStart"/>
       <w:r>
         <w:t>espClient</w:t>
       </w:r>
@@ -5380,6 +6481,7 @@
       <w:r>
         <w:t>;</w:t>
       </w:r>
+      <w:proofErr w:type="gramEnd"/>
     </w:p>
     <w:p>
       <w:proofErr w:type="spellStart"/>
@@ -5403,15 +6505,18 @@
         <w:t>espClient</w:t>
       </w:r>
       <w:proofErr w:type="spellEnd"/>
+      <w:proofErr w:type="gramStart"/>
       <w:r>
         <w:t>);</w:t>
       </w:r>
+      <w:proofErr w:type="gramEnd"/>
     </w:p>
     <w:p>
       <w:r>
         <w:t xml:space="preserve">Adafruit_MPU6050 </w:t>
       </w:r>
       <w:proofErr w:type="spellStart"/>
+      <w:proofErr w:type="gramStart"/>
       <w:r>
         <w:t>mpu</w:t>
       </w:r>
@@ -5419,6 +6524,7 @@
       <w:r>
         <w:t>;</w:t>
       </w:r>
+      <w:proofErr w:type="gramEnd"/>
     </w:p>
     <w:p/>
     <w:p>
@@ -5431,8 +6537,13 @@
       </w:r>
       <w:proofErr w:type="spellEnd"/>
       <w:r>
-        <w:t xml:space="preserve"> = 26;</w:t>
-      </w:r>
+        <w:t xml:space="preserve"> = </w:t>
+      </w:r>
+      <w:proofErr w:type="gramStart"/>
+      <w:r>
+        <w:t>26;</w:t>
+      </w:r>
+      <w:proofErr w:type="gramEnd"/>
     </w:p>
     <w:p>
       <w:r>
@@ -5444,8 +6555,13 @@
       </w:r>
       <w:proofErr w:type="spellEnd"/>
       <w:r>
-        <w:t xml:space="preserve"> = 14;</w:t>
-      </w:r>
+        <w:t xml:space="preserve"> = </w:t>
+      </w:r>
+      <w:proofErr w:type="gramStart"/>
+      <w:r>
+        <w:t>14;</w:t>
+      </w:r>
+      <w:proofErr w:type="gramEnd"/>
     </w:p>
     <w:p>
       <w:r>
@@ -5457,12 +6573,25 @@
       </w:r>
       <w:proofErr w:type="spellEnd"/>
       <w:r>
-        <w:t xml:space="preserve"> = 27;</w:t>
-      </w:r>
-    </w:p>
-    <w:p>
-      <w:r>
-        <w:t>int brightness = 0;      // how bright the LED is</w:t>
+        <w:t xml:space="preserve"> = </w:t>
+      </w:r>
+      <w:proofErr w:type="gramStart"/>
+      <w:r>
+        <w:t>27;</w:t>
+      </w:r>
+      <w:proofErr w:type="gramEnd"/>
+    </w:p>
+    <w:p>
+      <w:r>
+        <w:t xml:space="preserve">int brightness = </w:t>
+      </w:r>
+      <w:proofErr w:type="gramStart"/>
+      <w:r>
+        <w:t xml:space="preserve">0;   </w:t>
+      </w:r>
+      <w:proofErr w:type="gramEnd"/>
+      <w:r>
+        <w:t xml:space="preserve">   // how bright the LED is</w:t>
       </w:r>
     </w:p>
     <w:p>
@@ -5475,7 +6604,15 @@
       </w:r>
       <w:proofErr w:type="spellEnd"/>
       <w:r>
-        <w:t xml:space="preserve"> = 5;      // how many points to fade the LED by</w:t>
+        <w:t xml:space="preserve"> = </w:t>
+      </w:r>
+      <w:proofErr w:type="gramStart"/>
+      <w:r>
+        <w:t xml:space="preserve">5;   </w:t>
+      </w:r>
+      <w:proofErr w:type="gramEnd"/>
+      <w:r>
+        <w:t xml:space="preserve">   // how many points to fade the LED by</w:t>
       </w:r>
     </w:p>
     <w:p/>
@@ -5507,14 +6644,21 @@
         <w:t>MaraudersMap</w:t>
       </w:r>
       <w:proofErr w:type="spellEnd"/>
+      <w:proofErr w:type="gramStart"/>
       <w:r>
         <w:t>";</w:t>
       </w:r>
-    </w:p>
-    <w:p>
-      <w:r>
-        <w:t>const char* password = "Page394%";</w:t>
-      </w:r>
+      <w:proofErr w:type="gramEnd"/>
+    </w:p>
+    <w:p>
+      <w:r>
+        <w:t>const char* password = "Page394%</w:t>
+      </w:r>
+      <w:proofErr w:type="gramStart"/>
+      <w:r>
+        <w:t>";</w:t>
+      </w:r>
+      <w:proofErr w:type="gramEnd"/>
     </w:p>
     <w:p>
       <w:r>
@@ -5526,8 +6670,13 @@
       </w:r>
       <w:proofErr w:type="spellEnd"/>
       <w:r>
-        <w:t xml:space="preserve"> = "192.168.0.89";</w:t>
-      </w:r>
+        <w:t xml:space="preserve"> = "192.168.0.89</w:t>
+      </w:r>
+      <w:proofErr w:type="gramStart"/>
+      <w:r>
+        <w:t>";</w:t>
+      </w:r>
+      <w:proofErr w:type="gramEnd"/>
     </w:p>
     <w:p>
       <w:r>
@@ -5539,8 +6688,13 @@
       </w:r>
       <w:proofErr w:type="spellEnd"/>
       <w:r>
-        <w:t xml:space="preserve"> = 1883;</w:t>
-      </w:r>
+        <w:t xml:space="preserve"> = </w:t>
+      </w:r>
+      <w:proofErr w:type="gramStart"/>
+      <w:r>
+        <w:t>1883;</w:t>
+      </w:r>
+      <w:proofErr w:type="gramEnd"/>
     </w:p>
     <w:p>
       <w:r>
@@ -5560,8 +6714,13 @@
       </w:r>
       <w:proofErr w:type="spellEnd"/>
       <w:r>
-        <w:t>/K05";</w:t>
-      </w:r>
+        <w:t>/K05</w:t>
+      </w:r>
+      <w:proofErr w:type="gramStart"/>
+      <w:r>
+        <w:t>";</w:t>
+      </w:r>
+      <w:proofErr w:type="gramEnd"/>
     </w:p>
     <w:p>
       <w:r>
@@ -5573,8 +6732,13 @@
       </w:r>
       <w:proofErr w:type="spellEnd"/>
       <w:r>
-        <w:t xml:space="preserve"> = "temp/K05";</w:t>
-      </w:r>
+        <w:t xml:space="preserve"> = "temp/K05</w:t>
+      </w:r>
+      <w:proofErr w:type="gramStart"/>
+      <w:r>
+        <w:t>";</w:t>
+      </w:r>
+      <w:proofErr w:type="gramEnd"/>
     </w:p>
     <w:p>
       <w:r>
@@ -5586,8 +6750,13 @@
       </w:r>
       <w:proofErr w:type="spellEnd"/>
       <w:r>
-        <w:t xml:space="preserve"> = "finished/K05";</w:t>
-      </w:r>
+        <w:t xml:space="preserve"> = "finished/K05</w:t>
+      </w:r>
+      <w:proofErr w:type="gramStart"/>
+      <w:r>
+        <w:t>";</w:t>
+      </w:r>
+      <w:proofErr w:type="gramEnd"/>
     </w:p>
     <w:p/>
     <w:p>
@@ -5597,8 +6766,13 @@
       </w:r>
       <w:proofErr w:type="spellEnd"/>
       <w:r>
-        <w:t>* timer = NULL;</w:t>
-      </w:r>
+        <w:t xml:space="preserve">* timer = </w:t>
+      </w:r>
+      <w:proofErr w:type="gramStart"/>
+      <w:r>
+        <w:t>NULL;</w:t>
+      </w:r>
+      <w:proofErr w:type="gramEnd"/>
     </w:p>
     <w:p>
       <w:proofErr w:type="spellStart"/>
@@ -5619,12 +6793,17 @@
       </w:r>
       <w:proofErr w:type="spellStart"/>
       <w:r>
-        <w:t>portMUX_INITIALIZER_UNLOCKED</w:t>
+        <w:t>portMUX_INITIALIZER_</w:t>
+      </w:r>
+      <w:proofErr w:type="gramStart"/>
+      <w:r>
+        <w:t>UNLOCKED</w:t>
       </w:r>
       <w:proofErr w:type="spellEnd"/>
       <w:r>
         <w:t>;</w:t>
       </w:r>
+      <w:proofErr w:type="gramEnd"/>
     </w:p>
     <w:p>
       <w:r>
@@ -5636,8 +6815,13 @@
       </w:r>
       <w:proofErr w:type="spellEnd"/>
       <w:r>
-        <w:t xml:space="preserve"> = 0;</w:t>
-      </w:r>
+        <w:t xml:space="preserve"> = </w:t>
+      </w:r>
+      <w:proofErr w:type="gramStart"/>
+      <w:r>
+        <w:t>0;</w:t>
+      </w:r>
+      <w:proofErr w:type="gramEnd"/>
     </w:p>
     <w:p>
       <w:r>
@@ -5650,12 +6834,17 @@
         <w:t xml:space="preserve">void IRAM_ATTR </w:t>
       </w:r>
       <w:proofErr w:type="spellStart"/>
+      <w:proofErr w:type="gramStart"/>
       <w:r>
         <w:t>onTimer</w:t>
       </w:r>
       <w:proofErr w:type="spellEnd"/>
       <w:r>
-        <w:t>() {</w:t>
+        <w:t>(</w:t>
+      </w:r>
+      <w:proofErr w:type="gramEnd"/>
+      <w:r>
+        <w:t>) {</w:t>
       </w:r>
     </w:p>
     <w:p>
@@ -5675,9 +6864,11 @@
         <w:t>timerMux</w:t>
       </w:r>
       <w:proofErr w:type="spellEnd"/>
+      <w:proofErr w:type="gramStart"/>
       <w:r>
         <w:t>);</w:t>
       </w:r>
+      <w:proofErr w:type="gramEnd"/>
     </w:p>
     <w:p>
       <w:r>
@@ -5689,8 +6880,13 @@
       </w:r>
       <w:proofErr w:type="spellEnd"/>
       <w:r>
-        <w:t xml:space="preserve"> += interval;</w:t>
-      </w:r>
+        <w:t xml:space="preserve"> += </w:t>
+      </w:r>
+      <w:proofErr w:type="gramStart"/>
+      <w:r>
+        <w:t>interval;</w:t>
+      </w:r>
+      <w:proofErr w:type="gramEnd"/>
     </w:p>
     <w:p>
       <w:r>
@@ -5710,9 +6906,11 @@
         <w:t>timerMux</w:t>
       </w:r>
       <w:proofErr w:type="spellEnd"/>
+      <w:proofErr w:type="gramStart"/>
       <w:r>
         <w:t>);</w:t>
       </w:r>
+      <w:proofErr w:type="gramEnd"/>
     </w:p>
     <w:p>
       <w:r>
@@ -5725,12 +6923,17 @@
         <w:t xml:space="preserve">void </w:t>
       </w:r>
       <w:proofErr w:type="spellStart"/>
+      <w:proofErr w:type="gramStart"/>
       <w:r>
         <w:t>onMqttMessageReceived</w:t>
       </w:r>
       <w:proofErr w:type="spellEnd"/>
       <w:r>
-        <w:t>(char* topic, byte* payload, unsigned int length) {</w:t>
+        <w:t>(</w:t>
+      </w:r>
+      <w:proofErr w:type="gramEnd"/>
+      <w:r>
+        <w:t>char* topic, byte* payload, unsigned int length) {</w:t>
       </w:r>
     </w:p>
     <w:p>
@@ -5745,7 +6948,15 @@
     </w:p>
     <w:p>
       <w:r>
-        <w:t xml:space="preserve">  char message[length + 1];</w:t>
+        <w:t xml:space="preserve">  char </w:t>
+      </w:r>
+      <w:proofErr w:type="gramStart"/>
+      <w:r>
+        <w:t>message[</w:t>
+      </w:r>
+      <w:proofErr w:type="gramEnd"/>
+      <w:r>
+        <w:t>length + 1];</w:t>
       </w:r>
     </w:p>
     <w:p>
@@ -5753,18 +6964,28 @@
         <w:t xml:space="preserve">  </w:t>
       </w:r>
       <w:proofErr w:type="spellStart"/>
+      <w:proofErr w:type="gramStart"/>
       <w:r>
         <w:t>memcpy</w:t>
       </w:r>
       <w:proofErr w:type="spellEnd"/>
       <w:r>
-        <w:t>(message, payload, length);</w:t>
-      </w:r>
-    </w:p>
-    <w:p>
-      <w:r>
-        <w:t xml:space="preserve">  message[length] = '\0';</w:t>
-      </w:r>
+        <w:t>(</w:t>
+      </w:r>
+      <w:proofErr w:type="gramEnd"/>
+      <w:r>
+        <w:t>message, payload, length);</w:t>
+      </w:r>
+    </w:p>
+    <w:p>
+      <w:r>
+        <w:t xml:space="preserve">  message[length] = '\0</w:t>
+      </w:r>
+      <w:proofErr w:type="gramStart"/>
+      <w:r>
+        <w:t>';</w:t>
+      </w:r>
+      <w:proofErr w:type="gramEnd"/>
     </w:p>
     <w:p/>
     <w:p>
@@ -5782,8 +7003,13 @@
       </w:r>
       <w:proofErr w:type="spellEnd"/>
       <w:r>
-        <w:t>("Received message on topic: ");</w:t>
-      </w:r>
+        <w:t>("Received message on topic: "</w:t>
+      </w:r>
+      <w:proofErr w:type="gramStart"/>
+      <w:r>
+        <w:t>);</w:t>
+      </w:r>
+      <w:proofErr w:type="gramEnd"/>
     </w:p>
     <w:p>
       <w:r>
@@ -5795,8 +7021,13 @@
       </w:r>
       <w:proofErr w:type="spellEnd"/>
       <w:r>
-        <w:t>(topic);</w:t>
-      </w:r>
+        <w:t>(topic</w:t>
+      </w:r>
+      <w:proofErr w:type="gramStart"/>
+      <w:r>
+        <w:t>);</w:t>
+      </w:r>
+      <w:proofErr w:type="gramEnd"/>
     </w:p>
     <w:p>
       <w:r>
@@ -5808,8 +7039,13 @@
       </w:r>
       <w:proofErr w:type="spellEnd"/>
       <w:r>
-        <w:t>(", payload: ");</w:t>
-      </w:r>
+        <w:t>(", payload: "</w:t>
+      </w:r>
+      <w:proofErr w:type="gramStart"/>
+      <w:r>
+        <w:t>);</w:t>
+      </w:r>
+      <w:proofErr w:type="gramEnd"/>
     </w:p>
     <w:p>
       <w:r>
@@ -5821,8 +7057,13 @@
       </w:r>
       <w:proofErr w:type="spellEnd"/>
       <w:r>
-        <w:t>(message);</w:t>
-      </w:r>
+        <w:t>(message</w:t>
+      </w:r>
+      <w:proofErr w:type="gramStart"/>
+      <w:r>
+        <w:t>);</w:t>
+      </w:r>
+      <w:proofErr w:type="gramEnd"/>
     </w:p>
     <w:p>
       <w:r>
@@ -5835,12 +7076,17 @@
         <w:t xml:space="preserve">void </w:t>
       </w:r>
       <w:proofErr w:type="spellStart"/>
+      <w:proofErr w:type="gramStart"/>
       <w:r>
         <w:t>connectToWifi</w:t>
       </w:r>
       <w:proofErr w:type="spellEnd"/>
       <w:r>
-        <w:t>() {</w:t>
+        <w:t>(</w:t>
+      </w:r>
+      <w:proofErr w:type="gramEnd"/>
+      <w:r>
+        <w:t>) {</w:t>
       </w:r>
     </w:p>
     <w:p>
@@ -5861,8 +7107,13 @@
       </w:r>
       <w:proofErr w:type="spellEnd"/>
       <w:r>
-        <w:t>, password);</w:t>
-      </w:r>
+        <w:t>, password</w:t>
+      </w:r>
+      <w:proofErr w:type="gramStart"/>
+      <w:r>
+        <w:t>);</w:t>
+      </w:r>
+      <w:proofErr w:type="gramEnd"/>
     </w:p>
     <w:p>
       <w:r>
@@ -5874,8 +7125,13 @@
       </w:r>
       <w:proofErr w:type="spellEnd"/>
       <w:r>
-        <w:t>("Connecting to Wi-Fi...");</w:t>
-      </w:r>
+        <w:t>("Connecting to Wi-Fi..."</w:t>
+      </w:r>
+      <w:proofErr w:type="gramStart"/>
+      <w:r>
+        <w:t>);</w:t>
+      </w:r>
+      <w:proofErr w:type="gramEnd"/>
     </w:p>
     <w:p>
       <w:r>
@@ -5887,12 +7143,28 @@
       </w:r>
       <w:proofErr w:type="spellEnd"/>
       <w:r>
-        <w:t>() != WL_CONNECTED) {</w:t>
-      </w:r>
-    </w:p>
-    <w:p>
-      <w:r>
-        <w:t xml:space="preserve">    delay(100);</w:t>
+        <w:t>(</w:t>
+      </w:r>
+      <w:proofErr w:type="gramStart"/>
+      <w:r>
+        <w:t>) !</w:t>
+      </w:r>
+      <w:proofErr w:type="gramEnd"/>
+      <w:r>
+        <w:t>= WL_CONNECTED) {</w:t>
+      </w:r>
+    </w:p>
+    <w:p>
+      <w:r>
+        <w:t xml:space="preserve">    </w:t>
+      </w:r>
+      <w:proofErr w:type="gramStart"/>
+      <w:r>
+        <w:t>delay(</w:t>
+      </w:r>
+      <w:proofErr w:type="gramEnd"/>
+      <w:r>
+        <w:t>100);</w:t>
       </w:r>
     </w:p>
     <w:p>
@@ -5910,8 +7182,13 @@
       </w:r>
       <w:proofErr w:type="spellEnd"/>
       <w:r>
-        <w:t>("connected!");</w:t>
-      </w:r>
+        <w:t>("connected!"</w:t>
+      </w:r>
+      <w:proofErr w:type="gramStart"/>
+      <w:r>
+        <w:t>);</w:t>
+      </w:r>
+      <w:proofErr w:type="gramEnd"/>
     </w:p>
     <w:p/>
     <w:p>
@@ -5924,8 +7201,13 @@
       </w:r>
       <w:proofErr w:type="spellEnd"/>
       <w:r>
-        <w:t>("IP address: ");</w:t>
-      </w:r>
+        <w:t>("IP address: "</w:t>
+      </w:r>
+      <w:proofErr w:type="gramStart"/>
+      <w:r>
+        <w:t>);</w:t>
+      </w:r>
+      <w:proofErr w:type="gramEnd"/>
     </w:p>
     <w:p>
       <w:r>
@@ -5945,8 +7227,13 @@
       </w:r>
       <w:proofErr w:type="spellEnd"/>
       <w:r>
-        <w:t>());</w:t>
-      </w:r>
+        <w:t>()</w:t>
+      </w:r>
+      <w:proofErr w:type="gramStart"/>
+      <w:r>
+        <w:t>);</w:t>
+      </w:r>
+      <w:proofErr w:type="gramEnd"/>
     </w:p>
     <w:p>
       <w:r>
@@ -5959,12 +7246,17 @@
         <w:t xml:space="preserve">void </w:t>
       </w:r>
       <w:proofErr w:type="spellStart"/>
+      <w:proofErr w:type="gramStart"/>
       <w:r>
         <w:t>setupMqtt</w:t>
       </w:r>
       <w:proofErr w:type="spellEnd"/>
       <w:r>
-        <w:t>() {</w:t>
+        <w:t>(</w:t>
+      </w:r>
+      <w:proofErr w:type="gramEnd"/>
+      <w:r>
+        <w:t>) {</w:t>
       </w:r>
     </w:p>
     <w:p>
@@ -5992,9 +7284,11 @@
         <w:t>mqttPort</w:t>
       </w:r>
       <w:proofErr w:type="spellEnd"/>
+      <w:proofErr w:type="gramStart"/>
       <w:r>
         <w:t>);</w:t>
       </w:r>
+      <w:proofErr w:type="gramEnd"/>
     </w:p>
     <w:p>
       <w:r>
@@ -6013,9 +7307,11 @@
         <w:t>onMqttMessageReceived</w:t>
       </w:r>
       <w:proofErr w:type="spellEnd"/>
+      <w:proofErr w:type="gramStart"/>
       <w:r>
         <w:t>);</w:t>
       </w:r>
+      <w:proofErr w:type="gramEnd"/>
     </w:p>
     <w:p/>
     <w:p>
@@ -6028,18 +7324,28 @@
       </w:r>
       <w:proofErr w:type="spellEnd"/>
       <w:r>
-        <w:t>("Connecting to MQTT broker...");</w:t>
-      </w:r>
-    </w:p>
-    <w:p>
-      <w:r>
-        <w:t xml:space="preserve">  while (!</w:t>
+        <w:t>("Connecting to MQTT broker..."</w:t>
+      </w:r>
+      <w:proofErr w:type="gramStart"/>
+      <w:r>
+        <w:t>);</w:t>
+      </w:r>
+      <w:proofErr w:type="gramEnd"/>
+    </w:p>
+    <w:p>
+      <w:r>
+        <w:t xml:space="preserve">  while </w:t>
+      </w:r>
+      <w:proofErr w:type="gramStart"/>
+      <w:r>
+        <w:t>(!</w:t>
       </w:r>
       <w:proofErr w:type="spellStart"/>
       <w:r>
         <w:t>mqttClient.connected</w:t>
       </w:r>
       <w:proofErr w:type="spellEnd"/>
+      <w:proofErr w:type="gramEnd"/>
       <w:r>
         <w:t>()) {</w:t>
       </w:r>
@@ -6067,8 +7373,13 @@
       </w:r>
       <w:proofErr w:type="spellEnd"/>
       <w:r>
-        <w:t>("connected!");</w:t>
-      </w:r>
+        <w:t>("connected!"</w:t>
+      </w:r>
+      <w:proofErr w:type="gramStart"/>
+      <w:r>
+        <w:t>);</w:t>
+      </w:r>
+      <w:proofErr w:type="gramEnd"/>
     </w:p>
     <w:p>
       <w:r>
@@ -6087,9 +7398,11 @@
         <w:t>mpuTopic</w:t>
       </w:r>
       <w:proofErr w:type="spellEnd"/>
+      <w:proofErr w:type="gramStart"/>
       <w:r>
         <w:t>);</w:t>
       </w:r>
+      <w:proofErr w:type="gramEnd"/>
     </w:p>
     <w:p>
       <w:r>
@@ -6108,9 +7421,11 @@
         <w:t>tempTopic</w:t>
       </w:r>
       <w:proofErr w:type="spellEnd"/>
+      <w:proofErr w:type="gramStart"/>
       <w:r>
         <w:t>);</w:t>
       </w:r>
+      <w:proofErr w:type="gramEnd"/>
     </w:p>
     <w:p>
       <w:r>
@@ -6129,9 +7444,11 @@
         <w:t>finishedTopic</w:t>
       </w:r>
       <w:proofErr w:type="spellEnd"/>
+      <w:proofErr w:type="gramStart"/>
       <w:r>
         <w:t>);</w:t>
       </w:r>
+      <w:proofErr w:type="gramEnd"/>
     </w:p>
     <w:p>
       <w:r>
@@ -6148,12 +7465,25 @@
       </w:r>
       <w:proofErr w:type="spellEnd"/>
       <w:r>
-        <w:t>("failed, retrying in 5 seconds...");</w:t>
-      </w:r>
-    </w:p>
-    <w:p>
-      <w:r>
-        <w:t xml:space="preserve">      delay(5000);</w:t>
+        <w:t>("failed, retrying in 5 seconds..."</w:t>
+      </w:r>
+      <w:proofErr w:type="gramStart"/>
+      <w:r>
+        <w:t>);</w:t>
+      </w:r>
+      <w:proofErr w:type="gramEnd"/>
+    </w:p>
+    <w:p>
+      <w:r>
+        <w:t xml:space="preserve">      </w:t>
+      </w:r>
+      <w:proofErr w:type="gramStart"/>
+      <w:r>
+        <w:t>delay(</w:t>
+      </w:r>
+      <w:proofErr w:type="gramEnd"/>
+      <w:r>
+        <w:t>5000);</w:t>
       </w:r>
     </w:p>
     <w:p>
@@ -6174,7 +7504,15 @@
     <w:p/>
     <w:p>
       <w:r>
-        <w:t>void setup() {</w:t>
+        <w:t xml:space="preserve">void </w:t>
+      </w:r>
+      <w:proofErr w:type="gramStart"/>
+      <w:r>
+        <w:t>setup(</w:t>
+      </w:r>
+      <w:proofErr w:type="gramEnd"/>
+      <w:r>
+        <w:t>) {</w:t>
       </w:r>
     </w:p>
     <w:p>
@@ -6182,6 +7520,7 @@
         <w:t xml:space="preserve">  </w:t>
       </w:r>
       <w:proofErr w:type="spellStart"/>
+      <w:proofErr w:type="gramStart"/>
       <w:r>
         <w:t>pinMode</w:t>
       </w:r>
@@ -6190,6 +7529,7 @@
         <w:t>(</w:t>
       </w:r>
       <w:proofErr w:type="spellStart"/>
+      <w:proofErr w:type="gramEnd"/>
       <w:r>
         <w:t>led_green</w:t>
       </w:r>
@@ -6203,6 +7543,7 @@
         <w:t xml:space="preserve">  </w:t>
       </w:r>
       <w:proofErr w:type="spellStart"/>
+      <w:proofErr w:type="gramStart"/>
       <w:r>
         <w:t>pinMode</w:t>
       </w:r>
@@ -6211,6 +7552,7 @@
         <w:t>(</w:t>
       </w:r>
       <w:proofErr w:type="spellStart"/>
+      <w:proofErr w:type="gramEnd"/>
       <w:r>
         <w:t>led_red</w:t>
       </w:r>
@@ -6224,6 +7566,7 @@
         <w:t xml:space="preserve">  </w:t>
       </w:r>
       <w:proofErr w:type="spellStart"/>
+      <w:proofErr w:type="gramStart"/>
       <w:r>
         <w:t>pinMode</w:t>
       </w:r>
@@ -6232,6 +7575,7 @@
         <w:t>(</w:t>
       </w:r>
       <w:proofErr w:type="spellStart"/>
+      <w:proofErr w:type="gramEnd"/>
       <w:r>
         <w:t>led_yellow</w:t>
       </w:r>
@@ -6251,8 +7595,13 @@
       </w:r>
       <w:proofErr w:type="spellEnd"/>
       <w:r>
-        <w:t>(33, 32);</w:t>
-      </w:r>
+        <w:t>(33, 32</w:t>
+      </w:r>
+      <w:proofErr w:type="gramStart"/>
+      <w:r>
+        <w:t>);</w:t>
+      </w:r>
+      <w:proofErr w:type="gramEnd"/>
     </w:p>
     <w:p/>
     <w:p>
@@ -6265,17 +7614,38 @@
       </w:r>
       <w:proofErr w:type="spellEnd"/>
       <w:r>
-        <w:t>(115200);</w:t>
-      </w:r>
-    </w:p>
-    <w:p>
-      <w:r>
-        <w:t xml:space="preserve">  while (!Serial)</w:t>
-      </w:r>
-    </w:p>
-    <w:p>
-      <w:r>
-        <w:t xml:space="preserve">    delay(10);</w:t>
+        <w:t>(115200</w:t>
+      </w:r>
+      <w:proofErr w:type="gramStart"/>
+      <w:r>
+        <w:t>);</w:t>
+      </w:r>
+      <w:proofErr w:type="gramEnd"/>
+    </w:p>
+    <w:p>
+      <w:r>
+        <w:t xml:space="preserve">  while </w:t>
+      </w:r>
+      <w:proofErr w:type="gramStart"/>
+      <w:r>
+        <w:t>(!Serial</w:t>
+      </w:r>
+      <w:proofErr w:type="gramEnd"/>
+      <w:r>
+        <w:t>)</w:t>
+      </w:r>
+    </w:p>
+    <w:p>
+      <w:r>
+        <w:t xml:space="preserve">    </w:t>
+      </w:r>
+      <w:proofErr w:type="gramStart"/>
+      <w:r>
+        <w:t>delay(</w:t>
+      </w:r>
+      <w:proofErr w:type="gramEnd"/>
+      <w:r>
+        <w:t>10);</w:t>
       </w:r>
     </w:p>
     <w:p/>
@@ -6289,17 +7659,30 @@
       </w:r>
       <w:proofErr w:type="spellEnd"/>
       <w:r>
-        <w:t>("Adafruit MPU6050 test!");</w:t>
-      </w:r>
+        <w:t>("Adafruit MPU6050 test!"</w:t>
+      </w:r>
+      <w:proofErr w:type="gramStart"/>
+      <w:r>
+        <w:t>);</w:t>
+      </w:r>
+      <w:proofErr w:type="gramEnd"/>
     </w:p>
     <w:p/>
     <w:p>
       <w:r>
-        <w:t xml:space="preserve">  if (!</w:t>
-      </w:r>
-      <w:proofErr w:type="spellStart"/>
-      <w:r>
-        <w:t>mpu.begin</w:t>
+        <w:t xml:space="preserve">  if </w:t>
+      </w:r>
+      <w:proofErr w:type="gramStart"/>
+      <w:r>
+        <w:t>(!</w:t>
+      </w:r>
+      <w:proofErr w:type="spellStart"/>
+      <w:r>
+        <w:t>mpu</w:t>
+      </w:r>
+      <w:proofErr w:type="gramEnd"/>
+      <w:r>
+        <w:t>.begin</w:t>
       </w:r>
       <w:proofErr w:type="spellEnd"/>
       <w:r>
@@ -6316,8 +7699,13 @@
       </w:r>
       <w:proofErr w:type="spellEnd"/>
       <w:r>
-        <w:t>("Failed to find MPU6050 chip");</w:t>
-      </w:r>
+        <w:t>("Failed to find MPU6050 chip"</w:t>
+      </w:r>
+      <w:proofErr w:type="gramStart"/>
+      <w:r>
+        <w:t>);</w:t>
+      </w:r>
+      <w:proofErr w:type="gramEnd"/>
     </w:p>
     <w:p>
       <w:r>
@@ -6326,7 +7714,15 @@
     </w:p>
     <w:p>
       <w:r>
-        <w:t xml:space="preserve">      delay(10);</w:t>
+        <w:t xml:space="preserve">      </w:t>
+      </w:r>
+      <w:proofErr w:type="gramStart"/>
+      <w:r>
+        <w:t>delay(</w:t>
+      </w:r>
+      <w:proofErr w:type="gramEnd"/>
+      <w:r>
+        <w:t>10);</w:t>
       </w:r>
     </w:p>
     <w:p>
@@ -6350,8 +7746,13 @@
       </w:r>
       <w:proofErr w:type="spellEnd"/>
       <w:r>
-        <w:t>("MPU6050 Found!");</w:t>
-      </w:r>
+        <w:t>("MPU6050 Found!"</w:t>
+      </w:r>
+      <w:proofErr w:type="gramStart"/>
+      <w:r>
+        <w:t>);</w:t>
+      </w:r>
+      <w:proofErr w:type="gramEnd"/>
     </w:p>
     <w:p/>
     <w:p>
@@ -6359,10 +7760,12 @@
         <w:t xml:space="preserve">  </w:t>
       </w:r>
       <w:proofErr w:type="spellStart"/>
+      <w:proofErr w:type="gramStart"/>
       <w:r>
         <w:t>mpu.setAccelerometerRange</w:t>
       </w:r>
       <w:proofErr w:type="spellEnd"/>
+      <w:proofErr w:type="gramEnd"/>
       <w:r>
         <w:t>(MPU6050_RANGE_8_G);</w:t>
       </w:r>
@@ -6377,8 +7780,13 @@
       </w:r>
       <w:proofErr w:type="spellEnd"/>
       <w:r>
-        <w:t>("Accelerometer range set to: +-8G");</w:t>
-      </w:r>
+        <w:t>("Accelerometer range set to: +-8G"</w:t>
+      </w:r>
+      <w:proofErr w:type="gramStart"/>
+      <w:r>
+        <w:t>);</w:t>
+      </w:r>
+      <w:proofErr w:type="gramEnd"/>
     </w:p>
     <w:p/>
     <w:p>
@@ -6386,10 +7794,12 @@
         <w:t xml:space="preserve">  </w:t>
       </w:r>
       <w:proofErr w:type="spellStart"/>
+      <w:proofErr w:type="gramStart"/>
       <w:r>
         <w:t>mpu.setGyroRange</w:t>
       </w:r>
       <w:proofErr w:type="spellEnd"/>
+      <w:proofErr w:type="gramEnd"/>
       <w:r>
         <w:t>(MPU6050_RANGE_500_DEG);</w:t>
       </w:r>
@@ -6404,8 +7814,13 @@
       </w:r>
       <w:proofErr w:type="spellEnd"/>
       <w:r>
-        <w:t>("Gyro range set to: +- 1000 deg/s");</w:t>
-      </w:r>
+        <w:t>("Gyro range set to: +- 1000 deg/s"</w:t>
+      </w:r>
+      <w:proofErr w:type="gramStart"/>
+      <w:r>
+        <w:t>);</w:t>
+      </w:r>
+      <w:proofErr w:type="gramEnd"/>
     </w:p>
     <w:p/>
     <w:p>
@@ -6437,8 +7852,13 @@
       </w:r>
       <w:proofErr w:type="spellEnd"/>
       <w:r>
-        <w:t>("Filter bandwidth set to: 44hz");</w:t>
-      </w:r>
+        <w:t>("Filter bandwidth set to: 44hz"</w:t>
+      </w:r>
+      <w:proofErr w:type="gramStart"/>
+      <w:r>
+        <w:t>);</w:t>
+      </w:r>
+      <w:proofErr w:type="gramEnd"/>
     </w:p>
     <w:p>
       <w:r>
@@ -6450,12 +7870,25 @@
       </w:r>
       <w:proofErr w:type="spellEnd"/>
       <w:r>
-        <w:t>("");</w:t>
-      </w:r>
-    </w:p>
-    <w:p>
-      <w:r>
-        <w:t xml:space="preserve">  delay(3000);</w:t>
+        <w:t>(""</w:t>
+      </w:r>
+      <w:proofErr w:type="gramStart"/>
+      <w:r>
+        <w:t>);</w:t>
+      </w:r>
+      <w:proofErr w:type="gramEnd"/>
+    </w:p>
+    <w:p>
+      <w:r>
+        <w:t xml:space="preserve">  </w:t>
+      </w:r>
+      <w:proofErr w:type="gramStart"/>
+      <w:r>
+        <w:t>delay(</w:t>
+      </w:r>
+      <w:proofErr w:type="gramEnd"/>
+      <w:r>
+        <w:t>3000);</w:t>
       </w:r>
     </w:p>
     <w:p/>
@@ -6464,12 +7897,17 @@
         <w:t xml:space="preserve">  </w:t>
       </w:r>
       <w:proofErr w:type="spellStart"/>
+      <w:proofErr w:type="gramStart"/>
       <w:r>
         <w:t>connectToWifi</w:t>
       </w:r>
       <w:proofErr w:type="spellEnd"/>
       <w:r>
-        <w:t>();</w:t>
+        <w:t>(</w:t>
+      </w:r>
+      <w:proofErr w:type="gramEnd"/>
+      <w:r>
+        <w:t>);</w:t>
       </w:r>
     </w:p>
     <w:p/>
@@ -6478,12 +7916,17 @@
         <w:t xml:space="preserve">  </w:t>
       </w:r>
       <w:proofErr w:type="spellStart"/>
+      <w:proofErr w:type="gramStart"/>
       <w:r>
         <w:t>setupMqtt</w:t>
       </w:r>
       <w:proofErr w:type="spellEnd"/>
       <w:r>
-        <w:t>();</w:t>
+        <w:t>(</w:t>
+      </w:r>
+      <w:proofErr w:type="gramEnd"/>
+      <w:r>
+        <w:t>);</w:t>
       </w:r>
     </w:p>
     <w:p/>
@@ -6497,12 +7940,17 @@
         <w:t xml:space="preserve">  timer = </w:t>
       </w:r>
       <w:proofErr w:type="spellStart"/>
+      <w:proofErr w:type="gramStart"/>
       <w:r>
         <w:t>timerBegin</w:t>
       </w:r>
       <w:proofErr w:type="spellEnd"/>
       <w:r>
-        <w:t xml:space="preserve">(0, 80, true);              // Timer 0, </w:t>
+        <w:t>(</w:t>
+      </w:r>
+      <w:proofErr w:type="gramEnd"/>
+      <w:r>
+        <w:t xml:space="preserve">0, 80, true);              // Timer 0, </w:t>
       </w:r>
       <w:proofErr w:type="spellStart"/>
       <w:r>
@@ -6526,12 +7974,17 @@
         <w:t xml:space="preserve">  </w:t>
       </w:r>
       <w:proofErr w:type="spellStart"/>
+      <w:proofErr w:type="gramStart"/>
       <w:r>
         <w:t>timerAttachInterrupt</w:t>
       </w:r>
       <w:proofErr w:type="spellEnd"/>
       <w:r>
-        <w:t>(timer, &amp;</w:t>
+        <w:t>(</w:t>
+      </w:r>
+      <w:proofErr w:type="gramEnd"/>
+      <w:r>
+        <w:t>timer, &amp;</w:t>
       </w:r>
       <w:proofErr w:type="spellStart"/>
       <w:r>
@@ -6547,12 +8000,17 @@
         <w:t xml:space="preserve">  </w:t>
       </w:r>
       <w:proofErr w:type="spellStart"/>
+      <w:proofErr w:type="gramStart"/>
       <w:r>
         <w:t>timerAlarmWrite</w:t>
       </w:r>
       <w:proofErr w:type="spellEnd"/>
       <w:r>
-        <w:t>(timer, interval * 1000, true); // Set the alarm to trigger every interval (in microseconds)</w:t>
+        <w:t>(</w:t>
+      </w:r>
+      <w:proofErr w:type="gramEnd"/>
+      <w:r>
+        <w:t>timer, interval * 1000, true); // Set the alarm to trigger every interval (in microseconds)</w:t>
       </w:r>
     </w:p>
     <w:p>
@@ -6565,7 +8023,15 @@
       </w:r>
       <w:proofErr w:type="spellEnd"/>
       <w:r>
-        <w:t>(timer);                       // Enable the alarm</w:t>
+        <w:t>(timer</w:t>
+      </w:r>
+      <w:proofErr w:type="gramStart"/>
+      <w:r>
+        <w:t xml:space="preserve">);   </w:t>
+      </w:r>
+      <w:proofErr w:type="gramEnd"/>
+      <w:r>
+        <w:t xml:space="preserve">                    // Enable the alarm</w:t>
       </w:r>
     </w:p>
     <w:p>
@@ -6576,7 +8042,15 @@
     <w:p/>
     <w:p>
       <w:r>
-        <w:t>void blink() {</w:t>
+        <w:t xml:space="preserve">void </w:t>
+      </w:r>
+      <w:proofErr w:type="gramStart"/>
+      <w:r>
+        <w:t>blink(</w:t>
+      </w:r>
+      <w:proofErr w:type="gramEnd"/>
+      <w:r>
+        <w:t>) {</w:t>
       </w:r>
     </w:p>
     <w:p>
@@ -6584,6 +8058,7 @@
         <w:t xml:space="preserve">  </w:t>
       </w:r>
       <w:proofErr w:type="spellStart"/>
+      <w:proofErr w:type="gramStart"/>
       <w:r>
         <w:t>digitalWrite</w:t>
       </w:r>
@@ -6592,6 +8067,7 @@
         <w:t>(</w:t>
       </w:r>
       <w:proofErr w:type="spellStart"/>
+      <w:proofErr w:type="gramEnd"/>
       <w:r>
         <w:t>led_green</w:t>
       </w:r>
@@ -6605,6 +8081,7 @@
         <w:t xml:space="preserve">  </w:t>
       </w:r>
       <w:proofErr w:type="spellStart"/>
+      <w:proofErr w:type="gramStart"/>
       <w:r>
         <w:t>digitalWrite</w:t>
       </w:r>
@@ -6613,6 +8090,7 @@
         <w:t>(</w:t>
       </w:r>
       <w:proofErr w:type="spellStart"/>
+      <w:proofErr w:type="gramEnd"/>
       <w:r>
         <w:t>led_red</w:t>
       </w:r>
@@ -6626,6 +8104,7 @@
         <w:t xml:space="preserve">  </w:t>
       </w:r>
       <w:proofErr w:type="spellStart"/>
+      <w:proofErr w:type="gramStart"/>
       <w:r>
         <w:t>digitalWrite</w:t>
       </w:r>
@@ -6634,6 +8113,7 @@
         <w:t>(</w:t>
       </w:r>
       <w:proofErr w:type="spellStart"/>
+      <w:proofErr w:type="gramEnd"/>
       <w:r>
         <w:t>led_yellow</w:t>
       </w:r>
@@ -6646,7 +8126,15 @@
     <w:p>
       <w:r>
         <w:lastRenderedPageBreak/>
-        <w:t xml:space="preserve">  delay(30);</w:t>
+        <w:t xml:space="preserve">  </w:t>
+      </w:r>
+      <w:proofErr w:type="gramStart"/>
+      <w:r>
+        <w:t>delay(</w:t>
+      </w:r>
+      <w:proofErr w:type="gramEnd"/>
+      <w:r>
+        <w:t>30);</w:t>
       </w:r>
     </w:p>
     <w:p/>
@@ -6655,6 +8143,7 @@
         <w:t xml:space="preserve">  </w:t>
       </w:r>
       <w:proofErr w:type="spellStart"/>
+      <w:proofErr w:type="gramStart"/>
       <w:r>
         <w:t>digitalWrite</w:t>
       </w:r>
@@ -6663,6 +8152,7 @@
         <w:t>(</w:t>
       </w:r>
       <w:proofErr w:type="spellStart"/>
+      <w:proofErr w:type="gramEnd"/>
       <w:r>
         <w:t>led_green</w:t>
       </w:r>
@@ -6676,6 +8166,7 @@
         <w:t xml:space="preserve">  </w:t>
       </w:r>
       <w:proofErr w:type="spellStart"/>
+      <w:proofErr w:type="gramStart"/>
       <w:r>
         <w:t>digitalWrite</w:t>
       </w:r>
@@ -6684,6 +8175,7 @@
         <w:t>(</w:t>
       </w:r>
       <w:proofErr w:type="spellStart"/>
+      <w:proofErr w:type="gramEnd"/>
       <w:r>
         <w:t>led_red</w:t>
       </w:r>
@@ -6697,6 +8189,7 @@
         <w:t xml:space="preserve">  </w:t>
       </w:r>
       <w:proofErr w:type="spellStart"/>
+      <w:proofErr w:type="gramStart"/>
       <w:r>
         <w:t>digitalWrite</w:t>
       </w:r>
@@ -6705,6 +8198,7 @@
         <w:t>(</w:t>
       </w:r>
       <w:proofErr w:type="spellStart"/>
+      <w:proofErr w:type="gramEnd"/>
       <w:r>
         <w:t>led_yellow</w:t>
       </w:r>
@@ -6721,7 +8215,15 @@
     <w:p/>
     <w:p>
       <w:r>
-        <w:t>void loop() {</w:t>
+        <w:t xml:space="preserve">void </w:t>
+      </w:r>
+      <w:proofErr w:type="gramStart"/>
+      <w:r>
+        <w:t>loop(</w:t>
+      </w:r>
+      <w:proofErr w:type="gramEnd"/>
+      <w:r>
+        <w:t>) {</w:t>
       </w:r>
     </w:p>
     <w:p>
@@ -6734,20 +8236,30 @@
       </w:r>
       <w:proofErr w:type="spellEnd"/>
       <w:r>
-        <w:t xml:space="preserve"> = 0;</w:t>
-      </w:r>
+        <w:t xml:space="preserve"> = </w:t>
+      </w:r>
+      <w:proofErr w:type="gramStart"/>
+      <w:r>
+        <w:t>0;</w:t>
+      </w:r>
+      <w:proofErr w:type="gramEnd"/>
     </w:p>
     <w:p>
       <w:r>
         <w:t xml:space="preserve">  static char </w:t>
       </w:r>
       <w:proofErr w:type="spellStart"/>
+      <w:proofErr w:type="gramStart"/>
       <w:r>
         <w:t>tempValue</w:t>
       </w:r>
       <w:proofErr w:type="spellEnd"/>
       <w:r>
-        <w:t>[8]; // Buffer to store temperature value</w:t>
+        <w:t>[</w:t>
+      </w:r>
+      <w:proofErr w:type="gramEnd"/>
+      <w:r>
+        <w:t>8]; // Buffer to store temperature value</w:t>
       </w:r>
     </w:p>
     <w:p/>
@@ -6768,9 +8280,11 @@
         <w:t>timerMux</w:t>
       </w:r>
       <w:proofErr w:type="spellEnd"/>
+      <w:proofErr w:type="gramStart"/>
       <w:r>
         <w:t>);</w:t>
       </w:r>
+      <w:proofErr w:type="gramEnd"/>
     </w:p>
     <w:p>
       <w:r>
@@ -6785,6 +8299,7 @@
         <w:t xml:space="preserve"> = </w:t>
       </w:r>
       <w:proofErr w:type="spellStart"/>
+      <w:proofErr w:type="gramStart"/>
       <w:r>
         <w:t>previousMillis</w:t>
       </w:r>
@@ -6792,6 +8307,7 @@
       <w:r>
         <w:t>;</w:t>
       </w:r>
+      <w:proofErr w:type="gramEnd"/>
     </w:p>
     <w:p>
       <w:r>
@@ -6810,9 +8326,11 @@
         <w:t>timerMux</w:t>
       </w:r>
       <w:proofErr w:type="spellEnd"/>
+      <w:proofErr w:type="gramStart"/>
       <w:r>
         <w:t>);</w:t>
       </w:r>
+      <w:proofErr w:type="gramEnd"/>
     </w:p>
     <w:p/>
     <w:p>
@@ -6825,18 +8343,25 @@
       </w:r>
       <w:proofErr w:type="spellEnd"/>
       <w:r>
-        <w:t xml:space="preserve"> a, g, temp;</w:t>
-      </w:r>
+        <w:t xml:space="preserve"> a, g, </w:t>
+      </w:r>
+      <w:proofErr w:type="gramStart"/>
+      <w:r>
+        <w:t>temp;</w:t>
+      </w:r>
+      <w:proofErr w:type="gramEnd"/>
     </w:p>
     <w:p>
       <w:r>
         <w:t xml:space="preserve">  </w:t>
       </w:r>
       <w:proofErr w:type="spellStart"/>
+      <w:proofErr w:type="gramStart"/>
       <w:r>
         <w:t>mpu.getEvent</w:t>
       </w:r>
       <w:proofErr w:type="spellEnd"/>
+      <w:proofErr w:type="gramEnd"/>
       <w:r>
         <w:t>(&amp;a, &amp;g, &amp;temp);</w:t>
       </w:r>
@@ -6852,12 +8377,17 @@
         <w:t xml:space="preserve">  char </w:t>
       </w:r>
       <w:proofErr w:type="spellStart"/>
+      <w:proofErr w:type="gramStart"/>
       <w:r>
         <w:t>gyroXValue</w:t>
       </w:r>
       <w:proofErr w:type="spellEnd"/>
       <w:r>
-        <w:t>[8]; // Buffer to store gyro X value</w:t>
+        <w:t>[</w:t>
+      </w:r>
+      <w:proofErr w:type="gramEnd"/>
+      <w:r>
+        <w:t>8]; // Buffer to store gyro X value</w:t>
       </w:r>
     </w:p>
     <w:p>
@@ -6865,6 +8395,7 @@
         <w:t xml:space="preserve">  </w:t>
       </w:r>
       <w:proofErr w:type="spellStart"/>
+      <w:proofErr w:type="gramStart"/>
       <w:r>
         <w:t>snprintf</w:t>
       </w:r>
@@ -6873,6 +8404,7 @@
         <w:t>(</w:t>
       </w:r>
       <w:proofErr w:type="spellStart"/>
+      <w:proofErr w:type="gramEnd"/>
       <w:r>
         <w:t>gyroXValue</w:t>
       </w:r>
@@ -6930,14 +8462,24 @@
         <w:t>gyroXValue</w:t>
       </w:r>
       <w:proofErr w:type="spellEnd"/>
+      <w:proofErr w:type="gramStart"/>
       <w:r>
         <w:t>);</w:t>
       </w:r>
+      <w:proofErr w:type="gramEnd"/>
     </w:p>
     <w:p/>
     <w:p>
       <w:r>
-        <w:t xml:space="preserve">  blink();</w:t>
+        <w:t xml:space="preserve">  </w:t>
+      </w:r>
+      <w:proofErr w:type="gramStart"/>
+      <w:r>
+        <w:t>blink(</w:t>
+      </w:r>
+      <w:proofErr w:type="gramEnd"/>
+      <w:r>
+        <w:t>);</w:t>
       </w:r>
     </w:p>
     <w:p/>
@@ -6951,8 +8493,13 @@
       </w:r>
       <w:proofErr w:type="spellEnd"/>
       <w:r>
-        <w:t>("Acceleration X: ");</w:t>
-      </w:r>
+        <w:t>("Acceleration X: "</w:t>
+      </w:r>
+      <w:proofErr w:type="gramStart"/>
+      <w:r>
+        <w:t>);</w:t>
+      </w:r>
+      <w:proofErr w:type="gramEnd"/>
     </w:p>
     <w:p>
       <w:r>
@@ -6967,8 +8514,13 @@
         <w:t>(</w:t>
       </w:r>
       <w:proofErr w:type="spellStart"/>
-      <w:r>
-        <w:t>a.acceleration.x</w:t>
+      <w:proofErr w:type="gramStart"/>
+      <w:r>
+        <w:t>a.acceleration</w:t>
+      </w:r>
+      <w:proofErr w:type="gramEnd"/>
+      <w:r>
+        <w:t>.x</w:t>
       </w:r>
       <w:proofErr w:type="spellEnd"/>
       <w:r>
@@ -6985,8 +8537,13 @@
       </w:r>
       <w:proofErr w:type="spellEnd"/>
       <w:r>
-        <w:t>(", Y: ");</w:t>
-      </w:r>
+        <w:t>(", Y: "</w:t>
+      </w:r>
+      <w:proofErr w:type="gramStart"/>
+      <w:r>
+        <w:t>);</w:t>
+      </w:r>
+      <w:proofErr w:type="gramEnd"/>
     </w:p>
     <w:p>
       <w:r>
@@ -7001,8 +8558,13 @@
         <w:t>(</w:t>
       </w:r>
       <w:proofErr w:type="spellStart"/>
-      <w:r>
-        <w:t>a.acceleration.y</w:t>
+      <w:proofErr w:type="gramStart"/>
+      <w:r>
+        <w:t>a.acceleration</w:t>
+      </w:r>
+      <w:proofErr w:type="gramEnd"/>
+      <w:r>
+        <w:t>.y</w:t>
       </w:r>
       <w:proofErr w:type="spellEnd"/>
       <w:r>
@@ -7019,8 +8581,13 @@
       </w:r>
       <w:proofErr w:type="spellEnd"/>
       <w:r>
-        <w:t>(", Z: ");</w:t>
-      </w:r>
+        <w:t>(", Z: "</w:t>
+      </w:r>
+      <w:proofErr w:type="gramStart"/>
+      <w:r>
+        <w:t>);</w:t>
+      </w:r>
+      <w:proofErr w:type="gramEnd"/>
     </w:p>
     <w:p>
       <w:r>
@@ -7035,8 +8602,13 @@
         <w:t>(</w:t>
       </w:r>
       <w:proofErr w:type="spellStart"/>
-      <w:r>
-        <w:t>a.acceleration.z</w:t>
+      <w:proofErr w:type="gramStart"/>
+      <w:r>
+        <w:t>a.acceleration</w:t>
+      </w:r>
+      <w:proofErr w:type="gramEnd"/>
+      <w:r>
+        <w:t>.z</w:t>
       </w:r>
       <w:proofErr w:type="spellEnd"/>
       <w:r>
@@ -7053,8 +8625,13 @@
       </w:r>
       <w:proofErr w:type="spellEnd"/>
       <w:r>
-        <w:t>(" m/s^2");</w:t>
-      </w:r>
+        <w:t>(" m/s^2"</w:t>
+      </w:r>
+      <w:proofErr w:type="gramStart"/>
+      <w:r>
+        <w:t>);</w:t>
+      </w:r>
+      <w:proofErr w:type="gramEnd"/>
     </w:p>
     <w:p/>
     <w:p>
@@ -7067,8 +8644,13 @@
       </w:r>
       <w:proofErr w:type="spellEnd"/>
       <w:r>
-        <w:t>("Rotation X: ");</w:t>
-      </w:r>
+        <w:t>("Rotation X: "</w:t>
+      </w:r>
+      <w:proofErr w:type="gramStart"/>
+      <w:r>
+        <w:t>);</w:t>
+      </w:r>
+      <w:proofErr w:type="gramEnd"/>
     </w:p>
     <w:p>
       <w:r>
@@ -7083,8 +8665,13 @@
         <w:t>(</w:t>
       </w:r>
       <w:proofErr w:type="spellStart"/>
-      <w:r>
-        <w:t>g.gyro.x</w:t>
+      <w:proofErr w:type="gramStart"/>
+      <w:r>
+        <w:t>g.gyro</w:t>
+      </w:r>
+      <w:proofErr w:type="gramEnd"/>
+      <w:r>
+        <w:t>.x</w:t>
       </w:r>
       <w:proofErr w:type="spellEnd"/>
       <w:r>
@@ -7101,8 +8688,13 @@
       </w:r>
       <w:proofErr w:type="spellEnd"/>
       <w:r>
-        <w:t>(", Y: ");</w:t>
-      </w:r>
+        <w:t>(", Y: "</w:t>
+      </w:r>
+      <w:proofErr w:type="gramStart"/>
+      <w:r>
+        <w:t>);</w:t>
+      </w:r>
+      <w:proofErr w:type="gramEnd"/>
     </w:p>
     <w:p>
       <w:r>
@@ -7117,8 +8709,13 @@
         <w:t>(</w:t>
       </w:r>
       <w:proofErr w:type="spellStart"/>
-      <w:r>
-        <w:t>g.gyro.y</w:t>
+      <w:proofErr w:type="gramStart"/>
+      <w:r>
+        <w:t>g.gyro</w:t>
+      </w:r>
+      <w:proofErr w:type="gramEnd"/>
+      <w:r>
+        <w:t>.y</w:t>
       </w:r>
       <w:proofErr w:type="spellEnd"/>
       <w:r>
@@ -7135,8 +8732,13 @@
       </w:r>
       <w:proofErr w:type="spellEnd"/>
       <w:r>
-        <w:t>(", Z: ");</w:t>
-      </w:r>
+        <w:t>(", Z: "</w:t>
+      </w:r>
+      <w:proofErr w:type="gramStart"/>
+      <w:r>
+        <w:t>);</w:t>
+      </w:r>
+      <w:proofErr w:type="gramEnd"/>
     </w:p>
     <w:p>
       <w:r>
@@ -7151,8 +8753,13 @@
         <w:t>(</w:t>
       </w:r>
       <w:proofErr w:type="spellStart"/>
-      <w:r>
-        <w:t>g.gyro.z</w:t>
+      <w:proofErr w:type="gramStart"/>
+      <w:r>
+        <w:t>g.gyro</w:t>
+      </w:r>
+      <w:proofErr w:type="gramEnd"/>
+      <w:r>
+        <w:t>.z</w:t>
       </w:r>
       <w:proofErr w:type="spellEnd"/>
       <w:r>
@@ -7169,8 +8776,13 @@
       </w:r>
       <w:proofErr w:type="spellEnd"/>
       <w:r>
-        <w:t>(" rad/s");</w:t>
-      </w:r>
+        <w:t>(" rad/s"</w:t>
+      </w:r>
+      <w:proofErr w:type="gramStart"/>
+      <w:r>
+        <w:t>);</w:t>
+      </w:r>
+      <w:proofErr w:type="gramEnd"/>
     </w:p>
     <w:p/>
     <w:p>
@@ -7207,6 +8819,7 @@
         <w:t xml:space="preserve"> = </w:t>
       </w:r>
       <w:proofErr w:type="spellStart"/>
+      <w:proofErr w:type="gramStart"/>
       <w:r>
         <w:t>currentMillis</w:t>
       </w:r>
@@ -7214,6 +8827,7 @@
       <w:r>
         <w:t>;</w:t>
       </w:r>
+      <w:proofErr w:type="gramEnd"/>
     </w:p>
     <w:p/>
     <w:p>
@@ -7226,6 +8840,7 @@
         <w:t xml:space="preserve">    </w:t>
       </w:r>
       <w:proofErr w:type="spellStart"/>
+      <w:proofErr w:type="gramStart"/>
       <w:r>
         <w:t>snprintf</w:t>
       </w:r>
@@ -7234,6 +8849,7 @@
         <w:t>(</w:t>
       </w:r>
       <w:proofErr w:type="spellStart"/>
+      <w:proofErr w:type="gramEnd"/>
       <w:r>
         <w:t>tempValue</w:t>
       </w:r>
@@ -7291,9 +8907,11 @@
         <w:t>tempValue</w:t>
       </w:r>
       <w:proofErr w:type="spellEnd"/>
+      <w:proofErr w:type="gramStart"/>
       <w:r>
         <w:t>);</w:t>
       </w:r>
+      <w:proofErr w:type="gramEnd"/>
     </w:p>
     <w:p>
       <w:r>
@@ -7311,8 +8929,13 @@
       </w:r>
       <w:proofErr w:type="spellEnd"/>
       <w:r>
-        <w:t>("Temperature: ");</w:t>
-      </w:r>
+        <w:t>("Temperature: "</w:t>
+      </w:r>
+      <w:proofErr w:type="gramStart"/>
+      <w:r>
+        <w:t>);</w:t>
+      </w:r>
+      <w:proofErr w:type="gramEnd"/>
     </w:p>
     <w:p>
       <w:r>
@@ -7327,10 +8950,12 @@
         <w:t>(</w:t>
       </w:r>
       <w:proofErr w:type="spellStart"/>
+      <w:proofErr w:type="gramStart"/>
       <w:r>
         <w:t>temp.temperature</w:t>
       </w:r>
       <w:proofErr w:type="spellEnd"/>
+      <w:proofErr w:type="gramEnd"/>
       <w:r>
         <w:t>);</w:t>
       </w:r>
@@ -7353,8 +8978,13 @@
       </w:r>
       <w:proofErr w:type="spellEnd"/>
       <w:r>
-        <w:t>");</w:t>
-      </w:r>
+        <w:t>"</w:t>
+      </w:r>
+      <w:proofErr w:type="gramStart"/>
+      <w:r>
+        <w:t>);</w:t>
+      </w:r>
+      <w:proofErr w:type="gramEnd"/>
     </w:p>
     <w:p/>
     <w:p>
@@ -7367,12 +8997,25 @@
       </w:r>
       <w:proofErr w:type="spellEnd"/>
       <w:r>
-        <w:t>("");</w:t>
-      </w:r>
-    </w:p>
-    <w:p>
-      <w:r>
-        <w:t xml:space="preserve">  delay(100);</w:t>
+        <w:t>(""</w:t>
+      </w:r>
+      <w:proofErr w:type="gramStart"/>
+      <w:r>
+        <w:t>);</w:t>
+      </w:r>
+      <w:proofErr w:type="gramEnd"/>
+    </w:p>
+    <w:p>
+      <w:r>
+        <w:t xml:space="preserve">  </w:t>
+      </w:r>
+      <w:proofErr w:type="gramStart"/>
+      <w:r>
+        <w:t>delay(</w:t>
+      </w:r>
+      <w:proofErr w:type="gramEnd"/>
+      <w:r>
+        <w:t>100);</w:t>
       </w:r>
     </w:p>
     <w:p/>
@@ -7386,8 +9029,13 @@
       </w:r>
       <w:proofErr w:type="spellEnd"/>
       <w:r>
-        <w:t>();</w:t>
-      </w:r>
+        <w:t>(</w:t>
+      </w:r>
+      <w:proofErr w:type="gramStart"/>
+      <w:r>
+        <w:t>);</w:t>
+      </w:r>
+      <w:proofErr w:type="gramEnd"/>
     </w:p>
     <w:p>
       <w:r>
@@ -7402,7 +9050,15 @@
     </w:p>
     <w:p>
       <w:r>
-        <w:t>Replaced the usage of String objects with character arrays (char[]) where appropriate to avoid unnecessary dynamic memory allocation.</w:t>
+        <w:t>Replaced the usage of String objects with character arrays (</w:t>
+      </w:r>
+      <w:proofErr w:type="gramStart"/>
+      <w:r>
+        <w:t>char[</w:t>
+      </w:r>
+      <w:proofErr w:type="gramEnd"/>
+      <w:r>
+        <w:t>]) where appropriate to avoid unnecessary dynamic memory allocation.</w:t>
       </w:r>
     </w:p>
     <w:p>
@@ -7415,7 +9071,15 @@
       </w:r>
       <w:proofErr w:type="spellEnd"/>
       <w:r>
-        <w:t xml:space="preserve"> function, I've used a character array (char[]) to store the payload instead of a String object.</w:t>
+        <w:t xml:space="preserve"> function, I've used a character array (</w:t>
+      </w:r>
+      <w:proofErr w:type="gramStart"/>
+      <w:r>
+        <w:t>char[</w:t>
+      </w:r>
+      <w:proofErr w:type="gramEnd"/>
+      <w:r>
+        <w:t>]) to store the payload instead of a String object.</w:t>
       </w:r>
     </w:p>
     <w:p>
@@ -7456,7 +9120,15 @@
     <w:p/>
     <w:p>
       <w:r>
-        <w:t xml:space="preserve">I'm developing an android app. It's a game in which the user is able to maneuver a ball through a labyrinth by tilting an mpu6050 chip, which is connected to an esp32, which publishes data through </w:t>
+        <w:t xml:space="preserve">I'm developing an android app. It's a game in which the user </w:t>
+      </w:r>
+      <w:proofErr w:type="gramStart"/>
+      <w:r>
+        <w:t>is able to</w:t>
+      </w:r>
+      <w:proofErr w:type="gramEnd"/>
+      <w:r>
+        <w:t xml:space="preserve"> maneuver a ball through a labyrinth by tilting an mpu6050 chip, which is connected to an esp32, which publishes data through </w:t>
       </w:r>
       <w:proofErr w:type="spellStart"/>
       <w:r>
@@ -7502,7 +9174,15 @@
     </w:p>
     <w:p>
       <w:r>
-        <w:t>import org.eclipse.paho.client.mqttv3.*;</w:t>
+        <w:t xml:space="preserve">import </w:t>
+      </w:r>
+      <w:proofErr w:type="gramStart"/>
+      <w:r>
+        <w:t>org.eclipse</w:t>
+      </w:r>
+      <w:proofErr w:type="gramEnd"/>
+      <w:r>
+        <w:t>.paho.client.mqttv3.*;</w:t>
       </w:r>
     </w:p>
     <w:p/>
@@ -7529,13 +9209,23 @@
       </w:r>
       <w:proofErr w:type="spellEnd"/>
       <w:r>
-        <w:t>://your-broker-address:1883";</w:t>
-      </w:r>
-    </w:p>
-    <w:p>
-      <w:r>
-        <w:t xml:space="preserve">    private static final String MQTT_CLIENT_ID = "your-client-id";</w:t>
-      </w:r>
+        <w:t>://your-broker-address:1883</w:t>
+      </w:r>
+      <w:proofErr w:type="gramStart"/>
+      <w:r>
+        <w:t>";</w:t>
+      </w:r>
+      <w:proofErr w:type="gramEnd"/>
+    </w:p>
+    <w:p>
+      <w:r>
+        <w:t xml:space="preserve">    private static final String MQTT_CLIENT_ID = "your-client-id</w:t>
+      </w:r>
+      <w:proofErr w:type="gramStart"/>
+      <w:r>
+        <w:t>";</w:t>
+      </w:r>
+      <w:proofErr w:type="gramEnd"/>
     </w:p>
     <w:p>
       <w:r>
@@ -7547,8 +9237,13 @@
       </w:r>
       <w:proofErr w:type="spellEnd"/>
       <w:r>
-        <w:t>/K05";</w:t>
-      </w:r>
+        <w:t>/K05</w:t>
+      </w:r>
+      <w:proofErr w:type="gramStart"/>
+      <w:r>
+        <w:t>";</w:t>
+      </w:r>
+      <w:proofErr w:type="gramEnd"/>
     </w:p>
     <w:p>
       <w:r>
@@ -7563,6 +9258,7 @@
         <w:t xml:space="preserve"> </w:t>
       </w:r>
       <w:proofErr w:type="spellStart"/>
+      <w:proofErr w:type="gramStart"/>
       <w:r>
         <w:t>mqttClient</w:t>
       </w:r>
@@ -7570,11 +9266,20 @@
       <w:r>
         <w:t>;</w:t>
       </w:r>
+      <w:proofErr w:type="gramEnd"/>
     </w:p>
     <w:p/>
     <w:p>
       <w:r>
-        <w:t xml:space="preserve">    public void connect() {</w:t>
+        <w:t xml:space="preserve">    public void </w:t>
+      </w:r>
+      <w:proofErr w:type="gramStart"/>
+      <w:r>
+        <w:t>connect(</w:t>
+      </w:r>
+      <w:proofErr w:type="gramEnd"/>
+      <w:r>
+        <w:t>) {</w:t>
       </w:r>
     </w:p>
     <w:p>
@@ -7595,12 +9300,17 @@
         <w:t xml:space="preserve"> = new </w:t>
       </w:r>
       <w:proofErr w:type="spellStart"/>
+      <w:proofErr w:type="gramStart"/>
       <w:r>
         <w:t>MqttClient</w:t>
       </w:r>
       <w:proofErr w:type="spellEnd"/>
       <w:r>
-        <w:t>(MQTT_BROKER_URI, MQTT_CLIENT_ID);</w:t>
+        <w:t>(</w:t>
+      </w:r>
+      <w:proofErr w:type="gramEnd"/>
+      <w:r>
+        <w:t>MQTT_BROKER_URI, MQTT_CLIENT_ID);</w:t>
       </w:r>
     </w:p>
     <w:p>
@@ -7616,12 +9326,17 @@
         <w:t xml:space="preserve">(new </w:t>
       </w:r>
       <w:proofErr w:type="spellStart"/>
+      <w:proofErr w:type="gramStart"/>
       <w:r>
         <w:t>MqttCallback</w:t>
       </w:r>
       <w:proofErr w:type="spellEnd"/>
       <w:r>
-        <w:t>() {</w:t>
+        <w:t>(</w:t>
+      </w:r>
+      <w:proofErr w:type="gramEnd"/>
+      <w:r>
+        <w:t>) {</w:t>
       </w:r>
     </w:p>
     <w:p>
@@ -7653,12 +9368,17 @@
         <w:t xml:space="preserve"> options = new </w:t>
       </w:r>
       <w:proofErr w:type="spellStart"/>
+      <w:proofErr w:type="gramStart"/>
       <w:r>
         <w:t>MqttConnectOptions</w:t>
       </w:r>
       <w:proofErr w:type="spellEnd"/>
       <w:r>
-        <w:t>();</w:t>
+        <w:t>(</w:t>
+      </w:r>
+      <w:proofErr w:type="gramEnd"/>
+      <w:r>
+        <w:t>);</w:t>
       </w:r>
     </w:p>
     <w:p>
@@ -7666,10 +9386,12 @@
         <w:t xml:space="preserve">            </w:t>
       </w:r>
       <w:proofErr w:type="spellStart"/>
+      <w:proofErr w:type="gramStart"/>
       <w:r>
         <w:t>options.setCleanSession</w:t>
       </w:r>
       <w:proofErr w:type="spellEnd"/>
+      <w:proofErr w:type="gramEnd"/>
       <w:r>
         <w:t>(true);</w:t>
       </w:r>
@@ -7688,12 +9410,17 @@
         <w:t xml:space="preserve">(options, null, new </w:t>
       </w:r>
       <w:proofErr w:type="spellStart"/>
+      <w:proofErr w:type="gramStart"/>
       <w:r>
         <w:t>IMqttActionListener</w:t>
       </w:r>
       <w:proofErr w:type="spellEnd"/>
       <w:r>
-        <w:t>() {</w:t>
+        <w:t>(</w:t>
+      </w:r>
+      <w:proofErr w:type="gramEnd"/>
+      <w:r>
+        <w:t>) {</w:t>
       </w:r>
     </w:p>
     <w:p>
@@ -7707,6 +9434,7 @@
         <w:t xml:space="preserve">                public void </w:t>
       </w:r>
       <w:proofErr w:type="spellStart"/>
+      <w:proofErr w:type="gramStart"/>
       <w:r>
         <w:t>onSuccess</w:t>
       </w:r>
@@ -7715,6 +9443,7 @@
         <w:t>(</w:t>
       </w:r>
       <w:proofErr w:type="spellStart"/>
+      <w:proofErr w:type="gramEnd"/>
       <w:r>
         <w:t>IMqttToken</w:t>
       </w:r>
@@ -7746,8 +9475,13 @@
       </w:r>
       <w:proofErr w:type="spellEnd"/>
       <w:r>
-        <w:t>(MQTT_TOPIC, 0);</w:t>
-      </w:r>
+        <w:t>(MQTT_TOPIC, 0</w:t>
+      </w:r>
+      <w:proofErr w:type="gramStart"/>
+      <w:r>
+        <w:t>);</w:t>
+      </w:r>
+      <w:proofErr w:type="gramEnd"/>
     </w:p>
     <w:p>
       <w:r>
@@ -7767,10 +9501,12 @@
         <w:t xml:space="preserve">                        </w:t>
       </w:r>
       <w:proofErr w:type="spellStart"/>
+      <w:proofErr w:type="gramStart"/>
       <w:r>
         <w:t>e.printStackTrace</w:t>
       </w:r>
       <w:proofErr w:type="spellEnd"/>
+      <w:proofErr w:type="gramEnd"/>
       <w:r>
         <w:t>();</w:t>
       </w:r>
@@ -7796,6 +9532,7 @@
         <w:t xml:space="preserve">                public void </w:t>
       </w:r>
       <w:proofErr w:type="spellStart"/>
+      <w:proofErr w:type="gramStart"/>
       <w:r>
         <w:t>onFailure</w:t>
       </w:r>
@@ -7804,6 +9541,7 @@
         <w:t>(</w:t>
       </w:r>
       <w:proofErr w:type="spellStart"/>
+      <w:proofErr w:type="gramEnd"/>
       <w:r>
         <w:t>IMqttToken</w:t>
       </w:r>
@@ -7853,10 +9591,12 @@
         <w:t xml:space="preserve">            </w:t>
       </w:r>
       <w:proofErr w:type="spellStart"/>
+      <w:proofErr w:type="gramStart"/>
       <w:r>
         <w:t>e.printStackTrace</w:t>
       </w:r>
       <w:proofErr w:type="spellEnd"/>
+      <w:proofErr w:type="gramEnd"/>
       <w:r>
         <w:t>();</w:t>
       </w:r>
@@ -7874,7 +9614,15 @@
     <w:p/>
     <w:p>
       <w:r>
-        <w:t xml:space="preserve">    public void disconnect() {</w:t>
+        <w:t xml:space="preserve">    public void </w:t>
+      </w:r>
+      <w:proofErr w:type="gramStart"/>
+      <w:r>
+        <w:t>disconnect(</w:t>
+      </w:r>
+      <w:proofErr w:type="gramEnd"/>
+      <w:r>
+        <w:t>) {</w:t>
       </w:r>
     </w:p>
     <w:p>
@@ -7887,12 +9635,17 @@
         <w:t xml:space="preserve">            if (</w:t>
       </w:r>
       <w:proofErr w:type="spellStart"/>
+      <w:proofErr w:type="gramStart"/>
       <w:r>
         <w:t>mqttClient</w:t>
       </w:r>
       <w:proofErr w:type="spellEnd"/>
       <w:r>
-        <w:t xml:space="preserve"> != null &amp;&amp; </w:t>
+        <w:t xml:space="preserve"> !</w:t>
+      </w:r>
+      <w:proofErr w:type="gramEnd"/>
+      <w:r>
+        <w:t xml:space="preserve">= null &amp;&amp; </w:t>
       </w:r>
       <w:proofErr w:type="spellStart"/>
       <w:r>
@@ -7913,8 +9666,13 @@
       </w:r>
       <w:proofErr w:type="spellEnd"/>
       <w:r>
-        <w:t>(MQTT_TOPIC);</w:t>
-      </w:r>
+        <w:t>(MQTT_TOPIC</w:t>
+      </w:r>
+      <w:proofErr w:type="gramStart"/>
+      <w:r>
+        <w:t>);</w:t>
+      </w:r>
+      <w:proofErr w:type="gramEnd"/>
     </w:p>
     <w:p>
       <w:r>
@@ -7926,8 +9684,13 @@
       </w:r>
       <w:proofErr w:type="spellEnd"/>
       <w:r>
-        <w:t>();</w:t>
-      </w:r>
+        <w:t>(</w:t>
+      </w:r>
+      <w:proofErr w:type="gramStart"/>
+      <w:r>
+        <w:t>);</w:t>
+      </w:r>
+      <w:proofErr w:type="gramEnd"/>
     </w:p>
     <w:p>
       <w:r>
@@ -7952,10 +9715,12 @@
         <w:t xml:space="preserve">            </w:t>
       </w:r>
       <w:proofErr w:type="spellStart"/>
+      <w:proofErr w:type="gramStart"/>
       <w:r>
         <w:t>e.printStackTrace</w:t>
       </w:r>
       <w:proofErr w:type="spellEnd"/>
+      <w:proofErr w:type="gramEnd"/>
       <w:r>
         <w:t>();</w:t>
       </w:r>
@@ -8334,12 +10099,17 @@
         <w:t xml:space="preserve"> * @param view The view that was clicked. */ @Override public void </w:t>
       </w:r>
       <w:proofErr w:type="spellStart"/>
+      <w:proofErr w:type="gramStart"/>
       <w:r>
         <w:t>onClick</w:t>
       </w:r>
       <w:proofErr w:type="spellEnd"/>
       <w:r>
-        <w:t xml:space="preserve">(View view) { </w:t>
+        <w:t>(</w:t>
+      </w:r>
+      <w:proofErr w:type="gramEnd"/>
+      <w:r>
+        <w:t xml:space="preserve">View view) { </w:t>
       </w:r>
       <w:proofErr w:type="spellStart"/>
       <w:r>
@@ -8374,20 +10144,30 @@
         <w:t xml:space="preserve"> </w:t>
       </w:r>
       <w:proofErr w:type="spellStart"/>
+      <w:proofErr w:type="gramStart"/>
       <w:r>
         <w:t>onCreateOptionsMenu</w:t>
       </w:r>
       <w:proofErr w:type="spellEnd"/>
       <w:r>
-        <w:t xml:space="preserve">(Menu menu) { // Inflate the menu; this adds items to the action bar if it is present. </w:t>
-      </w:r>
-      <w:proofErr w:type="spellStart"/>
+        <w:t>(</w:t>
+      </w:r>
+      <w:proofErr w:type="gramEnd"/>
+      <w:r>
+        <w:t xml:space="preserve">Menu menu) { // Inflate the menu; this adds items to the action bar if it is present. </w:t>
+      </w:r>
+      <w:proofErr w:type="spellStart"/>
+      <w:proofErr w:type="gramStart"/>
       <w:r>
         <w:t>getMenuInflater</w:t>
       </w:r>
       <w:proofErr w:type="spellEnd"/>
       <w:r>
-        <w:t>().inflate(</w:t>
+        <w:t>(</w:t>
+      </w:r>
+      <w:proofErr w:type="gramEnd"/>
+      <w:r>
+        <w:t>).inflate(</w:t>
       </w:r>
       <w:proofErr w:type="spellStart"/>
       <w:r>
@@ -8406,6 +10186,7 @@
         <w:t xml:space="preserve"> </w:t>
       </w:r>
       <w:proofErr w:type="spellStart"/>
+      <w:proofErr w:type="gramStart"/>
       <w:r>
         <w:t>onOptionsItemSelected</w:t>
       </w:r>
@@ -8414,6 +10195,7 @@
         <w:t>(</w:t>
       </w:r>
       <w:proofErr w:type="spellStart"/>
+      <w:proofErr w:type="gramEnd"/>
       <w:r>
         <w:t>MenuItem</w:t>
       </w:r>
@@ -8454,10 +10236,12 @@
         <w:t xml:space="preserve"> if successful. Result of </w:t>
       </w:r>
       <w:proofErr w:type="spellStart"/>
+      <w:proofErr w:type="gramStart"/>
       <w:r>
         <w:t>super.onSupportNavigateUp</w:t>
       </w:r>
       <w:proofErr w:type="spellEnd"/>
+      <w:proofErr w:type="gramEnd"/>
       <w:r>
         <w:t xml:space="preserve">() if unsuccessful */ @Override public </w:t>
       </w:r>
@@ -8659,6 +10443,7 @@
         <w:t xml:space="preserve"> </w:t>
       </w:r>
       <w:proofErr w:type="spellStart"/>
+      <w:proofErr w:type="gramStart"/>
       <w:r>
         <w:t>onOptionsItemSelected</w:t>
       </w:r>
@@ -8667,6 +10452,7 @@
         <w:t>(</w:t>
       </w:r>
       <w:proofErr w:type="spellStart"/>
+      <w:proofErr w:type="gramEnd"/>
       <w:r>
         <w:t>MenuItem</w:t>
       </w:r>
@@ -9336,9 +11122,14 @@
       </w:r>
       <w:proofErr w:type="spellStart"/>
       <w:r>
-        <w:t>R.id.settingsFragment</w:t>
-      </w:r>
-      <w:proofErr w:type="spellEnd"/>
+        <w:t>R.</w:t>
+      </w:r>
+      <w:proofErr w:type="gramStart"/>
+      <w:r>
+        <w:t>id.settingsFragment</w:t>
+      </w:r>
+      <w:proofErr w:type="spellEnd"/>
+      <w:proofErr w:type="gramEnd"/>
       <w:r>
         <w:t>); I get this error: Cannot resolve symbol '</w:t>
       </w:r>
@@ -9610,9 +11401,14 @@
       </w:r>
       <w:proofErr w:type="spellStart"/>
       <w:r>
-        <w:t>R.id.SettingsFragment</w:t>
-      </w:r>
-      <w:proofErr w:type="spellEnd"/>
+        <w:t>R.</w:t>
+      </w:r>
+      <w:proofErr w:type="gramStart"/>
+      <w:r>
+        <w:t>id.SettingsFragment</w:t>
+      </w:r>
+      <w:proofErr w:type="spellEnd"/>
+      <w:proofErr w:type="gramEnd"/>
       <w:r>
         <w:t>. Note the capital "S" in "</w:t>
       </w:r>
@@ -9638,12 +11434,17 @@
         <w:t xml:space="preserve">, you should pass the </w:t>
       </w:r>
       <w:proofErr w:type="spellStart"/>
+      <w:proofErr w:type="gramStart"/>
       <w:r>
         <w:t>requireActivity</w:t>
       </w:r>
       <w:proofErr w:type="spellEnd"/>
       <w:r>
-        <w:t xml:space="preserve">() method instead of this because the </w:t>
+        <w:t>(</w:t>
+      </w:r>
+      <w:proofErr w:type="gramEnd"/>
+      <w:r>
+        <w:t xml:space="preserve">) method instead of this because the </w:t>
       </w:r>
       <w:proofErr w:type="spellStart"/>
       <w:r>
@@ -9654,12 +11455,17 @@
         <w:t xml:space="preserve"> class is a fragment and not an activity itself. The </w:t>
       </w:r>
       <w:proofErr w:type="spellStart"/>
+      <w:proofErr w:type="gramStart"/>
       <w:r>
         <w:t>requireActivity</w:t>
       </w:r>
       <w:proofErr w:type="spellEnd"/>
       <w:r>
-        <w:t>() method provides the associated activity for the fragment.</w:t>
+        <w:t>(</w:t>
+      </w:r>
+      <w:proofErr w:type="gramEnd"/>
+      <w:r>
+        <w:t>) method provides the associated activity for the fragment.</w:t>
       </w:r>
     </w:p>
     <w:p>
@@ -10004,20 +11810,30 @@
         <w:t xml:space="preserve">() { /** * Handles connection-loss * @param cause the reason behind the loss of connection. */ @Override public void </w:t>
       </w:r>
       <w:proofErr w:type="spellStart"/>
+      <w:proofErr w:type="gramStart"/>
       <w:r>
         <w:t>connectionLost</w:t>
       </w:r>
       <w:proofErr w:type="spellEnd"/>
       <w:r>
-        <w:t xml:space="preserve">(Throwable cause) { // Handle connection lost } /** * * @param topic name of the topic on the message was published to * @param message the actual message. * @throws Exception is caught in the catch below */ @Override public void </w:t>
-      </w:r>
-      <w:proofErr w:type="spellStart"/>
+        <w:t>(</w:t>
+      </w:r>
+      <w:proofErr w:type="gramEnd"/>
+      <w:r>
+        <w:t xml:space="preserve">Throwable cause) { // Handle connection lost } /** * * @param topic name of the topic on the message was published to * @param message the actual message. * @throws Exception is caught in the catch below */ @Override public void </w:t>
+      </w:r>
+      <w:proofErr w:type="spellStart"/>
+      <w:proofErr w:type="gramStart"/>
       <w:r>
         <w:t>messageArrived</w:t>
       </w:r>
       <w:proofErr w:type="spellEnd"/>
       <w:r>
-        <w:t xml:space="preserve">(String topic, </w:t>
+        <w:t>(</w:t>
+      </w:r>
+      <w:proofErr w:type="gramEnd"/>
+      <w:r>
+        <w:t xml:space="preserve">String topic, </w:t>
       </w:r>
       <w:proofErr w:type="spellStart"/>
       <w:r>
@@ -10052,6 +11868,7 @@
         <w:t xml:space="preserve">", payload); } /** * Handles delivery status information * @param token the delivery token associated with the message. Provides information about the delivery status. */ @Override public void </w:t>
       </w:r>
       <w:proofErr w:type="spellStart"/>
+      <w:proofErr w:type="gramStart"/>
       <w:r>
         <w:t>deliveryComplete</w:t>
       </w:r>
@@ -10060,6 +11877,7 @@
         <w:t>(</w:t>
       </w:r>
       <w:proofErr w:type="spellStart"/>
+      <w:proofErr w:type="gramEnd"/>
       <w:r>
         <w:t>IMqttDeliveryToken</w:t>
       </w:r>
@@ -10225,7 +12043,23 @@
       </w:r>
       <w:proofErr w:type="spellEnd"/>
       <w:r>
-        <w:t xml:space="preserve"> isn't online. So I'd like you to modify this code, to make sure that the app doesn't crash and the user instead receives an alert, that the broker isn't online.</w:t>
+        <w:t xml:space="preserve"> isn't online. </w:t>
+      </w:r>
+      <w:proofErr w:type="gramStart"/>
+      <w:r>
+        <w:t>So</w:t>
+      </w:r>
+      <w:proofErr w:type="gramEnd"/>
+      <w:r>
+        <w:t xml:space="preserve"> I'd like you to modify this code, to make sure that the app doesn't crash and the user instead receives an </w:t>
+      </w:r>
+      <w:proofErr w:type="gramStart"/>
+      <w:r>
+        <w:t>alert,</w:t>
+      </w:r>
+      <w:proofErr w:type="gramEnd"/>
+      <w:r>
+        <w:t xml:space="preserve"> that the broker isn't online.</w:t>
       </w:r>
     </w:p>
     <w:p>
@@ -10243,7 +12077,15 @@
     </w:p>
     <w:p>
       <w:r>
-        <w:t xml:space="preserve">To handle the case when the MQTT broker is not online and display an alert to the user instead of crashing the app, you can modify the connect() method in the </w:t>
+        <w:t xml:space="preserve">To handle the case when the MQTT broker is not online and display an alert to the user instead of crashing the app, you can modify the </w:t>
+      </w:r>
+      <w:proofErr w:type="gramStart"/>
+      <w:r>
+        <w:t>connect(</w:t>
+      </w:r>
+      <w:proofErr w:type="gramEnd"/>
+      <w:r>
+        <w:t xml:space="preserve">) method in the </w:t>
       </w:r>
       <w:proofErr w:type="spellStart"/>
       <w:r>
@@ -10402,12 +12244,17 @@
         <w:t xml:space="preserve"> class. The interface defines two methods: </w:t>
       </w:r>
       <w:proofErr w:type="spellStart"/>
+      <w:proofErr w:type="gramStart"/>
       <w:r>
         <w:t>onConnectionLost</w:t>
       </w:r>
       <w:proofErr w:type="spellEnd"/>
       <w:r>
-        <w:t xml:space="preserve">() and </w:t>
+        <w:t>(</w:t>
+      </w:r>
+      <w:proofErr w:type="gramEnd"/>
+      <w:r>
+        <w:t xml:space="preserve">) and </w:t>
       </w:r>
       <w:proofErr w:type="spellStart"/>
       <w:r>
@@ -10580,12 +12427,17 @@
         <w:t xml:space="preserve">In this example, the </w:t>
       </w:r>
       <w:proofErr w:type="spellStart"/>
+      <w:proofErr w:type="gramStart"/>
       <w:r>
         <w:t>showAlert</w:t>
       </w:r>
       <w:proofErr w:type="spellEnd"/>
       <w:r>
-        <w:t>() method is used to display an alert dialog with the provided title and message.</w:t>
+        <w:t>(</w:t>
+      </w:r>
+      <w:proofErr w:type="gramEnd"/>
+      <w:r>
+        <w:t>) method is used to display an alert dialog with the provided title and message.</w:t>
       </w:r>
     </w:p>
     <w:p>
@@ -10621,7 +12473,15 @@
       </w:r>
       <w:proofErr w:type="spellEnd"/>
       <w:r>
-        <w:t xml:space="preserve">: public String MQTT_BROKER_IP = "198.162.0.89";. This is how I retrieve text and try to change this value in </w:t>
+        <w:t>: public String MQTT_BROKER_IP = "198.162.0.89</w:t>
+      </w:r>
+      <w:proofErr w:type="gramStart"/>
+      <w:r>
+        <w:t>";.</w:t>
+      </w:r>
+      <w:proofErr w:type="gramEnd"/>
+      <w:r>
+        <w:t xml:space="preserve"> This is how I retrieve text and try to change this value in </w:t>
       </w:r>
       <w:proofErr w:type="spellStart"/>
       <w:r>
@@ -10811,7 +12671,15 @@
       </w:r>
       <w:proofErr w:type="spellEnd"/>
       <w:r>
-        <w:t xml:space="preserve"> class keeps reverting back to the initial value, it indicates that the </w:t>
+        <w:t xml:space="preserve"> class keeps </w:t>
+      </w:r>
+      <w:proofErr w:type="gramStart"/>
+      <w:r>
+        <w:t>reverting back</w:t>
+      </w:r>
+      <w:proofErr w:type="gramEnd"/>
+      <w:r>
+        <w:t xml:space="preserve"> to the initial value, it indicates that the </w:t>
       </w:r>
       <w:proofErr w:type="spellStart"/>
       <w:r>
@@ -10871,7 +12739,15 @@
       </w:r>
       <w:proofErr w:type="spellEnd"/>
       <w:r>
-        <w:t xml:space="preserve"> { // Singleton instance private static </w:t>
+        <w:t xml:space="preserve"> </w:t>
+      </w:r>
+      <w:proofErr w:type="gramStart"/>
+      <w:r>
+        <w:t>{ /</w:t>
+      </w:r>
+      <w:proofErr w:type="gramEnd"/>
+      <w:r>
+        <w:t xml:space="preserve">/ Singleton instance private static </w:t>
       </w:r>
       <w:proofErr w:type="spellStart"/>
       <w:r>
@@ -11564,7 +13440,23 @@
       </w:r>
       <w:proofErr w:type="spellEnd"/>
       <w:r>
-        <w:t>("OK", null) .show(); } } . I will receive the MPU_TOPIC messages in this format as a String: (-9.35,-0.04,-3.21,-0.01,0.02,-0.04). I'd like to have a function, that retrieves the values from that string and assigns them to their corresponding variables in the class, in this order: (</w:t>
+        <w:t>("OK", null) .show(); } } . I will receive the MPU_TOPIC messages in this format as a String: (-9.</w:t>
+      </w:r>
+      <w:proofErr w:type="gramStart"/>
+      <w:r>
+        <w:t>35,-</w:t>
+      </w:r>
+      <w:proofErr w:type="gramEnd"/>
+      <w:r>
+        <w:t xml:space="preserve">0.04,-3.21,-0.01,0.02,-0.04). I'd like to have a </w:t>
+      </w:r>
+      <w:proofErr w:type="gramStart"/>
+      <w:r>
+        <w:t>function,</w:t>
+      </w:r>
+      <w:proofErr w:type="gramEnd"/>
+      <w:r>
+        <w:t xml:space="preserve"> that retrieves the values from that string and assigns them to their corresponding variables in the class, in this order: (</w:t>
       </w:r>
       <w:proofErr w:type="spellStart"/>
       <w:r>
@@ -11666,6 +13558,7 @@
         <w:t xml:space="preserve"> </w:t>
       </w:r>
       <w:proofErr w:type="spellStart"/>
+      <w:proofErr w:type="gramStart"/>
       <w:r>
         <w:t>mqttManager</w:t>
       </w:r>
@@ -11673,12 +13566,14 @@
       <w:r>
         <w:t>;</w:t>
       </w:r>
+      <w:proofErr w:type="gramEnd"/>
     </w:p>
     <w:p>
       <w:r>
         <w:t xml:space="preserve">    private Context </w:t>
       </w:r>
       <w:proofErr w:type="spellStart"/>
+      <w:proofErr w:type="gramStart"/>
       <w:r>
         <w:t>context</w:t>
       </w:r>
@@ -11686,6 +13581,7 @@
       <w:r>
         <w:t>;</w:t>
       </w:r>
+      <w:proofErr w:type="gramEnd"/>
     </w:p>
     <w:p/>
     <w:p>
@@ -11694,16 +13590,308 @@
       </w:r>
       <w:proofErr w:type="spellStart"/>
       <w:r>
+        <w:t>acc_</w:t>
+      </w:r>
+      <w:proofErr w:type="gramStart"/>
+      <w:r>
+        <w:t>x</w:t>
+      </w:r>
+      <w:proofErr w:type="spellEnd"/>
+      <w:r>
+        <w:t>;</w:t>
+      </w:r>
+      <w:proofErr w:type="gramEnd"/>
+    </w:p>
+    <w:p>
+      <w:r>
+        <w:t xml:space="preserve">    private float </w:t>
+      </w:r>
+      <w:proofErr w:type="spellStart"/>
+      <w:r>
+        <w:t>acc_</w:t>
+      </w:r>
+      <w:proofErr w:type="gramStart"/>
+      <w:r>
+        <w:t>y</w:t>
+      </w:r>
+      <w:proofErr w:type="spellEnd"/>
+      <w:r>
+        <w:t>;</w:t>
+      </w:r>
+      <w:proofErr w:type="gramEnd"/>
+    </w:p>
+    <w:p>
+      <w:r>
+        <w:t xml:space="preserve">    private float </w:t>
+      </w:r>
+      <w:proofErr w:type="spellStart"/>
+      <w:r>
+        <w:t>acc_</w:t>
+      </w:r>
+      <w:proofErr w:type="gramStart"/>
+      <w:r>
+        <w:t>z</w:t>
+      </w:r>
+      <w:proofErr w:type="spellEnd"/>
+      <w:r>
+        <w:t>;</w:t>
+      </w:r>
+      <w:proofErr w:type="gramEnd"/>
+    </w:p>
+    <w:p>
+      <w:r>
+        <w:t xml:space="preserve">    private float </w:t>
+      </w:r>
+      <w:proofErr w:type="spellStart"/>
+      <w:r>
+        <w:t>gyro_</w:t>
+      </w:r>
+      <w:proofErr w:type="gramStart"/>
+      <w:r>
+        <w:t>x</w:t>
+      </w:r>
+      <w:proofErr w:type="spellEnd"/>
+      <w:r>
+        <w:t>;</w:t>
+      </w:r>
+      <w:proofErr w:type="gramEnd"/>
+    </w:p>
+    <w:p>
+      <w:r>
+        <w:t xml:space="preserve">    private float </w:t>
+      </w:r>
+      <w:proofErr w:type="spellStart"/>
+      <w:r>
+        <w:t>gyro_</w:t>
+      </w:r>
+      <w:proofErr w:type="gramStart"/>
+      <w:r>
+        <w:t>y</w:t>
+      </w:r>
+      <w:proofErr w:type="spellEnd"/>
+      <w:r>
+        <w:t>;</w:t>
+      </w:r>
+      <w:proofErr w:type="gramEnd"/>
+    </w:p>
+    <w:p>
+      <w:r>
+        <w:t xml:space="preserve">    private float </w:t>
+      </w:r>
+      <w:proofErr w:type="spellStart"/>
+      <w:r>
+        <w:t>gyro_</w:t>
+      </w:r>
+      <w:proofErr w:type="gramStart"/>
+      <w:r>
+        <w:t>z</w:t>
+      </w:r>
+      <w:proofErr w:type="spellEnd"/>
+      <w:r>
+        <w:t>;</w:t>
+      </w:r>
+      <w:proofErr w:type="gramEnd"/>
+    </w:p>
+    <w:p/>
+    <w:p>
+      <w:r>
+        <w:t xml:space="preserve">    public </w:t>
+      </w:r>
+      <w:proofErr w:type="spellStart"/>
+      <w:proofErr w:type="gramStart"/>
+      <w:r>
+        <w:t>ESPSteering</w:t>
+      </w:r>
+      <w:proofErr w:type="spellEnd"/>
+      <w:r>
+        <w:t>(</w:t>
+      </w:r>
+      <w:proofErr w:type="gramEnd"/>
+      <w:r>
+        <w:t>Context context) {</w:t>
+      </w:r>
+    </w:p>
+    <w:p>
+      <w:r>
+        <w:t xml:space="preserve">        </w:t>
+      </w:r>
+      <w:proofErr w:type="spellStart"/>
+      <w:proofErr w:type="gramStart"/>
+      <w:r>
+        <w:t>this.context</w:t>
+      </w:r>
+      <w:proofErr w:type="spellEnd"/>
+      <w:proofErr w:type="gramEnd"/>
+      <w:r>
+        <w:t xml:space="preserve"> = context;</w:t>
+      </w:r>
+    </w:p>
+    <w:p>
+      <w:r>
+        <w:t xml:space="preserve">        </w:t>
+      </w:r>
+      <w:proofErr w:type="spellStart"/>
+      <w:r>
+        <w:t>mqttManager</w:t>
+      </w:r>
+      <w:proofErr w:type="spellEnd"/>
+      <w:r>
+        <w:t xml:space="preserve"> = </w:t>
+      </w:r>
+      <w:proofErr w:type="spellStart"/>
+      <w:r>
+        <w:t>MqttManager.getInstance</w:t>
+      </w:r>
+      <w:proofErr w:type="spellEnd"/>
+      <w:r>
+        <w:t>(</w:t>
+      </w:r>
+      <w:proofErr w:type="gramStart"/>
+      <w:r>
+        <w:t>);</w:t>
+      </w:r>
+      <w:proofErr w:type="gramEnd"/>
+    </w:p>
+    <w:p>
+      <w:r>
+        <w:t xml:space="preserve">        </w:t>
+      </w:r>
+      <w:proofErr w:type="spellStart"/>
+      <w:r>
+        <w:t>mqttManager.setCallbackListener</w:t>
+      </w:r>
+      <w:proofErr w:type="spellEnd"/>
+      <w:r>
+        <w:t>(this</w:t>
+      </w:r>
+      <w:proofErr w:type="gramStart"/>
+      <w:r>
+        <w:t>);</w:t>
+      </w:r>
+      <w:proofErr w:type="gramEnd"/>
+    </w:p>
+    <w:p/>
+    <w:p>
+      <w:r>
+        <w:t xml:space="preserve">        </w:t>
+      </w:r>
+      <w:proofErr w:type="spellStart"/>
+      <w:r>
+        <w:t>mqttManager.subscribeToTopic</w:t>
+      </w:r>
+      <w:proofErr w:type="spellEnd"/>
+      <w:r>
+        <w:t>(</w:t>
+      </w:r>
+      <w:proofErr w:type="spellStart"/>
+      <w:r>
+        <w:t>Constants.MPU_TOPIC</w:t>
+      </w:r>
+      <w:proofErr w:type="spellEnd"/>
+      <w:proofErr w:type="gramStart"/>
+      <w:r>
+        <w:t>);</w:t>
+      </w:r>
+      <w:proofErr w:type="gramEnd"/>
+    </w:p>
+    <w:p>
+      <w:r>
+        <w:t xml:space="preserve">    }</w:t>
+      </w:r>
+    </w:p>
+    <w:p/>
+    <w:p>
+      <w:r>
+        <w:t xml:space="preserve">    // ... Other methods ...</w:t>
+      </w:r>
+    </w:p>
+    <w:p/>
+    <w:p>
+      <w:r>
+        <w:t xml:space="preserve">    private void </w:t>
+      </w:r>
+      <w:proofErr w:type="spellStart"/>
+      <w:proofErr w:type="gramStart"/>
+      <w:r>
+        <w:t>parseAndAssignValues</w:t>
+      </w:r>
+      <w:proofErr w:type="spellEnd"/>
+      <w:r>
+        <w:t>(</w:t>
+      </w:r>
+      <w:proofErr w:type="gramEnd"/>
+      <w:r>
+        <w:t>String message) {</w:t>
+      </w:r>
+    </w:p>
+    <w:p>
+      <w:r>
+        <w:t xml:space="preserve">        </w:t>
+      </w:r>
+      <w:proofErr w:type="gramStart"/>
+      <w:r>
+        <w:t>String[</w:t>
+      </w:r>
+      <w:proofErr w:type="gramEnd"/>
+      <w:r>
+        <w:t xml:space="preserve">] values = </w:t>
+      </w:r>
+      <w:proofErr w:type="spellStart"/>
+      <w:r>
+        <w:t>message.replaceAll</w:t>
+      </w:r>
+      <w:proofErr w:type="spellEnd"/>
+      <w:r>
+        <w:t>("[()]", "").split(",");</w:t>
+      </w:r>
+    </w:p>
+    <w:p>
+      <w:r>
+        <w:t xml:space="preserve">        if (</w:t>
+      </w:r>
+      <w:proofErr w:type="spellStart"/>
+      <w:proofErr w:type="gramStart"/>
+      <w:r>
+        <w:t>values.length</w:t>
+      </w:r>
+      <w:proofErr w:type="spellEnd"/>
+      <w:proofErr w:type="gramEnd"/>
+      <w:r>
+        <w:t xml:space="preserve"> == 6) {</w:t>
+      </w:r>
+    </w:p>
+    <w:p>
+      <w:r>
+        <w:t xml:space="preserve">            </w:t>
+      </w:r>
+      <w:proofErr w:type="spellStart"/>
+      <w:r>
         <w:t>acc_x</w:t>
       </w:r>
       <w:proofErr w:type="spellEnd"/>
       <w:r>
-        <w:t>;</w:t>
-      </w:r>
-    </w:p>
-    <w:p>
-      <w:r>
-        <w:t xml:space="preserve">    private float </w:t>
+        <w:t xml:space="preserve"> = </w:t>
+      </w:r>
+      <w:proofErr w:type="spellStart"/>
+      <w:r>
+        <w:t>Float.parseFloat</w:t>
+      </w:r>
+      <w:proofErr w:type="spellEnd"/>
+      <w:r>
+        <w:t>(</w:t>
+      </w:r>
+      <w:proofErr w:type="gramStart"/>
+      <w:r>
+        <w:t>values[</w:t>
+      </w:r>
+      <w:proofErr w:type="gramEnd"/>
+      <w:r>
+        <w:t>0]);</w:t>
+      </w:r>
+    </w:p>
+    <w:p>
+      <w:r>
+        <w:t xml:space="preserve">            </w:t>
       </w:r>
       <w:proofErr w:type="spellStart"/>
       <w:r>
@@ -11711,12 +13899,28 @@
       </w:r>
       <w:proofErr w:type="spellEnd"/>
       <w:r>
-        <w:t>;</w:t>
-      </w:r>
-    </w:p>
-    <w:p>
-      <w:r>
-        <w:t xml:space="preserve">    private float </w:t>
+        <w:t xml:space="preserve"> = </w:t>
+      </w:r>
+      <w:proofErr w:type="spellStart"/>
+      <w:r>
+        <w:t>Float.parseFloat</w:t>
+      </w:r>
+      <w:proofErr w:type="spellEnd"/>
+      <w:r>
+        <w:t>(</w:t>
+      </w:r>
+      <w:proofErr w:type="gramStart"/>
+      <w:r>
+        <w:t>values[</w:t>
+      </w:r>
+      <w:proofErr w:type="gramEnd"/>
+      <w:r>
+        <w:t>1]);</w:t>
+      </w:r>
+    </w:p>
+    <w:p>
+      <w:r>
+        <w:t xml:space="preserve">            </w:t>
       </w:r>
       <w:proofErr w:type="spellStart"/>
       <w:r>
@@ -11724,12 +13928,28 @@
       </w:r>
       <w:proofErr w:type="spellEnd"/>
       <w:r>
-        <w:t>;</w:t>
-      </w:r>
-    </w:p>
-    <w:p>
-      <w:r>
-        <w:t xml:space="preserve">    private float </w:t>
+        <w:t xml:space="preserve"> = </w:t>
+      </w:r>
+      <w:proofErr w:type="spellStart"/>
+      <w:r>
+        <w:t>Float.parseFloat</w:t>
+      </w:r>
+      <w:proofErr w:type="spellEnd"/>
+      <w:r>
+        <w:t>(</w:t>
+      </w:r>
+      <w:proofErr w:type="gramStart"/>
+      <w:r>
+        <w:t>values[</w:t>
+      </w:r>
+      <w:proofErr w:type="gramEnd"/>
+      <w:r>
+        <w:t>2]);</w:t>
+      </w:r>
+    </w:p>
+    <w:p>
+      <w:r>
+        <w:t xml:space="preserve">            </w:t>
       </w:r>
       <w:proofErr w:type="spellStart"/>
       <w:r>
@@ -11737,12 +13957,28 @@
       </w:r>
       <w:proofErr w:type="spellEnd"/>
       <w:r>
-        <w:t>;</w:t>
-      </w:r>
-    </w:p>
-    <w:p>
-      <w:r>
-        <w:t xml:space="preserve">    private float </w:t>
+        <w:t xml:space="preserve"> = </w:t>
+      </w:r>
+      <w:proofErr w:type="spellStart"/>
+      <w:r>
+        <w:t>Float.parseFloat</w:t>
+      </w:r>
+      <w:proofErr w:type="spellEnd"/>
+      <w:r>
+        <w:t>(</w:t>
+      </w:r>
+      <w:proofErr w:type="gramStart"/>
+      <w:r>
+        <w:t>values[</w:t>
+      </w:r>
+      <w:proofErr w:type="gramEnd"/>
+      <w:r>
+        <w:t>3]);</w:t>
+      </w:r>
+    </w:p>
+    <w:p>
+      <w:r>
+        <w:t xml:space="preserve">            </w:t>
       </w:r>
       <w:proofErr w:type="spellStart"/>
       <w:r>
@@ -11750,12 +13986,28 @@
       </w:r>
       <w:proofErr w:type="spellEnd"/>
       <w:r>
-        <w:t>;</w:t>
-      </w:r>
-    </w:p>
-    <w:p>
-      <w:r>
-        <w:t xml:space="preserve">    private float </w:t>
+        <w:t xml:space="preserve"> = </w:t>
+      </w:r>
+      <w:proofErr w:type="spellStart"/>
+      <w:r>
+        <w:t>Float.parseFloat</w:t>
+      </w:r>
+      <w:proofErr w:type="spellEnd"/>
+      <w:r>
+        <w:t>(</w:t>
+      </w:r>
+      <w:proofErr w:type="gramStart"/>
+      <w:r>
+        <w:t>values[</w:t>
+      </w:r>
+      <w:proofErr w:type="gramEnd"/>
+      <w:r>
+        <w:t>4]);</w:t>
+      </w:r>
+    </w:p>
+    <w:p>
+      <w:r>
+        <w:t xml:space="preserve">            </w:t>
       </w:r>
       <w:proofErr w:type="spellStart"/>
       <w:r>
@@ -11763,267 +14015,23 @@
       </w:r>
       <w:proofErr w:type="spellEnd"/>
       <w:r>
-        <w:t>;</w:t>
-      </w:r>
-    </w:p>
-    <w:p/>
-    <w:p>
-      <w:r>
-        <w:t xml:space="preserve">    public </w:t>
-      </w:r>
-      <w:proofErr w:type="spellStart"/>
-      <w:r>
-        <w:t>ESPSteering</w:t>
-      </w:r>
-      <w:proofErr w:type="spellEnd"/>
-      <w:r>
-        <w:t>(Context context) {</w:t>
-      </w:r>
-    </w:p>
-    <w:p>
-      <w:r>
-        <w:t xml:space="preserve">        </w:t>
-      </w:r>
-      <w:proofErr w:type="spellStart"/>
-      <w:r>
-        <w:t>this.context</w:t>
-      </w:r>
-      <w:proofErr w:type="spellEnd"/>
-      <w:r>
-        <w:t xml:space="preserve"> = context;</w:t>
-      </w:r>
-    </w:p>
-    <w:p>
-      <w:r>
-        <w:t xml:space="preserve">        </w:t>
-      </w:r>
-      <w:proofErr w:type="spellStart"/>
-      <w:r>
-        <w:t>mqttManager</w:t>
-      </w:r>
-      <w:proofErr w:type="spellEnd"/>
-      <w:r>
         <w:t xml:space="preserve"> = </w:t>
       </w:r>
       <w:proofErr w:type="spellStart"/>
       <w:r>
-        <w:t>MqttManager.getInstance</w:t>
-      </w:r>
-      <w:proofErr w:type="spellEnd"/>
-      <w:r>
-        <w:t>();</w:t>
-      </w:r>
-    </w:p>
-    <w:p>
-      <w:r>
-        <w:t xml:space="preserve">        </w:t>
-      </w:r>
-      <w:proofErr w:type="spellStart"/>
-      <w:r>
-        <w:t>mqttManager.setCallbackListener</w:t>
-      </w:r>
-      <w:proofErr w:type="spellEnd"/>
-      <w:r>
-        <w:t>(this);</w:t>
-      </w:r>
-    </w:p>
-    <w:p/>
-    <w:p>
-      <w:r>
-        <w:t xml:space="preserve">        </w:t>
-      </w:r>
-      <w:proofErr w:type="spellStart"/>
-      <w:r>
-        <w:t>mqttManager.subscribeToTopic</w:t>
-      </w:r>
-      <w:proofErr w:type="spellEnd"/>
-      <w:r>
-        <w:t>(</w:t>
-      </w:r>
-      <w:proofErr w:type="spellStart"/>
-      <w:r>
-        <w:t>Constants.MPU_TOPIC</w:t>
-      </w:r>
-      <w:proofErr w:type="spellEnd"/>
-      <w:r>
-        <w:t>);</w:t>
-      </w:r>
-    </w:p>
-    <w:p>
-      <w:r>
-        <w:t xml:space="preserve">    }</w:t>
-      </w:r>
-    </w:p>
-    <w:p/>
-    <w:p>
-      <w:r>
-        <w:t xml:space="preserve">    // ... Other methods ...</w:t>
-      </w:r>
-    </w:p>
-    <w:p/>
-    <w:p>
-      <w:r>
-        <w:t xml:space="preserve">    private void </w:t>
-      </w:r>
-      <w:proofErr w:type="spellStart"/>
-      <w:r>
-        <w:t>parseAndAssignValues</w:t>
-      </w:r>
-      <w:proofErr w:type="spellEnd"/>
-      <w:r>
-        <w:t>(String message) {</w:t>
-      </w:r>
-    </w:p>
-    <w:p>
-      <w:r>
-        <w:t xml:space="preserve">        String[] values = </w:t>
-      </w:r>
-      <w:proofErr w:type="spellStart"/>
-      <w:r>
-        <w:t>message.replaceAll</w:t>
-      </w:r>
-      <w:proofErr w:type="spellEnd"/>
-      <w:r>
-        <w:t>("[()]", "").split(",");</w:t>
-      </w:r>
-    </w:p>
-    <w:p>
-      <w:r>
-        <w:t xml:space="preserve">        if (</w:t>
-      </w:r>
-      <w:proofErr w:type="spellStart"/>
-      <w:r>
-        <w:t>values.length</w:t>
-      </w:r>
-      <w:proofErr w:type="spellEnd"/>
-      <w:r>
-        <w:t xml:space="preserve"> == 6) {</w:t>
-      </w:r>
-    </w:p>
-    <w:p>
-      <w:r>
-        <w:t xml:space="preserve">            </w:t>
-      </w:r>
-      <w:proofErr w:type="spellStart"/>
-      <w:r>
-        <w:t>acc_x</w:t>
-      </w:r>
-      <w:proofErr w:type="spellEnd"/>
-      <w:r>
-        <w:t xml:space="preserve"> = </w:t>
-      </w:r>
-      <w:proofErr w:type="spellStart"/>
-      <w:r>
         <w:t>Float.parseFloat</w:t>
       </w:r>
       <w:proofErr w:type="spellEnd"/>
       <w:r>
-        <w:t>(values[0]);</w:t>
-      </w:r>
-    </w:p>
-    <w:p>
-      <w:r>
-        <w:t xml:space="preserve">            </w:t>
-      </w:r>
-      <w:proofErr w:type="spellStart"/>
-      <w:r>
-        <w:t>acc_y</w:t>
-      </w:r>
-      <w:proofErr w:type="spellEnd"/>
-      <w:r>
-        <w:t xml:space="preserve"> = </w:t>
-      </w:r>
-      <w:proofErr w:type="spellStart"/>
-      <w:r>
-        <w:t>Float.parseFloat</w:t>
-      </w:r>
-      <w:proofErr w:type="spellEnd"/>
-      <w:r>
-        <w:t>(values[1]);</w:t>
-      </w:r>
-    </w:p>
-    <w:p>
-      <w:r>
-        <w:t xml:space="preserve">            </w:t>
-      </w:r>
-      <w:proofErr w:type="spellStart"/>
-      <w:r>
-        <w:t>acc_z</w:t>
-      </w:r>
-      <w:proofErr w:type="spellEnd"/>
-      <w:r>
-        <w:t xml:space="preserve"> = </w:t>
-      </w:r>
-      <w:proofErr w:type="spellStart"/>
-      <w:r>
-        <w:t>Float.parseFloat</w:t>
-      </w:r>
-      <w:proofErr w:type="spellEnd"/>
-      <w:r>
-        <w:t>(values[2]);</w:t>
-      </w:r>
-    </w:p>
-    <w:p>
-      <w:r>
-        <w:t xml:space="preserve">            </w:t>
-      </w:r>
-      <w:proofErr w:type="spellStart"/>
-      <w:r>
-        <w:t>gyro_x</w:t>
-      </w:r>
-      <w:proofErr w:type="spellEnd"/>
-      <w:r>
-        <w:t xml:space="preserve"> = </w:t>
-      </w:r>
-      <w:proofErr w:type="spellStart"/>
-      <w:r>
-        <w:t>Float.parseFloat</w:t>
-      </w:r>
-      <w:proofErr w:type="spellEnd"/>
-      <w:r>
-        <w:t>(values[3]);</w:t>
-      </w:r>
-    </w:p>
-    <w:p>
-      <w:r>
-        <w:t xml:space="preserve">            </w:t>
-      </w:r>
-      <w:proofErr w:type="spellStart"/>
-      <w:r>
-        <w:t>gyro_y</w:t>
-      </w:r>
-      <w:proofErr w:type="spellEnd"/>
-      <w:r>
-        <w:t xml:space="preserve"> = </w:t>
-      </w:r>
-      <w:proofErr w:type="spellStart"/>
-      <w:r>
-        <w:t>Float.parseFloat</w:t>
-      </w:r>
-      <w:proofErr w:type="spellEnd"/>
-      <w:r>
-        <w:t>(values[4]);</w:t>
-      </w:r>
-    </w:p>
-    <w:p>
-      <w:r>
-        <w:t xml:space="preserve">            </w:t>
-      </w:r>
-      <w:proofErr w:type="spellStart"/>
-      <w:r>
-        <w:t>gyro_z</w:t>
-      </w:r>
-      <w:proofErr w:type="spellEnd"/>
-      <w:r>
-        <w:t xml:space="preserve"> = </w:t>
-      </w:r>
-      <w:proofErr w:type="spellStart"/>
-      <w:r>
-        <w:t>Float.parseFloat</w:t>
-      </w:r>
-      <w:proofErr w:type="spellEnd"/>
-      <w:r>
-        <w:t>(values[5]);</w:t>
+        <w:t>(</w:t>
+      </w:r>
+      <w:proofErr w:type="gramStart"/>
+      <w:r>
+        <w:t>values[</w:t>
+      </w:r>
+      <w:proofErr w:type="gramEnd"/>
+      <w:r>
+        <w:t>5]);</w:t>
       </w:r>
     </w:p>
     <w:p>
@@ -12048,12 +14056,17 @@
         <w:t xml:space="preserve">    public void </w:t>
       </w:r>
       <w:proofErr w:type="spellStart"/>
+      <w:proofErr w:type="gramStart"/>
       <w:r>
         <w:t>onMessageReceived</w:t>
       </w:r>
       <w:proofErr w:type="spellEnd"/>
       <w:r>
-        <w:t>(String topic, String message) {</w:t>
+        <w:t>(</w:t>
+      </w:r>
+      <w:proofErr w:type="gramEnd"/>
+      <w:r>
+        <w:t>String topic, String message) {</w:t>
       </w:r>
     </w:p>
     <w:p>
@@ -12061,10 +14074,12 @@
         <w:t xml:space="preserve">        if (</w:t>
       </w:r>
       <w:proofErr w:type="spellStart"/>
+      <w:proofErr w:type="gramStart"/>
       <w:r>
         <w:t>topic.equals</w:t>
       </w:r>
       <w:proofErr w:type="spellEnd"/>
+      <w:proofErr w:type="gramEnd"/>
       <w:r>
         <w:t>(</w:t>
       </w:r>
@@ -12087,8 +14102,13 @@
       </w:r>
       <w:proofErr w:type="spellEnd"/>
       <w:r>
-        <w:t>(message);</w:t>
-      </w:r>
+        <w:t>(message</w:t>
+      </w:r>
+      <w:proofErr w:type="gramStart"/>
+      <w:r>
+        <w:t>);</w:t>
+      </w:r>
+      <w:proofErr w:type="gramEnd"/>
     </w:p>
     <w:p>
       <w:r>
@@ -12123,12 +14143,17 @@
         <w:t xml:space="preserve">    public float </w:t>
       </w:r>
       <w:proofErr w:type="spellStart"/>
+      <w:proofErr w:type="gramStart"/>
       <w:r>
         <w:t>getAccX</w:t>
       </w:r>
       <w:proofErr w:type="spellEnd"/>
       <w:r>
-        <w:t>() {</w:t>
+        <w:t>(</w:t>
+      </w:r>
+      <w:proofErr w:type="gramEnd"/>
+      <w:r>
+        <w:t>) {</w:t>
       </w:r>
     </w:p>
     <w:p>
@@ -12137,12 +14162,17 @@
       </w:r>
       <w:proofErr w:type="spellStart"/>
       <w:r>
-        <w:t>acc_x</w:t>
+        <w:t>acc_</w:t>
+      </w:r>
+      <w:proofErr w:type="gramStart"/>
+      <w:r>
+        <w:t>x</w:t>
       </w:r>
       <w:proofErr w:type="spellEnd"/>
       <w:r>
         <w:t>;</w:t>
       </w:r>
+      <w:proofErr w:type="gramEnd"/>
     </w:p>
     <w:p>
       <w:r>
@@ -12155,12 +14185,17 @@
         <w:t xml:space="preserve">    public float </w:t>
       </w:r>
       <w:proofErr w:type="spellStart"/>
+      <w:proofErr w:type="gramStart"/>
       <w:r>
         <w:t>getAccY</w:t>
       </w:r>
       <w:proofErr w:type="spellEnd"/>
       <w:r>
-        <w:t>() {</w:t>
+        <w:t>(</w:t>
+      </w:r>
+      <w:proofErr w:type="gramEnd"/>
+      <w:r>
+        <w:t>) {</w:t>
       </w:r>
     </w:p>
     <w:p>
@@ -12169,12 +14204,17 @@
       </w:r>
       <w:proofErr w:type="spellStart"/>
       <w:r>
-        <w:t>acc_y</w:t>
+        <w:t>acc_</w:t>
+      </w:r>
+      <w:proofErr w:type="gramStart"/>
+      <w:r>
+        <w:t>y</w:t>
       </w:r>
       <w:proofErr w:type="spellEnd"/>
       <w:r>
         <w:t>;</w:t>
       </w:r>
+      <w:proofErr w:type="gramEnd"/>
     </w:p>
     <w:p>
       <w:r>
@@ -12187,12 +14227,17 @@
         <w:t xml:space="preserve">    public float </w:t>
       </w:r>
       <w:proofErr w:type="spellStart"/>
+      <w:proofErr w:type="gramStart"/>
       <w:r>
         <w:t>getAccZ</w:t>
       </w:r>
       <w:proofErr w:type="spellEnd"/>
       <w:r>
-        <w:t>() {</w:t>
+        <w:t>(</w:t>
+      </w:r>
+      <w:proofErr w:type="gramEnd"/>
+      <w:r>
+        <w:t>) {</w:t>
       </w:r>
     </w:p>
     <w:p>
@@ -12201,12 +14246,17 @@
       </w:r>
       <w:proofErr w:type="spellStart"/>
       <w:r>
-        <w:t>acc_z</w:t>
+        <w:t>acc_</w:t>
+      </w:r>
+      <w:proofErr w:type="gramStart"/>
+      <w:r>
+        <w:t>z</w:t>
       </w:r>
       <w:proofErr w:type="spellEnd"/>
       <w:r>
         <w:t>;</w:t>
       </w:r>
+      <w:proofErr w:type="gramEnd"/>
     </w:p>
     <w:p>
       <w:r>
@@ -12219,12 +14269,17 @@
         <w:t xml:space="preserve">    public float </w:t>
       </w:r>
       <w:proofErr w:type="spellStart"/>
+      <w:proofErr w:type="gramStart"/>
       <w:r>
         <w:t>getGyroX</w:t>
       </w:r>
       <w:proofErr w:type="spellEnd"/>
       <w:r>
-        <w:t>() {</w:t>
+        <w:t>(</w:t>
+      </w:r>
+      <w:proofErr w:type="gramEnd"/>
+      <w:r>
+        <w:t>) {</w:t>
       </w:r>
     </w:p>
     <w:p>
@@ -12233,12 +14288,17 @@
       </w:r>
       <w:proofErr w:type="spellStart"/>
       <w:r>
-        <w:t>gyro_x</w:t>
+        <w:t>gyro_</w:t>
+      </w:r>
+      <w:proofErr w:type="gramStart"/>
+      <w:r>
+        <w:t>x</w:t>
       </w:r>
       <w:proofErr w:type="spellEnd"/>
       <w:r>
         <w:t>;</w:t>
       </w:r>
+      <w:proofErr w:type="gramEnd"/>
     </w:p>
     <w:p>
       <w:r>
@@ -12251,12 +14311,17 @@
         <w:t xml:space="preserve">    public float </w:t>
       </w:r>
       <w:proofErr w:type="spellStart"/>
+      <w:proofErr w:type="gramStart"/>
       <w:r>
         <w:t>getGyroY</w:t>
       </w:r>
       <w:proofErr w:type="spellEnd"/>
       <w:r>
-        <w:t>() {</w:t>
+        <w:t>(</w:t>
+      </w:r>
+      <w:proofErr w:type="gramEnd"/>
+      <w:r>
+        <w:t>) {</w:t>
       </w:r>
     </w:p>
     <w:p>
@@ -12265,12 +14330,17 @@
       </w:r>
       <w:proofErr w:type="spellStart"/>
       <w:r>
-        <w:t>gyro_y</w:t>
+        <w:t>gyro_</w:t>
+      </w:r>
+      <w:proofErr w:type="gramStart"/>
+      <w:r>
+        <w:t>y</w:t>
       </w:r>
       <w:proofErr w:type="spellEnd"/>
       <w:r>
         <w:t>;</w:t>
       </w:r>
+      <w:proofErr w:type="gramEnd"/>
     </w:p>
     <w:p>
       <w:r>
@@ -12284,12 +14354,17 @@
         <w:t xml:space="preserve">    public float </w:t>
       </w:r>
       <w:proofErr w:type="spellStart"/>
+      <w:proofErr w:type="gramStart"/>
       <w:r>
         <w:t>getGyroZ</w:t>
       </w:r>
       <w:proofErr w:type="spellEnd"/>
       <w:r>
-        <w:t>() {</w:t>
+        <w:t>(</w:t>
+      </w:r>
+      <w:proofErr w:type="gramEnd"/>
+      <w:r>
+        <w:t>) {</w:t>
       </w:r>
     </w:p>
     <w:p>
@@ -12298,12 +14373,17 @@
       </w:r>
       <w:proofErr w:type="spellStart"/>
       <w:r>
-        <w:t>gyro_z</w:t>
+        <w:t>gyro_</w:t>
+      </w:r>
+      <w:proofErr w:type="gramStart"/>
+      <w:r>
+        <w:t>z</w:t>
       </w:r>
       <w:proofErr w:type="spellEnd"/>
       <w:r>
         <w:t>;</w:t>
       </w:r>
+      <w:proofErr w:type="gramEnd"/>
     </w:p>
     <w:p>
       <w:r>
@@ -12320,12 +14400,25 @@
         <w:t xml:space="preserve">In this implementation, the </w:t>
       </w:r>
       <w:proofErr w:type="spellStart"/>
+      <w:proofErr w:type="gramStart"/>
       <w:r>
         <w:t>parseAndAssignValues</w:t>
       </w:r>
       <w:proofErr w:type="spellEnd"/>
       <w:r>
-        <w:t>() method takes the MPU_TOPIC message string, removes the parentheses, splits the string into an array of values, and assigns them to the corresponding variables in the class. The parsing assumes that the message string has a consistent format with six values in the order specified.</w:t>
+        <w:t>(</w:t>
+      </w:r>
+      <w:proofErr w:type="gramEnd"/>
+      <w:r>
+        <w:t xml:space="preserve">) method takes the MPU_TOPIC message string, removes the parentheses, splits the string into an array of values, and assigns them to the corresponding variables in the class. </w:t>
+      </w:r>
+      <w:proofErr w:type="gramStart"/>
+      <w:r>
+        <w:t>The parsing</w:t>
+      </w:r>
+      <w:proofErr w:type="gramEnd"/>
+      <w:r>
+        <w:t xml:space="preserve"> assumes that the message string has a consistent format with six values in the order specified.</w:t>
       </w:r>
     </w:p>
     <w:p>
@@ -12333,12 +14426,17 @@
         <w:t xml:space="preserve">You can access the parsed values by calling the getter methods </w:t>
       </w:r>
       <w:proofErr w:type="spellStart"/>
+      <w:proofErr w:type="gramStart"/>
       <w:r>
         <w:t>getAccX</w:t>
       </w:r>
       <w:proofErr w:type="spellEnd"/>
       <w:r>
-        <w:t xml:space="preserve">(), </w:t>
+        <w:t>(</w:t>
+      </w:r>
+      <w:proofErr w:type="gramEnd"/>
+      <w:r>
+        <w:t xml:space="preserve">), </w:t>
       </w:r>
       <w:proofErr w:type="spellStart"/>
       <w:r>
@@ -13290,7 +15388,15 @@
       </w:r>
       <w:proofErr w:type="spellEnd"/>
       <w:r>
-        <w:t xml:space="preserve"> If non-null, this fragment is being re-constructed * from a previous saved state as given here. * * @return The root view of the fragment. */ @Override public View </w:t>
+        <w:t xml:space="preserve"> If non-null, this fragment is being re-constructed * from a previous saved state as given here. * * @return </w:t>
+      </w:r>
+      <w:proofErr w:type="gramStart"/>
+      <w:r>
+        <w:t>The</w:t>
+      </w:r>
+      <w:proofErr w:type="gramEnd"/>
+      <w:r>
+        <w:t xml:space="preserve"> root view of the fragment. */ @Override public View </w:t>
       </w:r>
       <w:proofErr w:type="spellStart"/>
       <w:r>
@@ -13381,12 +15487,17 @@
         <w:t xml:space="preserve"> If non-null, this fragment is being re-constructed * from a previous saved state as given here. */ public void </w:t>
       </w:r>
       <w:proofErr w:type="spellStart"/>
+      <w:proofErr w:type="gramStart"/>
       <w:r>
         <w:t>onViewCreated</w:t>
       </w:r>
       <w:proofErr w:type="spellEnd"/>
       <w:r>
-        <w:t xml:space="preserve">(@NonNull View </w:t>
+        <w:t>(</w:t>
+      </w:r>
+      <w:proofErr w:type="gramEnd"/>
+      <w:r>
+        <w:t xml:space="preserve">@NonNull View </w:t>
       </w:r>
       <w:proofErr w:type="spellStart"/>
       <w:r>
@@ -13617,12 +15728,25 @@
         <w:t xml:space="preserve">. A ball would then appear at the start of that labyrinth, which would be controlled by the gyro values returned by the </w:t>
       </w:r>
       <w:proofErr w:type="spellStart"/>
+      <w:proofErr w:type="gramStart"/>
       <w:r>
         <w:t>getSensorDataFromESPSteering</w:t>
       </w:r>
       <w:proofErr w:type="spellEnd"/>
       <w:r>
-        <w:t>() method. The labyrinth needs to be traversable, but have walls, through which the ball cannot roll. Can you show me how you'd do this?</w:t>
+        <w:t>(</w:t>
+      </w:r>
+      <w:proofErr w:type="gramEnd"/>
+      <w:r>
+        <w:t xml:space="preserve">) method. The labyrinth needs to be traversable, but </w:t>
+      </w:r>
+      <w:proofErr w:type="gramStart"/>
+      <w:r>
+        <w:t>have</w:t>
+      </w:r>
+      <w:proofErr w:type="gramEnd"/>
+      <w:r>
+        <w:t xml:space="preserve"> walls, through which the ball cannot roll. Can you show me how you'd do this?</w:t>
       </w:r>
     </w:p>
     <w:p>
@@ -15130,13 +17254,18 @@
     </w:p>
     <w:p>
       <w:r>
-        <w:t xml:space="preserve">By using the </w:t>
+        <w:t xml:space="preserve">By using </w:t>
+      </w:r>
+      <w:proofErr w:type="gramStart"/>
+      <w:r>
+        <w:t xml:space="preserve">the </w:t>
       </w:r>
       <w:proofErr w:type="spellStart"/>
       <w:r>
         <w:t>MazeView</w:t>
       </w:r>
       <w:proofErr w:type="spellEnd"/>
+      <w:proofErr w:type="gramEnd"/>
       <w:r>
         <w:t xml:space="preserve"> in the </w:t>
       </w:r>
@@ -15172,7 +17301,15 @@
     </w:p>
     <w:p>
       <w:r>
-        <w:t xml:space="preserve">in this code I want you to implement the generation of a perfect maze, as described here: A "perfect" Maze means one without any loops or closed circuits, and without any inaccessible areas. Also called a simply-connected Maze. From each point, there is exactly one path to any other point. The Maze has exactly one solution. In Computer Science terms, such a Maze can be described as a spanning tree over the set of cells or vertices. Here is my code: package </w:t>
+        <w:t xml:space="preserve">in this code I want you to implement the generation of a perfect maze, as described here: A "perfect" Maze means one without any loops or closed circuits, and without any inaccessible areas. Also called a </w:t>
+      </w:r>
+      <w:proofErr w:type="gramStart"/>
+      <w:r>
+        <w:t>simply-connected</w:t>
+      </w:r>
+      <w:proofErr w:type="gramEnd"/>
+      <w:r>
+        <w:t xml:space="preserve"> Maze. From each point, there is exactly one path to any other point. The Maze has exactly one solution. In Computer Science terms, such a Maze can be described as a spanning tree over the set of cells or vertices. Here is my code: package </w:t>
       </w:r>
       <w:proofErr w:type="spellStart"/>
       <w:r>
@@ -17087,8 +19224,21 @@
       </w:r>
       <w:proofErr w:type="spellEnd"/>
       <w:r>
-        <w:t>; } }. I want you to implement the remaining code, that will allow the getters for all of the sensor values to work. You need to access the smartphones internal gyro/accelerometer for this</w:t>
-      </w:r>
+        <w:t xml:space="preserve">; } }. I want you to implement the remaining code, that will allow the getters for </w:t>
+      </w:r>
+      <w:proofErr w:type="gramStart"/>
+      <w:r>
+        <w:t>all of</w:t>
+      </w:r>
+      <w:proofErr w:type="gramEnd"/>
+      <w:r>
+        <w:t xml:space="preserve"> the sensor values to work. You need to access the smartphones internal gyro/accelerometer for </w:t>
+      </w:r>
+      <w:proofErr w:type="gramStart"/>
+      <w:r>
+        <w:t>this</w:t>
+      </w:r>
+      <w:proofErr w:type="gramEnd"/>
     </w:p>
     <w:p/>
     <w:p>
@@ -17780,12 +19930,17 @@
         <w:t xml:space="preserve">Implemented </w:t>
       </w:r>
       <w:proofErr w:type="spellStart"/>
+      <w:proofErr w:type="gramStart"/>
       <w:r>
         <w:t>startSensors</w:t>
       </w:r>
       <w:proofErr w:type="spellEnd"/>
       <w:r>
-        <w:t xml:space="preserve">() and </w:t>
+        <w:t>(</w:t>
+      </w:r>
+      <w:proofErr w:type="gramEnd"/>
+      <w:r>
+        <w:t xml:space="preserve">) and </w:t>
       </w:r>
       <w:proofErr w:type="spellStart"/>
       <w:r>
@@ -17801,12 +19956,17 @@
         <w:t xml:space="preserve">Overridden </w:t>
       </w:r>
       <w:proofErr w:type="spellStart"/>
+      <w:proofErr w:type="gramStart"/>
       <w:r>
         <w:t>onSensorChanged</w:t>
       </w:r>
       <w:proofErr w:type="spellEnd"/>
       <w:r>
-        <w:t>() method to update the sensor values when they change.</w:t>
+        <w:t>(</w:t>
+      </w:r>
+      <w:proofErr w:type="gramEnd"/>
+      <w:r>
+        <w:t>) method to update the sensor values when they change.</w:t>
       </w:r>
     </w:p>
     <w:p>
@@ -17814,12 +19974,17 @@
         <w:t xml:space="preserve">Implemented </w:t>
       </w:r>
       <w:proofErr w:type="spellStart"/>
+      <w:proofErr w:type="gramStart"/>
       <w:r>
         <w:t>onAccuracyChanged</w:t>
       </w:r>
       <w:proofErr w:type="spellEnd"/>
       <w:r>
-        <w:t>() method, although it is not used in this case.</w:t>
+        <w:t>(</w:t>
+      </w:r>
+      <w:proofErr w:type="gramEnd"/>
+      <w:r>
+        <w:t>) method, although it is not used in this case.</w:t>
       </w:r>
     </w:p>
     <w:p>
@@ -17827,11 +19992,58 @@
         <w:t>The getter methods (</w:t>
       </w:r>
       <w:proofErr w:type="spellStart"/>
+      <w:proofErr w:type="gramStart"/>
       <w:r>
         <w:t>getAccX</w:t>
       </w:r>
       <w:proofErr w:type="spellEnd"/>
       <w:r>
+        <w:t>(</w:t>
+      </w:r>
+      <w:proofErr w:type="gramEnd"/>
+      <w:r>
+        <w:t xml:space="preserve">), </w:t>
+      </w:r>
+      <w:proofErr w:type="spellStart"/>
+      <w:r>
+        <w:t>getAccY</w:t>
+      </w:r>
+      <w:proofErr w:type="spellEnd"/>
+      <w:r>
+        <w:t>(), etc.) provide access to the updated sensor values.</w:t>
+      </w:r>
+    </w:p>
+    <w:p>
+      <w:r>
+        <w:t xml:space="preserve">To use this class, create an instance of </w:t>
+      </w:r>
+      <w:proofErr w:type="spellStart"/>
+      <w:r>
+        <w:t>PhoneSteering</w:t>
+      </w:r>
+      <w:proofErr w:type="spellEnd"/>
+      <w:r>
+        <w:t xml:space="preserve"> passing the Context of your Android application. Then, call </w:t>
+      </w:r>
+      <w:proofErr w:type="spellStart"/>
+      <w:proofErr w:type="gramStart"/>
+      <w:r>
+        <w:t>startSensors</w:t>
+      </w:r>
+      <w:proofErr w:type="spellEnd"/>
+      <w:r>
+        <w:t>(</w:t>
+      </w:r>
+      <w:proofErr w:type="gramEnd"/>
+      <w:r>
+        <w:t>) to start receiving sensor data and access the values using the getter methods (</w:t>
+      </w:r>
+      <w:proofErr w:type="spellStart"/>
+      <w:r>
+        <w:t>getAccX</w:t>
+      </w:r>
+      <w:proofErr w:type="spellEnd"/>
+      <w:r>
         <w:t xml:space="preserve">(), </w:t>
       </w:r>
       <w:proofErr w:type="spellStart"/>
@@ -17840,52 +20052,20 @@
       </w:r>
       <w:proofErr w:type="spellEnd"/>
       <w:r>
-        <w:t>(), etc.) provide access to the updated sensor values.</w:t>
-      </w:r>
-    </w:p>
-    <w:p>
-      <w:r>
-        <w:t xml:space="preserve">To use this class, create an instance of </w:t>
-      </w:r>
-      <w:proofErr w:type="spellStart"/>
-      <w:r>
-        <w:t>PhoneSteering</w:t>
-      </w:r>
-      <w:proofErr w:type="spellEnd"/>
-      <w:r>
-        <w:t xml:space="preserve"> passing the Context of your Android application. Then, call </w:t>
-      </w:r>
-      <w:proofErr w:type="spellStart"/>
-      <w:r>
-        <w:t>startSensors</w:t>
-      </w:r>
-      <w:proofErr w:type="spellEnd"/>
-      <w:r>
-        <w:t>() to start receiving sensor data and access the values using the getter methods (</w:t>
-      </w:r>
-      <w:proofErr w:type="spellStart"/>
-      <w:r>
-        <w:t>getAccX</w:t>
-      </w:r>
-      <w:proofErr w:type="spellEnd"/>
-      <w:r>
-        <w:t xml:space="preserve">(), </w:t>
-      </w:r>
-      <w:proofErr w:type="spellStart"/>
-      <w:r>
-        <w:t>getAccY</w:t>
-      </w:r>
-      <w:proofErr w:type="spellEnd"/>
-      <w:r>
         <w:t xml:space="preserve">(), etc.). Don't forget to call </w:t>
       </w:r>
       <w:proofErr w:type="spellStart"/>
+      <w:proofErr w:type="gramStart"/>
       <w:r>
         <w:t>stopSensors</w:t>
       </w:r>
       <w:proofErr w:type="spellEnd"/>
       <w:r>
-        <w:t>() when you're done to release the sensor resources.</w:t>
+        <w:t>(</w:t>
+      </w:r>
+      <w:proofErr w:type="gramEnd"/>
+      <w:r>
+        <w:t>) when you're done to release the sensor resources.</w:t>
       </w:r>
     </w:p>
     <w:p>
@@ -17902,7 +20082,15 @@
       </w:r>
       <w:proofErr w:type="spellStart"/>
       <w:r>
-        <w:t>com.example.menu_template</w:t>
+        <w:t>com.</w:t>
+      </w:r>
+      <w:proofErr w:type="gramStart"/>
+      <w:r>
+        <w:t>example.menu</w:t>
+      </w:r>
+      <w:proofErr w:type="gramEnd"/>
+      <w:r>
+        <w:t>_template</w:t>
       </w:r>
       <w:proofErr w:type="spellEnd"/>
       <w:r>
@@ -18904,12 +21092,17 @@
         <w:t xml:space="preserve">; }. I'd like to improve the </w:t>
       </w:r>
       <w:proofErr w:type="spellStart"/>
+      <w:proofErr w:type="gramStart"/>
       <w:r>
         <w:t>parsePlayerDirection</w:t>
       </w:r>
       <w:proofErr w:type="spellEnd"/>
       <w:r>
-        <w:t>() Method, and utilize both the Accelerometer and the Gyro, to implement the Complimentary Filter for the Method. Can you do that for me?</w:t>
+        <w:t>(</w:t>
+      </w:r>
+      <w:proofErr w:type="gramEnd"/>
+      <w:r>
+        <w:t>) Method, and utilize both the Accelerometer and the Gyro, to implement the Complimentary Filter for the Method. Can you do that for me?</w:t>
       </w:r>
     </w:p>
     <w:p/>
@@ -18926,12 +21119,17 @@
         <w:t xml:space="preserve">Certainly! I can help you improve the </w:t>
       </w:r>
       <w:proofErr w:type="spellStart"/>
+      <w:proofErr w:type="gramStart"/>
       <w:r>
         <w:t>parsePlayerDirection</w:t>
       </w:r>
       <w:proofErr w:type="spellEnd"/>
       <w:r>
-        <w:t>() method by implementing the Complementary Filter using both the accelerometer and the gyroscope data. The Complementary Filter combines the low-pass filtered accelerometer data with the high-pass filtered gyroscope data to obtain a more accurate estimate of the player's direction.</w:t>
+        <w:t>(</w:t>
+      </w:r>
+      <w:proofErr w:type="gramEnd"/>
+      <w:r>
+        <w:t>) method by implementing the Complementary Filter using both the accelerometer and the gyroscope data. The Complementary Filter combines the low-pass filtered accelerometer data with the high-pass filtered gyroscope data to obtain a more accurate estimate of the player's direction.</w:t>
       </w:r>
     </w:p>
     <w:p>
@@ -18940,12 +21138,17 @@
         <w:t xml:space="preserve">Here's an updated version of the </w:t>
       </w:r>
       <w:proofErr w:type="spellStart"/>
+      <w:proofErr w:type="gramStart"/>
       <w:r>
         <w:t>parsePlayerDirection</w:t>
       </w:r>
       <w:proofErr w:type="spellEnd"/>
       <w:r>
-        <w:t>() method that incorporates the Complementary Filter:</w:t>
+        <w:t>(</w:t>
+      </w:r>
+      <w:proofErr w:type="gramEnd"/>
+      <w:r>
+        <w:t>) method that incorporates the Complementary Filter:</w:t>
       </w:r>
     </w:p>
     <w:p>
@@ -19277,7 +21480,15 @@
     </w:p>
     <w:p>
       <w:r>
-        <w:t>In this updated version, we apply a low-pass filter to the accelerometer data using the ALPHA constant. The filtered accelerometer data is stored in the gravity array. Then, we calculate the high-pass filtered gyroscope data by subtracting the gravity component from the raw gyroscope data.</w:t>
+        <w:t xml:space="preserve">In this updated version, we apply a low-pass filter to the accelerometer data using the ALPHA constant. The filtered accelerometer data is stored in the gravity array. Then, we calculate the </w:t>
+      </w:r>
+      <w:proofErr w:type="gramStart"/>
+      <w:r>
+        <w:t>high-pass</w:t>
+      </w:r>
+      <w:proofErr w:type="gramEnd"/>
+      <w:r>
+        <w:t xml:space="preserve"> filtered gyroscope data by subtracting the gravity component from the raw gyroscope data.</w:t>
       </w:r>
     </w:p>
     <w:p>
@@ -19477,10 +21688,12 @@
         <w:t xml:space="preserve"> = </w:t>
       </w:r>
       <w:proofErr w:type="spellStart"/>
+      <w:proofErr w:type="gramStart"/>
       <w:r>
         <w:t>view.findViewById</w:t>
       </w:r>
       <w:proofErr w:type="spellEnd"/>
+      <w:proofErr w:type="gramEnd"/>
       <w:r>
         <w:t>(</w:t>
       </w:r>
@@ -19500,9 +21713,14 @@
       </w:r>
       <w:proofErr w:type="spellStart"/>
       <w:r>
-        <w:t>R.id.radioGroup</w:t>
-      </w:r>
-      <w:proofErr w:type="spellEnd"/>
+        <w:t>R.</w:t>
+      </w:r>
+      <w:proofErr w:type="gramStart"/>
+      <w:r>
+        <w:t>id.radioGroup</w:t>
+      </w:r>
+      <w:proofErr w:type="spellEnd"/>
+      <w:proofErr w:type="gramEnd"/>
       <w:r>
         <w:t xml:space="preserve"> with the actual ID of your radio group in the layout.</w:t>
       </w:r>
@@ -19532,7 +21750,15 @@
       </w:r>
       <w:proofErr w:type="spellEnd"/>
       <w:r>
-        <w:t xml:space="preserve"> = settingsDatabase.getSetting(SettingsDatabase.COLUMN_RADIO_BUTTON); </w:t>
+        <w:t xml:space="preserve"> = settingsDatabase.getSetting(SettingsDatabase.COLUMN_RADIO_BUTTON</w:t>
+      </w:r>
+      <w:proofErr w:type="gramStart"/>
+      <w:r>
+        <w:t>);</w:t>
+      </w:r>
+      <w:proofErr w:type="gramEnd"/>
+      <w:r>
+        <w:t xml:space="preserve"> </w:t>
       </w:r>
     </w:p>
     <w:p>
@@ -19573,13 +21799,18 @@
       </w:r>
       <w:proofErr w:type="spellEnd"/>
       <w:r>
-        <w:t xml:space="preserve">("option1")) { </w:t>
+        <w:t xml:space="preserve">("option1")) </w:t>
+      </w:r>
+      <w:proofErr w:type="gramStart"/>
+      <w:r>
+        <w:t xml:space="preserve">{ </w:t>
       </w:r>
       <w:proofErr w:type="spellStart"/>
       <w:r>
         <w:t>radioButtonId</w:t>
       </w:r>
       <w:proofErr w:type="spellEnd"/>
+      <w:proofErr w:type="gramEnd"/>
       <w:r>
         <w:t xml:space="preserve"> = R.id.radioButton1; } else if (</w:t>
       </w:r>
@@ -19642,7 +21873,15 @@
     </w:p>
     <w:p>
       <w:r>
-        <w:t>Replace option1, option2, and option3 with the values that represent the different radio button selections in your database. Replace R.id.radioButton1, R.id.radioButton2, and R.id.radioButton3 with the actual IDs of your radio buttons in the layout.</w:t>
+        <w:t>Replace option1, option2, and option3 with the values that represent the different radio button selections in your database. Replace R.</w:t>
+      </w:r>
+      <w:proofErr w:type="gramStart"/>
+      <w:r>
+        <w:t>id.radioButton</w:t>
+      </w:r>
+      <w:proofErr w:type="gramEnd"/>
+      <w:r>
+        <w:t>1, R.id.radioButton2, and R.id.radioButton3 with the actual IDs of your radio buttons in the layout.</w:t>
       </w:r>
     </w:p>
     <w:p>
@@ -20233,13 +22472,18 @@
     </w:p>
     <w:p>
       <w:r>
-        <w:t xml:space="preserve">To display rows from your database in a view element, you can use a </w:t>
+        <w:t xml:space="preserve">To display rows from your database in a view element, you can use </w:t>
+      </w:r>
+      <w:proofErr w:type="gramStart"/>
+      <w:r>
+        <w:t xml:space="preserve">a </w:t>
       </w:r>
       <w:proofErr w:type="spellStart"/>
       <w:r>
         <w:t>RecyclerView</w:t>
       </w:r>
       <w:proofErr w:type="spellEnd"/>
+      <w:proofErr w:type="gramEnd"/>
       <w:r>
         <w:t xml:space="preserve"> along with a custom adapter. Here's an updated version of your XML layout that includes a </w:t>
       </w:r>
@@ -21008,6 +23252,7 @@
       </w:hyperlink>
     </w:p>
     <w:p>
+      <w:proofErr w:type="gramStart"/>
       <w:r>
         <w:t xml:space="preserve">The </w:t>
       </w:r>
@@ -21016,14 +23261,20 @@
         <w:t>RecyclerView</w:t>
       </w:r>
       <w:proofErr w:type="spellEnd"/>
-      <w:r>
-        <w:t xml:space="preserve"> allows you to display a list of items, and you can customize the appearance of each row by creating a layout file for the item layout. The custom adapter will handle the binding of data to each row in the </w:t>
+      <w:proofErr w:type="gramEnd"/>
+      <w:r>
+        <w:t xml:space="preserve"> allows you to display a list of items, and you can customize the appearance of each row by creating a layout file for the item layout. The custom adapter will handle the binding of data to each row in </w:t>
+      </w:r>
+      <w:proofErr w:type="gramStart"/>
+      <w:r>
+        <w:t xml:space="preserve">the </w:t>
       </w:r>
       <w:proofErr w:type="spellStart"/>
       <w:r>
         <w:t>RecyclerView</w:t>
       </w:r>
       <w:proofErr w:type="spellEnd"/>
+      <w:proofErr w:type="gramEnd"/>
       <w:r>
         <w:t>.</w:t>
       </w:r>
@@ -21038,13 +23289,18 @@
       </w:r>
       <w:proofErr w:type="spellEnd"/>
       <w:r>
-        <w:t xml:space="preserve"> Java class to initialize and set up the </w:t>
+        <w:t xml:space="preserve"> Java class to initialize and set up </w:t>
+      </w:r>
+      <w:proofErr w:type="gramStart"/>
+      <w:r>
+        <w:t xml:space="preserve">the </w:t>
       </w:r>
       <w:proofErr w:type="spellStart"/>
       <w:r>
         <w:t>RecyclerView</w:t>
       </w:r>
       <w:proofErr w:type="spellEnd"/>
+      <w:proofErr w:type="gramEnd"/>
       <w:r>
         <w:t xml:space="preserve"> with the adapter and the layout manager.</w:t>
       </w:r>
@@ -21059,8 +23315,13 @@
     </w:p>
     <w:p>
       <w:r>
-        <w:t>create the adapter for me</w:t>
-      </w:r>
+        <w:t xml:space="preserve">create the adapter for </w:t>
+      </w:r>
+      <w:proofErr w:type="gramStart"/>
+      <w:r>
+        <w:t>me</w:t>
+      </w:r>
+      <w:proofErr w:type="gramEnd"/>
     </w:p>
     <w:p>
       <w:pPr>
@@ -21431,20 +23692,30 @@
         <w:t xml:space="preserve">. In the </w:t>
       </w:r>
       <w:proofErr w:type="spellStart"/>
+      <w:proofErr w:type="gramStart"/>
       <w:r>
         <w:t>onCreateViewHolder</w:t>
       </w:r>
       <w:proofErr w:type="spellEnd"/>
       <w:r>
-        <w:t xml:space="preserve">() method, we inflate the layout for each row (row_layout.xml). In the </w:t>
-      </w:r>
-      <w:proofErr w:type="spellStart"/>
+        <w:t>(</w:t>
+      </w:r>
+      <w:proofErr w:type="gramEnd"/>
+      <w:r>
+        <w:t xml:space="preserve">) method, we inflate the layout for each row (row_layout.xml). In the </w:t>
+      </w:r>
+      <w:proofErr w:type="spellStart"/>
+      <w:proofErr w:type="gramStart"/>
       <w:r>
         <w:t>onBindViewHolder</w:t>
       </w:r>
       <w:proofErr w:type="spellEnd"/>
       <w:r>
-        <w:t>() method, we bind the data to the views in each row.</w:t>
+        <w:t>(</w:t>
+      </w:r>
+      <w:proofErr w:type="gramEnd"/>
+      <w:r>
+        <w:t>) method, we bind the data to the views in each row.</w:t>
       </w:r>
     </w:p>
     <w:p>
@@ -21470,13 +23741,18 @@
       </w:r>
       <w:proofErr w:type="spellEnd"/>
       <w:r>
-        <w:t xml:space="preserve"> by creating an instance of the adapter and assigning it to the </w:t>
+        <w:t xml:space="preserve"> by creating an instance of the adapter and assigning it to </w:t>
+      </w:r>
+      <w:proofErr w:type="gramStart"/>
+      <w:r>
+        <w:t xml:space="preserve">the </w:t>
       </w:r>
       <w:proofErr w:type="spellStart"/>
       <w:r>
         <w:t>RecyclerView</w:t>
       </w:r>
       <w:proofErr w:type="spellEnd"/>
+      <w:proofErr w:type="gramEnd"/>
       <w:r>
         <w:t>.</w:t>
       </w:r>
@@ -22550,7 +24826,15 @@
     </w:p>
     <w:p>
       <w:r>
-        <w:t>/** * Represents a SQLite database for storing leaderboard data. * Extends the `</w:t>
+        <w:t xml:space="preserve">/** * Represents </w:t>
+      </w:r>
+      <w:proofErr w:type="gramStart"/>
+      <w:r>
+        <w:t>a</w:t>
+      </w:r>
+      <w:proofErr w:type="gramEnd"/>
+      <w:r>
+        <w:t xml:space="preserve"> SQLite database for storing leaderboard data. * Extends the `</w:t>
       </w:r>
       <w:proofErr w:type="spellStart"/>
       <w:r>
@@ -22617,12 +24901,17 @@
         <w:t xml:space="preserve">` object. * * @param context the context used to create the database */ private </w:t>
       </w:r>
       <w:proofErr w:type="spellStart"/>
+      <w:proofErr w:type="gramStart"/>
       <w:r>
         <w:t>LeaderboardDatabase</w:t>
       </w:r>
       <w:proofErr w:type="spellEnd"/>
       <w:r>
-        <w:t xml:space="preserve">(Context context) { super(context, DATABASE_NAME, null, DATABASE_VERSION); </w:t>
+        <w:t>(</w:t>
+      </w:r>
+      <w:proofErr w:type="gramEnd"/>
+      <w:r>
+        <w:t xml:space="preserve">Context context) { super(context, DATABASE_NAME, null, DATABASE_VERSION); </w:t>
       </w:r>
       <w:proofErr w:type="spellStart"/>
       <w:r>
@@ -22657,12 +24946,17 @@
         <w:t xml:space="preserve"> </w:t>
       </w:r>
       <w:proofErr w:type="spellStart"/>
+      <w:proofErr w:type="gramStart"/>
       <w:r>
         <w:t>getInstance</w:t>
       </w:r>
       <w:proofErr w:type="spellEnd"/>
       <w:r>
-        <w:t xml:space="preserve">(Context context) { if (instance == null) { instance = new </w:t>
+        <w:t>(</w:t>
+      </w:r>
+      <w:proofErr w:type="gramEnd"/>
+      <w:r>
+        <w:t xml:space="preserve">Context context) { if (instance == null) { instance = new </w:t>
       </w:r>
       <w:proofErr w:type="spellStart"/>
       <w:r>
@@ -22761,6 +25055,7 @@
         <w:t xml:space="preserve"> the new database version */ @Override public void </w:t>
       </w:r>
       <w:proofErr w:type="spellStart"/>
+      <w:proofErr w:type="gramStart"/>
       <w:r>
         <w:t>onUpgrade</w:t>
       </w:r>
@@ -22769,6 +25064,7 @@
         <w:t>(</w:t>
       </w:r>
       <w:proofErr w:type="spellStart"/>
+      <w:proofErr w:type="gramEnd"/>
       <w:r>
         <w:t>SQLiteDatabase</w:t>
       </w:r>
@@ -23621,12 +25917,17 @@
         <w:t xml:space="preserve">; } /** * Retrieves the context associated with the database. * * @return the context associated with the database */ public Context </w:t>
       </w:r>
       <w:proofErr w:type="spellStart"/>
+      <w:proofErr w:type="gramStart"/>
       <w:r>
         <w:t>getContext</w:t>
       </w:r>
       <w:proofErr w:type="spellEnd"/>
       <w:r>
-        <w:t xml:space="preserve">() { return </w:t>
+        <w:t>(</w:t>
+      </w:r>
+      <w:proofErr w:type="gramEnd"/>
+      <w:r>
+        <w:t xml:space="preserve">) { return </w:t>
       </w:r>
       <w:proofErr w:type="spellStart"/>
       <w:r>
@@ -24058,7 +26359,15 @@
       </w:r>
       <w:proofErr w:type="spellEnd"/>
       <w:r>
-        <w:t>&gt; { private List&lt;</w:t>
+        <w:t xml:space="preserve">&gt; </w:t>
+      </w:r>
+      <w:proofErr w:type="gramStart"/>
+      <w:r>
+        <w:t>{ private</w:t>
+      </w:r>
+      <w:proofErr w:type="gramEnd"/>
+      <w:r>
+        <w:t xml:space="preserve"> List&lt;</w:t>
       </w:r>
       <w:proofErr w:type="spellStart"/>
       <w:r>
@@ -24109,12 +26418,17 @@
         <w:t xml:space="preserve"> objects to be displayed */ public </w:t>
       </w:r>
       <w:proofErr w:type="spellStart"/>
+      <w:proofErr w:type="gramStart"/>
       <w:r>
         <w:t>MyAdapter</w:t>
       </w:r>
       <w:proofErr w:type="spellEnd"/>
       <w:r>
-        <w:t>(List&lt;</w:t>
+        <w:t>(</w:t>
+      </w:r>
+      <w:proofErr w:type="gramEnd"/>
+      <w:r>
+        <w:t>List&lt;</w:t>
       </w:r>
       <w:proofErr w:type="spellStart"/>
       <w:r>
@@ -24178,7 +26492,15 @@
       </w:r>
       <w:proofErr w:type="spellEnd"/>
       <w:r>
-        <w:t xml:space="preserve"> { public </w:t>
+        <w:t xml:space="preserve"> </w:t>
+      </w:r>
+      <w:proofErr w:type="gramStart"/>
+      <w:r>
+        <w:t>{ public</w:t>
+      </w:r>
+      <w:proofErr w:type="gramEnd"/>
+      <w:r>
+        <w:t xml:space="preserve"> </w:t>
       </w:r>
       <w:proofErr w:type="spellStart"/>
       <w:r>
@@ -24222,12 +26544,17 @@
         <w:t xml:space="preserve"> */ public </w:t>
       </w:r>
       <w:proofErr w:type="spellStart"/>
+      <w:proofErr w:type="gramStart"/>
       <w:r>
         <w:t>ViewHolder</w:t>
       </w:r>
       <w:proofErr w:type="spellEnd"/>
       <w:r>
-        <w:t xml:space="preserve">(View </w:t>
+        <w:t>(</w:t>
+      </w:r>
+      <w:proofErr w:type="gramEnd"/>
+      <w:r>
+        <w:t xml:space="preserve">View </w:t>
       </w:r>
       <w:proofErr w:type="spellStart"/>
       <w:r>
@@ -24267,7 +26594,15 @@
       </w:r>
       <w:proofErr w:type="spellEnd"/>
       <w:r>
-        <w:t xml:space="preserve">); } } /** * Called when the </w:t>
+        <w:t>); }</w:t>
+      </w:r>
+      <w:proofErr w:type="gramStart"/>
+      <w:r>
+        <w:t xml:space="preserve"> } /**</w:t>
+      </w:r>
+      <w:proofErr w:type="gramEnd"/>
+      <w:r>
+        <w:t xml:space="preserve"> * Called when the </w:t>
       </w:r>
       <w:proofErr w:type="spellStart"/>
       <w:r>
@@ -24406,12 +26741,17 @@
         <w:t xml:space="preserve"> to bind the data to * @param position the position of the item within the adapter's data set */ @Override public void </w:t>
       </w:r>
       <w:proofErr w:type="spellStart"/>
+      <w:proofErr w:type="gramStart"/>
       <w:r>
         <w:t>onBindViewHolder</w:t>
       </w:r>
       <w:proofErr w:type="spellEnd"/>
       <w:r>
-        <w:t xml:space="preserve">(@NonNull </w:t>
+        <w:t>(</w:t>
+      </w:r>
+      <w:proofErr w:type="gramEnd"/>
+      <w:r>
+        <w:t xml:space="preserve">@NonNull </w:t>
       </w:r>
       <w:proofErr w:type="spellStart"/>
       <w:r>
@@ -24462,12 +26802,17 @@
         <w:t xml:space="preserve">()); } /** * Returns the total number of items in the data set held by the adapter. * * @return the total number of items */ @Override public int </w:t>
       </w:r>
       <w:proofErr w:type="spellStart"/>
+      <w:proofErr w:type="gramStart"/>
       <w:r>
         <w:t>getItemCount</w:t>
       </w:r>
       <w:proofErr w:type="spellEnd"/>
       <w:r>
-        <w:t xml:space="preserve">() { return </w:t>
+        <w:t>(</w:t>
+      </w:r>
+      <w:proofErr w:type="gramEnd"/>
+      <w:r>
+        <w:t xml:space="preserve">) { return </w:t>
       </w:r>
       <w:proofErr w:type="spellStart"/>
       <w:r>
@@ -25232,7 +27577,15 @@
       </w:r>
       <w:proofErr w:type="spellStart"/>
       <w:r>
-        <w:t>com.example.menu_template</w:t>
+        <w:t>com.</w:t>
+      </w:r>
+      <w:proofErr w:type="gramStart"/>
+      <w:r>
+        <w:t>example.menu</w:t>
+      </w:r>
+      <w:proofErr w:type="gramEnd"/>
+      <w:r>
+        <w:t>_template</w:t>
       </w:r>
       <w:proofErr w:type="spellEnd"/>
       <w:r>
@@ -25367,12 +27720,17 @@
         <w:t xml:space="preserve"> instance with the specified context. * * @param context the context to be used for accessing the database */ private </w:t>
       </w:r>
       <w:proofErr w:type="spellStart"/>
+      <w:proofErr w:type="gramStart"/>
       <w:r>
         <w:t>SettingsDatabase</w:t>
       </w:r>
       <w:proofErr w:type="spellEnd"/>
       <w:r>
-        <w:t xml:space="preserve">(Context context) { super(context, DATABASE_NAME, null, DATABASE_VERSION); </w:t>
+        <w:t>(</w:t>
+      </w:r>
+      <w:proofErr w:type="gramEnd"/>
+      <w:r>
+        <w:t xml:space="preserve">Context context) { super(context, DATABASE_NAME, null, DATABASE_VERSION); </w:t>
       </w:r>
       <w:proofErr w:type="spellStart"/>
       <w:r>
@@ -25947,12 +28305,17 @@
         <w:t xml:space="preserve"> */ public Context </w:t>
       </w:r>
       <w:proofErr w:type="spellStart"/>
+      <w:proofErr w:type="gramStart"/>
       <w:r>
         <w:t>getContext</w:t>
       </w:r>
       <w:proofErr w:type="spellEnd"/>
       <w:r>
-        <w:t xml:space="preserve">() { return </w:t>
+        <w:t>(</w:t>
+      </w:r>
+      <w:proofErr w:type="gramEnd"/>
+      <w:r>
+        <w:t xml:space="preserve">) { return </w:t>
       </w:r>
       <w:proofErr w:type="spellStart"/>
       <w:r>
@@ -28887,6 +31250,34 @@
         <w:t>Prompt:</w:t>
       </w:r>
     </w:p>
+    <w:p/>
+    <w:p>
+      <w:pPr>
+        <w:pStyle w:val="Heading1"/>
+        <w:rPr>
+          <w:lang w:val="de-DE"/>
+        </w:rPr>
+      </w:pPr>
+      <w:r>
+        <w:rPr>
+          <w:lang w:val="de-DE"/>
+        </w:rPr>
+        <w:t>DIESER PROMPT WURDE FUER A</w:t>
+      </w:r>
+      <w:r>
+        <w:rPr>
+          <w:lang w:val="de-DE"/>
+        </w:rPr>
+        <w:t>LLE TESTKLASSEN GENUTZT</w:t>
+      </w:r>
+    </w:p>
+    <w:p>
+      <w:pPr>
+        <w:rPr>
+          <w:lang w:val="de-DE"/>
+        </w:rPr>
+      </w:pPr>
+    </w:p>
     <w:p>
       <w:r>
         <w:t xml:space="preserve">I'd like you to write unit tests for the following class: "package </w:t>
@@ -29308,12 +31699,17 @@
         <w:t xml:space="preserve"> interface. * It is supposed to handle message it receives on the subscribed topics. * @param topic an MQTT topic * @param message the message the MQTT topic published */ @Override public void </w:t>
       </w:r>
       <w:proofErr w:type="spellStart"/>
+      <w:proofErr w:type="gramStart"/>
       <w:r>
         <w:t>onMessageReceived</w:t>
       </w:r>
       <w:proofErr w:type="spellEnd"/>
       <w:r>
-        <w:t>(String topic, String message) { if (</w:t>
+        <w:t>(</w:t>
+      </w:r>
+      <w:proofErr w:type="gramEnd"/>
+      <w:r>
+        <w:t>String topic, String message) { if (</w:t>
       </w:r>
       <w:proofErr w:type="spellStart"/>
       <w:r>
@@ -29457,7 +31853,11 @@
       </w:r>
       <w:proofErr w:type="spellEnd"/>
       <w:r>
-        <w:t xml:space="preserve">("Connection Error", "Failed to connect to the MQTT broker at: " + mqttManager.MQTT_BROKER_METHOD+"://"+mqttManager.MQTT_BROKER_IP+":"+mqttManager.MQTT_BROKER_PORT); } /** * This method takes in the String published on the </w:t>
+        <w:t xml:space="preserve">("Connection Error", "Failed to connect to the MQTT broker at: " + </w:t>
+      </w:r>
+      <w:r>
+        <w:lastRenderedPageBreak/>
+        <w:t xml:space="preserve">mqttManager.MQTT_BROKER_METHOD+"://"+mqttManager.MQTT_BROKER_IP+":"+mqttManager.MQTT_BROKER_PORT); } /** * This method takes in the String published on the </w:t>
       </w:r>
       <w:proofErr w:type="spellStart"/>
       <w:r>
@@ -29509,7 +31909,6 @@
       </w:r>
       <w:proofErr w:type="spellStart"/>
       <w:r>
-        <w:lastRenderedPageBreak/>
         <w:t>Float.parseFloat</w:t>
       </w:r>
       <w:proofErr w:type="spellEnd"/>
@@ -29813,12 +32212,17 @@
         <w:t xml:space="preserve">("OK", null) .show(); } /** This method retrieves the X-axis value for acceleration. @return The X-axis value for acceleration. */ public float </w:t>
       </w:r>
       <w:proofErr w:type="spellStart"/>
+      <w:proofErr w:type="gramStart"/>
       <w:r>
         <w:t>getAccX</w:t>
       </w:r>
       <w:proofErr w:type="spellEnd"/>
       <w:r>
-        <w:t xml:space="preserve">() { return </w:t>
+        <w:t>(</w:t>
+      </w:r>
+      <w:proofErr w:type="gramEnd"/>
+      <w:r>
+        <w:t xml:space="preserve">) { return </w:t>
       </w:r>
       <w:proofErr w:type="spellStart"/>
       <w:r>
@@ -29829,12 +32233,17 @@
         <w:t xml:space="preserve">; } /** This method retrieves the Y-axis value for acceleration. @return The Y-axis value for acceleration. */ public float </w:t>
       </w:r>
       <w:proofErr w:type="spellStart"/>
+      <w:proofErr w:type="gramStart"/>
       <w:r>
         <w:t>getAccY</w:t>
       </w:r>
       <w:proofErr w:type="spellEnd"/>
       <w:r>
-        <w:t xml:space="preserve">() { return </w:t>
+        <w:t>(</w:t>
+      </w:r>
+      <w:proofErr w:type="gramEnd"/>
+      <w:r>
+        <w:t xml:space="preserve">) { return </w:t>
       </w:r>
       <w:proofErr w:type="spellStart"/>
       <w:r>
@@ -29845,12 +32254,17 @@
         <w:t xml:space="preserve">; } /** This method retrieves the Z-axis value for acceleration. @return The Z-axis value for acceleration. */ public float </w:t>
       </w:r>
       <w:proofErr w:type="spellStart"/>
+      <w:proofErr w:type="gramStart"/>
       <w:r>
         <w:t>getAccZ</w:t>
       </w:r>
       <w:proofErr w:type="spellEnd"/>
       <w:r>
-        <w:t xml:space="preserve">() { return </w:t>
+        <w:t>(</w:t>
+      </w:r>
+      <w:proofErr w:type="gramEnd"/>
+      <w:r>
+        <w:t xml:space="preserve">) { return </w:t>
       </w:r>
       <w:proofErr w:type="spellStart"/>
       <w:r>
@@ -29861,12 +32275,17 @@
         <w:t xml:space="preserve">; } /** This method retrieves the X-axis value for gyroscope. @return The X-axis value for gyroscope. */ public float </w:t>
       </w:r>
       <w:proofErr w:type="spellStart"/>
+      <w:proofErr w:type="gramStart"/>
       <w:r>
         <w:t>getGyroX</w:t>
       </w:r>
       <w:proofErr w:type="spellEnd"/>
       <w:r>
-        <w:t xml:space="preserve">() { return </w:t>
+        <w:t>(</w:t>
+      </w:r>
+      <w:proofErr w:type="gramEnd"/>
+      <w:r>
+        <w:t xml:space="preserve">) { return </w:t>
       </w:r>
       <w:proofErr w:type="spellStart"/>
       <w:r>
@@ -29877,12 +32296,17 @@
         <w:t xml:space="preserve">; } /** This method retrieves the Y-axis value for gyroscope. @return The Y-axis value for gyroscope. */ public float </w:t>
       </w:r>
       <w:proofErr w:type="spellStart"/>
+      <w:proofErr w:type="gramStart"/>
       <w:r>
         <w:t>getGyroY</w:t>
       </w:r>
       <w:proofErr w:type="spellEnd"/>
       <w:r>
-        <w:t xml:space="preserve">() { return </w:t>
+        <w:t>(</w:t>
+      </w:r>
+      <w:proofErr w:type="gramEnd"/>
+      <w:r>
+        <w:t xml:space="preserve">) { return </w:t>
       </w:r>
       <w:proofErr w:type="spellStart"/>
       <w:r>
@@ -29893,12 +32317,17 @@
         <w:t xml:space="preserve">; } /** This method retrieves the Z-axis value for gyroscope. @return The Z-axis value for gyroscope. */ public float </w:t>
       </w:r>
       <w:proofErr w:type="spellStart"/>
+      <w:proofErr w:type="gramStart"/>
       <w:r>
         <w:t>getGyroZ</w:t>
       </w:r>
       <w:proofErr w:type="spellEnd"/>
       <w:r>
-        <w:t xml:space="preserve">() { return </w:t>
+        <w:t>(</w:t>
+      </w:r>
+      <w:proofErr w:type="gramEnd"/>
+      <w:r>
+        <w:t xml:space="preserve">) { return </w:t>
       </w:r>
       <w:proofErr w:type="spellStart"/>
       <w:r>
@@ -30327,6 +32756,378 @@
       </w:r>
       <w:proofErr w:type="spellEnd"/>
       <w:r>
+        <w:t xml:space="preserve">(message); // Verify that the log </w:t>
+      </w:r>
+      <w:r>
+        <w:lastRenderedPageBreak/>
+        <w:t>statement is executed with the correct message verify(</w:t>
+      </w:r>
+      <w:proofErr w:type="spellStart"/>
+      <w:r>
+        <w:t>Log.d</w:t>
+      </w:r>
+      <w:proofErr w:type="spellEnd"/>
+      <w:r>
+        <w:t>("</w:t>
+      </w:r>
+      <w:proofErr w:type="spellStart"/>
+      <w:r>
+        <w:t>mpu</w:t>
+      </w:r>
+      <w:proofErr w:type="spellEnd"/>
+      <w:r>
+        <w:t xml:space="preserve">/K05 in </w:t>
+      </w:r>
+      <w:proofErr w:type="spellStart"/>
+      <w:r>
+        <w:t>ESPSteering</w:t>
+      </w:r>
+      <w:proofErr w:type="spellEnd"/>
+      <w:r>
+        <w:t>", message)).once(); } @Test public void testOnMessageReceived_WithDifferentTopic_DoesNotCallParseAndAssignValues() { String topic = "</w:t>
+      </w:r>
+      <w:proofErr w:type="spellStart"/>
+      <w:r>
+        <w:t>other_topic</w:t>
+      </w:r>
+      <w:proofErr w:type="spellEnd"/>
+      <w:r>
+        <w:t xml:space="preserve">"; String message = "1.23,4.56,7.89,0.12,3.45,6.78"; </w:t>
+      </w:r>
+      <w:proofErr w:type="spellStart"/>
+      <w:r>
+        <w:t>espSteering.onMessageReceived</w:t>
+      </w:r>
+      <w:proofErr w:type="spellEnd"/>
+      <w:r>
+        <w:t xml:space="preserve">(topic, message); // Verify that </w:t>
+      </w:r>
+      <w:proofErr w:type="spellStart"/>
+      <w:r>
+        <w:t>parseAndAssignValues</w:t>
+      </w:r>
+      <w:proofErr w:type="spellEnd"/>
+      <w:r>
+        <w:t xml:space="preserve"> is not called verify(</w:t>
+      </w:r>
+      <w:proofErr w:type="spellStart"/>
+      <w:r>
+        <w:t>espSteering</w:t>
+      </w:r>
+      <w:proofErr w:type="spellEnd"/>
+      <w:r>
+        <w:t>, never()).</w:t>
+      </w:r>
+      <w:proofErr w:type="spellStart"/>
+      <w:r>
+        <w:t>parseAndAssignValues</w:t>
+      </w:r>
+      <w:proofErr w:type="spellEnd"/>
+      <w:r>
+        <w:t>(</w:t>
+      </w:r>
+      <w:proofErr w:type="spellStart"/>
+      <w:r>
+        <w:t>anyString</w:t>
+      </w:r>
+      <w:proofErr w:type="spellEnd"/>
+      <w:r>
+        <w:t>()); // Verify that the log statement is not executed verify(</w:t>
+      </w:r>
+      <w:proofErr w:type="spellStart"/>
+      <w:r>
+        <w:t>Log.d</w:t>
+      </w:r>
+      <w:proofErr w:type="spellEnd"/>
+      <w:r>
+        <w:t>("</w:t>
+      </w:r>
+      <w:proofErr w:type="spellStart"/>
+      <w:r>
+        <w:t>mpu</w:t>
+      </w:r>
+      <w:proofErr w:type="spellEnd"/>
+      <w:r>
+        <w:t xml:space="preserve">/K05 in </w:t>
+      </w:r>
+      <w:proofErr w:type="spellStart"/>
+      <w:r>
+        <w:t>ESPSteering</w:t>
+      </w:r>
+      <w:proofErr w:type="spellEnd"/>
+      <w:r>
+        <w:t xml:space="preserve">", message), never()).once(); } @Test public void </w:t>
+      </w:r>
+      <w:proofErr w:type="spellStart"/>
+      <w:r>
+        <w:t>testOnConnectionLost_ShowsAlert</w:t>
+      </w:r>
+      <w:proofErr w:type="spellEnd"/>
+      <w:r>
+        <w:t xml:space="preserve">() { </w:t>
+      </w:r>
+      <w:proofErr w:type="spellStart"/>
+      <w:r>
+        <w:t>espSteering.onConnectionLost</w:t>
+      </w:r>
+      <w:proofErr w:type="spellEnd"/>
+      <w:r>
+        <w:t xml:space="preserve">(); // Verify that </w:t>
+      </w:r>
+      <w:proofErr w:type="spellStart"/>
+      <w:r>
+        <w:t>showAlert</w:t>
+      </w:r>
+      <w:proofErr w:type="spellEnd"/>
+      <w:r>
+        <w:t xml:space="preserve"> is called with the correct parameters verify(</w:t>
+      </w:r>
+      <w:proofErr w:type="spellStart"/>
+      <w:r>
+        <w:t>espSteering</w:t>
+      </w:r>
+      <w:proofErr w:type="spellEnd"/>
+      <w:r>
+        <w:t>).</w:t>
+      </w:r>
+      <w:proofErr w:type="spellStart"/>
+      <w:r>
+        <w:t>showAlert</w:t>
+      </w:r>
+      <w:proofErr w:type="spellEnd"/>
+      <w:r>
+        <w:t xml:space="preserve">("Connection Lost", "The MQTT connection to " + </w:t>
+      </w:r>
+      <w:proofErr w:type="spellStart"/>
+      <w:r>
+        <w:t>mqttManager.MQTT_BROKER_METHOD</w:t>
+      </w:r>
+      <w:proofErr w:type="spellEnd"/>
+      <w:r>
+        <w:t xml:space="preserve"> + "://" + </w:t>
+      </w:r>
+      <w:proofErr w:type="spellStart"/>
+      <w:r>
+        <w:t>mqttManager.MQTT_BROKER_IP</w:t>
+      </w:r>
+      <w:proofErr w:type="spellEnd"/>
+      <w:r>
+        <w:t xml:space="preserve"> + ":" + </w:t>
+      </w:r>
+      <w:proofErr w:type="spellStart"/>
+      <w:r>
+        <w:t>mqttManager.MQTT_BROKER_PORT</w:t>
+      </w:r>
+      <w:proofErr w:type="spellEnd"/>
+      <w:r>
+        <w:t xml:space="preserve"> + "was lost."); } @Test public void </w:t>
+      </w:r>
+      <w:proofErr w:type="spellStart"/>
+      <w:r>
+        <w:t>testOnConnectionError_ShowsAlert</w:t>
+      </w:r>
+      <w:proofErr w:type="spellEnd"/>
+      <w:r>
+        <w:t xml:space="preserve">() { String </w:t>
+      </w:r>
+      <w:proofErr w:type="spellStart"/>
+      <w:r>
+        <w:t>errorMessage</w:t>
+      </w:r>
+      <w:proofErr w:type="spellEnd"/>
+      <w:r>
+        <w:t xml:space="preserve"> = "Failed to connect"; </w:t>
+      </w:r>
+      <w:proofErr w:type="spellStart"/>
+      <w:r>
+        <w:t>espSteering.onConnectionError</w:t>
+      </w:r>
+      <w:proofErr w:type="spellEnd"/>
+      <w:r>
+        <w:t>(</w:t>
+      </w:r>
+      <w:proofErr w:type="spellStart"/>
+      <w:r>
+        <w:t>errorMessage</w:t>
+      </w:r>
+      <w:proofErr w:type="spellEnd"/>
+      <w:r>
+        <w:t xml:space="preserve">); // Verify that </w:t>
+      </w:r>
+      <w:proofErr w:type="spellStart"/>
+      <w:r>
+        <w:t>showAlert</w:t>
+      </w:r>
+      <w:proofErr w:type="spellEnd"/>
+      <w:r>
+        <w:t xml:space="preserve"> is called with the correct parameters verify(</w:t>
+      </w:r>
+      <w:proofErr w:type="spellStart"/>
+      <w:r>
+        <w:t>espSteering</w:t>
+      </w:r>
+      <w:proofErr w:type="spellEnd"/>
+      <w:r>
+        <w:t>).</w:t>
+      </w:r>
+      <w:proofErr w:type="spellStart"/>
+      <w:r>
+        <w:t>showAlert</w:t>
+      </w:r>
+      <w:proofErr w:type="spellEnd"/>
+      <w:r>
+        <w:t xml:space="preserve">("Connection Error", "Failed to connect to the MQTT broker at: " + </w:t>
+      </w:r>
+      <w:proofErr w:type="spellStart"/>
+      <w:r>
+        <w:t>mqttManager.MQTT_BROKER_METHOD</w:t>
+      </w:r>
+      <w:proofErr w:type="spellEnd"/>
+      <w:r>
+        <w:t xml:space="preserve"> + "://" + </w:t>
+      </w:r>
+      <w:proofErr w:type="spellStart"/>
+      <w:r>
+        <w:t>mqttManager.MQTT_BROKER_IP</w:t>
+      </w:r>
+      <w:proofErr w:type="spellEnd"/>
+      <w:r>
+        <w:t xml:space="preserve"> + ":" + </w:t>
+      </w:r>
+      <w:proofErr w:type="spellStart"/>
+      <w:r>
+        <w:t>mqttManager.MQTT_BROKER_PORT</w:t>
+      </w:r>
+      <w:proofErr w:type="spellEnd"/>
+      <w:r>
+        <w:t xml:space="preserve">); } @Test public void </w:t>
+      </w:r>
+      <w:proofErr w:type="spellStart"/>
+      <w:r>
+        <w:t>testParseAndAssignValues_ParsesAndAssignsValues</w:t>
+      </w:r>
+      <w:proofErr w:type="spellEnd"/>
+      <w:r>
+        <w:t xml:space="preserve">() { String message = "1.23,4.56,7.89,0.12,3.45,6.78"; </w:t>
+      </w:r>
+      <w:proofErr w:type="spellStart"/>
+      <w:r>
+        <w:t>espSteering.parseAndAssignValues</w:t>
+      </w:r>
+      <w:proofErr w:type="spellEnd"/>
+      <w:r>
+        <w:t xml:space="preserve">(message); // Verify that the values are correctly assigned </w:t>
+      </w:r>
+      <w:proofErr w:type="spellStart"/>
+      <w:r>
+        <w:t>assertEquals</w:t>
+      </w:r>
+      <w:proofErr w:type="spellEnd"/>
+      <w:r>
+        <w:t xml:space="preserve">(1.23f, </w:t>
+      </w:r>
+      <w:proofErr w:type="spellStart"/>
+      <w:r>
+        <w:t>espSteering.getAccX</w:t>
+      </w:r>
+      <w:proofErr w:type="spellEnd"/>
+      <w:r>
+        <w:t xml:space="preserve">(), 0.001); </w:t>
+      </w:r>
+      <w:proofErr w:type="spellStart"/>
+      <w:r>
+        <w:t>assertEquals</w:t>
+      </w:r>
+      <w:proofErr w:type="spellEnd"/>
+      <w:r>
+        <w:t xml:space="preserve">(4.56f, </w:t>
+      </w:r>
+      <w:proofErr w:type="spellStart"/>
+      <w:r>
+        <w:t>espSteering.getAccY</w:t>
+      </w:r>
+      <w:proofErr w:type="spellEnd"/>
+      <w:r>
+        <w:t xml:space="preserve">(), 0.001); </w:t>
+      </w:r>
+      <w:proofErr w:type="spellStart"/>
+      <w:r>
+        <w:t>assertEquals</w:t>
+      </w:r>
+      <w:proofErr w:type="spellEnd"/>
+      <w:r>
+        <w:t xml:space="preserve">(7.89f, </w:t>
+      </w:r>
+      <w:proofErr w:type="spellStart"/>
+      <w:r>
+        <w:t>espSteering.getAccZ</w:t>
+      </w:r>
+      <w:proofErr w:type="spellEnd"/>
+      <w:r>
+        <w:t xml:space="preserve">(), 0.001); </w:t>
+      </w:r>
+      <w:proofErr w:type="spellStart"/>
+      <w:r>
+        <w:t>assertEquals</w:t>
+      </w:r>
+      <w:proofErr w:type="spellEnd"/>
+      <w:r>
+        <w:t xml:space="preserve">(0.12f, </w:t>
+      </w:r>
+      <w:proofErr w:type="spellStart"/>
+      <w:r>
+        <w:t>espSteering.getGyroX</w:t>
+      </w:r>
+      <w:proofErr w:type="spellEnd"/>
+      <w:r>
+        <w:t xml:space="preserve">(), 0.001); </w:t>
+      </w:r>
+      <w:proofErr w:type="spellStart"/>
+      <w:r>
+        <w:t>assertEquals</w:t>
+      </w:r>
+      <w:proofErr w:type="spellEnd"/>
+      <w:r>
+        <w:t xml:space="preserve">(3.45f, </w:t>
+      </w:r>
+      <w:proofErr w:type="spellStart"/>
+      <w:r>
+        <w:t>espSteering.getGyroY</w:t>
+      </w:r>
+      <w:proofErr w:type="spellEnd"/>
+      <w:r>
+        <w:t xml:space="preserve">(), 0.001); </w:t>
+      </w:r>
+      <w:proofErr w:type="spellStart"/>
+      <w:r>
+        <w:t>assertEquals</w:t>
+      </w:r>
+      <w:proofErr w:type="spellEnd"/>
+      <w:r>
+        <w:t xml:space="preserve">(6.78f, </w:t>
+      </w:r>
+      <w:proofErr w:type="spellStart"/>
+      <w:r>
+        <w:t>espSteering.getGyroZ</w:t>
+      </w:r>
+      <w:proofErr w:type="spellEnd"/>
+      <w:r>
+        <w:t xml:space="preserve">(), 0.001); } @Test public void </w:t>
+      </w:r>
+      <w:proofErr w:type="spellStart"/>
+      <w:r>
+        <w:t>testParseAndAssignValues_InvalidNumberOfValues_LogsError</w:t>
+      </w:r>
+      <w:proofErr w:type="spellEnd"/>
+      <w:r>
+        <w:t xml:space="preserve">() { String message = "1.23,4.56,7.89,0.12,3.45"; </w:t>
+      </w:r>
+      <w:proofErr w:type="spellStart"/>
+      <w:r>
+        <w:t>espSteering.parseAndAssignValues</w:t>
+      </w:r>
+      <w:proofErr w:type="spellEnd"/>
+      <w:r>
         <w:t>(message); // Verify that the log statement is executed with the correct message verify(</w:t>
       </w:r>
       <w:proofErr w:type="spellStart"/>
@@ -30339,11 +33140,232 @@
       </w:r>
       <w:proofErr w:type="spellStart"/>
       <w:r>
-        <w:t>mpu</w:t>
-      </w:r>
-      <w:proofErr w:type="spellEnd"/>
-      <w:r>
-        <w:t xml:space="preserve">/K05 in </w:t>
+        <w:t>NumberOfValues</w:t>
+      </w:r>
+      <w:proofErr w:type="spellEnd"/>
+      <w:r>
+        <w:t xml:space="preserve">", "Invalid number of values: " + 5)).once(); } @Test public void </w:t>
+      </w:r>
+      <w:proofErr w:type="spellStart"/>
+      <w:r>
+        <w:t>testShowAlert_DisplaysAlertDialog</w:t>
+      </w:r>
+      <w:proofErr w:type="spellEnd"/>
+      <w:r>
+        <w:t xml:space="preserve">() { </w:t>
+      </w:r>
+      <w:proofErr w:type="spellStart"/>
+      <w:r>
+        <w:t>AlertDialog.Builder</w:t>
+      </w:r>
+      <w:proofErr w:type="spellEnd"/>
+      <w:r>
+        <w:t xml:space="preserve"> builder = </w:t>
+      </w:r>
+      <w:proofErr w:type="spellStart"/>
+      <w:r>
+        <w:t>Mockito.mock</w:t>
+      </w:r>
+      <w:proofErr w:type="spellEnd"/>
+      <w:r>
+        <w:t>(</w:t>
+      </w:r>
+      <w:proofErr w:type="spellStart"/>
+      <w:r>
+        <w:t>AlertDialog.Builder.class</w:t>
+      </w:r>
+      <w:proofErr w:type="spellEnd"/>
+      <w:r>
+        <w:t xml:space="preserve">); </w:t>
+      </w:r>
+      <w:proofErr w:type="spellStart"/>
+      <w:r>
+        <w:t>AlertDialog</w:t>
+      </w:r>
+      <w:proofErr w:type="spellEnd"/>
+      <w:r>
+        <w:t xml:space="preserve"> </w:t>
+      </w:r>
+      <w:proofErr w:type="spellStart"/>
+      <w:r>
+        <w:t>alertDialog</w:t>
+      </w:r>
+      <w:proofErr w:type="spellEnd"/>
+      <w:r>
+        <w:t xml:space="preserve"> = </w:t>
+      </w:r>
+      <w:proofErr w:type="spellStart"/>
+      <w:r>
+        <w:t>Mockito.mock</w:t>
+      </w:r>
+      <w:proofErr w:type="spellEnd"/>
+      <w:r>
+        <w:t>(</w:t>
+      </w:r>
+      <w:proofErr w:type="spellStart"/>
+      <w:r>
+        <w:t>AlertDialog.class</w:t>
+      </w:r>
+      <w:proofErr w:type="spellEnd"/>
+      <w:r>
+        <w:t>); when(</w:t>
+      </w:r>
+      <w:proofErr w:type="spellStart"/>
+      <w:r>
+        <w:t>builder.setTitle</w:t>
+      </w:r>
+      <w:proofErr w:type="spellEnd"/>
+      <w:r>
+        <w:t>(</w:t>
+      </w:r>
+      <w:proofErr w:type="spellStart"/>
+      <w:r>
+        <w:t>anyString</w:t>
+      </w:r>
+      <w:proofErr w:type="spellEnd"/>
+      <w:r>
+        <w:t>())).</w:t>
+      </w:r>
+      <w:proofErr w:type="spellStart"/>
+      <w:r>
+        <w:t>thenReturn</w:t>
+      </w:r>
+      <w:proofErr w:type="spellEnd"/>
+      <w:r>
+        <w:t>(builder); when(</w:t>
+      </w:r>
+      <w:proofErr w:type="spellStart"/>
+      <w:r>
+        <w:t>builder.setMessage</w:t>
+      </w:r>
+      <w:proofErr w:type="spellEnd"/>
+      <w:r>
+        <w:t>(</w:t>
+      </w:r>
+      <w:proofErr w:type="spellStart"/>
+      <w:r>
+        <w:t>anyString</w:t>
+      </w:r>
+      <w:proofErr w:type="spellEnd"/>
+      <w:r>
+        <w:t>())).</w:t>
+      </w:r>
+      <w:proofErr w:type="spellStart"/>
+      <w:r>
+        <w:t>thenReturn</w:t>
+      </w:r>
+      <w:proofErr w:type="spellEnd"/>
+      <w:r>
+        <w:t>(builder); when(</w:t>
+      </w:r>
+      <w:proofErr w:type="spellStart"/>
+      <w:r>
+        <w:t>builder.setPositiveButton</w:t>
+      </w:r>
+      <w:proofErr w:type="spellEnd"/>
+      <w:r>
+        <w:t>(eq("OK"), any())).</w:t>
+      </w:r>
+      <w:proofErr w:type="spellStart"/>
+      <w:r>
+        <w:t>thenReturn</w:t>
+      </w:r>
+      <w:proofErr w:type="spellEnd"/>
+      <w:r>
+        <w:t>(builder); when(</w:t>
+      </w:r>
+      <w:proofErr w:type="spellStart"/>
+      <w:r>
+        <w:t>builder.show</w:t>
+      </w:r>
+      <w:proofErr w:type="spellEnd"/>
+      <w:r>
+        <w:t>()).</w:t>
+      </w:r>
+      <w:proofErr w:type="spellStart"/>
+      <w:r>
+        <w:t>thenReturn</w:t>
+      </w:r>
+      <w:proofErr w:type="spellEnd"/>
+      <w:r>
+        <w:t>(</w:t>
+      </w:r>
+      <w:proofErr w:type="spellStart"/>
+      <w:r>
+        <w:t>alertDialog</w:t>
+      </w:r>
+      <w:proofErr w:type="spellEnd"/>
+      <w:r>
+        <w:t xml:space="preserve">); whenNew(AlertDialog.Builder.class).withAnyArguments().thenReturn(builder); </w:t>
+      </w:r>
+      <w:proofErr w:type="spellStart"/>
+      <w:r>
+        <w:t>espSteering.showAlert</w:t>
+      </w:r>
+      <w:proofErr w:type="spellEnd"/>
+      <w:r>
+        <w:t xml:space="preserve">("Test Title", "Test Message"); // Verify that the </w:t>
+      </w:r>
+      <w:proofErr w:type="spellStart"/>
+      <w:r>
+        <w:t>AlertDialog.Builder</w:t>
+      </w:r>
+      <w:proofErr w:type="spellEnd"/>
+      <w:r>
+        <w:t xml:space="preserve"> is created with the correct title and message </w:t>
+      </w:r>
+      <w:proofErr w:type="spellStart"/>
+      <w:r>
+        <w:t>verifyNew</w:t>
+      </w:r>
+      <w:proofErr w:type="spellEnd"/>
+      <w:r>
+        <w:t>(</w:t>
+      </w:r>
+      <w:proofErr w:type="spellStart"/>
+      <w:r>
+        <w:t>AlertDialog.Builder.class</w:t>
+      </w:r>
+      <w:proofErr w:type="spellEnd"/>
+      <w:r>
+        <w:t>).</w:t>
+      </w:r>
+      <w:proofErr w:type="spellStart"/>
+      <w:r>
+        <w:t>withArguments</w:t>
+      </w:r>
+      <w:proofErr w:type="spellEnd"/>
+      <w:r>
+        <w:t>(eq(context)); verify(builder).</w:t>
+      </w:r>
+      <w:proofErr w:type="spellStart"/>
+      <w:r>
+        <w:t>setTitle</w:t>
+      </w:r>
+      <w:proofErr w:type="spellEnd"/>
+      <w:r>
+        <w:t>("Test Title"); verify(builder).</w:t>
+      </w:r>
+      <w:proofErr w:type="spellStart"/>
+      <w:r>
+        <w:t>setMessage</w:t>
+      </w:r>
+      <w:proofErr w:type="spellEnd"/>
+      <w:r>
+        <w:t>("Test Message"); verify(builder).</w:t>
+      </w:r>
+      <w:proofErr w:type="spellStart"/>
+      <w:r>
+        <w:t>setPositiveButton</w:t>
+      </w:r>
+      <w:proofErr w:type="spellEnd"/>
+      <w:r>
+        <w:t xml:space="preserve">("OK", null); verify(builder).show(); } } </w:t>
+      </w:r>
+    </w:p>
+    <w:p>
+      <w:r>
+        <w:t xml:space="preserve">In the above code, we use Mockito to create mock objects for the dependencies of the </w:t>
       </w:r>
       <w:proofErr w:type="spellStart"/>
       <w:r>
@@ -30351,23 +33373,41 @@
       </w:r>
       <w:proofErr w:type="spellEnd"/>
       <w:r>
-        <w:t>", message)).once(); } @Test public void testOnMessageReceived_WithDifferentTopic_DoesNotCallParseAndAssignValues() { String topic = "</w:t>
-      </w:r>
-      <w:proofErr w:type="spellStart"/>
-      <w:r>
-        <w:t>other_topic</w:t>
-      </w:r>
-      <w:proofErr w:type="spellEnd"/>
-      <w:r>
-        <w:t xml:space="preserve">"; String message = "1.23,4.56,7.89,0.12,3.45,6.78"; </w:t>
-      </w:r>
-      <w:proofErr w:type="spellStart"/>
-      <w:r>
-        <w:t>espSteering.onMessageReceived</w:t>
-      </w:r>
-      <w:proofErr w:type="spellEnd"/>
-      <w:r>
-        <w:t xml:space="preserve">(topic, message); // Verify that </w:t>
+        <w:t xml:space="preserve"> class, such as </w:t>
+      </w:r>
+      <w:proofErr w:type="spellStart"/>
+      <w:r>
+        <w:t>MqttManager</w:t>
+      </w:r>
+      <w:proofErr w:type="spellEnd"/>
+      <w:r>
+        <w:t xml:space="preserve"> and Context. We then set up the necessary interactions and expectations using the mock objects.</w:t>
+      </w:r>
+    </w:p>
+    <w:p>
+      <w:r>
+        <w:t xml:space="preserve">The test methods are annotated with @Test and represent different test scenarios. For example, we test whether calling </w:t>
+      </w:r>
+      <w:proofErr w:type="spellStart"/>
+      <w:proofErr w:type="gramStart"/>
+      <w:r>
+        <w:t>startSensors</w:t>
+      </w:r>
+      <w:proofErr w:type="spellEnd"/>
+      <w:r>
+        <w:t>(</w:t>
+      </w:r>
+      <w:proofErr w:type="gramEnd"/>
+      <w:r>
+        <w:t xml:space="preserve">) method correctly subscribes to the MPU_TOPIC, whether calling </w:t>
+      </w:r>
+      <w:proofErr w:type="spellStart"/>
+      <w:r>
+        <w:t>onMessageReceived</w:t>
+      </w:r>
+      <w:proofErr w:type="spellEnd"/>
+      <w:r>
+        <w:t xml:space="preserve">() with the correct topic invokes </w:t>
       </w:r>
       <w:proofErr w:type="spellStart"/>
       <w:r>
@@ -30375,612 +33415,6 @@
       </w:r>
       <w:proofErr w:type="spellEnd"/>
       <w:r>
-        <w:t xml:space="preserve"> is not called </w:t>
-      </w:r>
-      <w:r>
-        <w:lastRenderedPageBreak/>
-        <w:t>verify(</w:t>
-      </w:r>
-      <w:proofErr w:type="spellStart"/>
-      <w:r>
-        <w:t>espSteering</w:t>
-      </w:r>
-      <w:proofErr w:type="spellEnd"/>
-      <w:r>
-        <w:t>, never()).</w:t>
-      </w:r>
-      <w:proofErr w:type="spellStart"/>
-      <w:r>
-        <w:t>parseAndAssignValues</w:t>
-      </w:r>
-      <w:proofErr w:type="spellEnd"/>
-      <w:r>
-        <w:t>(</w:t>
-      </w:r>
-      <w:proofErr w:type="spellStart"/>
-      <w:r>
-        <w:t>anyString</w:t>
-      </w:r>
-      <w:proofErr w:type="spellEnd"/>
-      <w:r>
-        <w:t>()); // Verify that the log statement is not executed verify(</w:t>
-      </w:r>
-      <w:proofErr w:type="spellStart"/>
-      <w:r>
-        <w:t>Log.d</w:t>
-      </w:r>
-      <w:proofErr w:type="spellEnd"/>
-      <w:r>
-        <w:t>("</w:t>
-      </w:r>
-      <w:proofErr w:type="spellStart"/>
-      <w:r>
-        <w:t>mpu</w:t>
-      </w:r>
-      <w:proofErr w:type="spellEnd"/>
-      <w:r>
-        <w:t xml:space="preserve">/K05 in </w:t>
-      </w:r>
-      <w:proofErr w:type="spellStart"/>
-      <w:r>
-        <w:t>ESPSteering</w:t>
-      </w:r>
-      <w:proofErr w:type="spellEnd"/>
-      <w:r>
-        <w:t xml:space="preserve">", message), never()).once(); } @Test public void </w:t>
-      </w:r>
-      <w:proofErr w:type="spellStart"/>
-      <w:r>
-        <w:t>testOnConnectionLost_ShowsAlert</w:t>
-      </w:r>
-      <w:proofErr w:type="spellEnd"/>
-      <w:r>
-        <w:t xml:space="preserve">() { </w:t>
-      </w:r>
-      <w:proofErr w:type="spellStart"/>
-      <w:r>
-        <w:t>espSteering.onConnectionLost</w:t>
-      </w:r>
-      <w:proofErr w:type="spellEnd"/>
-      <w:r>
-        <w:t xml:space="preserve">(); // Verify that </w:t>
-      </w:r>
-      <w:proofErr w:type="spellStart"/>
-      <w:r>
-        <w:t>showAlert</w:t>
-      </w:r>
-      <w:proofErr w:type="spellEnd"/>
-      <w:r>
-        <w:t xml:space="preserve"> is called with the correct parameters verify(</w:t>
-      </w:r>
-      <w:proofErr w:type="spellStart"/>
-      <w:r>
-        <w:t>espSteering</w:t>
-      </w:r>
-      <w:proofErr w:type="spellEnd"/>
-      <w:r>
-        <w:t>).</w:t>
-      </w:r>
-      <w:proofErr w:type="spellStart"/>
-      <w:r>
-        <w:t>showAlert</w:t>
-      </w:r>
-      <w:proofErr w:type="spellEnd"/>
-      <w:r>
-        <w:t xml:space="preserve">("Connection Lost", "The MQTT connection to " + </w:t>
-      </w:r>
-      <w:proofErr w:type="spellStart"/>
-      <w:r>
-        <w:t>mqttManager.MQTT_BROKER_METHOD</w:t>
-      </w:r>
-      <w:proofErr w:type="spellEnd"/>
-      <w:r>
-        <w:t xml:space="preserve"> + "://" + </w:t>
-      </w:r>
-      <w:proofErr w:type="spellStart"/>
-      <w:r>
-        <w:t>mqttManager.MQTT_BROKER_IP</w:t>
-      </w:r>
-      <w:proofErr w:type="spellEnd"/>
-      <w:r>
-        <w:t xml:space="preserve"> + ":" + </w:t>
-      </w:r>
-      <w:proofErr w:type="spellStart"/>
-      <w:r>
-        <w:t>mqttManager.MQTT_BROKER_PORT</w:t>
-      </w:r>
-      <w:proofErr w:type="spellEnd"/>
-      <w:r>
-        <w:t xml:space="preserve"> + "was lost."); } @Test public void </w:t>
-      </w:r>
-      <w:proofErr w:type="spellStart"/>
-      <w:r>
-        <w:t>testOnConnectionError_ShowsAlert</w:t>
-      </w:r>
-      <w:proofErr w:type="spellEnd"/>
-      <w:r>
-        <w:t xml:space="preserve">() { String </w:t>
-      </w:r>
-      <w:proofErr w:type="spellStart"/>
-      <w:r>
-        <w:t>errorMessage</w:t>
-      </w:r>
-      <w:proofErr w:type="spellEnd"/>
-      <w:r>
-        <w:t xml:space="preserve"> = "Failed to connect"; </w:t>
-      </w:r>
-      <w:proofErr w:type="spellStart"/>
-      <w:r>
-        <w:t>espSteering.onConnectionError</w:t>
-      </w:r>
-      <w:proofErr w:type="spellEnd"/>
-      <w:r>
-        <w:t>(</w:t>
-      </w:r>
-      <w:proofErr w:type="spellStart"/>
-      <w:r>
-        <w:t>errorMessage</w:t>
-      </w:r>
-      <w:proofErr w:type="spellEnd"/>
-      <w:r>
-        <w:t xml:space="preserve">); // Verify that </w:t>
-      </w:r>
-      <w:proofErr w:type="spellStart"/>
-      <w:r>
-        <w:t>showAlert</w:t>
-      </w:r>
-      <w:proofErr w:type="spellEnd"/>
-      <w:r>
-        <w:t xml:space="preserve"> is called with the correct parameters verify(</w:t>
-      </w:r>
-      <w:proofErr w:type="spellStart"/>
-      <w:r>
-        <w:t>espSteering</w:t>
-      </w:r>
-      <w:proofErr w:type="spellEnd"/>
-      <w:r>
-        <w:t>).</w:t>
-      </w:r>
-      <w:proofErr w:type="spellStart"/>
-      <w:r>
-        <w:t>showAlert</w:t>
-      </w:r>
-      <w:proofErr w:type="spellEnd"/>
-      <w:r>
-        <w:t xml:space="preserve">("Connection Error", "Failed to connect to the MQTT broker at: " + </w:t>
-      </w:r>
-      <w:proofErr w:type="spellStart"/>
-      <w:r>
-        <w:t>mqttManager.MQTT_BROKER_METHOD</w:t>
-      </w:r>
-      <w:proofErr w:type="spellEnd"/>
-      <w:r>
-        <w:t xml:space="preserve"> + "://" + </w:t>
-      </w:r>
-      <w:proofErr w:type="spellStart"/>
-      <w:r>
-        <w:t>mqttManager.MQTT_BROKER_IP</w:t>
-      </w:r>
-      <w:proofErr w:type="spellEnd"/>
-      <w:r>
-        <w:t xml:space="preserve"> + ":" + </w:t>
-      </w:r>
-      <w:proofErr w:type="spellStart"/>
-      <w:r>
-        <w:t>mqttManager.MQTT_BROKER_PORT</w:t>
-      </w:r>
-      <w:proofErr w:type="spellEnd"/>
-      <w:r>
-        <w:t xml:space="preserve">); } @Test public void </w:t>
-      </w:r>
-      <w:proofErr w:type="spellStart"/>
-      <w:r>
-        <w:t>testParseAndAssignValues_ParsesAndAssignsValues</w:t>
-      </w:r>
-      <w:proofErr w:type="spellEnd"/>
-      <w:r>
-        <w:t xml:space="preserve">() { String message = "1.23,4.56,7.89,0.12,3.45,6.78"; </w:t>
-      </w:r>
-      <w:proofErr w:type="spellStart"/>
-      <w:r>
-        <w:t>espSteering.parseAndAssignValues</w:t>
-      </w:r>
-      <w:proofErr w:type="spellEnd"/>
-      <w:r>
-        <w:t xml:space="preserve">(message); // Verify that the values are correctly assigned </w:t>
-      </w:r>
-      <w:proofErr w:type="spellStart"/>
-      <w:r>
-        <w:t>assertEquals</w:t>
-      </w:r>
-      <w:proofErr w:type="spellEnd"/>
-      <w:r>
-        <w:t xml:space="preserve">(1.23f, </w:t>
-      </w:r>
-      <w:proofErr w:type="spellStart"/>
-      <w:r>
-        <w:t>espSteering.getAccX</w:t>
-      </w:r>
-      <w:proofErr w:type="spellEnd"/>
-      <w:r>
-        <w:t xml:space="preserve">(), 0.001); </w:t>
-      </w:r>
-      <w:proofErr w:type="spellStart"/>
-      <w:r>
-        <w:t>assertEquals</w:t>
-      </w:r>
-      <w:proofErr w:type="spellEnd"/>
-      <w:r>
-        <w:t xml:space="preserve">(4.56f, </w:t>
-      </w:r>
-      <w:proofErr w:type="spellStart"/>
-      <w:r>
-        <w:t>espSteering.getAccY</w:t>
-      </w:r>
-      <w:proofErr w:type="spellEnd"/>
-      <w:r>
-        <w:t xml:space="preserve">(), 0.001); </w:t>
-      </w:r>
-      <w:proofErr w:type="spellStart"/>
-      <w:r>
-        <w:t>assertEquals</w:t>
-      </w:r>
-      <w:proofErr w:type="spellEnd"/>
-      <w:r>
-        <w:t xml:space="preserve">(7.89f, </w:t>
-      </w:r>
-      <w:proofErr w:type="spellStart"/>
-      <w:r>
-        <w:t>espSteering.getAccZ</w:t>
-      </w:r>
-      <w:proofErr w:type="spellEnd"/>
-      <w:r>
-        <w:t xml:space="preserve">(), 0.001); </w:t>
-      </w:r>
-      <w:proofErr w:type="spellStart"/>
-      <w:r>
-        <w:t>assertEquals</w:t>
-      </w:r>
-      <w:proofErr w:type="spellEnd"/>
-      <w:r>
-        <w:t xml:space="preserve">(0.12f, </w:t>
-      </w:r>
-      <w:proofErr w:type="spellStart"/>
-      <w:r>
-        <w:t>espSteering.getGyroX</w:t>
-      </w:r>
-      <w:proofErr w:type="spellEnd"/>
-      <w:r>
-        <w:t xml:space="preserve">(), 0.001); </w:t>
-      </w:r>
-      <w:proofErr w:type="spellStart"/>
-      <w:r>
-        <w:t>assertEquals</w:t>
-      </w:r>
-      <w:proofErr w:type="spellEnd"/>
-      <w:r>
-        <w:t xml:space="preserve">(3.45f, </w:t>
-      </w:r>
-      <w:proofErr w:type="spellStart"/>
-      <w:r>
-        <w:t>espSteering.getGyroY</w:t>
-      </w:r>
-      <w:proofErr w:type="spellEnd"/>
-      <w:r>
-        <w:t xml:space="preserve">(), 0.001); </w:t>
-      </w:r>
-      <w:proofErr w:type="spellStart"/>
-      <w:r>
-        <w:t>assertEquals</w:t>
-      </w:r>
-      <w:proofErr w:type="spellEnd"/>
-      <w:r>
-        <w:t xml:space="preserve">(6.78f, </w:t>
-      </w:r>
-      <w:proofErr w:type="spellStart"/>
-      <w:r>
-        <w:t>espSteering.getGyroZ</w:t>
-      </w:r>
-      <w:proofErr w:type="spellEnd"/>
-      <w:r>
-        <w:t xml:space="preserve">(), 0.001); } @Test public void </w:t>
-      </w:r>
-      <w:proofErr w:type="spellStart"/>
-      <w:r>
-        <w:t>testParseAndAssignValues_InvalidNumberOfValues_LogsError</w:t>
-      </w:r>
-      <w:proofErr w:type="spellEnd"/>
-      <w:r>
-        <w:t xml:space="preserve">() { String message = "1.23,4.56,7.89,0.12,3.45"; </w:t>
-      </w:r>
-      <w:proofErr w:type="spellStart"/>
-      <w:r>
-        <w:t>espSteering.parseAndAssignValues</w:t>
-      </w:r>
-      <w:proofErr w:type="spellEnd"/>
-      <w:r>
-        <w:t>(message); // Verify that the log statement is executed with the correct message verify(</w:t>
-      </w:r>
-      <w:proofErr w:type="spellStart"/>
-      <w:r>
-        <w:t>Log.d</w:t>
-      </w:r>
-      <w:proofErr w:type="spellEnd"/>
-      <w:r>
-        <w:t>("</w:t>
-      </w:r>
-      <w:proofErr w:type="spellStart"/>
-      <w:r>
-        <w:t>NumberOfValues</w:t>
-      </w:r>
-      <w:proofErr w:type="spellEnd"/>
-      <w:r>
-        <w:t xml:space="preserve">", "Invalid number of values: " + 5)).once(); } @Test public void </w:t>
-      </w:r>
-      <w:proofErr w:type="spellStart"/>
-      <w:r>
-        <w:t>testShowAlert_DisplaysAlertDialog</w:t>
-      </w:r>
-      <w:proofErr w:type="spellEnd"/>
-      <w:r>
-        <w:t xml:space="preserve">() { </w:t>
-      </w:r>
-      <w:proofErr w:type="spellStart"/>
-      <w:r>
-        <w:t>AlertDialog.Builder</w:t>
-      </w:r>
-      <w:proofErr w:type="spellEnd"/>
-      <w:r>
-        <w:t xml:space="preserve"> builder = </w:t>
-      </w:r>
-      <w:proofErr w:type="spellStart"/>
-      <w:r>
-        <w:t>Mockito.mock</w:t>
-      </w:r>
-      <w:proofErr w:type="spellEnd"/>
-      <w:r>
-        <w:t>(</w:t>
-      </w:r>
-      <w:proofErr w:type="spellStart"/>
-      <w:r>
-        <w:t>AlertDialog.Builder.class</w:t>
-      </w:r>
-      <w:proofErr w:type="spellEnd"/>
-      <w:r>
-        <w:t xml:space="preserve">); </w:t>
-      </w:r>
-      <w:proofErr w:type="spellStart"/>
-      <w:r>
-        <w:t>AlertDialog</w:t>
-      </w:r>
-      <w:proofErr w:type="spellEnd"/>
-      <w:r>
-        <w:t xml:space="preserve"> </w:t>
-      </w:r>
-      <w:proofErr w:type="spellStart"/>
-      <w:r>
-        <w:t>alertDialog</w:t>
-      </w:r>
-      <w:proofErr w:type="spellEnd"/>
-      <w:r>
-        <w:t xml:space="preserve"> = </w:t>
-      </w:r>
-      <w:proofErr w:type="spellStart"/>
-      <w:r>
-        <w:t>Mockito.mock</w:t>
-      </w:r>
-      <w:proofErr w:type="spellEnd"/>
-      <w:r>
-        <w:t>(</w:t>
-      </w:r>
-      <w:proofErr w:type="spellStart"/>
-      <w:r>
-        <w:t>AlertDialog.class</w:t>
-      </w:r>
-      <w:proofErr w:type="spellEnd"/>
-      <w:r>
-        <w:t>); when(</w:t>
-      </w:r>
-      <w:proofErr w:type="spellStart"/>
-      <w:r>
-        <w:t>builder.setTitle</w:t>
-      </w:r>
-      <w:proofErr w:type="spellEnd"/>
-      <w:r>
-        <w:t>(</w:t>
-      </w:r>
-      <w:proofErr w:type="spellStart"/>
-      <w:r>
-        <w:t>anyString</w:t>
-      </w:r>
-      <w:proofErr w:type="spellEnd"/>
-      <w:r>
-        <w:t>())).</w:t>
-      </w:r>
-      <w:proofErr w:type="spellStart"/>
-      <w:r>
-        <w:t>thenReturn</w:t>
-      </w:r>
-      <w:proofErr w:type="spellEnd"/>
-      <w:r>
-        <w:t>(builder); when(</w:t>
-      </w:r>
-      <w:proofErr w:type="spellStart"/>
-      <w:r>
-        <w:t>builder.setMessage</w:t>
-      </w:r>
-      <w:proofErr w:type="spellEnd"/>
-      <w:r>
-        <w:t>(</w:t>
-      </w:r>
-      <w:proofErr w:type="spellStart"/>
-      <w:r>
-        <w:t>anyString</w:t>
-      </w:r>
-      <w:proofErr w:type="spellEnd"/>
-      <w:r>
-        <w:t>())).</w:t>
-      </w:r>
-      <w:proofErr w:type="spellStart"/>
-      <w:r>
-        <w:t>thenReturn</w:t>
-      </w:r>
-      <w:proofErr w:type="spellEnd"/>
-      <w:r>
-        <w:t>(builder); when(</w:t>
-      </w:r>
-      <w:proofErr w:type="spellStart"/>
-      <w:r>
-        <w:t>builder.setPositiveButton</w:t>
-      </w:r>
-      <w:proofErr w:type="spellEnd"/>
-      <w:r>
-        <w:t>(eq("OK"), any())).</w:t>
-      </w:r>
-      <w:proofErr w:type="spellStart"/>
-      <w:r>
-        <w:t>thenReturn</w:t>
-      </w:r>
-      <w:proofErr w:type="spellEnd"/>
-      <w:r>
-        <w:t>(builder); when(</w:t>
-      </w:r>
-      <w:proofErr w:type="spellStart"/>
-      <w:r>
-        <w:t>builder.show</w:t>
-      </w:r>
-      <w:proofErr w:type="spellEnd"/>
-      <w:r>
-        <w:t>()).</w:t>
-      </w:r>
-      <w:proofErr w:type="spellStart"/>
-      <w:r>
-        <w:t>thenReturn</w:t>
-      </w:r>
-      <w:proofErr w:type="spellEnd"/>
-      <w:r>
-        <w:t>(</w:t>
-      </w:r>
-      <w:proofErr w:type="spellStart"/>
-      <w:r>
-        <w:t>alertDialog</w:t>
-      </w:r>
-      <w:proofErr w:type="spellEnd"/>
-      <w:r>
-        <w:t xml:space="preserve">); whenNew(AlertDialog.Builder.class).withAnyArguments().thenReturn(builder); </w:t>
-      </w:r>
-      <w:proofErr w:type="spellStart"/>
-      <w:r>
-        <w:t>espSteering.showAlert</w:t>
-      </w:r>
-      <w:proofErr w:type="spellEnd"/>
-      <w:r>
-        <w:t xml:space="preserve">("Test Title", "Test Message"); // Verify that the </w:t>
-      </w:r>
-      <w:proofErr w:type="spellStart"/>
-      <w:r>
-        <w:t>AlertDialog.Builder</w:t>
-      </w:r>
-      <w:proofErr w:type="spellEnd"/>
-      <w:r>
-        <w:t xml:space="preserve"> is created with the correct title and message </w:t>
-      </w:r>
-      <w:proofErr w:type="spellStart"/>
-      <w:r>
-        <w:t>verifyNew</w:t>
-      </w:r>
-      <w:proofErr w:type="spellEnd"/>
-      <w:r>
-        <w:t>(</w:t>
-      </w:r>
-      <w:proofErr w:type="spellStart"/>
-      <w:r>
-        <w:t>AlertDialog.Builder.class</w:t>
-      </w:r>
-      <w:proofErr w:type="spellEnd"/>
-      <w:r>
-        <w:t>).</w:t>
-      </w:r>
-      <w:proofErr w:type="spellStart"/>
-      <w:r>
-        <w:t>withArguments</w:t>
-      </w:r>
-      <w:proofErr w:type="spellEnd"/>
-      <w:r>
-        <w:t>(eq(context)); verify(builder).</w:t>
-      </w:r>
-      <w:proofErr w:type="spellStart"/>
-      <w:r>
-        <w:t>setTitle</w:t>
-      </w:r>
-      <w:proofErr w:type="spellEnd"/>
-      <w:r>
-        <w:t>("Test Title"); verify(builder).</w:t>
-      </w:r>
-      <w:proofErr w:type="spellStart"/>
-      <w:r>
-        <w:t>setMessage</w:t>
-      </w:r>
-      <w:proofErr w:type="spellEnd"/>
-      <w:r>
-        <w:t>("Test Message"); verify(builder).</w:t>
-      </w:r>
-      <w:proofErr w:type="spellStart"/>
-      <w:r>
-        <w:t>setPositiveButton</w:t>
-      </w:r>
-      <w:proofErr w:type="spellEnd"/>
-      <w:r>
-        <w:t xml:space="preserve">("OK", null); verify(builder).show(); } } </w:t>
-      </w:r>
-    </w:p>
-    <w:p>
-      <w:r>
-        <w:t xml:space="preserve">In the above code, we use Mockito to create mock objects for the dependencies of the </w:t>
-      </w:r>
-      <w:proofErr w:type="spellStart"/>
-      <w:r>
-        <w:t>ESPSteering</w:t>
-      </w:r>
-      <w:proofErr w:type="spellEnd"/>
-      <w:r>
-        <w:t xml:space="preserve"> class, such as </w:t>
-      </w:r>
-      <w:proofErr w:type="spellStart"/>
-      <w:r>
-        <w:t>MqttManager</w:t>
-      </w:r>
-      <w:proofErr w:type="spellEnd"/>
-      <w:r>
-        <w:t xml:space="preserve"> and Context. We then set up the necessary interactions and expectations using the mock objects.</w:t>
-      </w:r>
-    </w:p>
-    <w:p>
-      <w:r>
-        <w:t xml:space="preserve">The test methods are annotated with @Test and represent different test scenarios. For example, we test whether calling </w:t>
-      </w:r>
-      <w:proofErr w:type="spellStart"/>
-      <w:r>
-        <w:t>startSensors</w:t>
-      </w:r>
-      <w:proofErr w:type="spellEnd"/>
-      <w:r>
-        <w:t xml:space="preserve">() method correctly subscribes to the MPU_TOPIC, whether calling </w:t>
-      </w:r>
-      <w:proofErr w:type="spellStart"/>
-      <w:r>
-        <w:t>onMessageReceived</w:t>
-      </w:r>
-      <w:proofErr w:type="spellEnd"/>
-      <w:r>
-        <w:t xml:space="preserve">() with the correct topic invokes </w:t>
-      </w:r>
-      <w:proofErr w:type="spellStart"/>
-      <w:r>
-        <w:t>parseAndAssignValues</w:t>
-      </w:r>
-      <w:proofErr w:type="spellEnd"/>
-      <w:r>
         <w:t>(), and so on.</w:t>
       </w:r>
     </w:p>
@@ -30995,24 +33429,69 @@
       </w:r>
     </w:p>
     <w:p/>
-    <w:p/>
-    <w:p/>
-    <w:p/>
     <w:p>
       <w:pPr>
-        <w:pStyle w:val="Heading1"/>
+        <w:rPr>
+          <w:lang w:val="de-DE"/>
+        </w:rPr>
       </w:pPr>
-      <w:r>
-        <w:t>Prompt:</w:t>
-      </w:r>
-    </w:p>
-    <w:p/>
-    <w:p/>
-    <w:p/>
-    <w:p/>
-    <w:p/>
-    <w:p/>
-    <w:p/>
+    </w:p>
+    <w:p>
+      <w:pPr>
+        <w:rPr>
+          <w:lang w:val="de-DE"/>
+        </w:rPr>
+      </w:pPr>
+    </w:p>
+    <w:p>
+      <w:pPr>
+        <w:rPr>
+          <w:lang w:val="de-DE"/>
+        </w:rPr>
+      </w:pPr>
+    </w:p>
+    <w:p>
+      <w:pPr>
+        <w:rPr>
+          <w:lang w:val="de-DE"/>
+        </w:rPr>
+      </w:pPr>
+    </w:p>
+    <w:p>
+      <w:pPr>
+        <w:rPr>
+          <w:lang w:val="de-DE"/>
+        </w:rPr>
+      </w:pPr>
+    </w:p>
+    <w:p>
+      <w:pPr>
+        <w:rPr>
+          <w:lang w:val="de-DE"/>
+        </w:rPr>
+      </w:pPr>
+    </w:p>
+    <w:p>
+      <w:pPr>
+        <w:rPr>
+          <w:lang w:val="de-DE"/>
+        </w:rPr>
+      </w:pPr>
+    </w:p>
+    <w:p>
+      <w:pPr>
+        <w:rPr>
+          <w:lang w:val="de-DE"/>
+        </w:rPr>
+      </w:pPr>
+    </w:p>
+    <w:p>
+      <w:pPr>
+        <w:rPr>
+          <w:lang w:val="de-DE"/>
+        </w:rPr>
+      </w:pPr>
+    </w:p>
     <w:sectPr>
       <w:headerReference w:type="default" r:id="rId9"/>
       <w:pgSz w:w="11906" w:h="16838"/>
